--- a/Templates/05-PV-inventariere-numerar-si-conturi-banci-v1.0.docx
+++ b/Templates/05-PV-inventariere-numerar-si-conturi-banci-v1.0.docx
@@ -1,6 +1,6 @@
 
 <file path=word/document.xml><?xml version="1.0" encoding="utf-8"?>
-<w:document xmlns:wpc="http://schemas.microsoft.com/office/word/2010/wordprocessingCanvas" xmlns:cx="http://schemas.microsoft.com/office/drawing/2014/chartex" xmlns:cx1="http://schemas.microsoft.com/office/drawing/2015/9/8/chartex" xmlns:cx2="http://schemas.microsoft.com/office/drawing/2015/10/21/chartex" xmlns:cx3="http://schemas.microsoft.com/office/drawing/2016/5/9/chartex" xmlns:cx4="http://schemas.microsoft.com/office/drawing/2016/5/10/chartex" xmlns:cx5="http://schemas.microsoft.com/office/drawing/2016/5/11/chartex" xmlns:cx6="http://schemas.microsoft.com/office/drawing/2016/5/12/chartex" xmlns:cx7="http://schemas.microsoft.com/office/drawing/2016/5/13/chartex" xmlns:cx8="http://schemas.microsoft.com/office/drawing/2016/5/14/chartex" xmlns:mc="http://schemas.openxmlformats.org/markup-compatibility/2006" xmlns:aink="http://schemas.microsoft.com/office/drawing/2016/ink" xmlns:am3d="http://schemas.microsoft.com/office/drawing/2017/model3d" xmlns:o="urn:schemas-microsoft-com:office:office" xmlns:oel="http://schemas.microsoft.com/office/2019/extlst" xmlns:r="http://schemas.openxmlformats.org/officeDocument/2006/relationships" xmlns:m="http://schemas.openxmlformats.org/officeDocument/2006/math" xmlns:v="urn:schemas-microsoft-com:vml" xmlns:wp14="http://schemas.microsoft.com/office/word/2010/wordprocessingDrawing" xmlns:wp="http://schemas.openxmlformats.org/drawingml/2006/wordprocessingDrawing" xmlns:w10="urn:schemas-microsoft-com:office:word" xmlns:w="http://schemas.openxmlformats.org/wordprocessingml/2006/main" xmlns:w14="http://schemas.microsoft.com/office/word/2010/wordml" xmlns:w15="http://schemas.microsoft.com/office/word/2012/wordml" xmlns:w16cex="http://schemas.microsoft.com/office/word/2018/wordml/cex" xmlns:w16cid="http://schemas.microsoft.com/office/word/2016/wordml/cid" xmlns:w16="http://schemas.microsoft.com/office/word/2018/wordml" xmlns:w16sdtdh="http://schemas.microsoft.com/office/word/2020/wordml/sdtdatahash" xmlns:w16se="http://schemas.microsoft.com/office/word/2015/wordml/symex" xmlns:wpg="http://schemas.microsoft.com/office/word/2010/wordprocessingGroup" xmlns:wpi="http://schemas.microsoft.com/office/word/2010/wordprocessingInk" xmlns:wne="http://schemas.microsoft.com/office/word/2006/wordml" xmlns:wps="http://schemas.microsoft.com/office/word/2010/wordprocessingShape" mc:Ignorable="w14 w15 w16se w16cid w16 w16cex w16sdtdh wp14">
+<w:document xmlns:wpc="http://schemas.microsoft.com/office/word/2010/wordprocessingCanvas" xmlns:cx="http://schemas.microsoft.com/office/drawing/2014/chartex" xmlns:cx1="http://schemas.microsoft.com/office/drawing/2015/9/8/chartex" xmlns:cx2="http://schemas.microsoft.com/office/drawing/2015/10/21/chartex" xmlns:cx3="http://schemas.microsoft.com/office/drawing/2016/5/9/chartex" xmlns:cx4="http://schemas.microsoft.com/office/drawing/2016/5/10/chartex" xmlns:cx5="http://schemas.microsoft.com/office/drawing/2016/5/11/chartex" xmlns:cx6="http://schemas.microsoft.com/office/drawing/2016/5/12/chartex" xmlns:cx7="http://schemas.microsoft.com/office/drawing/2016/5/13/chartex" xmlns:cx8="http://schemas.microsoft.com/office/drawing/2016/5/14/chartex" xmlns:mc="http://schemas.openxmlformats.org/markup-compatibility/2006" xmlns:aink="http://schemas.microsoft.com/office/drawing/2016/ink" xmlns:am3d="http://schemas.microsoft.com/office/drawing/2017/model3d" xmlns:o="urn:schemas-microsoft-com:office:office" xmlns:oel="http://schemas.microsoft.com/office/2019/extlst" xmlns:r="http://schemas.openxmlformats.org/officeDocument/2006/relationships" xmlns:m="http://schemas.openxmlformats.org/officeDocument/2006/math" xmlns:v="urn:schemas-microsoft-com:vml" xmlns:wp14="http://schemas.microsoft.com/office/word/2010/wordprocessingDrawing" xmlns:wp="http://schemas.openxmlformats.org/drawingml/2006/wordprocessingDrawing" xmlns:w10="urn:schemas-microsoft-com:office:word" xmlns:w="http://schemas.openxmlformats.org/wordprocessingml/2006/main" xmlns:w14="http://schemas.microsoft.com/office/word/2010/wordml" xmlns:w15="http://schemas.microsoft.com/office/word/2012/wordml" xmlns:w16cex="http://schemas.microsoft.com/office/word/2018/wordml/cex" xmlns:w16cid="http://schemas.microsoft.com/office/word/2016/wordml/cid" xmlns:w16="http://schemas.microsoft.com/office/word/2018/wordml" xmlns:w16du="http://schemas.microsoft.com/office/word/2023/wordml/word16du" xmlns:w16sdtdh="http://schemas.microsoft.com/office/word/2020/wordml/sdtdatahash" xmlns:w16se="http://schemas.microsoft.com/office/word/2015/wordml/symex" xmlns:wpg="http://schemas.microsoft.com/office/word/2010/wordprocessingGroup" xmlns:wpi="http://schemas.microsoft.com/office/word/2010/wordprocessingInk" xmlns:wne="http://schemas.microsoft.com/office/word/2006/wordml" xmlns:wps="http://schemas.microsoft.com/office/word/2010/wordprocessingShape" mc:Ignorable="w14 w15 w16se w16cid w16 w16cex w16sdtdh w16du wp14">
   <w:body>
     <w:p>
       <w:pPr>
@@ -31,6 +31,14 @@
           <w:szCs w:val="24"/>
         </w:rPr>
       </w:pPr>
+      <w:r>
+        <w:rPr>
+          <w:b/>
+          <w:sz w:val="24"/>
+          <w:szCs w:val="24"/>
+        </w:rPr>
+        <w:t>PROCES-VERBAL DE INVENTARIERE</w:t>
+      </w:r>
     </w:p>
     <w:p>
       <w:pPr>
@@ -47,7 +55,7 @@
           <w:sz w:val="24"/>
           <w:szCs w:val="24"/>
         </w:rPr>
-        <w:t>PROCES-VERBAL DE INVENTARIERE</w:t>
+        <w:t>A NUMERARULUI AFLAT IN CASIERIE</w:t>
       </w:r>
     </w:p>
     <w:p>
@@ -65,57 +73,59 @@
           <w:sz w:val="24"/>
           <w:szCs w:val="24"/>
         </w:rPr>
-        <w:t>A NUMERARULUI AFLAT IN CASIERIE</w:t>
+        <w:t>L</w:t>
+      </w:r>
+      <w:r>
+        <w:rPr>
+          <w:b/>
+          <w:sz w:val="24"/>
+          <w:szCs w:val="24"/>
+          <w:highlight w:val="magenta"/>
+        </w:rPr>
+        <w:t xml:space="preserve">a </w:t>
+      </w:r>
+      <w:r>
+        <w:rPr>
+          <w:b/>
+          <w:sz w:val="24"/>
+          <w:szCs w:val="24"/>
+          <w:highlight w:val="magenta"/>
+        </w:rPr>
+        <w:t>{{</w:t>
+      </w:r>
+      <w:proofErr w:type="spellStart"/>
+      <w:r>
+        <w:rPr>
+          <w:b/>
+          <w:sz w:val="24"/>
+          <w:szCs w:val="24"/>
+          <w:highlight w:val="magenta"/>
+        </w:rPr>
+        <w:t>data_inv</w:t>
+      </w:r>
+      <w:proofErr w:type="spellEnd"/>
+      <w:r>
+        <w:rPr>
+          <w:b/>
+          <w:sz w:val="24"/>
+          <w:szCs w:val="24"/>
+          <w:highlight w:val="magenta"/>
+        </w:rPr>
+        <w:t>}}</w:t>
       </w:r>
     </w:p>
     <w:p>
       <w:pPr>
-        <w:jc w:val="center"/>
-        <w:rPr>
-          <w:b/>
-          <w:sz w:val="24"/>
-          <w:szCs w:val="24"/>
-        </w:rPr>
-      </w:pPr>
-      <w:r>
-        <w:rPr>
-          <w:b/>
-          <w:sz w:val="24"/>
-          <w:szCs w:val="24"/>
-        </w:rPr>
-        <w:t xml:space="preserve">La </w:t>
-      </w:r>
-      <w:r>
-        <w:rPr>
-          <w:b/>
-          <w:sz w:val="24"/>
-          <w:szCs w:val="24"/>
-          <w:highlight w:val="magenta"/>
-        </w:rPr>
-        <w:t>31.12.</w:t>
-      </w:r>
-      <w:r>
-        <w:rPr>
-          <w:b/>
-          <w:sz w:val="24"/>
-          <w:szCs w:val="24"/>
-          <w:highlight w:val="magenta"/>
-        </w:rPr>
-        <w:t>2022</w:t>
-      </w:r>
+        <w:jc w:val="both"/>
+        <w:rPr>
+          <w:b/>
+          <w:sz w:val="24"/>
+          <w:szCs w:val="24"/>
+        </w:rPr>
+      </w:pPr>
     </w:p>
     <w:p>
       <w:pPr>
-        <w:jc w:val="both"/>
-        <w:rPr>
-          <w:b/>
-          <w:sz w:val="24"/>
-          <w:szCs w:val="24"/>
-        </w:rPr>
-      </w:pPr>
-    </w:p>
-    <w:p>
-      <w:pPr>
         <w:spacing w:line="360" w:lineRule="auto"/>
         <w:jc w:val="both"/>
         <w:rPr>
@@ -152,6 +162,7 @@
         <w:rPr>
           <w:sz w:val="24"/>
           <w:szCs w:val="24"/>
+          <w:highlight w:val="magenta"/>
         </w:rPr>
         <w:t xml:space="preserve">, </w:t>
       </w:r>
@@ -162,14 +173,42 @@
           <w:szCs w:val="24"/>
           <w:highlight w:val="magenta"/>
         </w:rPr>
-        <w:t>BANU MIHAI-CIPRIAN</w:t>
-      </w:r>
-      <w:r>
-        <w:rPr>
-          <w:sz w:val="24"/>
-          <w:szCs w:val="24"/>
-        </w:rPr>
-        <w:t>, i</w:t>
+        <w:t>{{</w:t>
+      </w:r>
+      <w:r>
+        <w:rPr>
+          <w:b/>
+          <w:bCs/>
+          <w:sz w:val="24"/>
+          <w:szCs w:val="24"/>
+          <w:highlight w:val="magenta"/>
+          <w:lang w:val="it-IT"/>
+        </w:rPr>
+        <w:t>administrator</w:t>
+      </w:r>
+      <w:r>
+        <w:rPr>
+          <w:bCs/>
+          <w:sz w:val="24"/>
+          <w:szCs w:val="24"/>
+          <w:highlight w:val="magenta"/>
+        </w:rPr>
+        <w:t>}}</w:t>
+      </w:r>
+      <w:r>
+        <w:rPr>
+          <w:sz w:val="24"/>
+          <w:szCs w:val="24"/>
+          <w:highlight w:val="magenta"/>
+        </w:rPr>
+        <w:t>,</w:t>
+      </w:r>
+      <w:r>
+        <w:rPr>
+          <w:sz w:val="24"/>
+          <w:szCs w:val="24"/>
+        </w:rPr>
+        <w:t xml:space="preserve"> i</w:t>
       </w:r>
       <w:r>
         <w:rPr>
@@ -249,7 +288,17 @@
           <w:szCs w:val="24"/>
           <w:lang w:val="it-IT"/>
         </w:rPr>
-        <w:t xml:space="preserve">S.C. </w:t>
+        <w:t>S.</w:t>
+      </w:r>
+      <w:r>
+        <w:rPr>
+          <w:b/>
+          <w:sz w:val="24"/>
+          <w:szCs w:val="24"/>
+          <w:highlight w:val="magenta"/>
+          <w:lang w:val="it-IT"/>
+        </w:rPr>
+        <w:t xml:space="preserve">C. </w:t>
       </w:r>
       <w:r>
         <w:rPr>
@@ -260,16 +309,41 @@
           <w:highlight w:val="magenta"/>
           <w:shd w:val="clear" w:color="auto" w:fill="FFFFFF"/>
         </w:rPr>
-        <w:t>DOZAINER</w:t>
-      </w:r>
+        <w:t>{{</w:t>
+      </w:r>
+      <w:proofErr w:type="spellStart"/>
       <w:r>
         <w:rPr>
           <w:b/>
           <w:color w:val="333333"/>
           <w:sz w:val="24"/>
           <w:szCs w:val="24"/>
+          <w:highlight w:val="magenta"/>
           <w:shd w:val="clear" w:color="auto" w:fill="FFFFFF"/>
         </w:rPr>
+        <w:t>companie</w:t>
+      </w:r>
+      <w:proofErr w:type="spellEnd"/>
+      <w:r>
+        <w:rPr>
+          <w:b/>
+          <w:color w:val="333333"/>
+          <w:sz w:val="24"/>
+          <w:szCs w:val="24"/>
+          <w:highlight w:val="magenta"/>
+          <w:shd w:val="clear" w:color="auto" w:fill="FFFFFF"/>
+        </w:rPr>
+        <w:t>}}</w:t>
+      </w:r>
+      <w:r>
+        <w:rPr>
+          <w:b/>
+          <w:color w:val="333333"/>
+          <w:sz w:val="24"/>
+          <w:szCs w:val="24"/>
+          <w:highlight w:val="magenta"/>
+          <w:shd w:val="clear" w:color="auto" w:fill="FFFFFF"/>
+        </w:rPr>
         <w:t xml:space="preserve"> </w:t>
       </w:r>
       <w:r>
@@ -278,9 +352,20 @@
           <w:color w:val="333333"/>
           <w:sz w:val="24"/>
           <w:szCs w:val="24"/>
+          <w:highlight w:val="magenta"/>
           <w:shd w:val="clear" w:color="auto" w:fill="FFFFFF"/>
         </w:rPr>
-        <w:t>S.R.L.</w:t>
+        <w:t>S</w:t>
+      </w:r>
+      <w:r>
+        <w:rPr>
+          <w:b/>
+          <w:color w:val="333333"/>
+          <w:sz w:val="24"/>
+          <w:szCs w:val="24"/>
+          <w:shd w:val="clear" w:color="auto" w:fill="FFFFFF"/>
+        </w:rPr>
+        <w:t>.R.L.</w:t>
       </w:r>
       <w:r>
         <w:rPr>
@@ -339,7 +424,16 @@
           <w:szCs w:val="24"/>
           <w:lang w:val="fr-FR"/>
         </w:rPr>
-        <w:t xml:space="preserve"> nr. </w:t>
+        <w:t xml:space="preserve"> n</w:t>
+      </w:r>
+      <w:r>
+        <w:rPr>
+          <w:sz w:val="24"/>
+          <w:szCs w:val="24"/>
+          <w:highlight w:val="magenta"/>
+          <w:lang w:val="fr-FR"/>
+        </w:rPr>
+        <w:t xml:space="preserve">r. </w:t>
       </w:r>
       <w:r>
         <w:rPr>
@@ -349,17 +443,20 @@
           <w:highlight w:val="magenta"/>
           <w:lang w:val="it-IT"/>
         </w:rPr>
-        <w:t>5</w:t>
-      </w:r>
-      <w:r>
-        <w:rPr>
-          <w:b/>
-          <w:sz w:val="24"/>
-          <w:szCs w:val="24"/>
+        <w:t>{{nr_decz}}/</w:t>
+      </w:r>
+      <w:bookmarkStart w:id="0" w:name="_Hlk161431646"/>
+      <w:r>
+        <w:rPr>
+          <w:b/>
+          <w:sz w:val="24"/>
+          <w:szCs w:val="24"/>
+          <w:highlight w:val="magenta"/>
           <w:lang w:val="it-IT"/>
         </w:rPr>
-        <w:t>/</w:t>
-      </w:r>
+        <w:t>{{data_decz}}</w:t>
+      </w:r>
+      <w:bookmarkEnd w:id="0"/>
       <w:r>
         <w:rPr>
           <w:b/>
@@ -368,34 +465,24 @@
           <w:highlight w:val="magenta"/>
           <w:lang w:val="it-IT"/>
         </w:rPr>
-        <w:t>30.12.</w:t>
-      </w:r>
-      <w:r>
-        <w:rPr>
-          <w:b/>
+        <w:t xml:space="preserve"> </w:t>
+      </w:r>
+      <w:r>
+        <w:rPr>
           <w:sz w:val="24"/>
           <w:szCs w:val="24"/>
           <w:highlight w:val="magenta"/>
           <w:lang w:val="it-IT"/>
         </w:rPr>
-        <w:t>2022</w:t>
-      </w:r>
-      <w:r>
-        <w:rPr>
-          <w:b/>
+        <w:t>i</w:t>
+      </w:r>
+      <w:r>
+        <w:rPr>
           <w:sz w:val="24"/>
           <w:szCs w:val="24"/>
           <w:lang w:val="it-IT"/>
         </w:rPr>
-        <w:t xml:space="preserve"> </w:t>
-      </w:r>
-      <w:r>
-        <w:rPr>
-          <w:sz w:val="24"/>
-          <w:szCs w:val="24"/>
-          <w:lang w:val="it-IT"/>
-        </w:rPr>
-        <w:t>in vederea inventarierii numerarului din cas</w:t>
+        <w:t>n vederea inventarierii numerarului din cas</w:t>
       </w:r>
       <w:r>
         <w:rPr>
@@ -591,7 +678,6 @@
         <w:t xml:space="preserve"> </w:t>
       </w:r>
       <w:proofErr w:type="spellStart"/>
-      <w:proofErr w:type="gramStart"/>
       <w:r>
         <w:rPr>
           <w:sz w:val="24"/>
@@ -607,7 +693,6 @@
         </w:rPr>
         <w:t>;</w:t>
       </w:r>
-      <w:proofErr w:type="gramEnd"/>
     </w:p>
     <w:p>
       <w:pPr>
@@ -699,44 +784,53 @@
           <w:sz w:val="24"/>
           <w:szCs w:val="24"/>
         </w:rPr>
-        <w:t xml:space="preserve"> in data de </w:t>
-      </w:r>
-      <w:proofErr w:type="gramStart"/>
-      <w:r>
-        <w:rPr>
-          <w:b/>
-          <w:sz w:val="24"/>
-          <w:szCs w:val="24"/>
-          <w:highlight w:val="magenta"/>
-        </w:rPr>
-        <w:t>29.12</w:t>
-      </w:r>
-      <w:r>
-        <w:rPr>
-          <w:b/>
-          <w:sz w:val="24"/>
-          <w:szCs w:val="24"/>
-          <w:highlight w:val="magenta"/>
-        </w:rPr>
-        <w:t>.</w:t>
-      </w:r>
-      <w:r>
-        <w:rPr>
-          <w:b/>
-          <w:sz w:val="24"/>
-          <w:szCs w:val="24"/>
-          <w:highlight w:val="magenta"/>
-        </w:rPr>
-        <w:t>2022</w:t>
-      </w:r>
-      <w:r>
-        <w:rPr>
-          <w:sz w:val="24"/>
-          <w:szCs w:val="24"/>
+        <w:t xml:space="preserve"> in data d</w:t>
+      </w:r>
+      <w:r>
+        <w:rPr>
+          <w:sz w:val="24"/>
+          <w:szCs w:val="24"/>
+          <w:highlight w:val="magenta"/>
+        </w:rPr>
+        <w:t xml:space="preserve">e </w:t>
+      </w:r>
+      <w:r>
+        <w:rPr>
+          <w:b/>
+          <w:sz w:val="24"/>
+          <w:szCs w:val="24"/>
+          <w:highlight w:val="magenta"/>
+        </w:rPr>
+        <w:t>{{</w:t>
+      </w:r>
+      <w:proofErr w:type="spellStart"/>
+      <w:r>
+        <w:rPr>
+          <w:b/>
+          <w:sz w:val="24"/>
+          <w:szCs w:val="24"/>
+          <w:highlight w:val="magenta"/>
+        </w:rPr>
+        <w:t>ultima_zi_reg_casa</w:t>
+      </w:r>
+      <w:proofErr w:type="spellEnd"/>
+      <w:r>
+        <w:rPr>
+          <w:b/>
+          <w:sz w:val="24"/>
+          <w:szCs w:val="24"/>
+          <w:highlight w:val="magenta"/>
+        </w:rPr>
+        <w:t>}}</w:t>
+      </w:r>
+      <w:r>
+        <w:rPr>
+          <w:sz w:val="24"/>
+          <w:szCs w:val="24"/>
+          <w:highlight w:val="magenta"/>
         </w:rPr>
         <w:t>;</w:t>
       </w:r>
-      <w:proofErr w:type="gramEnd"/>
     </w:p>
     <w:p>
       <w:pPr>
@@ -769,7 +863,6 @@
         <w:t xml:space="preserve"> de casa </w:t>
       </w:r>
       <w:proofErr w:type="spellStart"/>
-      <w:proofErr w:type="gramStart"/>
       <w:r>
         <w:rPr>
           <w:sz w:val="24"/>
@@ -794,7 +887,6 @@
         <w:t>completat</w:t>
       </w:r>
       <w:proofErr w:type="spellEnd"/>
-      <w:proofErr w:type="gramEnd"/>
       <w:r>
         <w:rPr>
           <w:sz w:val="24"/>
@@ -871,40 +963,51 @@
           <w:sz w:val="24"/>
           <w:szCs w:val="24"/>
         </w:rPr>
-        <w:t xml:space="preserve"> data de </w:t>
-      </w:r>
-      <w:r>
-        <w:rPr>
-          <w:b/>
-          <w:sz w:val="24"/>
-          <w:szCs w:val="24"/>
-          <w:highlight w:val="magenta"/>
-        </w:rPr>
-        <w:t>29.12</w:t>
-      </w:r>
-      <w:r>
-        <w:rPr>
-          <w:b/>
-          <w:sz w:val="24"/>
-          <w:szCs w:val="24"/>
-          <w:highlight w:val="magenta"/>
-        </w:rPr>
-        <w:t>.</w:t>
-      </w:r>
-      <w:r>
-        <w:rPr>
-          <w:b/>
-          <w:sz w:val="24"/>
-          <w:szCs w:val="24"/>
-          <w:highlight w:val="magenta"/>
-        </w:rPr>
-        <w:t>2022</w:t>
-      </w:r>
-      <w:r>
-        <w:rPr>
-          <w:b/>
-          <w:sz w:val="24"/>
-          <w:szCs w:val="24"/>
+        <w:t xml:space="preserve"> data d</w:t>
+      </w:r>
+      <w:r>
+        <w:rPr>
+          <w:sz w:val="24"/>
+          <w:szCs w:val="24"/>
+          <w:highlight w:val="magenta"/>
+        </w:rPr>
+        <w:t xml:space="preserve">e </w:t>
+      </w:r>
+      <w:r>
+        <w:rPr>
+          <w:b/>
+          <w:sz w:val="24"/>
+          <w:szCs w:val="24"/>
+          <w:highlight w:val="magenta"/>
+        </w:rPr>
+        <w:t>{{</w:t>
+      </w:r>
+      <w:proofErr w:type="spellStart"/>
+      <w:r>
+        <w:rPr>
+          <w:b/>
+          <w:sz w:val="24"/>
+          <w:szCs w:val="24"/>
+          <w:highlight w:val="magenta"/>
+        </w:rPr>
+        <w:t>ultima_zi_reg_casa</w:t>
+      </w:r>
+      <w:proofErr w:type="spellEnd"/>
+      <w:r>
+        <w:rPr>
+          <w:b/>
+          <w:sz w:val="24"/>
+          <w:szCs w:val="24"/>
+          <w:highlight w:val="magenta"/>
+        </w:rPr>
+        <w:t>}}</w:t>
+      </w:r>
+      <w:r>
+        <w:rPr>
+          <w:b/>
+          <w:sz w:val="24"/>
+          <w:szCs w:val="24"/>
+          <w:highlight w:val="magenta"/>
         </w:rPr>
         <w:t xml:space="preserve"> </w:t>
       </w:r>
@@ -912,8 +1015,16 @@
         <w:rPr>
           <w:sz w:val="24"/>
           <w:szCs w:val="24"/>
-        </w:rPr>
-        <w:t xml:space="preserve">cu </w:t>
+          <w:highlight w:val="magenta"/>
+        </w:rPr>
+        <w:t>c</w:t>
+      </w:r>
+      <w:r>
+        <w:rPr>
+          <w:sz w:val="24"/>
+          <w:szCs w:val="24"/>
+        </w:rPr>
+        <w:t xml:space="preserve">u </w:t>
       </w:r>
       <w:proofErr w:type="spellStart"/>
       <w:r>
@@ -938,21 +1049,14 @@
           <w:szCs w:val="24"/>
           <w:highlight w:val="magenta"/>
         </w:rPr>
-        <w:t>0</w:t>
-      </w:r>
-      <w:r>
-        <w:rPr>
-          <w:b/>
-          <w:sz w:val="24"/>
-          <w:szCs w:val="24"/>
-        </w:rPr>
-        <w:t>,00</w:t>
-      </w:r>
-      <w:r>
-        <w:rPr>
-          <w:b/>
-          <w:sz w:val="24"/>
-          <w:szCs w:val="24"/>
+        <w:t>{{}}</w:t>
+      </w:r>
+      <w:r>
+        <w:rPr>
+          <w:b/>
+          <w:sz w:val="24"/>
+          <w:szCs w:val="24"/>
+          <w:highlight w:val="magenta"/>
         </w:rPr>
         <w:t xml:space="preserve"> </w:t>
       </w:r>
@@ -961,6 +1065,7 @@
           <w:b/>
           <w:sz w:val="24"/>
           <w:szCs w:val="24"/>
+          <w:highlight w:val="magenta"/>
         </w:rPr>
         <w:t>lei</w:t>
       </w:r>
@@ -1512,33 +1617,56 @@
           <w:szCs w:val="24"/>
           <w:lang w:val="ro-RO"/>
         </w:rPr>
-        <w:t>Nume:</w:t>
-      </w:r>
-      <w:r>
-        <w:rPr>
+        <w:t>Nume</w:t>
+      </w:r>
+      <w:r>
+        <w:rPr>
+          <w:rFonts w:eastAsia="Arial Unicode MS"/>
+          <w:sz w:val="24"/>
+          <w:szCs w:val="24"/>
+          <w:highlight w:val="magenta"/>
+          <w:lang w:val="ro-RO"/>
+        </w:rPr>
+        <w:t>:</w:t>
+      </w:r>
+      <w:r>
+        <w:rPr>
+          <w:rFonts w:eastAsia="Arial Unicode MS"/>
+          <w:sz w:val="24"/>
+          <w:szCs w:val="24"/>
+          <w:highlight w:val="magenta"/>
+          <w:lang w:val="ro-RO"/>
+        </w:rPr>
+        <w:t xml:space="preserve"> {{</w:t>
+      </w:r>
+      <w:r>
+        <w:rPr>
+          <w:b/>
           <w:bCs/>
           <w:sz w:val="24"/>
           <w:szCs w:val="24"/>
-        </w:rPr>
-        <w:t xml:space="preserve"> </w:t>
-      </w:r>
-      <w:r>
-        <w:rPr>
-          <w:bCs/>
-          <w:sz w:val="24"/>
-          <w:szCs w:val="24"/>
-          <w:highlight w:val="magenta"/>
-        </w:rPr>
-        <w:t>BANU MIHAI-CIPRIAN</w:t>
+          <w:highlight w:val="magenta"/>
+          <w:lang w:val="it-IT"/>
+        </w:rPr>
+        <w:t>administrator</w:t>
       </w:r>
       <w:r>
         <w:rPr>
           <w:rFonts w:eastAsia="Arial Unicode MS"/>
-          <w:b/>
-          <w:sz w:val="24"/>
-          <w:szCs w:val="24"/>
+          <w:sz w:val="24"/>
+          <w:szCs w:val="24"/>
+          <w:highlight w:val="magenta"/>
           <w:lang w:val="ro-RO"/>
         </w:rPr>
+        <w:t>}}</w:t>
+      </w:r>
+      <w:r>
+        <w:rPr>
+          <w:rFonts w:eastAsia="Arial Unicode MS"/>
+          <w:sz w:val="24"/>
+          <w:szCs w:val="24"/>
+          <w:lang w:val="ro-RO"/>
+        </w:rPr>
         <w:tab/>
       </w:r>
       <w:r>
@@ -1559,17 +1687,16 @@
         </w:rPr>
         <w:tab/>
       </w:r>
-      <w:proofErr w:type="spellStart"/>
       <w:r>
         <w:rPr>
           <w:rFonts w:eastAsia="Arial Unicode MS"/>
+          <w:b/>
           <w:sz w:val="24"/>
           <w:szCs w:val="24"/>
           <w:lang w:val="ro-RO"/>
         </w:rPr>
-        <w:t>Semnatura</w:t>
-      </w:r>
-      <w:proofErr w:type="spellEnd"/>
+        <w:tab/>
+      </w:r>
       <w:r>
         <w:rPr>
           <w:rFonts w:eastAsia="Arial Unicode MS"/>
@@ -1577,7 +1704,17 @@
           <w:szCs w:val="24"/>
           <w:lang w:val="ro-RO"/>
         </w:rPr>
-        <w:t xml:space="preserve">: </w:t>
+        <w:tab/>
+      </w:r>
+      <w:r>
+        <w:rPr>
+          <w:rFonts w:eastAsia="Arial Unicode MS"/>
+          <w:sz w:val="24"/>
+          <w:szCs w:val="24"/>
+          <w:lang w:val="ro-RO"/>
+        </w:rPr>
+        <w:tab/>
+        <w:t xml:space="preserve">Semnatura: </w:t>
       </w:r>
       <w:r>
         <w:rPr>
@@ -1705,6 +1842,7 @@
           <w:sz w:val="24"/>
           <w:szCs w:val="24"/>
         </w:rPr>
+        <w:lastRenderedPageBreak/>
         <w:t>PROCES-VERBAL DE INVENTARIERE</w:t>
       </w:r>
     </w:p>
@@ -1757,25 +1895,45 @@
           <w:sz w:val="24"/>
           <w:szCs w:val="24"/>
         </w:rPr>
-        <w:t xml:space="preserve">La </w:t>
-      </w:r>
-      <w:r>
-        <w:rPr>
-          <w:b/>
-          <w:sz w:val="24"/>
-          <w:szCs w:val="24"/>
-          <w:highlight w:val="magenta"/>
-        </w:rPr>
-        <w:t>31.12.</w:t>
-      </w:r>
-      <w:r>
-        <w:rPr>
-          <w:b/>
-          <w:sz w:val="24"/>
-          <w:szCs w:val="24"/>
-          <w:highlight w:val="magenta"/>
-        </w:rPr>
-        <w:t>2022</w:t>
+        <w:t>L</w:t>
+      </w:r>
+      <w:r>
+        <w:rPr>
+          <w:b/>
+          <w:sz w:val="24"/>
+          <w:szCs w:val="24"/>
+          <w:highlight w:val="magenta"/>
+        </w:rPr>
+        <w:t xml:space="preserve">a </w:t>
+      </w:r>
+      <w:r>
+        <w:rPr>
+          <w:b/>
+          <w:sz w:val="24"/>
+          <w:szCs w:val="24"/>
+          <w:highlight w:val="magenta"/>
+        </w:rPr>
+        <w:t>{{</w:t>
+      </w:r>
+      <w:proofErr w:type="spellStart"/>
+      <w:r>
+        <w:rPr>
+          <w:b/>
+          <w:sz w:val="24"/>
+          <w:szCs w:val="24"/>
+          <w:highlight w:val="magenta"/>
+        </w:rPr>
+        <w:t>data_inv</w:t>
+      </w:r>
+      <w:proofErr w:type="spellEnd"/>
+      <w:r>
+        <w:rPr>
+          <w:b/>
+          <w:sz w:val="24"/>
+          <w:szCs w:val="24"/>
+          <w:highlight w:val="magenta"/>
+        </w:rPr>
+        <w:t>}}</w:t>
       </w:r>
     </w:p>
     <w:p>
@@ -1852,30 +2010,41 @@
         <w:rPr>
           <w:sz w:val="24"/>
           <w:szCs w:val="24"/>
+          <w:highlight w:val="magenta"/>
         </w:rPr>
         <w:t>,</w:t>
       </w:r>
       <w:r>
         <w:rPr>
           <w:bCs/>
+          <w:highlight w:val="magenta"/>
         </w:rPr>
         <w:t xml:space="preserve"> </w:t>
       </w:r>
       <w:r>
         <w:rPr>
-          <w:bCs/>
-          <w:sz w:val="24"/>
-          <w:szCs w:val="24"/>
-          <w:highlight w:val="magenta"/>
-        </w:rPr>
-        <w:t>BANU MIHAI-CIPRIAN</w:t>
-      </w:r>
-      <w:r>
-        <w:rPr>
-          <w:sz w:val="24"/>
-          <w:szCs w:val="24"/>
-        </w:rPr>
-        <w:t xml:space="preserve">, in </w:t>
+          <w:b/>
+          <w:sz w:val="24"/>
+          <w:szCs w:val="24"/>
+          <w:highlight w:val="magenta"/>
+        </w:rPr>
+        <w:t>{{administrator}}</w:t>
+      </w:r>
+      <w:r>
+        <w:rPr>
+          <w:b/>
+          <w:sz w:val="24"/>
+          <w:szCs w:val="24"/>
+          <w:highlight w:val="magenta"/>
+        </w:rPr>
+        <w:t>,</w:t>
+      </w:r>
+      <w:r>
+        <w:rPr>
+          <w:sz w:val="24"/>
+          <w:szCs w:val="24"/>
+        </w:rPr>
+        <w:t xml:space="preserve"> in </w:t>
       </w:r>
       <w:proofErr w:type="spellStart"/>
       <w:r>
@@ -1953,7 +2122,23 @@
           <w:b/>
           <w:lang w:val="it-IT"/>
         </w:rPr>
-        <w:t xml:space="preserve">S.C. </w:t>
+        <w:t>S.</w:t>
+      </w:r>
+      <w:r>
+        <w:rPr>
+          <w:b/>
+          <w:highlight w:val="magenta"/>
+          <w:lang w:val="it-IT"/>
+        </w:rPr>
+        <w:t>C.</w:t>
+      </w:r>
+      <w:r>
+        <w:rPr>
+          <w:b/>
+          <w:highlight w:val="magenta"/>
+          <w:lang w:val="it-IT"/>
+        </w:rPr>
+        <w:t xml:space="preserve"> </w:t>
       </w:r>
       <w:r>
         <w:rPr>
@@ -1964,7 +2149,49 @@
           <w:highlight w:val="magenta"/>
           <w:shd w:val="clear" w:color="auto" w:fill="FFFFFF"/>
         </w:rPr>
-        <w:t>DOZAINER</w:t>
+        <w:t>{{</w:t>
+      </w:r>
+      <w:proofErr w:type="spellStart"/>
+      <w:r>
+        <w:rPr>
+          <w:b/>
+          <w:color w:val="333333"/>
+          <w:sz w:val="24"/>
+          <w:szCs w:val="24"/>
+          <w:highlight w:val="magenta"/>
+          <w:shd w:val="clear" w:color="auto" w:fill="FFFFFF"/>
+        </w:rPr>
+        <w:t>companie</w:t>
+      </w:r>
+      <w:proofErr w:type="spellEnd"/>
+      <w:r>
+        <w:rPr>
+          <w:b/>
+          <w:color w:val="333333"/>
+          <w:sz w:val="24"/>
+          <w:szCs w:val="24"/>
+          <w:highlight w:val="magenta"/>
+          <w:shd w:val="clear" w:color="auto" w:fill="FFFFFF"/>
+        </w:rPr>
+        <w:t>}}</w:t>
+      </w:r>
+      <w:r>
+        <w:rPr>
+          <w:b/>
+          <w:color w:val="333333"/>
+          <w:highlight w:val="magenta"/>
+          <w:shd w:val="clear" w:color="auto" w:fill="FFFFFF"/>
+        </w:rPr>
+        <w:t xml:space="preserve"> </w:t>
+      </w:r>
+      <w:r>
+        <w:rPr>
+          <w:b/>
+          <w:color w:val="333333"/>
+          <w:highlight w:val="magenta"/>
+          <w:shd w:val="clear" w:color="auto" w:fill="FFFFFF"/>
+        </w:rPr>
+        <w:t>S</w:t>
       </w:r>
       <w:r>
         <w:rPr>
@@ -1972,135 +2199,107 @@
           <w:color w:val="333333"/>
           <w:shd w:val="clear" w:color="auto" w:fill="FFFFFF"/>
         </w:rPr>
+        <w:t>.R.L.</w:t>
+      </w:r>
+      <w:r>
+        <w:rPr>
+          <w:b/>
+          <w:lang w:val="it-IT"/>
+        </w:rPr>
+        <w:t>,</w:t>
+      </w:r>
+      <w:r>
+        <w:rPr>
+          <w:b/>
+          <w:lang w:val="it-IT"/>
+        </w:rPr>
         <w:t xml:space="preserve"> </w:t>
       </w:r>
-      <w:r>
-        <w:rPr>
-          <w:b/>
-          <w:color w:val="333333"/>
-          <w:shd w:val="clear" w:color="auto" w:fill="FFFFFF"/>
-        </w:rPr>
-        <w:t>S.R.L.</w:t>
-      </w:r>
-      <w:r>
-        <w:rPr>
-          <w:b/>
+      <w:proofErr w:type="spellStart"/>
+      <w:r>
+        <w:rPr>
+          <w:sz w:val="24"/>
+          <w:szCs w:val="24"/>
+        </w:rPr>
+        <w:t>desemnata</w:t>
+      </w:r>
+      <w:proofErr w:type="spellEnd"/>
+      <w:r>
+        <w:rPr>
+          <w:sz w:val="24"/>
+          <w:szCs w:val="24"/>
+        </w:rPr>
+        <w:t xml:space="preserve"> </w:t>
+      </w:r>
+      <w:proofErr w:type="spellStart"/>
+      <w:r>
+        <w:rPr>
+          <w:sz w:val="24"/>
+          <w:szCs w:val="24"/>
+        </w:rPr>
+        <w:t>prin</w:t>
+      </w:r>
+      <w:proofErr w:type="spellEnd"/>
+      <w:r>
+        <w:rPr>
+          <w:sz w:val="24"/>
+          <w:szCs w:val="24"/>
+        </w:rPr>
+        <w:t xml:space="preserve"> </w:t>
+      </w:r>
+      <w:proofErr w:type="spellStart"/>
+      <w:r>
+        <w:rPr>
+          <w:sz w:val="24"/>
+          <w:szCs w:val="24"/>
+          <w:lang w:val="fr-FR"/>
+        </w:rPr>
+        <w:t>Decizia</w:t>
+      </w:r>
+      <w:proofErr w:type="spellEnd"/>
+      <w:r>
+        <w:rPr>
+          <w:sz w:val="24"/>
+          <w:szCs w:val="24"/>
+          <w:lang w:val="fr-FR"/>
+        </w:rPr>
+        <w:t xml:space="preserve"> n</w:t>
+      </w:r>
+      <w:r>
+        <w:rPr>
+          <w:sz w:val="24"/>
+          <w:szCs w:val="24"/>
+          <w:highlight w:val="magenta"/>
+          <w:lang w:val="fr-FR"/>
+        </w:rPr>
+        <w:t xml:space="preserve">r. </w:t>
+      </w:r>
+      <w:r>
+        <w:rPr>
+          <w:b/>
+          <w:sz w:val="24"/>
+          <w:szCs w:val="24"/>
+          <w:highlight w:val="magenta"/>
           <w:lang w:val="it-IT"/>
         </w:rPr>
-        <w:t>,</w:t>
-      </w:r>
-      <w:r>
-        <w:rPr>
-          <w:b/>
+        <w:t xml:space="preserve">{{nr_decz}}/{{data_decz}} </w:t>
+      </w:r>
+      <w:r>
+        <w:rPr>
+          <w:sz w:val="24"/>
+          <w:szCs w:val="24"/>
+          <w:highlight w:val="magenta"/>
           <w:lang w:val="it-IT"/>
         </w:rPr>
-        <w:t xml:space="preserve"> </w:t>
-      </w:r>
-      <w:proofErr w:type="spellStart"/>
-      <w:r>
-        <w:rPr>
-          <w:sz w:val="24"/>
-          <w:szCs w:val="24"/>
-        </w:rPr>
-        <w:t>desemnata</w:t>
-      </w:r>
-      <w:proofErr w:type="spellEnd"/>
-      <w:r>
-        <w:rPr>
-          <w:sz w:val="24"/>
-          <w:szCs w:val="24"/>
-        </w:rPr>
-        <w:t xml:space="preserve"> </w:t>
-      </w:r>
-      <w:proofErr w:type="spellStart"/>
-      <w:r>
-        <w:rPr>
-          <w:sz w:val="24"/>
-          <w:szCs w:val="24"/>
-        </w:rPr>
-        <w:t>prin</w:t>
-      </w:r>
-      <w:proofErr w:type="spellEnd"/>
-      <w:r>
-        <w:rPr>
-          <w:sz w:val="24"/>
-          <w:szCs w:val="24"/>
-        </w:rPr>
-        <w:t xml:space="preserve"> </w:t>
-      </w:r>
-      <w:proofErr w:type="spellStart"/>
-      <w:r>
-        <w:rPr>
-          <w:sz w:val="24"/>
-          <w:szCs w:val="24"/>
-          <w:lang w:val="fr-FR"/>
-        </w:rPr>
-        <w:t>Decizia</w:t>
-      </w:r>
-      <w:proofErr w:type="spellEnd"/>
-      <w:r>
-        <w:rPr>
-          <w:sz w:val="24"/>
-          <w:szCs w:val="24"/>
-          <w:lang w:val="fr-FR"/>
-        </w:rPr>
-        <w:t xml:space="preserve"> nr. </w:t>
-      </w:r>
-      <w:r>
-        <w:rPr>
-          <w:b/>
-          <w:sz w:val="24"/>
-          <w:szCs w:val="24"/>
-          <w:highlight w:val="magenta"/>
+        <w:t>i</w:t>
+      </w:r>
+      <w:r>
+        <w:rPr>
+          <w:sz w:val="24"/>
+          <w:szCs w:val="24"/>
           <w:lang w:val="it-IT"/>
         </w:rPr>
-        <w:t>5</w:t>
-      </w:r>
-      <w:r>
-        <w:rPr>
-          <w:b/>
-          <w:sz w:val="24"/>
-          <w:szCs w:val="24"/>
-          <w:lang w:val="it-IT"/>
-        </w:rPr>
-        <w:t>/</w:t>
-      </w:r>
-      <w:r>
-        <w:rPr>
-          <w:b/>
-          <w:sz w:val="24"/>
-          <w:szCs w:val="24"/>
-          <w:highlight w:val="magenta"/>
-          <w:lang w:val="it-IT"/>
-        </w:rPr>
-        <w:t>30.12.</w:t>
-      </w:r>
-      <w:r>
-        <w:rPr>
-          <w:b/>
-          <w:sz w:val="24"/>
-          <w:szCs w:val="24"/>
-          <w:highlight w:val="magenta"/>
-          <w:lang w:val="it-IT"/>
-        </w:rPr>
-        <w:t>2022</w:t>
-      </w:r>
-      <w:r>
-        <w:rPr>
-          <w:b/>
-          <w:sz w:val="24"/>
-          <w:szCs w:val="24"/>
-          <w:lang w:val="it-IT"/>
-        </w:rPr>
-        <w:t xml:space="preserve"> </w:t>
-      </w:r>
-      <w:r>
-        <w:rPr>
-          <w:sz w:val="24"/>
-          <w:szCs w:val="24"/>
-          <w:lang w:val="it-IT"/>
-        </w:rPr>
-        <w:t xml:space="preserve">in vederea inventarierii </w:t>
+        <w:t xml:space="preserve">n vederea inventarierii </w:t>
       </w:r>
       <w:r>
         <w:rPr>
@@ -3140,31 +3339,46 @@
           <w:szCs w:val="24"/>
           <w:lang w:val="ro-RO"/>
         </w:rPr>
-        <w:t>Nume:</w:t>
-      </w:r>
-      <w:r>
-        <w:rPr>
+        <w:t>Nume</w:t>
+      </w:r>
+      <w:r>
+        <w:rPr>
+          <w:rFonts w:eastAsia="Arial Unicode MS"/>
+          <w:sz w:val="24"/>
+          <w:szCs w:val="24"/>
+          <w:highlight w:val="magenta"/>
+          <w:lang w:val="ro-RO"/>
+        </w:rPr>
+        <w:t>: {{</w:t>
+      </w:r>
+      <w:r>
+        <w:rPr>
+          <w:b/>
           <w:bCs/>
-        </w:rPr>
-        <w:t xml:space="preserve"> </w:t>
-      </w:r>
-      <w:r>
-        <w:rPr>
-          <w:bCs/>
-          <w:sz w:val="24"/>
-          <w:szCs w:val="24"/>
-          <w:highlight w:val="magenta"/>
-        </w:rPr>
-        <w:t>BANU MIHAI-CIPRIAN</w:t>
+          <w:sz w:val="24"/>
+          <w:szCs w:val="24"/>
+          <w:highlight w:val="magenta"/>
+          <w:lang w:val="it-IT"/>
+        </w:rPr>
+        <w:t>administrator</w:t>
       </w:r>
       <w:r>
         <w:rPr>
           <w:rFonts w:eastAsia="Arial Unicode MS"/>
-          <w:b/>
-          <w:sz w:val="24"/>
-          <w:szCs w:val="24"/>
+          <w:sz w:val="24"/>
+          <w:szCs w:val="24"/>
+          <w:highlight w:val="magenta"/>
           <w:lang w:val="ro-RO"/>
         </w:rPr>
+        <w:t>}}</w:t>
+      </w:r>
+      <w:r>
+        <w:rPr>
+          <w:rFonts w:eastAsia="Arial Unicode MS"/>
+          <w:sz w:val="24"/>
+          <w:szCs w:val="24"/>
+          <w:lang w:val="ro-RO"/>
+        </w:rPr>
         <w:tab/>
       </w:r>
       <w:r>
@@ -3179,6 +3393,7 @@
       <w:r>
         <w:rPr>
           <w:rFonts w:eastAsia="Arial Unicode MS"/>
+          <w:b/>
           <w:sz w:val="24"/>
           <w:szCs w:val="24"/>
           <w:lang w:val="ro-RO"/>
@@ -3203,7 +3418,6 @@
         </w:rPr>
         <w:tab/>
       </w:r>
-      <w:proofErr w:type="spellStart"/>
       <w:r>
         <w:rPr>
           <w:rFonts w:eastAsia="Arial Unicode MS"/>
@@ -3211,9 +3425,8 @@
           <w:szCs w:val="24"/>
           <w:lang w:val="ro-RO"/>
         </w:rPr>
-        <w:t>Semnatura</w:t>
-      </w:r>
-      <w:proofErr w:type="spellEnd"/>
+        <w:tab/>
+      </w:r>
       <w:r>
         <w:rPr>
           <w:rFonts w:eastAsia="Arial Unicode MS"/>
@@ -3221,7 +3434,8 @@
           <w:szCs w:val="24"/>
           <w:lang w:val="ro-RO"/>
         </w:rPr>
-        <w:t xml:space="preserve">: </w:t>
+        <w:tab/>
+        <w:t xml:space="preserve">Semnatura: </w:t>
       </w:r>
       <w:r>
         <w:rPr>
@@ -3256,7 +3470,7 @@
 </file>
 
 <file path=word/endnotes.xml><?xml version="1.0" encoding="utf-8"?>
-<w:endnotes xmlns:wpc="http://schemas.microsoft.com/office/word/2010/wordprocessingCanvas" xmlns:cx="http://schemas.microsoft.com/office/drawing/2014/chartex" xmlns:cx1="http://schemas.microsoft.com/office/drawing/2015/9/8/chartex" xmlns:cx2="http://schemas.microsoft.com/office/drawing/2015/10/21/chartex" xmlns:cx3="http://schemas.microsoft.com/office/drawing/2016/5/9/chartex" xmlns:cx4="http://schemas.microsoft.com/office/drawing/2016/5/10/chartex" xmlns:cx5="http://schemas.microsoft.com/office/drawing/2016/5/11/chartex" xmlns:cx6="http://schemas.microsoft.com/office/drawing/2016/5/12/chartex" xmlns:cx7="http://schemas.microsoft.com/office/drawing/2016/5/13/chartex" xmlns:cx8="http://schemas.microsoft.com/office/drawing/2016/5/14/chartex" xmlns:mc="http://schemas.openxmlformats.org/markup-compatibility/2006" xmlns:aink="http://schemas.microsoft.com/office/drawing/2016/ink" xmlns:am3d="http://schemas.microsoft.com/office/drawing/2017/model3d" xmlns:o="urn:schemas-microsoft-com:office:office" xmlns:oel="http://schemas.microsoft.com/office/2019/extlst" xmlns:r="http://schemas.openxmlformats.org/officeDocument/2006/relationships" xmlns:m="http://schemas.openxmlformats.org/officeDocument/2006/math" xmlns:v="urn:schemas-microsoft-com:vml" xmlns:wp14="http://schemas.microsoft.com/office/word/2010/wordprocessingDrawing" xmlns:wp="http://schemas.openxmlformats.org/drawingml/2006/wordprocessingDrawing" xmlns:w10="urn:schemas-microsoft-com:office:word" xmlns:w="http://schemas.openxmlformats.org/wordprocessingml/2006/main" xmlns:w14="http://schemas.microsoft.com/office/word/2010/wordml" xmlns:w15="http://schemas.microsoft.com/office/word/2012/wordml" xmlns:w16cex="http://schemas.microsoft.com/office/word/2018/wordml/cex" xmlns:w16cid="http://schemas.microsoft.com/office/word/2016/wordml/cid" xmlns:w16="http://schemas.microsoft.com/office/word/2018/wordml" xmlns:w16sdtdh="http://schemas.microsoft.com/office/word/2020/wordml/sdtdatahash" xmlns:w16se="http://schemas.microsoft.com/office/word/2015/wordml/symex" xmlns:wpg="http://schemas.microsoft.com/office/word/2010/wordprocessingGroup" xmlns:wpi="http://schemas.microsoft.com/office/word/2010/wordprocessingInk" xmlns:wne="http://schemas.microsoft.com/office/word/2006/wordml" xmlns:wps="http://schemas.microsoft.com/office/word/2010/wordprocessingShape" mc:Ignorable="w14 w15 w16se w16cid w16 w16cex w16sdtdh wp14">
+<w:endnotes xmlns:wpc="http://schemas.microsoft.com/office/word/2010/wordprocessingCanvas" xmlns:cx="http://schemas.microsoft.com/office/drawing/2014/chartex" xmlns:cx1="http://schemas.microsoft.com/office/drawing/2015/9/8/chartex" xmlns:cx2="http://schemas.microsoft.com/office/drawing/2015/10/21/chartex" xmlns:cx3="http://schemas.microsoft.com/office/drawing/2016/5/9/chartex" xmlns:cx4="http://schemas.microsoft.com/office/drawing/2016/5/10/chartex" xmlns:cx5="http://schemas.microsoft.com/office/drawing/2016/5/11/chartex" xmlns:cx6="http://schemas.microsoft.com/office/drawing/2016/5/12/chartex" xmlns:cx7="http://schemas.microsoft.com/office/drawing/2016/5/13/chartex" xmlns:cx8="http://schemas.microsoft.com/office/drawing/2016/5/14/chartex" xmlns:mc="http://schemas.openxmlformats.org/markup-compatibility/2006" xmlns:aink="http://schemas.microsoft.com/office/drawing/2016/ink" xmlns:am3d="http://schemas.microsoft.com/office/drawing/2017/model3d" xmlns:o="urn:schemas-microsoft-com:office:office" xmlns:oel="http://schemas.microsoft.com/office/2019/extlst" xmlns:r="http://schemas.openxmlformats.org/officeDocument/2006/relationships" xmlns:m="http://schemas.openxmlformats.org/officeDocument/2006/math" xmlns:v="urn:schemas-microsoft-com:vml" xmlns:wp14="http://schemas.microsoft.com/office/word/2010/wordprocessingDrawing" xmlns:wp="http://schemas.openxmlformats.org/drawingml/2006/wordprocessingDrawing" xmlns:w10="urn:schemas-microsoft-com:office:word" xmlns:w="http://schemas.openxmlformats.org/wordprocessingml/2006/main" xmlns:w14="http://schemas.microsoft.com/office/word/2010/wordml" xmlns:w15="http://schemas.microsoft.com/office/word/2012/wordml" xmlns:w16cex="http://schemas.microsoft.com/office/word/2018/wordml/cex" xmlns:w16cid="http://schemas.microsoft.com/office/word/2016/wordml/cid" xmlns:w16="http://schemas.microsoft.com/office/word/2018/wordml" xmlns:w16du="http://schemas.microsoft.com/office/word/2023/wordml/word16du" xmlns:w16sdtdh="http://schemas.microsoft.com/office/word/2020/wordml/sdtdatahash" xmlns:w16se="http://schemas.microsoft.com/office/word/2015/wordml/symex" xmlns:wpg="http://schemas.microsoft.com/office/word/2010/wordprocessingGroup" xmlns:wpi="http://schemas.microsoft.com/office/word/2010/wordprocessingInk" xmlns:wne="http://schemas.microsoft.com/office/word/2006/wordml" xmlns:wps="http://schemas.microsoft.com/office/word/2010/wordprocessingShape" mc:Ignorable="w14 w15 w16se w16cid w16 w16cex w16sdtdh w16du wp14">
   <w:endnote w:type="separator" w:id="-1">
     <w:p>
       <w:r>
@@ -3275,7 +3489,7 @@
 </file>
 
 <file path=word/footnotes.xml><?xml version="1.0" encoding="utf-8"?>
-<w:footnotes xmlns:wpc="http://schemas.microsoft.com/office/word/2010/wordprocessingCanvas" xmlns:cx="http://schemas.microsoft.com/office/drawing/2014/chartex" xmlns:cx1="http://schemas.microsoft.com/office/drawing/2015/9/8/chartex" xmlns:cx2="http://schemas.microsoft.com/office/drawing/2015/10/21/chartex" xmlns:cx3="http://schemas.microsoft.com/office/drawing/2016/5/9/chartex" xmlns:cx4="http://schemas.microsoft.com/office/drawing/2016/5/10/chartex" xmlns:cx5="http://schemas.microsoft.com/office/drawing/2016/5/11/chartex" xmlns:cx6="http://schemas.microsoft.com/office/drawing/2016/5/12/chartex" xmlns:cx7="http://schemas.microsoft.com/office/drawing/2016/5/13/chartex" xmlns:cx8="http://schemas.microsoft.com/office/drawing/2016/5/14/chartex" xmlns:mc="http://schemas.openxmlformats.org/markup-compatibility/2006" xmlns:aink="http://schemas.microsoft.com/office/drawing/2016/ink" xmlns:am3d="http://schemas.microsoft.com/office/drawing/2017/model3d" xmlns:o="urn:schemas-microsoft-com:office:office" xmlns:oel="http://schemas.microsoft.com/office/2019/extlst" xmlns:r="http://schemas.openxmlformats.org/officeDocument/2006/relationships" xmlns:m="http://schemas.openxmlformats.org/officeDocument/2006/math" xmlns:v="urn:schemas-microsoft-com:vml" xmlns:wp14="http://schemas.microsoft.com/office/word/2010/wordprocessingDrawing" xmlns:wp="http://schemas.openxmlformats.org/drawingml/2006/wordprocessingDrawing" xmlns:w10="urn:schemas-microsoft-com:office:word" xmlns:w="http://schemas.openxmlformats.org/wordprocessingml/2006/main" xmlns:w14="http://schemas.microsoft.com/office/word/2010/wordml" xmlns:w15="http://schemas.microsoft.com/office/word/2012/wordml" xmlns:w16cex="http://schemas.microsoft.com/office/word/2018/wordml/cex" xmlns:w16cid="http://schemas.microsoft.com/office/word/2016/wordml/cid" xmlns:w16="http://schemas.microsoft.com/office/word/2018/wordml" xmlns:w16sdtdh="http://schemas.microsoft.com/office/word/2020/wordml/sdtdatahash" xmlns:w16se="http://schemas.microsoft.com/office/word/2015/wordml/symex" xmlns:wpg="http://schemas.microsoft.com/office/word/2010/wordprocessingGroup" xmlns:wpi="http://schemas.microsoft.com/office/word/2010/wordprocessingInk" xmlns:wne="http://schemas.microsoft.com/office/word/2006/wordml" xmlns:wps="http://schemas.microsoft.com/office/word/2010/wordprocessingShape" mc:Ignorable="w14 w15 w16se w16cid w16 w16cex w16sdtdh wp14">
+<w:footnotes xmlns:wpc="http://schemas.microsoft.com/office/word/2010/wordprocessingCanvas" xmlns:cx="http://schemas.microsoft.com/office/drawing/2014/chartex" xmlns:cx1="http://schemas.microsoft.com/office/drawing/2015/9/8/chartex" xmlns:cx2="http://schemas.microsoft.com/office/drawing/2015/10/21/chartex" xmlns:cx3="http://schemas.microsoft.com/office/drawing/2016/5/9/chartex" xmlns:cx4="http://schemas.microsoft.com/office/drawing/2016/5/10/chartex" xmlns:cx5="http://schemas.microsoft.com/office/drawing/2016/5/11/chartex" xmlns:cx6="http://schemas.microsoft.com/office/drawing/2016/5/12/chartex" xmlns:cx7="http://schemas.microsoft.com/office/drawing/2016/5/13/chartex" xmlns:cx8="http://schemas.microsoft.com/office/drawing/2016/5/14/chartex" xmlns:mc="http://schemas.openxmlformats.org/markup-compatibility/2006" xmlns:aink="http://schemas.microsoft.com/office/drawing/2016/ink" xmlns:am3d="http://schemas.microsoft.com/office/drawing/2017/model3d" xmlns:o="urn:schemas-microsoft-com:office:office" xmlns:oel="http://schemas.microsoft.com/office/2019/extlst" xmlns:r="http://schemas.openxmlformats.org/officeDocument/2006/relationships" xmlns:m="http://schemas.openxmlformats.org/officeDocument/2006/math" xmlns:v="urn:schemas-microsoft-com:vml" xmlns:wp14="http://schemas.microsoft.com/office/word/2010/wordprocessingDrawing" xmlns:wp="http://schemas.openxmlformats.org/drawingml/2006/wordprocessingDrawing" xmlns:w10="urn:schemas-microsoft-com:office:word" xmlns:w="http://schemas.openxmlformats.org/wordprocessingml/2006/main" xmlns:w14="http://schemas.microsoft.com/office/word/2010/wordml" xmlns:w15="http://schemas.microsoft.com/office/word/2012/wordml" xmlns:w16cex="http://schemas.microsoft.com/office/word/2018/wordml/cex" xmlns:w16cid="http://schemas.microsoft.com/office/word/2016/wordml/cid" xmlns:w16="http://schemas.microsoft.com/office/word/2018/wordml" xmlns:w16du="http://schemas.microsoft.com/office/word/2023/wordml/word16du" xmlns:w16sdtdh="http://schemas.microsoft.com/office/word/2020/wordml/sdtdatahash" xmlns:w16se="http://schemas.microsoft.com/office/word/2015/wordml/symex" xmlns:wpg="http://schemas.microsoft.com/office/word/2010/wordprocessingGroup" xmlns:wpi="http://schemas.microsoft.com/office/word/2010/wordprocessingInk" xmlns:wne="http://schemas.microsoft.com/office/word/2006/wordml" xmlns:wps="http://schemas.microsoft.com/office/word/2010/wordprocessingShape" mc:Ignorable="w14 w15 w16se w16cid w16 w16cex w16sdtdh w16du wp14">
   <w:footnote w:type="separator" w:id="-1">
     <w:p>
       <w:r>
@@ -3294,7 +3508,7 @@
 </file>
 
 <file path=word/header1.xml><?xml version="1.0" encoding="utf-8"?>
-<w:hdr xmlns:wpc="http://schemas.microsoft.com/office/word/2010/wordprocessingCanvas" xmlns:cx="http://schemas.microsoft.com/office/drawing/2014/chartex" xmlns:cx1="http://schemas.microsoft.com/office/drawing/2015/9/8/chartex" xmlns:cx2="http://schemas.microsoft.com/office/drawing/2015/10/21/chartex" xmlns:cx3="http://schemas.microsoft.com/office/drawing/2016/5/9/chartex" xmlns:cx4="http://schemas.microsoft.com/office/drawing/2016/5/10/chartex" xmlns:cx5="http://schemas.microsoft.com/office/drawing/2016/5/11/chartex" xmlns:cx6="http://schemas.microsoft.com/office/drawing/2016/5/12/chartex" xmlns:cx7="http://schemas.microsoft.com/office/drawing/2016/5/13/chartex" xmlns:cx8="http://schemas.microsoft.com/office/drawing/2016/5/14/chartex" xmlns:mc="http://schemas.openxmlformats.org/markup-compatibility/2006" xmlns:aink="http://schemas.microsoft.com/office/drawing/2016/ink" xmlns:am3d="http://schemas.microsoft.com/office/drawing/2017/model3d" xmlns:o="urn:schemas-microsoft-com:office:office" xmlns:oel="http://schemas.microsoft.com/office/2019/extlst" xmlns:r="http://schemas.openxmlformats.org/officeDocument/2006/relationships" xmlns:m="http://schemas.openxmlformats.org/officeDocument/2006/math" xmlns:v="urn:schemas-microsoft-com:vml" xmlns:wp14="http://schemas.microsoft.com/office/word/2010/wordprocessingDrawing" xmlns:wp="http://schemas.openxmlformats.org/drawingml/2006/wordprocessingDrawing" xmlns:w10="urn:schemas-microsoft-com:office:word" xmlns:w="http://schemas.openxmlformats.org/wordprocessingml/2006/main" xmlns:w14="http://schemas.microsoft.com/office/word/2010/wordml" xmlns:w15="http://schemas.microsoft.com/office/word/2012/wordml" xmlns:w16cex="http://schemas.microsoft.com/office/word/2018/wordml/cex" xmlns:w16cid="http://schemas.microsoft.com/office/word/2016/wordml/cid" xmlns:w16="http://schemas.microsoft.com/office/word/2018/wordml" xmlns:w16sdtdh="http://schemas.microsoft.com/office/word/2020/wordml/sdtdatahash" xmlns:w16se="http://schemas.microsoft.com/office/word/2015/wordml/symex" xmlns:wpg="http://schemas.microsoft.com/office/word/2010/wordprocessingGroup" xmlns:wpi="http://schemas.microsoft.com/office/word/2010/wordprocessingInk" xmlns:wne="http://schemas.microsoft.com/office/word/2006/wordml" xmlns:wps="http://schemas.microsoft.com/office/word/2010/wordprocessingShape" mc:Ignorable="w14 w15 w16se w16cid w16 w16cex w16sdtdh wp14">
+<w:hdr xmlns:wpc="http://schemas.microsoft.com/office/word/2010/wordprocessingCanvas" xmlns:cx="http://schemas.microsoft.com/office/drawing/2014/chartex" xmlns:cx1="http://schemas.microsoft.com/office/drawing/2015/9/8/chartex" xmlns:cx2="http://schemas.microsoft.com/office/drawing/2015/10/21/chartex" xmlns:cx3="http://schemas.microsoft.com/office/drawing/2016/5/9/chartex" xmlns:cx4="http://schemas.microsoft.com/office/drawing/2016/5/10/chartex" xmlns:cx5="http://schemas.microsoft.com/office/drawing/2016/5/11/chartex" xmlns:cx6="http://schemas.microsoft.com/office/drawing/2016/5/12/chartex" xmlns:cx7="http://schemas.microsoft.com/office/drawing/2016/5/13/chartex" xmlns:cx8="http://schemas.microsoft.com/office/drawing/2016/5/14/chartex" xmlns:mc="http://schemas.openxmlformats.org/markup-compatibility/2006" xmlns:aink="http://schemas.microsoft.com/office/drawing/2016/ink" xmlns:am3d="http://schemas.microsoft.com/office/drawing/2017/model3d" xmlns:o="urn:schemas-microsoft-com:office:office" xmlns:oel="http://schemas.microsoft.com/office/2019/extlst" xmlns:r="http://schemas.openxmlformats.org/officeDocument/2006/relationships" xmlns:m="http://schemas.openxmlformats.org/officeDocument/2006/math" xmlns:v="urn:schemas-microsoft-com:vml" xmlns:wp14="http://schemas.microsoft.com/office/word/2010/wordprocessingDrawing" xmlns:wp="http://schemas.openxmlformats.org/drawingml/2006/wordprocessingDrawing" xmlns:w10="urn:schemas-microsoft-com:office:word" xmlns:w="http://schemas.openxmlformats.org/wordprocessingml/2006/main" xmlns:w14="http://schemas.microsoft.com/office/word/2010/wordml" xmlns:w15="http://schemas.microsoft.com/office/word/2012/wordml" xmlns:w16cex="http://schemas.microsoft.com/office/word/2018/wordml/cex" xmlns:w16cid="http://schemas.microsoft.com/office/word/2016/wordml/cid" xmlns:w16="http://schemas.microsoft.com/office/word/2018/wordml" xmlns:w16du="http://schemas.microsoft.com/office/word/2023/wordml/word16du" xmlns:w16sdtdh="http://schemas.microsoft.com/office/word/2020/wordml/sdtdatahash" xmlns:w16se="http://schemas.microsoft.com/office/word/2015/wordml/symex" xmlns:wpg="http://schemas.microsoft.com/office/word/2010/wordprocessingGroup" xmlns:wpi="http://schemas.microsoft.com/office/word/2010/wordprocessingInk" xmlns:wne="http://schemas.microsoft.com/office/word/2006/wordml" xmlns:wps="http://schemas.microsoft.com/office/word/2010/wordprocessingShape" mc:Ignorable="w14 w15 w16se w16cid w16 w16cex w16sdtdh w16du wp14">
   <w:p>
     <w:pPr>
       <w:spacing w:before="60" w:after="100"/>
@@ -3304,13 +3518,49 @@
         <w:lang w:val="en-GB"/>
       </w:rPr>
     </w:pPr>
+    <w:bookmarkStart w:id="1" w:name="_Hlk71120498"/>
+    <w:bookmarkStart w:id="2" w:name="_Hlk71120499"/>
     <w:r>
       <w:rPr>
         <w:b/>
         <w:highlight w:val="magenta"/>
         <w:lang w:val="en-GB"/>
       </w:rPr>
-      <w:t xml:space="preserve">SC DOZAINER SRL </w:t>
+      <w:t xml:space="preserve">SC </w:t>
+    </w:r>
+    <w:r>
+      <w:rPr>
+        <w:b/>
+        <w:highlight w:val="magenta"/>
+        <w:lang w:val="en-GB"/>
+      </w:rPr>
+      <w:t>{{</w:t>
+    </w:r>
+    <w:proofErr w:type="spellStart"/>
+    <w:r>
+      <w:rPr>
+        <w:b/>
+        <w:highlight w:val="magenta"/>
+        <w:lang w:val="en-GB"/>
+      </w:rPr>
+      <w:t>companie</w:t>
+    </w:r>
+    <w:proofErr w:type="spellEnd"/>
+    <w:r>
+      <w:rPr>
+        <w:b/>
+        <w:highlight w:val="magenta"/>
+        <w:lang w:val="en-GB"/>
+      </w:rPr>
+      <w:t>}}</w:t>
+    </w:r>
+    <w:r>
+      <w:rPr>
+        <w:b/>
+        <w:highlight w:val="magenta"/>
+        <w:lang w:val="en-GB"/>
+      </w:rPr>
+      <w:t xml:space="preserve"> SRL </w:t>
     </w:r>
   </w:p>
   <w:p>
@@ -3328,12 +3578,58 @@
         <w:highlight w:val="magenta"/>
         <w:lang w:val="en-GB"/>
       </w:rPr>
-      <w:t>CUI 42495223, J8/779/2020</w:t>
+      <w:t xml:space="preserve">CUI </w:t>
+    </w:r>
+    <w:r>
+      <w:rPr>
+        <w:b/>
+        <w:highlight w:val="magenta"/>
+        <w:lang w:val="en-GB"/>
+      </w:rPr>
+      <w:t>{{cui}}</w:t>
+    </w:r>
+    <w:r>
+      <w:rPr>
+        <w:b/>
+        <w:highlight w:val="magenta"/>
+        <w:lang w:val="en-GB"/>
+      </w:rPr>
+      <w:t xml:space="preserve">, </w:t>
+    </w:r>
+    <w:r>
+      <w:rPr>
+        <w:b/>
+        <w:highlight w:val="magenta"/>
+        <w:lang w:val="en-GB"/>
+      </w:rPr>
+      <w:t>{{</w:t>
+    </w:r>
+    <w:proofErr w:type="spellStart"/>
+    <w:r>
+      <w:rPr>
+        <w:b/>
+        <w:highlight w:val="magenta"/>
+        <w:lang w:val="en-GB"/>
+      </w:rPr>
+      <w:t>nr_inreg</w:t>
+    </w:r>
+    <w:proofErr w:type="spellEnd"/>
+    <w:r>
+      <w:rPr>
+        <w:b/>
+        <w:highlight w:val="magenta"/>
+        <w:lang w:val="en-GB"/>
+      </w:rPr>
+      <w:t>}}</w:t>
     </w:r>
   </w:p>
   <w:p>
     <w:pPr>
       <w:pStyle w:val="Header"/>
+      <w:rPr>
+        <w:b/>
+        <w:highlight w:val="magenta"/>
+      </w:rPr>
     </w:pPr>
     <w:r>
       <w:rPr>
@@ -3341,19 +3637,314 @@
         <w:highlight w:val="magenta"/>
         <w:lang w:val="en-GB"/>
       </w:rPr>
-      <w:t>SEDIU: BRASOV, STR. CERBULUI, NR. 19, CAM. 1, AP. 5, JUD BRASOV</w:t>
+      <w:t xml:space="preserve">SEDIU: </w:t>
     </w:r>
-  </w:p>
-  <w:p>
-    <w:pPr>
-      <w:pStyle w:val="Header"/>
-    </w:pPr>
+    <w:r>
+      <w:rPr>
+        <w:b/>
+        <w:highlight w:val="magenta"/>
+        <w:lang w:val="en-GB"/>
+      </w:rPr>
+      <w:t>{{</w:t>
+    </w:r>
+    <w:proofErr w:type="spellStart"/>
+    <w:r>
+      <w:rPr>
+        <w:b/>
+        <w:highlight w:val="magenta"/>
+        <w:lang w:val="en-GB"/>
+      </w:rPr>
+      <w:t>loc_sed</w:t>
+    </w:r>
+    <w:proofErr w:type="spellEnd"/>
+    <w:r>
+      <w:rPr>
+        <w:b/>
+        <w:highlight w:val="magenta"/>
+        <w:lang w:val="en-GB"/>
+      </w:rPr>
+      <w:t>}}</w:t>
+    </w:r>
+    <w:r>
+      <w:rPr>
+        <w:b/>
+        <w:highlight w:val="magenta"/>
+        <w:lang w:val="en-GB"/>
+      </w:rPr>
+      <w:t xml:space="preserve">, </w:t>
+    </w:r>
+    <w:bookmarkEnd w:id="1"/>
+    <w:bookmarkEnd w:id="2"/>
+    <w:proofErr w:type="spellStart"/>
+    <w:r>
+      <w:rPr>
+        <w:b/>
+        <w:highlight w:val="magenta"/>
+        <w:lang w:val="es-ES"/>
+      </w:rPr>
+      <w:t>str</w:t>
+    </w:r>
+    <w:proofErr w:type="spellEnd"/>
+    <w:r>
+      <w:rPr>
+        <w:b/>
+        <w:highlight w:val="magenta"/>
+        <w:lang w:val="es-ES"/>
+      </w:rPr>
+      <w:t>. {{</w:t>
+    </w:r>
+    <w:proofErr w:type="spellStart"/>
+    <w:r>
+      <w:rPr>
+        <w:b/>
+        <w:highlight w:val="magenta"/>
+      </w:rPr>
+      <w:t>str_sed</w:t>
+    </w:r>
+    <w:proofErr w:type="spellEnd"/>
+    <w:r>
+      <w:rPr>
+        <w:b/>
+        <w:highlight w:val="magenta"/>
+        <w:lang w:val="es-ES"/>
+      </w:rPr>
+      <w:t xml:space="preserve">}}, </w:t>
+    </w:r>
+    <w:proofErr w:type="spellStart"/>
+    <w:r>
+      <w:rPr>
+        <w:b/>
+        <w:highlight w:val="magenta"/>
+        <w:lang w:val="es-ES"/>
+      </w:rPr>
+      <w:t>nr</w:t>
+    </w:r>
+    <w:proofErr w:type="spellEnd"/>
+    <w:r>
+      <w:rPr>
+        <w:b/>
+        <w:highlight w:val="magenta"/>
+        <w:lang w:val="es-ES"/>
+      </w:rPr>
+      <w:t>. {{</w:t>
+    </w:r>
+    <w:proofErr w:type="spellStart"/>
+    <w:r>
+      <w:rPr>
+        <w:b/>
+        <w:highlight w:val="magenta"/>
+        <w:lang w:val="es-ES"/>
+      </w:rPr>
+      <w:t>nr_sed</w:t>
+    </w:r>
+    <w:proofErr w:type="spellEnd"/>
+    <w:r>
+      <w:rPr>
+        <w:b/>
+        <w:highlight w:val="magenta"/>
+        <w:lang w:val="es-ES"/>
+      </w:rPr>
+      <w:t xml:space="preserve">}}, </w:t>
+    </w:r>
+    <w:proofErr w:type="spellStart"/>
+    <w:r>
+      <w:rPr>
+        <w:b/>
+        <w:highlight w:val="magenta"/>
+        <w:lang w:val="es-ES"/>
+      </w:rPr>
+      <w:t>bl</w:t>
+    </w:r>
+    <w:proofErr w:type="spellEnd"/>
+    <w:r>
+      <w:rPr>
+        <w:b/>
+        <w:highlight w:val="magenta"/>
+        <w:lang w:val="es-ES"/>
+      </w:rPr>
+      <w:t>. {{</w:t>
+    </w:r>
+    <w:proofErr w:type="spellStart"/>
+    <w:r>
+      <w:rPr>
+        <w:b/>
+        <w:highlight w:val="magenta"/>
+      </w:rPr>
+      <w:t>bl_sed</w:t>
+    </w:r>
+    <w:proofErr w:type="spellEnd"/>
+    <w:r>
+      <w:rPr>
+        <w:b/>
+        <w:highlight w:val="magenta"/>
+        <w:lang w:val="es-ES"/>
+      </w:rPr>
+      <w:t xml:space="preserve">}}, </w:t>
+    </w:r>
+    <w:proofErr w:type="spellStart"/>
+    <w:r>
+      <w:rPr>
+        <w:b/>
+        <w:highlight w:val="magenta"/>
+        <w:lang w:val="es-ES"/>
+      </w:rPr>
+      <w:t>sc</w:t>
+    </w:r>
+    <w:proofErr w:type="spellEnd"/>
+    <w:r>
+      <w:rPr>
+        <w:b/>
+        <w:highlight w:val="magenta"/>
+        <w:lang w:val="es-ES"/>
+      </w:rPr>
+      <w:t>. {{</w:t>
+    </w:r>
+    <w:proofErr w:type="spellStart"/>
+    <w:r>
+      <w:rPr>
+        <w:b/>
+        <w:highlight w:val="magenta"/>
+      </w:rPr>
+      <w:t>sc_sed</w:t>
+    </w:r>
+    <w:proofErr w:type="spellEnd"/>
+    <w:r>
+      <w:rPr>
+        <w:b/>
+        <w:highlight w:val="magenta"/>
+        <w:lang w:val="es-ES"/>
+      </w:rPr>
+      <w:t>}}, et. {{</w:t>
+    </w:r>
+    <w:proofErr w:type="spellStart"/>
+    <w:r>
+      <w:rPr>
+        <w:b/>
+        <w:highlight w:val="magenta"/>
+      </w:rPr>
+      <w:t>et_sed</w:t>
+    </w:r>
+    <w:proofErr w:type="spellEnd"/>
+    <w:r>
+      <w:rPr>
+        <w:b/>
+        <w:highlight w:val="magenta"/>
+        <w:lang w:val="es-ES"/>
+      </w:rPr>
+      <w:t>}}, ap. {{</w:t>
+    </w:r>
+    <w:proofErr w:type="spellStart"/>
+    <w:r>
+      <w:rPr>
+        <w:b/>
+        <w:highlight w:val="magenta"/>
+      </w:rPr>
+      <w:t>ap_sed</w:t>
+    </w:r>
+    <w:proofErr w:type="spellEnd"/>
+    <w:r>
+      <w:rPr>
+        <w:b/>
+        <w:highlight w:val="magenta"/>
+        <w:lang w:val="es-ES"/>
+      </w:rPr>
+      <w:t xml:space="preserve">}}, </w:t>
+    </w:r>
+    <w:proofErr w:type="spellStart"/>
+    <w:r>
+      <w:rPr>
+        <w:b/>
+        <w:highlight w:val="magenta"/>
+        <w:lang w:val="es-ES"/>
+      </w:rPr>
+      <w:t>cam</w:t>
+    </w:r>
+    <w:proofErr w:type="spellEnd"/>
+    <w:r>
+      <w:rPr>
+        <w:b/>
+        <w:highlight w:val="magenta"/>
+        <w:lang w:val="es-ES"/>
+      </w:rPr>
+      <w:t>/</w:t>
+    </w:r>
+    <w:proofErr w:type="spellStart"/>
+    <w:r>
+      <w:rPr>
+        <w:b/>
+        <w:highlight w:val="magenta"/>
+        <w:lang w:val="es-ES"/>
+      </w:rPr>
+      <w:t>biroul</w:t>
+    </w:r>
+    <w:proofErr w:type="spellEnd"/>
+    <w:r>
+      <w:rPr>
+        <w:b/>
+        <w:highlight w:val="magenta"/>
+        <w:lang w:val="es-ES"/>
+      </w:rPr>
+      <w:t xml:space="preserve"> {{</w:t>
+    </w:r>
+    <w:proofErr w:type="spellStart"/>
+    <w:r>
+      <w:rPr>
+        <w:b/>
+        <w:highlight w:val="magenta"/>
+      </w:rPr>
+      <w:t>cam_sed</w:t>
+    </w:r>
+    <w:proofErr w:type="spellEnd"/>
+    <w:r>
+      <w:rPr>
+        <w:b/>
+        <w:highlight w:val="magenta"/>
+        <w:lang w:val="es-ES"/>
+      </w:rPr>
+      <w:t xml:space="preserve">}}, </w:t>
+    </w:r>
+    <w:proofErr w:type="spellStart"/>
+    <w:r>
+      <w:rPr>
+        <w:b/>
+        <w:highlight w:val="magenta"/>
+        <w:lang w:val="es-ES"/>
+      </w:rPr>
+      <w:t>jud</w:t>
+    </w:r>
+    <w:proofErr w:type="spellEnd"/>
+    <w:r>
+      <w:rPr>
+        <w:b/>
+        <w:highlight w:val="magenta"/>
+        <w:lang w:val="es-ES"/>
+      </w:rPr>
+      <w:t>. {{</w:t>
+    </w:r>
+    <w:proofErr w:type="spellStart"/>
+    <w:r>
+      <w:rPr>
+        <w:b/>
+        <w:highlight w:val="magenta"/>
+        <w:lang w:val="es-ES"/>
+      </w:rPr>
+      <w:t>jud_sed</w:t>
+    </w:r>
+    <w:proofErr w:type="spellEnd"/>
+    <w:r>
+      <w:rPr>
+        <w:b/>
+        <w:highlight w:val="magenta"/>
+        <w:lang w:val="es-ES"/>
+      </w:rPr>
+      <w:t>}}</w:t>
+    </w:r>
   </w:p>
 </w:hdr>
 </file>
 
 <file path=word/numbering.xml><?xml version="1.0" encoding="utf-8"?>
-<w:numbering xmlns:wpc="http://schemas.microsoft.com/office/word/2010/wordprocessingCanvas" xmlns:cx="http://schemas.microsoft.com/office/drawing/2014/chartex" xmlns:cx1="http://schemas.microsoft.com/office/drawing/2015/9/8/chartex" xmlns:cx2="http://schemas.microsoft.com/office/drawing/2015/10/21/chartex" xmlns:cx3="http://schemas.microsoft.com/office/drawing/2016/5/9/chartex" xmlns:cx4="http://schemas.microsoft.com/office/drawing/2016/5/10/chartex" xmlns:cx5="http://schemas.microsoft.com/office/drawing/2016/5/11/chartex" xmlns:cx6="http://schemas.microsoft.com/office/drawing/2016/5/12/chartex" xmlns:cx7="http://schemas.microsoft.com/office/drawing/2016/5/13/chartex" xmlns:cx8="http://schemas.microsoft.com/office/drawing/2016/5/14/chartex" xmlns:mc="http://schemas.openxmlformats.org/markup-compatibility/2006" xmlns:aink="http://schemas.microsoft.com/office/drawing/2016/ink" xmlns:am3d="http://schemas.microsoft.com/office/drawing/2017/model3d" xmlns:o="urn:schemas-microsoft-com:office:office" xmlns:oel="http://schemas.microsoft.com/office/2019/extlst" xmlns:r="http://schemas.openxmlformats.org/officeDocument/2006/relationships" xmlns:m="http://schemas.openxmlformats.org/officeDocument/2006/math" xmlns:v="urn:schemas-microsoft-com:vml" xmlns:wp14="http://schemas.microsoft.com/office/word/2010/wordprocessingDrawing" xmlns:wp="http://schemas.openxmlformats.org/drawingml/2006/wordprocessingDrawing" xmlns:w10="urn:schemas-microsoft-com:office:word" xmlns:w="http://schemas.openxmlformats.org/wordprocessingml/2006/main" xmlns:w14="http://schemas.microsoft.com/office/word/2010/wordml" xmlns:w15="http://schemas.microsoft.com/office/word/2012/wordml" xmlns:w16cex="http://schemas.microsoft.com/office/word/2018/wordml/cex" xmlns:w16cid="http://schemas.microsoft.com/office/word/2016/wordml/cid" xmlns:w16="http://schemas.microsoft.com/office/word/2018/wordml" xmlns:w16sdtdh="http://schemas.microsoft.com/office/word/2020/wordml/sdtdatahash" xmlns:w16se="http://schemas.microsoft.com/office/word/2015/wordml/symex" xmlns:wpg="http://schemas.microsoft.com/office/word/2010/wordprocessingGroup" xmlns:wpi="http://schemas.microsoft.com/office/word/2010/wordprocessingInk" xmlns:wne="http://schemas.microsoft.com/office/word/2006/wordml" xmlns:wps="http://schemas.microsoft.com/office/word/2010/wordprocessingShape" mc:Ignorable="w14 w15 w16se w16cid w16 w16cex w16sdtdh wp14">
+<w:numbering xmlns:wpc="http://schemas.microsoft.com/office/word/2010/wordprocessingCanvas" xmlns:cx="http://schemas.microsoft.com/office/drawing/2014/chartex" xmlns:cx1="http://schemas.microsoft.com/office/drawing/2015/9/8/chartex" xmlns:cx2="http://schemas.microsoft.com/office/drawing/2015/10/21/chartex" xmlns:cx3="http://schemas.microsoft.com/office/drawing/2016/5/9/chartex" xmlns:cx4="http://schemas.microsoft.com/office/drawing/2016/5/10/chartex" xmlns:cx5="http://schemas.microsoft.com/office/drawing/2016/5/11/chartex" xmlns:cx6="http://schemas.microsoft.com/office/drawing/2016/5/12/chartex" xmlns:cx7="http://schemas.microsoft.com/office/drawing/2016/5/13/chartex" xmlns:cx8="http://schemas.microsoft.com/office/drawing/2016/5/14/chartex" xmlns:mc="http://schemas.openxmlformats.org/markup-compatibility/2006" xmlns:aink="http://schemas.microsoft.com/office/drawing/2016/ink" xmlns:am3d="http://schemas.microsoft.com/office/drawing/2017/model3d" xmlns:o="urn:schemas-microsoft-com:office:office" xmlns:oel="http://schemas.microsoft.com/office/2019/extlst" xmlns:r="http://schemas.openxmlformats.org/officeDocument/2006/relationships" xmlns:m="http://schemas.openxmlformats.org/officeDocument/2006/math" xmlns:v="urn:schemas-microsoft-com:vml" xmlns:wp14="http://schemas.microsoft.com/office/word/2010/wordprocessingDrawing" xmlns:wp="http://schemas.openxmlformats.org/drawingml/2006/wordprocessingDrawing" xmlns:w10="urn:schemas-microsoft-com:office:word" xmlns:w="http://schemas.openxmlformats.org/wordprocessingml/2006/main" xmlns:w14="http://schemas.microsoft.com/office/word/2010/wordml" xmlns:w15="http://schemas.microsoft.com/office/word/2012/wordml" xmlns:w16cex="http://schemas.microsoft.com/office/word/2018/wordml/cex" xmlns:w16cid="http://schemas.microsoft.com/office/word/2016/wordml/cid" xmlns:w16="http://schemas.microsoft.com/office/word/2018/wordml" xmlns:w16du="http://schemas.microsoft.com/office/word/2023/wordml/word16du" xmlns:w16sdtdh="http://schemas.microsoft.com/office/word/2020/wordml/sdtdatahash" xmlns:w16se="http://schemas.microsoft.com/office/word/2015/wordml/symex" xmlns:wpg="http://schemas.microsoft.com/office/word/2010/wordprocessingGroup" xmlns:wpi="http://schemas.microsoft.com/office/word/2010/wordprocessingInk" xmlns:wne="http://schemas.microsoft.com/office/word/2006/wordml" xmlns:wps="http://schemas.microsoft.com/office/word/2010/wordprocessingShape" mc:Ignorable="w14 w15 w16se w16cid w16 w16cex w16sdtdh w16du wp14">
   <w:abstractNum w:abstractNumId="0" w15:restartNumberingAfterBreak="0">
     <w:nsid w:val="23FD5DBF"/>
     <w:multiLevelType w:val="hybridMultilevel"/>
@@ -3836,7 +4427,7 @@
 </file>
 
 <file path=word/styles.xml><?xml version="1.0" encoding="utf-8"?>
-<w:styles xmlns:mc="http://schemas.openxmlformats.org/markup-compatibility/2006" xmlns:r="http://schemas.openxmlformats.org/officeDocument/2006/relationships" xmlns:w="http://schemas.openxmlformats.org/wordprocessingml/2006/main" xmlns:w14="http://schemas.microsoft.com/office/word/2010/wordml" xmlns:w15="http://schemas.microsoft.com/office/word/2012/wordml" xmlns:w16cex="http://schemas.microsoft.com/office/word/2018/wordml/cex" xmlns:w16cid="http://schemas.microsoft.com/office/word/2016/wordml/cid" xmlns:w16="http://schemas.microsoft.com/office/word/2018/wordml" xmlns:w16sdtdh="http://schemas.microsoft.com/office/word/2020/wordml/sdtdatahash" xmlns:w16se="http://schemas.microsoft.com/office/word/2015/wordml/symex" mc:Ignorable="w14 w15 w16se w16cid w16 w16cex w16sdtdh">
+<w:styles xmlns:mc="http://schemas.openxmlformats.org/markup-compatibility/2006" xmlns:r="http://schemas.openxmlformats.org/officeDocument/2006/relationships" xmlns:w="http://schemas.openxmlformats.org/wordprocessingml/2006/main" xmlns:w14="http://schemas.microsoft.com/office/word/2010/wordml" xmlns:w15="http://schemas.microsoft.com/office/word/2012/wordml" xmlns:w16cex="http://schemas.microsoft.com/office/word/2018/wordml/cex" xmlns:w16cid="http://schemas.microsoft.com/office/word/2016/wordml/cid" xmlns:w16="http://schemas.microsoft.com/office/word/2018/wordml" xmlns:w16du="http://schemas.microsoft.com/office/word/2023/wordml/word16du" xmlns:w16sdtdh="http://schemas.microsoft.com/office/word/2020/wordml/sdtdatahash" xmlns:w16se="http://schemas.microsoft.com/office/word/2015/wordml/symex" mc:Ignorable="w14 w15 w16se w16cid w16 w16cex w16sdtdh w16du">
   <w:docDefaults>
     <w:rPrDefault>
       <w:rPr>
@@ -4296,7 +4887,6 @@
     <w:name w:val="Header Char"/>
     <w:basedOn w:val="DefaultParagraphFont"/>
     <w:link w:val="Header"/>
-    <w:uiPriority w:val="99"/>
     <w:rsid w:val="00495E18"/>
     <w:rPr>
       <w:rFonts w:ascii="Times New Roman" w:eastAsia="Times New Roman" w:hAnsi="Times New Roman" w:cs="Times New Roman"/>

--- a/Templates/05-PV-inventariere-numerar-si-conturi-banci-v1.0.docx
+++ b/Templates/05-PV-inventariere-numerar-si-conturi-banci-v1.0.docx
@@ -91,27 +91,7 @@
           <w:szCs w:val="24"/>
           <w:highlight w:val="magenta"/>
         </w:rPr>
-        <w:t>{{</w:t>
-      </w:r>
-      <w:proofErr w:type="spellStart"/>
-      <w:r>
-        <w:rPr>
-          <w:b/>
-          <w:sz w:val="24"/>
-          <w:szCs w:val="24"/>
-          <w:highlight w:val="magenta"/>
-        </w:rPr>
-        <w:t>data_inv</w:t>
-      </w:r>
-      <w:proofErr w:type="spellEnd"/>
-      <w:r>
-        <w:rPr>
-          <w:b/>
-          <w:sz w:val="24"/>
-          <w:szCs w:val="24"/>
-          <w:highlight w:val="magenta"/>
-        </w:rPr>
-        <w:t>}}</w:t>
+        <w:t>{{data_inv}}</w:t>
       </w:r>
     </w:p>
     <w:p>
@@ -142,7 +122,6 @@
         </w:rPr>
         <w:tab/>
       </w:r>
-      <w:proofErr w:type="spellStart"/>
       <w:r>
         <w:rPr>
           <w:sz w:val="24"/>
@@ -157,7 +136,6 @@
         </w:rPr>
         <w:t>ul</w:t>
       </w:r>
-      <w:proofErr w:type="spellEnd"/>
       <w:r>
         <w:rPr>
           <w:sz w:val="24"/>
@@ -215,65 +193,15 @@
           <w:sz w:val="24"/>
           <w:szCs w:val="24"/>
         </w:rPr>
-        <w:t xml:space="preserve">n </w:t>
-      </w:r>
-      <w:proofErr w:type="spellStart"/>
-      <w:r>
-        <w:rPr>
-          <w:sz w:val="24"/>
-          <w:szCs w:val="24"/>
-        </w:rPr>
-        <w:t>calitate</w:t>
-      </w:r>
-      <w:proofErr w:type="spellEnd"/>
-      <w:r>
-        <w:rPr>
-          <w:sz w:val="24"/>
-          <w:szCs w:val="24"/>
-        </w:rPr>
-        <w:t xml:space="preserve"> de </w:t>
-      </w:r>
-      <w:proofErr w:type="spellStart"/>
-      <w:r>
-        <w:rPr>
-          <w:sz w:val="24"/>
-          <w:szCs w:val="24"/>
-        </w:rPr>
-        <w:t>presedinte</w:t>
-      </w:r>
-      <w:proofErr w:type="spellEnd"/>
-      <w:r>
-        <w:rPr>
-          <w:sz w:val="24"/>
-          <w:szCs w:val="24"/>
-        </w:rPr>
-        <w:t xml:space="preserve"> al </w:t>
-      </w:r>
-      <w:proofErr w:type="spellStart"/>
-      <w:r>
-        <w:rPr>
-          <w:sz w:val="24"/>
-          <w:szCs w:val="24"/>
-        </w:rPr>
-        <w:t>Comisiei</w:t>
-      </w:r>
-      <w:proofErr w:type="spellEnd"/>
-      <w:r>
-        <w:rPr>
-          <w:sz w:val="24"/>
-          <w:szCs w:val="24"/>
-        </w:rPr>
-        <w:t xml:space="preserve"> de </w:t>
-      </w:r>
-      <w:proofErr w:type="spellStart"/>
-      <w:r>
-        <w:rPr>
-          <w:sz w:val="24"/>
-          <w:szCs w:val="24"/>
-        </w:rPr>
-        <w:t>inventariere</w:t>
-      </w:r>
-      <w:proofErr w:type="spellEnd"/>
+        <w:t xml:space="preserve">n calitate de </w:t>
+      </w:r>
+      <w:r>
+        <w:rPr>
+          <w:sz w:val="24"/>
+          <w:szCs w:val="24"/>
+        </w:rPr>
+        <w:t>presedinte al Comisiei de inventariere</w:t>
+      </w:r>
       <w:r>
         <w:rPr>
           <w:sz w:val="24"/>
@@ -309,9 +237,8 @@
           <w:highlight w:val="magenta"/>
           <w:shd w:val="clear" w:color="auto" w:fill="FFFFFF"/>
         </w:rPr>
-        <w:t>{{</w:t>
-      </w:r>
-      <w:proofErr w:type="spellStart"/>
+        <w:t>{{companie}}</w:t>
+      </w:r>
       <w:r>
         <w:rPr>
           <w:b/>
@@ -321,9 +248,8 @@
           <w:highlight w:val="magenta"/>
           <w:shd w:val="clear" w:color="auto" w:fill="FFFFFF"/>
         </w:rPr>
-        <w:t>companie</w:t>
-      </w:r>
-      <w:proofErr w:type="spellEnd"/>
+        <w:t xml:space="preserve"> </w:t>
+      </w:r>
       <w:r>
         <w:rPr>
           <w:b/>
@@ -333,7 +259,7 @@
           <w:highlight w:val="magenta"/>
           <w:shd w:val="clear" w:color="auto" w:fill="FFFFFF"/>
         </w:rPr>
-        <w:t>}}</w:t>
+        <w:t>S</w:t>
       </w:r>
       <w:r>
         <w:rPr>
@@ -341,50 +267,40 @@
           <w:color w:val="333333"/>
           <w:sz w:val="24"/>
           <w:szCs w:val="24"/>
-          <w:highlight w:val="magenta"/>
           <w:shd w:val="clear" w:color="auto" w:fill="FFFFFF"/>
         </w:rPr>
+        <w:t>.R.L.</w:t>
+      </w:r>
+      <w:r>
+        <w:rPr>
+          <w:b/>
+          <w:sz w:val="24"/>
+          <w:szCs w:val="24"/>
+          <w:lang w:val="it-IT"/>
+        </w:rPr>
+        <w:t xml:space="preserve">, </w:t>
+      </w:r>
+      <w:r>
+        <w:rPr>
+          <w:sz w:val="24"/>
+          <w:szCs w:val="24"/>
+        </w:rPr>
+        <w:t>desemnat</w:t>
+      </w:r>
+      <w:r>
+        <w:rPr>
+          <w:sz w:val="24"/>
+          <w:szCs w:val="24"/>
+        </w:rPr>
         <w:t xml:space="preserve"> </w:t>
       </w:r>
       <w:r>
         <w:rPr>
-          <w:b/>
-          <w:color w:val="333333"/>
-          <w:sz w:val="24"/>
-          <w:szCs w:val="24"/>
-          <w:highlight w:val="magenta"/>
-          <w:shd w:val="clear" w:color="auto" w:fill="FFFFFF"/>
-        </w:rPr>
-        <w:t>S</w:t>
-      </w:r>
-      <w:r>
-        <w:rPr>
-          <w:b/>
-          <w:color w:val="333333"/>
-          <w:sz w:val="24"/>
-          <w:szCs w:val="24"/>
-          <w:shd w:val="clear" w:color="auto" w:fill="FFFFFF"/>
-        </w:rPr>
-        <w:t>.R.L.</w:t>
-      </w:r>
-      <w:r>
-        <w:rPr>
-          <w:b/>
-          <w:sz w:val="24"/>
-          <w:szCs w:val="24"/>
-          <w:lang w:val="it-IT"/>
-        </w:rPr>
-        <w:t xml:space="preserve">, </w:t>
-      </w:r>
-      <w:proofErr w:type="spellStart"/>
-      <w:r>
-        <w:rPr>
-          <w:sz w:val="24"/>
-          <w:szCs w:val="24"/>
-        </w:rPr>
-        <w:t>desemnat</w:t>
-      </w:r>
-      <w:proofErr w:type="spellEnd"/>
+          <w:sz w:val="24"/>
+          <w:szCs w:val="24"/>
+        </w:rPr>
+        <w:t>prin</w:t>
+      </w:r>
       <w:r>
         <w:rPr>
           <w:sz w:val="24"/>
@@ -392,39 +308,13 @@
         </w:rPr>
         <w:t xml:space="preserve"> </w:t>
       </w:r>
-      <w:proofErr w:type="spellStart"/>
-      <w:r>
-        <w:rPr>
-          <w:sz w:val="24"/>
-          <w:szCs w:val="24"/>
-        </w:rPr>
-        <w:t>prin</w:t>
-      </w:r>
-      <w:proofErr w:type="spellEnd"/>
-      <w:r>
-        <w:rPr>
-          <w:sz w:val="24"/>
-          <w:szCs w:val="24"/>
-        </w:rPr>
-        <w:t xml:space="preserve"> </w:t>
-      </w:r>
-      <w:proofErr w:type="spellStart"/>
       <w:r>
         <w:rPr>
           <w:sz w:val="24"/>
           <w:szCs w:val="24"/>
           <w:lang w:val="fr-FR"/>
         </w:rPr>
-        <w:t>Decizia</w:t>
-      </w:r>
-      <w:proofErr w:type="spellEnd"/>
-      <w:r>
-        <w:rPr>
-          <w:sz w:val="24"/>
-          <w:szCs w:val="24"/>
-          <w:lang w:val="fr-FR"/>
-        </w:rPr>
-        <w:t xml:space="preserve"> n</w:t>
+        <w:t>Decizia n</w:t>
       </w:r>
       <w:r>
         <w:rPr>
@@ -531,167 +421,7 @@
           <w:sz w:val="24"/>
           <w:szCs w:val="24"/>
         </w:rPr>
-        <w:t xml:space="preserve">Nu se </w:t>
-      </w:r>
-      <w:proofErr w:type="spellStart"/>
-      <w:r>
-        <w:rPr>
-          <w:sz w:val="24"/>
-          <w:szCs w:val="24"/>
-        </w:rPr>
-        <w:t>gasesc</w:t>
-      </w:r>
-      <w:proofErr w:type="spellEnd"/>
-      <w:r>
-        <w:rPr>
-          <w:sz w:val="24"/>
-          <w:szCs w:val="24"/>
-        </w:rPr>
-        <w:t xml:space="preserve"> </w:t>
-      </w:r>
-      <w:proofErr w:type="spellStart"/>
-      <w:r>
-        <w:rPr>
-          <w:sz w:val="24"/>
-          <w:szCs w:val="24"/>
-        </w:rPr>
-        <w:t>alte</w:t>
-      </w:r>
-      <w:proofErr w:type="spellEnd"/>
-      <w:r>
-        <w:rPr>
-          <w:sz w:val="24"/>
-          <w:szCs w:val="24"/>
-        </w:rPr>
-        <w:t xml:space="preserve"> </w:t>
-      </w:r>
-      <w:proofErr w:type="spellStart"/>
-      <w:r>
-        <w:rPr>
-          <w:sz w:val="24"/>
-          <w:szCs w:val="24"/>
-        </w:rPr>
-        <w:t>valori</w:t>
-      </w:r>
-      <w:proofErr w:type="spellEnd"/>
-      <w:r>
-        <w:rPr>
-          <w:sz w:val="24"/>
-          <w:szCs w:val="24"/>
-        </w:rPr>
-        <w:t xml:space="preserve"> </w:t>
-      </w:r>
-      <w:proofErr w:type="spellStart"/>
-      <w:r>
-        <w:rPr>
-          <w:sz w:val="24"/>
-          <w:szCs w:val="24"/>
-        </w:rPr>
-        <w:t>sau</w:t>
-      </w:r>
-      <w:proofErr w:type="spellEnd"/>
-      <w:r>
-        <w:rPr>
-          <w:sz w:val="24"/>
-          <w:szCs w:val="24"/>
-        </w:rPr>
-        <w:t xml:space="preserve"> bani in </w:t>
-      </w:r>
-      <w:proofErr w:type="spellStart"/>
-      <w:r>
-        <w:rPr>
-          <w:sz w:val="24"/>
-          <w:szCs w:val="24"/>
-        </w:rPr>
-        <w:t>casieria</w:t>
-      </w:r>
-      <w:proofErr w:type="spellEnd"/>
-      <w:r>
-        <w:rPr>
-          <w:sz w:val="24"/>
-          <w:szCs w:val="24"/>
-        </w:rPr>
-        <w:t xml:space="preserve"> </w:t>
-      </w:r>
-      <w:proofErr w:type="spellStart"/>
-      <w:r>
-        <w:rPr>
-          <w:sz w:val="24"/>
-          <w:szCs w:val="24"/>
-        </w:rPr>
-        <w:t>institutiei</w:t>
-      </w:r>
-      <w:proofErr w:type="spellEnd"/>
-      <w:r>
-        <w:rPr>
-          <w:sz w:val="24"/>
-          <w:szCs w:val="24"/>
-        </w:rPr>
-        <w:t xml:space="preserve"> care </w:t>
-      </w:r>
-      <w:proofErr w:type="spellStart"/>
-      <w:r>
-        <w:rPr>
-          <w:sz w:val="24"/>
-          <w:szCs w:val="24"/>
-        </w:rPr>
-        <w:t>sa</w:t>
-      </w:r>
-      <w:proofErr w:type="spellEnd"/>
-      <w:r>
-        <w:rPr>
-          <w:sz w:val="24"/>
-          <w:szCs w:val="24"/>
-        </w:rPr>
-        <w:t xml:space="preserve"> </w:t>
-      </w:r>
-      <w:proofErr w:type="spellStart"/>
-      <w:r>
-        <w:rPr>
-          <w:sz w:val="24"/>
-          <w:szCs w:val="24"/>
-        </w:rPr>
-        <w:t>apartina</w:t>
-      </w:r>
-      <w:proofErr w:type="spellEnd"/>
-      <w:r>
-        <w:rPr>
-          <w:sz w:val="24"/>
-          <w:szCs w:val="24"/>
-        </w:rPr>
-        <w:t xml:space="preserve"> </w:t>
-      </w:r>
-      <w:proofErr w:type="spellStart"/>
-      <w:r>
-        <w:rPr>
-          <w:sz w:val="24"/>
-          <w:szCs w:val="24"/>
-        </w:rPr>
-        <w:t>altor</w:t>
-      </w:r>
-      <w:proofErr w:type="spellEnd"/>
-      <w:r>
-        <w:rPr>
-          <w:sz w:val="24"/>
-          <w:szCs w:val="24"/>
-        </w:rPr>
-        <w:t xml:space="preserve"> </w:t>
-      </w:r>
-      <w:proofErr w:type="spellStart"/>
-      <w:r>
-        <w:rPr>
-          <w:sz w:val="24"/>
-          <w:szCs w:val="24"/>
-        </w:rPr>
-        <w:t>terti</w:t>
-      </w:r>
-      <w:proofErr w:type="spellEnd"/>
-      <w:r>
-        <w:rPr>
-          <w:sz w:val="24"/>
-          <w:szCs w:val="24"/>
-        </w:rPr>
-        <w:t>;</w:t>
+        <w:t>Nu se gasesc alte valori sau bani in casieria institutiei care sa apartina altor terti;</w:t>
       </w:r>
     </w:p>
     <w:p>
@@ -713,56 +443,15 @@
           <w:sz w:val="24"/>
           <w:szCs w:val="24"/>
         </w:rPr>
-        <w:t xml:space="preserve">Ultima </w:t>
-      </w:r>
-      <w:proofErr w:type="spellStart"/>
-      <w:r>
-        <w:rPr>
-          <w:sz w:val="24"/>
-          <w:szCs w:val="24"/>
-        </w:rPr>
-        <w:t>operatiune</w:t>
-      </w:r>
-      <w:proofErr w:type="spellEnd"/>
-      <w:r>
-        <w:rPr>
-          <w:sz w:val="24"/>
-          <w:szCs w:val="24"/>
-        </w:rPr>
-        <w:t xml:space="preserve"> cu </w:t>
-      </w:r>
-      <w:proofErr w:type="spellStart"/>
-      <w:r>
-        <w:rPr>
-          <w:sz w:val="24"/>
-          <w:szCs w:val="24"/>
-        </w:rPr>
-        <w:t>nume</w:t>
-      </w:r>
-      <w:r>
-        <w:rPr>
-          <w:sz w:val="24"/>
-          <w:szCs w:val="24"/>
-        </w:rPr>
-        <w:t>rar</w:t>
-      </w:r>
-      <w:proofErr w:type="spellEnd"/>
-      <w:r>
-        <w:rPr>
-          <w:sz w:val="24"/>
-          <w:szCs w:val="24"/>
-        </w:rPr>
-        <w:t xml:space="preserve"> a </w:t>
-      </w:r>
-      <w:proofErr w:type="spellStart"/>
-      <w:r>
-        <w:rPr>
-          <w:sz w:val="24"/>
-          <w:szCs w:val="24"/>
-        </w:rPr>
-        <w:t>fost</w:t>
-      </w:r>
-      <w:proofErr w:type="spellEnd"/>
+        <w:t>Ultima operatiune cu nume</w:t>
+      </w:r>
+      <w:r>
+        <w:rPr>
+          <w:sz w:val="24"/>
+          <w:szCs w:val="24"/>
+        </w:rPr>
+        <w:t>rar a fost</w:t>
+      </w:r>
       <w:r>
         <w:rPr>
           <w:sz w:val="24"/>
@@ -770,21 +459,12 @@
         </w:rPr>
         <w:t xml:space="preserve"> </w:t>
       </w:r>
-      <w:proofErr w:type="spellStart"/>
-      <w:r>
-        <w:rPr>
-          <w:sz w:val="24"/>
-          <w:szCs w:val="24"/>
-        </w:rPr>
-        <w:t>realizata</w:t>
-      </w:r>
-      <w:proofErr w:type="spellEnd"/>
-      <w:r>
-        <w:rPr>
-          <w:sz w:val="24"/>
-          <w:szCs w:val="24"/>
-        </w:rPr>
-        <w:t xml:space="preserve"> in data d</w:t>
+      <w:r>
+        <w:rPr>
+          <w:sz w:val="24"/>
+          <w:szCs w:val="24"/>
+        </w:rPr>
+        <w:t>realizata in data d</w:t>
       </w:r>
       <w:r>
         <w:rPr>
@@ -803,7 +483,6 @@
         </w:rPr>
         <w:t>{{</w:t>
       </w:r>
-      <w:proofErr w:type="spellStart"/>
       <w:r>
         <w:rPr>
           <w:b/>
@@ -813,7 +492,6 @@
         </w:rPr>
         <w:t>ultima_zi_reg_casa</w:t>
       </w:r>
-      <w:proofErr w:type="spellEnd"/>
       <w:r>
         <w:rPr>
           <w:b/>
@@ -846,31 +524,13 @@
           <w:szCs w:val="24"/>
         </w:rPr>
       </w:pPr>
-      <w:proofErr w:type="spellStart"/>
-      <w:r>
-        <w:rPr>
-          <w:sz w:val="24"/>
-          <w:szCs w:val="24"/>
-        </w:rPr>
-        <w:t>Registrul</w:t>
-      </w:r>
-      <w:proofErr w:type="spellEnd"/>
-      <w:r>
-        <w:rPr>
-          <w:sz w:val="24"/>
-          <w:szCs w:val="24"/>
-        </w:rPr>
-        <w:t xml:space="preserve"> de casa </w:t>
-      </w:r>
-      <w:proofErr w:type="spellStart"/>
-      <w:r>
-        <w:rPr>
-          <w:sz w:val="24"/>
-          <w:szCs w:val="24"/>
-        </w:rPr>
-        <w:t>este</w:t>
-      </w:r>
-      <w:proofErr w:type="spellEnd"/>
+      <w:r>
+        <w:rPr>
+          <w:sz w:val="24"/>
+          <w:szCs w:val="24"/>
+        </w:rPr>
+        <w:t>Registrul de casa este</w:t>
+      </w:r>
       <w:r>
         <w:rPr>
           <w:sz w:val="24"/>
@@ -878,21 +538,12 @@
         </w:rPr>
         <w:t xml:space="preserve">  </w:t>
       </w:r>
-      <w:proofErr w:type="spellStart"/>
-      <w:r>
-        <w:rPr>
-          <w:sz w:val="24"/>
-          <w:szCs w:val="24"/>
-        </w:rPr>
-        <w:t>completat</w:t>
-      </w:r>
-      <w:proofErr w:type="spellEnd"/>
-      <w:r>
-        <w:rPr>
-          <w:sz w:val="24"/>
-          <w:szCs w:val="24"/>
-        </w:rPr>
-        <w:t xml:space="preserve"> la zi</w:t>
+      <w:r>
+        <w:rPr>
+          <w:sz w:val="24"/>
+          <w:szCs w:val="24"/>
+        </w:rPr>
+        <w:t>completat la zi</w:t>
       </w:r>
       <w:r>
         <w:rPr>
@@ -901,31 +552,13 @@
         </w:rPr>
         <w:t xml:space="preserve"> </w:t>
       </w:r>
-      <w:proofErr w:type="spellStart"/>
-      <w:r>
-        <w:rPr>
-          <w:sz w:val="24"/>
-          <w:szCs w:val="24"/>
-        </w:rPr>
-        <w:t>si</w:t>
-      </w:r>
-      <w:proofErr w:type="spellEnd"/>
-      <w:r>
-        <w:rPr>
-          <w:sz w:val="24"/>
-          <w:szCs w:val="24"/>
-        </w:rPr>
-        <w:t xml:space="preserve"> se </w:t>
-      </w:r>
-      <w:proofErr w:type="spellStart"/>
-      <w:r>
-        <w:rPr>
-          <w:sz w:val="24"/>
-          <w:szCs w:val="24"/>
-        </w:rPr>
-        <w:t>afla</w:t>
-      </w:r>
-      <w:proofErr w:type="spellEnd"/>
+      <w:r>
+        <w:rPr>
+          <w:sz w:val="24"/>
+          <w:szCs w:val="24"/>
+        </w:rPr>
+        <w:t>si se afla</w:t>
+      </w:r>
       <w:r>
         <w:rPr>
           <w:sz w:val="24"/>
@@ -933,7 +566,6 @@
         </w:rPr>
         <w:t xml:space="preserve"> </w:t>
       </w:r>
-      <w:proofErr w:type="spellStart"/>
       <w:r>
         <w:rPr>
           <w:sz w:val="24"/>
@@ -941,7 +573,6 @@
         </w:rPr>
         <w:t>inchis</w:t>
       </w:r>
-      <w:proofErr w:type="spellEnd"/>
       <w:r>
         <w:rPr>
           <w:sz w:val="24"/>
@@ -949,21 +580,12 @@
         </w:rPr>
         <w:t xml:space="preserve"> </w:t>
       </w:r>
-      <w:proofErr w:type="spellStart"/>
-      <w:r>
-        <w:rPr>
-          <w:sz w:val="24"/>
-          <w:szCs w:val="24"/>
-        </w:rPr>
-        <w:t>pentru</w:t>
-      </w:r>
-      <w:proofErr w:type="spellEnd"/>
-      <w:r>
-        <w:rPr>
-          <w:sz w:val="24"/>
-          <w:szCs w:val="24"/>
-        </w:rPr>
-        <w:t xml:space="preserve"> data d</w:t>
+      <w:r>
+        <w:rPr>
+          <w:sz w:val="24"/>
+          <w:szCs w:val="24"/>
+        </w:rPr>
+        <w:t>pentru data d</w:t>
       </w:r>
       <w:r>
         <w:rPr>
@@ -982,7 +604,6 @@
         </w:rPr>
         <w:t>{{</w:t>
       </w:r>
-      <w:proofErr w:type="spellStart"/>
       <w:r>
         <w:rPr>
           <w:b/>
@@ -992,7 +613,6 @@
         </w:rPr>
         <w:t>ultima_zi_reg_casa</w:t>
       </w:r>
-      <w:proofErr w:type="spellEnd"/>
       <w:r>
         <w:rPr>
           <w:b/>
@@ -1024,23 +644,7 @@
           <w:sz w:val="24"/>
           <w:szCs w:val="24"/>
         </w:rPr>
-        <w:t xml:space="preserve">u </w:t>
-      </w:r>
-      <w:proofErr w:type="spellStart"/>
-      <w:r>
-        <w:rPr>
-          <w:sz w:val="24"/>
-          <w:szCs w:val="24"/>
-        </w:rPr>
-        <w:t>soldul</w:t>
-      </w:r>
-      <w:proofErr w:type="spellEnd"/>
-      <w:r>
-        <w:rPr>
-          <w:sz w:val="24"/>
-          <w:szCs w:val="24"/>
-        </w:rPr>
-        <w:t xml:space="preserve"> de </w:t>
+        <w:t xml:space="preserve">u soldul de </w:t>
       </w:r>
       <w:r>
         <w:rPr>
@@ -1049,7 +653,25 @@
           <w:szCs w:val="24"/>
           <w:highlight w:val="magenta"/>
         </w:rPr>
-        <w:t>{{}}</w:t>
+        <w:t>{{</w:t>
+      </w:r>
+      <w:r>
+        <w:rPr>
+          <w:b/>
+          <w:sz w:val="24"/>
+          <w:szCs w:val="24"/>
+          <w:highlight w:val="magenta"/>
+        </w:rPr>
+        <w:t>sold_casa_lei</w:t>
+      </w:r>
+      <w:r>
+        <w:rPr>
+          <w:b/>
+          <w:sz w:val="24"/>
+          <w:szCs w:val="24"/>
+          <w:highlight w:val="magenta"/>
+        </w:rPr>
+        <w:t>}}</w:t>
       </w:r>
       <w:r>
         <w:rPr>
@@ -1092,55 +714,7 @@
           <w:sz w:val="24"/>
           <w:szCs w:val="24"/>
         </w:rPr>
-        <w:t xml:space="preserve">Nu s-au </w:t>
-      </w:r>
-      <w:proofErr w:type="spellStart"/>
-      <w:r>
-        <w:rPr>
-          <w:sz w:val="24"/>
-          <w:szCs w:val="24"/>
-        </w:rPr>
-        <w:t>inregistrat</w:t>
-      </w:r>
-      <w:proofErr w:type="spellEnd"/>
-      <w:r>
-        <w:rPr>
-          <w:sz w:val="24"/>
-          <w:szCs w:val="24"/>
-        </w:rPr>
-        <w:t xml:space="preserve"> </w:t>
-      </w:r>
-      <w:proofErr w:type="spellStart"/>
-      <w:r>
-        <w:rPr>
-          <w:sz w:val="24"/>
-          <w:szCs w:val="24"/>
-        </w:rPr>
-        <w:t>diferente</w:t>
-      </w:r>
-      <w:proofErr w:type="spellEnd"/>
-      <w:r>
-        <w:rPr>
-          <w:sz w:val="24"/>
-          <w:szCs w:val="24"/>
-        </w:rPr>
-        <w:t xml:space="preserve"> la </w:t>
-      </w:r>
-      <w:proofErr w:type="spellStart"/>
-      <w:r>
-        <w:rPr>
-          <w:sz w:val="24"/>
-          <w:szCs w:val="24"/>
-        </w:rPr>
-        <w:t>inventariere</w:t>
-      </w:r>
-      <w:proofErr w:type="spellEnd"/>
-      <w:r>
-        <w:rPr>
-          <w:sz w:val="24"/>
-          <w:szCs w:val="24"/>
-        </w:rPr>
-        <w:t>.</w:t>
+        <w:t>Nu s-au inregistrat diferente la inventariere.</w:t>
       </w:r>
     </w:p>
     <w:p>
@@ -1166,7 +740,7 @@
     <w:tbl>
       <w:tblPr>
         <w:tblStyle w:val="TableGrid"/>
-        <w:tblW w:w="0" w:type="auto"/>
+        <w:tblW w:w="8977" w:type="dxa"/>
         <w:tblLook w:val="04A0" w:firstRow="1" w:lastRow="0" w:firstColumn="1" w:lastColumn="0" w:noHBand="0" w:noVBand="1"/>
       </w:tblPr>
       <w:tblGrid>
@@ -1187,19 +761,16 @@
               <w:tabs>
                 <w:tab w:val="left" w:pos="1019"/>
               </w:tabs>
-              <w:spacing w:line="360" w:lineRule="auto"/>
               <w:jc w:val="both"/>
               <w:rPr>
                 <w:sz w:val="24"/>
                 <w:szCs w:val="24"/>
-                <w:highlight w:val="magenta"/>
-              </w:rPr>
-            </w:pPr>
-            <w:r>
-              <w:rPr>
-                <w:sz w:val="24"/>
-                <w:szCs w:val="24"/>
-                <w:highlight w:val="magenta"/>
+              </w:rPr>
+            </w:pPr>
+            <w:r>
+              <w:rPr>
+                <w:sz w:val="24"/>
+                <w:szCs w:val="24"/>
               </w:rPr>
               <w:t>500</w:t>
             </w:r>
@@ -1214,7 +785,6 @@
               <w:tabs>
                 <w:tab w:val="left" w:pos="1019"/>
               </w:tabs>
-              <w:spacing w:line="360" w:lineRule="auto"/>
               <w:jc w:val="both"/>
               <w:rPr>
                 <w:sz w:val="24"/>
@@ -1222,6 +792,30 @@
                 <w:highlight w:val="magenta"/>
               </w:rPr>
             </w:pPr>
+            <w:r>
+              <w:rPr>
+                <w:sz w:val="24"/>
+                <w:szCs w:val="24"/>
+                <w:highlight w:val="magenta"/>
+              </w:rPr>
+              <w:t>{{</w:t>
+            </w:r>
+            <w:r>
+              <w:rPr>
+                <w:sz w:val="24"/>
+                <w:szCs w:val="24"/>
+                <w:highlight w:val="magenta"/>
+              </w:rPr>
+              <w:t>lei500</w:t>
+            </w:r>
+            <w:r>
+              <w:rPr>
+                <w:sz w:val="24"/>
+                <w:szCs w:val="24"/>
+                <w:highlight w:val="magenta"/>
+              </w:rPr>
+              <w:t>}}</w:t>
+            </w:r>
           </w:p>
         </w:tc>
         <w:tc>
@@ -1233,7 +827,6 @@
               <w:tabs>
                 <w:tab w:val="left" w:pos="1019"/>
               </w:tabs>
-              <w:spacing w:line="360" w:lineRule="auto"/>
               <w:jc w:val="both"/>
               <w:rPr>
                 <w:sz w:val="24"/>
@@ -1241,6 +834,38 @@
                 <w:highlight w:val="magenta"/>
               </w:rPr>
             </w:pPr>
+            <w:r>
+              <w:rPr>
+                <w:sz w:val="24"/>
+                <w:szCs w:val="24"/>
+                <w:highlight w:val="magenta"/>
+              </w:rPr>
+              <w:t>{{</w:t>
+            </w:r>
+            <w:r>
+              <w:rPr>
+                <w:sz w:val="24"/>
+                <w:szCs w:val="24"/>
+                <w:highlight w:val="magenta"/>
+              </w:rPr>
+              <w:t>tot</w:t>
+            </w:r>
+            <w:r>
+              <w:rPr>
+                <w:sz w:val="24"/>
+                <w:szCs w:val="24"/>
+                <w:highlight w:val="magenta"/>
+              </w:rPr>
+              <w:t>lei500</w:t>
+            </w:r>
+            <w:r>
+              <w:rPr>
+                <w:sz w:val="24"/>
+                <w:szCs w:val="24"/>
+                <w:highlight w:val="magenta"/>
+              </w:rPr>
+              <w:t>}}</w:t>
+            </w:r>
           </w:p>
         </w:tc>
       </w:tr>
@@ -1257,21 +882,18 @@
               <w:tabs>
                 <w:tab w:val="left" w:pos="1019"/>
               </w:tabs>
-              <w:spacing w:line="360" w:lineRule="auto"/>
               <w:jc w:val="both"/>
               <w:rPr>
                 <w:sz w:val="24"/>
                 <w:szCs w:val="24"/>
-                <w:highlight w:val="magenta"/>
-              </w:rPr>
-            </w:pPr>
-            <w:r>
-              <w:rPr>
-                <w:sz w:val="24"/>
-                <w:szCs w:val="24"/>
-                <w:highlight w:val="magenta"/>
-              </w:rPr>
-              <w:t>100</w:t>
+              </w:rPr>
+            </w:pPr>
+            <w:r>
+              <w:rPr>
+                <w:sz w:val="24"/>
+                <w:szCs w:val="24"/>
+              </w:rPr>
+              <w:t>200</w:t>
             </w:r>
           </w:p>
         </w:tc>
@@ -1284,7 +906,6 @@
               <w:tabs>
                 <w:tab w:val="left" w:pos="1019"/>
               </w:tabs>
-              <w:spacing w:line="360" w:lineRule="auto"/>
               <w:jc w:val="both"/>
               <w:rPr>
                 <w:sz w:val="24"/>
@@ -1292,6 +913,46 @@
                 <w:highlight w:val="magenta"/>
               </w:rPr>
             </w:pPr>
+            <w:r>
+              <w:rPr>
+                <w:sz w:val="24"/>
+                <w:szCs w:val="24"/>
+                <w:highlight w:val="magenta"/>
+              </w:rPr>
+              <w:t>{{</w:t>
+            </w:r>
+            <w:r>
+              <w:rPr>
+                <w:sz w:val="24"/>
+                <w:szCs w:val="24"/>
+                <w:highlight w:val="magenta"/>
+              </w:rPr>
+              <w:t>lei</w:t>
+            </w:r>
+            <w:r>
+              <w:rPr>
+                <w:sz w:val="24"/>
+                <w:szCs w:val="24"/>
+                <w:highlight w:val="magenta"/>
+              </w:rPr>
+              <w:t>2</w:t>
+            </w:r>
+            <w:r>
+              <w:rPr>
+                <w:sz w:val="24"/>
+                <w:szCs w:val="24"/>
+                <w:highlight w:val="magenta"/>
+              </w:rPr>
+              <w:t>00</w:t>
+            </w:r>
+            <w:r>
+              <w:rPr>
+                <w:sz w:val="24"/>
+                <w:szCs w:val="24"/>
+                <w:highlight w:val="magenta"/>
+              </w:rPr>
+              <w:t>}}</w:t>
+            </w:r>
           </w:p>
         </w:tc>
         <w:tc>
@@ -1303,7 +964,6 @@
               <w:tabs>
                 <w:tab w:val="left" w:pos="1019"/>
               </w:tabs>
-              <w:spacing w:line="360" w:lineRule="auto"/>
               <w:jc w:val="both"/>
               <w:rPr>
                 <w:sz w:val="24"/>
@@ -1311,6 +971,46 @@
                 <w:highlight w:val="magenta"/>
               </w:rPr>
             </w:pPr>
+            <w:r>
+              <w:rPr>
+                <w:sz w:val="24"/>
+                <w:szCs w:val="24"/>
+                <w:highlight w:val="magenta"/>
+              </w:rPr>
+              <w:t>{{tot</w:t>
+            </w:r>
+            <w:r>
+              <w:rPr>
+                <w:sz w:val="24"/>
+                <w:szCs w:val="24"/>
+                <w:highlight w:val="magenta"/>
+              </w:rPr>
+              <w:t>lei</w:t>
+            </w:r>
+            <w:r>
+              <w:rPr>
+                <w:sz w:val="24"/>
+                <w:szCs w:val="24"/>
+                <w:highlight w:val="magenta"/>
+              </w:rPr>
+              <w:t>2</w:t>
+            </w:r>
+            <w:r>
+              <w:rPr>
+                <w:sz w:val="24"/>
+                <w:szCs w:val="24"/>
+                <w:highlight w:val="magenta"/>
+              </w:rPr>
+              <w:t>00</w:t>
+            </w:r>
+            <w:r>
+              <w:rPr>
+                <w:sz w:val="24"/>
+                <w:szCs w:val="24"/>
+                <w:highlight w:val="magenta"/>
+              </w:rPr>
+              <w:t>}}</w:t>
+            </w:r>
           </w:p>
         </w:tc>
       </w:tr>
@@ -1327,21 +1027,18 @@
               <w:tabs>
                 <w:tab w:val="left" w:pos="1019"/>
               </w:tabs>
-              <w:spacing w:line="360" w:lineRule="auto"/>
               <w:jc w:val="both"/>
               <w:rPr>
                 <w:sz w:val="24"/>
                 <w:szCs w:val="24"/>
-                <w:highlight w:val="magenta"/>
-              </w:rPr>
-            </w:pPr>
-            <w:r>
-              <w:rPr>
-                <w:sz w:val="24"/>
-                <w:szCs w:val="24"/>
-                <w:highlight w:val="magenta"/>
-              </w:rPr>
-              <w:t>50</w:t>
+              </w:rPr>
+            </w:pPr>
+            <w:r>
+              <w:rPr>
+                <w:sz w:val="24"/>
+                <w:szCs w:val="24"/>
+              </w:rPr>
+              <w:t>100</w:t>
             </w:r>
           </w:p>
         </w:tc>
@@ -1354,7 +1051,6 @@
               <w:tabs>
                 <w:tab w:val="left" w:pos="1019"/>
               </w:tabs>
-              <w:spacing w:line="360" w:lineRule="auto"/>
               <w:jc w:val="both"/>
               <w:rPr>
                 <w:sz w:val="24"/>
@@ -1362,6 +1058,46 @@
                 <w:highlight w:val="magenta"/>
               </w:rPr>
             </w:pPr>
+            <w:r>
+              <w:rPr>
+                <w:sz w:val="24"/>
+                <w:szCs w:val="24"/>
+                <w:highlight w:val="magenta"/>
+              </w:rPr>
+              <w:t>{{</w:t>
+            </w:r>
+            <w:r>
+              <w:rPr>
+                <w:sz w:val="24"/>
+                <w:szCs w:val="24"/>
+                <w:highlight w:val="magenta"/>
+              </w:rPr>
+              <w:t>lei</w:t>
+            </w:r>
+            <w:r>
+              <w:rPr>
+                <w:sz w:val="24"/>
+                <w:szCs w:val="24"/>
+                <w:highlight w:val="magenta"/>
+              </w:rPr>
+              <w:t>1</w:t>
+            </w:r>
+            <w:r>
+              <w:rPr>
+                <w:sz w:val="24"/>
+                <w:szCs w:val="24"/>
+                <w:highlight w:val="magenta"/>
+              </w:rPr>
+              <w:t>00</w:t>
+            </w:r>
+            <w:r>
+              <w:rPr>
+                <w:sz w:val="24"/>
+                <w:szCs w:val="24"/>
+                <w:highlight w:val="magenta"/>
+              </w:rPr>
+              <w:t>}}</w:t>
+            </w:r>
           </w:p>
         </w:tc>
         <w:tc>
@@ -1373,7 +1109,6 @@
               <w:tabs>
                 <w:tab w:val="left" w:pos="1019"/>
               </w:tabs>
-              <w:spacing w:line="360" w:lineRule="auto"/>
               <w:jc w:val="both"/>
               <w:rPr>
                 <w:sz w:val="24"/>
@@ -1381,6 +1116,46 @@
                 <w:highlight w:val="magenta"/>
               </w:rPr>
             </w:pPr>
+            <w:r>
+              <w:rPr>
+                <w:sz w:val="24"/>
+                <w:szCs w:val="24"/>
+                <w:highlight w:val="magenta"/>
+              </w:rPr>
+              <w:t>{{tot</w:t>
+            </w:r>
+            <w:r>
+              <w:rPr>
+                <w:sz w:val="24"/>
+                <w:szCs w:val="24"/>
+                <w:highlight w:val="magenta"/>
+              </w:rPr>
+              <w:t>lei</w:t>
+            </w:r>
+            <w:r>
+              <w:rPr>
+                <w:sz w:val="24"/>
+                <w:szCs w:val="24"/>
+                <w:highlight w:val="magenta"/>
+              </w:rPr>
+              <w:t>1</w:t>
+            </w:r>
+            <w:r>
+              <w:rPr>
+                <w:sz w:val="24"/>
+                <w:szCs w:val="24"/>
+                <w:highlight w:val="magenta"/>
+              </w:rPr>
+              <w:t>00</w:t>
+            </w:r>
+            <w:r>
+              <w:rPr>
+                <w:sz w:val="24"/>
+                <w:szCs w:val="24"/>
+                <w:highlight w:val="magenta"/>
+              </w:rPr>
+              <w:t>}}</w:t>
+            </w:r>
           </w:p>
         </w:tc>
       </w:tr>
@@ -1395,23 +1170,20 @@
           <w:p>
             <w:pPr>
               <w:tabs>
-                <w:tab w:val="left" w:pos="1019"/>
+                <w:tab w:val="center" w:pos="1388"/>
               </w:tabs>
-              <w:spacing w:line="360" w:lineRule="auto"/>
               <w:jc w:val="both"/>
               <w:rPr>
                 <w:sz w:val="24"/>
                 <w:szCs w:val="24"/>
-                <w:highlight w:val="magenta"/>
-              </w:rPr>
-            </w:pPr>
-            <w:r>
-              <w:rPr>
-                <w:sz w:val="24"/>
-                <w:szCs w:val="24"/>
-                <w:highlight w:val="magenta"/>
-              </w:rPr>
-              <w:t>10</w:t>
+              </w:rPr>
+            </w:pPr>
+            <w:r>
+              <w:rPr>
+                <w:sz w:val="24"/>
+                <w:szCs w:val="24"/>
+              </w:rPr>
+              <w:t>50</w:t>
             </w:r>
           </w:p>
         </w:tc>
@@ -1424,7 +1196,6 @@
               <w:tabs>
                 <w:tab w:val="left" w:pos="1019"/>
               </w:tabs>
-              <w:spacing w:line="360" w:lineRule="auto"/>
               <w:jc w:val="both"/>
               <w:rPr>
                 <w:sz w:val="24"/>
@@ -1432,6 +1203,30 @@
                 <w:highlight w:val="magenta"/>
               </w:rPr>
             </w:pPr>
+            <w:r>
+              <w:rPr>
+                <w:sz w:val="24"/>
+                <w:szCs w:val="24"/>
+                <w:highlight w:val="magenta"/>
+              </w:rPr>
+              <w:t>{{</w:t>
+            </w:r>
+            <w:r>
+              <w:rPr>
+                <w:sz w:val="24"/>
+                <w:szCs w:val="24"/>
+                <w:highlight w:val="magenta"/>
+              </w:rPr>
+              <w:t>lei50</w:t>
+            </w:r>
+            <w:r>
+              <w:rPr>
+                <w:sz w:val="24"/>
+                <w:szCs w:val="24"/>
+                <w:highlight w:val="magenta"/>
+              </w:rPr>
+              <w:t>}}</w:t>
+            </w:r>
           </w:p>
         </w:tc>
         <w:tc>
@@ -1443,7 +1238,6 @@
               <w:tabs>
                 <w:tab w:val="left" w:pos="1019"/>
               </w:tabs>
-              <w:spacing w:line="360" w:lineRule="auto"/>
               <w:jc w:val="both"/>
               <w:rPr>
                 <w:sz w:val="24"/>
@@ -1451,6 +1245,30 @@
                 <w:highlight w:val="magenta"/>
               </w:rPr>
             </w:pPr>
+            <w:r>
+              <w:rPr>
+                <w:sz w:val="24"/>
+                <w:szCs w:val="24"/>
+                <w:highlight w:val="magenta"/>
+              </w:rPr>
+              <w:t>{{tot</w:t>
+            </w:r>
+            <w:r>
+              <w:rPr>
+                <w:sz w:val="24"/>
+                <w:szCs w:val="24"/>
+                <w:highlight w:val="magenta"/>
+              </w:rPr>
+              <w:t>lei50</w:t>
+            </w:r>
+            <w:r>
+              <w:rPr>
+                <w:sz w:val="24"/>
+                <w:szCs w:val="24"/>
+                <w:highlight w:val="magenta"/>
+              </w:rPr>
+              <w:t>}}</w:t>
+            </w:r>
           </w:p>
         </w:tc>
       </w:tr>
@@ -1465,9 +1283,8 @@
           <w:p>
             <w:pPr>
               <w:tabs>
-                <w:tab w:val="left" w:pos="1019"/>
+                <w:tab w:val="center" w:pos="1388"/>
               </w:tabs>
-              <w:spacing w:line="360" w:lineRule="auto"/>
               <w:jc w:val="both"/>
               <w:rPr>
                 <w:sz w:val="24"/>
@@ -1478,9 +1295,8 @@
               <w:rPr>
                 <w:sz w:val="24"/>
                 <w:szCs w:val="24"/>
-                <w:highlight w:val="magenta"/>
-              </w:rPr>
-              <w:t>1</w:t>
+              </w:rPr>
+              <w:t>20</w:t>
             </w:r>
           </w:p>
         </w:tc>
@@ -1493,13 +1309,53 @@
               <w:tabs>
                 <w:tab w:val="left" w:pos="1019"/>
               </w:tabs>
-              <w:spacing w:line="360" w:lineRule="auto"/>
               <w:jc w:val="both"/>
               <w:rPr>
                 <w:sz w:val="24"/>
                 <w:szCs w:val="24"/>
-              </w:rPr>
-            </w:pPr>
+                <w:highlight w:val="magenta"/>
+              </w:rPr>
+            </w:pPr>
+            <w:r>
+              <w:rPr>
+                <w:sz w:val="24"/>
+                <w:szCs w:val="24"/>
+                <w:highlight w:val="magenta"/>
+              </w:rPr>
+              <w:t>{{</w:t>
+            </w:r>
+            <w:r>
+              <w:rPr>
+                <w:sz w:val="24"/>
+                <w:szCs w:val="24"/>
+                <w:highlight w:val="magenta"/>
+              </w:rPr>
+              <w:t>lei</w:t>
+            </w:r>
+            <w:r>
+              <w:rPr>
+                <w:sz w:val="24"/>
+                <w:szCs w:val="24"/>
+                <w:highlight w:val="magenta"/>
+              </w:rPr>
+              <w:t>2</w:t>
+            </w:r>
+            <w:r>
+              <w:rPr>
+                <w:sz w:val="24"/>
+                <w:szCs w:val="24"/>
+                <w:highlight w:val="magenta"/>
+              </w:rPr>
+              <w:t>0</w:t>
+            </w:r>
+            <w:r>
+              <w:rPr>
+                <w:sz w:val="24"/>
+                <w:szCs w:val="24"/>
+                <w:highlight w:val="magenta"/>
+              </w:rPr>
+              <w:t>}}</w:t>
+            </w:r>
           </w:p>
         </w:tc>
         <w:tc>
@@ -1511,13 +1367,924 @@
               <w:tabs>
                 <w:tab w:val="left" w:pos="1019"/>
               </w:tabs>
-              <w:spacing w:line="360" w:lineRule="auto"/>
               <w:jc w:val="both"/>
               <w:rPr>
                 <w:sz w:val="24"/>
                 <w:szCs w:val="24"/>
-              </w:rPr>
-            </w:pPr>
+                <w:highlight w:val="magenta"/>
+              </w:rPr>
+            </w:pPr>
+            <w:r>
+              <w:rPr>
+                <w:sz w:val="24"/>
+                <w:szCs w:val="24"/>
+                <w:highlight w:val="magenta"/>
+              </w:rPr>
+              <w:t>{{tot</w:t>
+            </w:r>
+            <w:r>
+              <w:rPr>
+                <w:sz w:val="24"/>
+                <w:szCs w:val="24"/>
+                <w:highlight w:val="magenta"/>
+              </w:rPr>
+              <w:t>lei</w:t>
+            </w:r>
+            <w:r>
+              <w:rPr>
+                <w:sz w:val="24"/>
+                <w:szCs w:val="24"/>
+                <w:highlight w:val="magenta"/>
+              </w:rPr>
+              <w:t>2</w:t>
+            </w:r>
+            <w:r>
+              <w:rPr>
+                <w:sz w:val="24"/>
+                <w:szCs w:val="24"/>
+                <w:highlight w:val="magenta"/>
+              </w:rPr>
+              <w:t>0</w:t>
+            </w:r>
+            <w:r>
+              <w:rPr>
+                <w:sz w:val="24"/>
+                <w:szCs w:val="24"/>
+                <w:highlight w:val="magenta"/>
+              </w:rPr>
+              <w:t>}}</w:t>
+            </w:r>
+          </w:p>
+        </w:tc>
+      </w:tr>
+      <w:tr>
+        <w:trPr>
+          <w:trHeight w:val="372"/>
+        </w:trPr>
+        <w:tc>
+          <w:tcPr>
+            <w:tcW w:w="2992" w:type="dxa"/>
+          </w:tcPr>
+          <w:p>
+            <w:pPr>
+              <w:tabs>
+                <w:tab w:val="left" w:pos="1019"/>
+              </w:tabs>
+              <w:jc w:val="both"/>
+              <w:rPr>
+                <w:sz w:val="24"/>
+                <w:szCs w:val="24"/>
+              </w:rPr>
+            </w:pPr>
+            <w:r>
+              <w:rPr>
+                <w:sz w:val="24"/>
+                <w:szCs w:val="24"/>
+              </w:rPr>
+              <w:t>10</w:t>
+            </w:r>
+          </w:p>
+        </w:tc>
+        <w:tc>
+          <w:tcPr>
+            <w:tcW w:w="2992" w:type="dxa"/>
+          </w:tcPr>
+          <w:p>
+            <w:pPr>
+              <w:tabs>
+                <w:tab w:val="left" w:pos="1019"/>
+              </w:tabs>
+              <w:jc w:val="both"/>
+              <w:rPr>
+                <w:sz w:val="24"/>
+                <w:szCs w:val="24"/>
+                <w:highlight w:val="magenta"/>
+              </w:rPr>
+            </w:pPr>
+            <w:r>
+              <w:rPr>
+                <w:sz w:val="24"/>
+                <w:szCs w:val="24"/>
+                <w:highlight w:val="magenta"/>
+              </w:rPr>
+              <w:t>{{</w:t>
+            </w:r>
+            <w:r>
+              <w:rPr>
+                <w:sz w:val="24"/>
+                <w:szCs w:val="24"/>
+                <w:highlight w:val="magenta"/>
+              </w:rPr>
+              <w:t>lei</w:t>
+            </w:r>
+            <w:r>
+              <w:rPr>
+                <w:sz w:val="24"/>
+                <w:szCs w:val="24"/>
+                <w:highlight w:val="magenta"/>
+              </w:rPr>
+              <w:t>1</w:t>
+            </w:r>
+            <w:r>
+              <w:rPr>
+                <w:sz w:val="24"/>
+                <w:szCs w:val="24"/>
+                <w:highlight w:val="magenta"/>
+              </w:rPr>
+              <w:t>0</w:t>
+            </w:r>
+            <w:r>
+              <w:rPr>
+                <w:sz w:val="24"/>
+                <w:szCs w:val="24"/>
+                <w:highlight w:val="magenta"/>
+              </w:rPr>
+              <w:t>}}</w:t>
+            </w:r>
+          </w:p>
+        </w:tc>
+        <w:tc>
+          <w:tcPr>
+            <w:tcW w:w="2993" w:type="dxa"/>
+          </w:tcPr>
+          <w:p>
+            <w:pPr>
+              <w:tabs>
+                <w:tab w:val="left" w:pos="1019"/>
+              </w:tabs>
+              <w:jc w:val="both"/>
+              <w:rPr>
+                <w:sz w:val="24"/>
+                <w:szCs w:val="24"/>
+                <w:highlight w:val="magenta"/>
+              </w:rPr>
+            </w:pPr>
+            <w:r>
+              <w:rPr>
+                <w:sz w:val="24"/>
+                <w:szCs w:val="24"/>
+                <w:highlight w:val="magenta"/>
+              </w:rPr>
+              <w:t>{{tot</w:t>
+            </w:r>
+            <w:r>
+              <w:rPr>
+                <w:sz w:val="24"/>
+                <w:szCs w:val="24"/>
+                <w:highlight w:val="magenta"/>
+              </w:rPr>
+              <w:t>lei</w:t>
+            </w:r>
+            <w:r>
+              <w:rPr>
+                <w:sz w:val="24"/>
+                <w:szCs w:val="24"/>
+                <w:highlight w:val="magenta"/>
+              </w:rPr>
+              <w:t>1</w:t>
+            </w:r>
+            <w:r>
+              <w:rPr>
+                <w:sz w:val="24"/>
+                <w:szCs w:val="24"/>
+                <w:highlight w:val="magenta"/>
+              </w:rPr>
+              <w:t>0</w:t>
+            </w:r>
+            <w:r>
+              <w:rPr>
+                <w:sz w:val="24"/>
+                <w:szCs w:val="24"/>
+                <w:highlight w:val="magenta"/>
+              </w:rPr>
+              <w:t>}}</w:t>
+            </w:r>
+          </w:p>
+        </w:tc>
+      </w:tr>
+      <w:tr>
+        <w:trPr>
+          <w:trHeight w:val="372"/>
+        </w:trPr>
+        <w:tc>
+          <w:tcPr>
+            <w:tcW w:w="2992" w:type="dxa"/>
+          </w:tcPr>
+          <w:p>
+            <w:pPr>
+              <w:tabs>
+                <w:tab w:val="left" w:pos="1019"/>
+              </w:tabs>
+              <w:jc w:val="both"/>
+              <w:rPr>
+                <w:sz w:val="24"/>
+                <w:szCs w:val="24"/>
+              </w:rPr>
+            </w:pPr>
+            <w:r>
+              <w:rPr>
+                <w:sz w:val="24"/>
+                <w:szCs w:val="24"/>
+              </w:rPr>
+              <w:t>5</w:t>
+            </w:r>
+          </w:p>
+        </w:tc>
+        <w:tc>
+          <w:tcPr>
+            <w:tcW w:w="2992" w:type="dxa"/>
+          </w:tcPr>
+          <w:p>
+            <w:pPr>
+              <w:tabs>
+                <w:tab w:val="left" w:pos="1019"/>
+              </w:tabs>
+              <w:jc w:val="both"/>
+              <w:rPr>
+                <w:sz w:val="24"/>
+                <w:szCs w:val="24"/>
+                <w:highlight w:val="magenta"/>
+              </w:rPr>
+            </w:pPr>
+            <w:r>
+              <w:rPr>
+                <w:sz w:val="24"/>
+                <w:szCs w:val="24"/>
+                <w:highlight w:val="magenta"/>
+              </w:rPr>
+              <w:t>{{</w:t>
+            </w:r>
+            <w:r>
+              <w:rPr>
+                <w:sz w:val="24"/>
+                <w:szCs w:val="24"/>
+                <w:highlight w:val="magenta"/>
+              </w:rPr>
+              <w:t>lei5</w:t>
+            </w:r>
+            <w:r>
+              <w:rPr>
+                <w:sz w:val="24"/>
+                <w:szCs w:val="24"/>
+                <w:highlight w:val="magenta"/>
+              </w:rPr>
+              <w:t>}}</w:t>
+            </w:r>
+          </w:p>
+        </w:tc>
+        <w:tc>
+          <w:tcPr>
+            <w:tcW w:w="2993" w:type="dxa"/>
+          </w:tcPr>
+          <w:p>
+            <w:pPr>
+              <w:tabs>
+                <w:tab w:val="left" w:pos="1019"/>
+              </w:tabs>
+              <w:jc w:val="both"/>
+              <w:rPr>
+                <w:sz w:val="24"/>
+                <w:szCs w:val="24"/>
+                <w:highlight w:val="magenta"/>
+              </w:rPr>
+            </w:pPr>
+            <w:r>
+              <w:rPr>
+                <w:sz w:val="24"/>
+                <w:szCs w:val="24"/>
+                <w:highlight w:val="magenta"/>
+              </w:rPr>
+              <w:t>{{tot</w:t>
+            </w:r>
+            <w:r>
+              <w:rPr>
+                <w:sz w:val="24"/>
+                <w:szCs w:val="24"/>
+                <w:highlight w:val="magenta"/>
+              </w:rPr>
+              <w:t>lei5</w:t>
+            </w:r>
+            <w:r>
+              <w:rPr>
+                <w:sz w:val="24"/>
+                <w:szCs w:val="24"/>
+                <w:highlight w:val="magenta"/>
+              </w:rPr>
+              <w:t>}}</w:t>
+            </w:r>
+          </w:p>
+        </w:tc>
+      </w:tr>
+      <w:tr>
+        <w:trPr>
+          <w:trHeight w:val="372"/>
+        </w:trPr>
+        <w:tc>
+          <w:tcPr>
+            <w:tcW w:w="2992" w:type="dxa"/>
+          </w:tcPr>
+          <w:p>
+            <w:pPr>
+              <w:tabs>
+                <w:tab w:val="left" w:pos="1019"/>
+              </w:tabs>
+              <w:jc w:val="both"/>
+              <w:rPr>
+                <w:sz w:val="24"/>
+                <w:szCs w:val="24"/>
+              </w:rPr>
+            </w:pPr>
+            <w:r>
+              <w:rPr>
+                <w:sz w:val="24"/>
+                <w:szCs w:val="24"/>
+              </w:rPr>
+              <w:t>1</w:t>
+            </w:r>
+          </w:p>
+        </w:tc>
+        <w:tc>
+          <w:tcPr>
+            <w:tcW w:w="2992" w:type="dxa"/>
+          </w:tcPr>
+          <w:p>
+            <w:pPr>
+              <w:tabs>
+                <w:tab w:val="left" w:pos="1019"/>
+              </w:tabs>
+              <w:jc w:val="both"/>
+              <w:rPr>
+                <w:sz w:val="24"/>
+                <w:szCs w:val="24"/>
+                <w:highlight w:val="magenta"/>
+              </w:rPr>
+            </w:pPr>
+            <w:r>
+              <w:rPr>
+                <w:sz w:val="24"/>
+                <w:szCs w:val="24"/>
+                <w:highlight w:val="magenta"/>
+              </w:rPr>
+              <w:t>{{</w:t>
+            </w:r>
+            <w:r>
+              <w:rPr>
+                <w:sz w:val="24"/>
+                <w:szCs w:val="24"/>
+                <w:highlight w:val="magenta"/>
+              </w:rPr>
+              <w:t>le</w:t>
+            </w:r>
+            <w:r>
+              <w:rPr>
+                <w:sz w:val="24"/>
+                <w:szCs w:val="24"/>
+                <w:highlight w:val="magenta"/>
+              </w:rPr>
+              <w:t>u1</w:t>
+            </w:r>
+            <w:r>
+              <w:rPr>
+                <w:sz w:val="24"/>
+                <w:szCs w:val="24"/>
+                <w:highlight w:val="magenta"/>
+              </w:rPr>
+              <w:t>}}</w:t>
+            </w:r>
+          </w:p>
+        </w:tc>
+        <w:tc>
+          <w:tcPr>
+            <w:tcW w:w="2993" w:type="dxa"/>
+          </w:tcPr>
+          <w:p>
+            <w:pPr>
+              <w:tabs>
+                <w:tab w:val="left" w:pos="1019"/>
+              </w:tabs>
+              <w:jc w:val="both"/>
+              <w:rPr>
+                <w:sz w:val="24"/>
+                <w:szCs w:val="24"/>
+                <w:highlight w:val="magenta"/>
+              </w:rPr>
+            </w:pPr>
+            <w:r>
+              <w:rPr>
+                <w:sz w:val="24"/>
+                <w:szCs w:val="24"/>
+                <w:highlight w:val="magenta"/>
+              </w:rPr>
+              <w:t>{{tot</w:t>
+            </w:r>
+            <w:r>
+              <w:rPr>
+                <w:sz w:val="24"/>
+                <w:szCs w:val="24"/>
+                <w:highlight w:val="magenta"/>
+              </w:rPr>
+              <w:t>le</w:t>
+            </w:r>
+            <w:r>
+              <w:rPr>
+                <w:sz w:val="24"/>
+                <w:szCs w:val="24"/>
+                <w:highlight w:val="magenta"/>
+              </w:rPr>
+              <w:t>u1}}</w:t>
+            </w:r>
+          </w:p>
+        </w:tc>
+      </w:tr>
+      <w:tr>
+        <w:trPr>
+          <w:trHeight w:val="372"/>
+        </w:trPr>
+        <w:tc>
+          <w:tcPr>
+            <w:tcW w:w="2992" w:type="dxa"/>
+          </w:tcPr>
+          <w:p>
+            <w:pPr>
+              <w:tabs>
+                <w:tab w:val="left" w:pos="1019"/>
+              </w:tabs>
+              <w:jc w:val="both"/>
+              <w:rPr>
+                <w:sz w:val="24"/>
+                <w:szCs w:val="24"/>
+              </w:rPr>
+            </w:pPr>
+            <w:r>
+              <w:rPr>
+                <w:sz w:val="24"/>
+                <w:szCs w:val="24"/>
+              </w:rPr>
+              <w:t>50bani</w:t>
+            </w:r>
+          </w:p>
+        </w:tc>
+        <w:tc>
+          <w:tcPr>
+            <w:tcW w:w="2992" w:type="dxa"/>
+          </w:tcPr>
+          <w:p>
+            <w:pPr>
+              <w:tabs>
+                <w:tab w:val="left" w:pos="1019"/>
+              </w:tabs>
+              <w:jc w:val="both"/>
+              <w:rPr>
+                <w:sz w:val="24"/>
+                <w:szCs w:val="24"/>
+                <w:highlight w:val="magenta"/>
+              </w:rPr>
+            </w:pPr>
+            <w:r>
+              <w:rPr>
+                <w:sz w:val="24"/>
+                <w:szCs w:val="24"/>
+                <w:highlight w:val="magenta"/>
+              </w:rPr>
+              <w:t>{{</w:t>
+            </w:r>
+            <w:r>
+              <w:rPr>
+                <w:sz w:val="24"/>
+                <w:szCs w:val="24"/>
+                <w:highlight w:val="magenta"/>
+              </w:rPr>
+              <w:t>bani50</w:t>
+            </w:r>
+            <w:r>
+              <w:rPr>
+                <w:sz w:val="24"/>
+                <w:szCs w:val="24"/>
+                <w:highlight w:val="magenta"/>
+              </w:rPr>
+              <w:t>}}</w:t>
+            </w:r>
+          </w:p>
+        </w:tc>
+        <w:tc>
+          <w:tcPr>
+            <w:tcW w:w="2993" w:type="dxa"/>
+          </w:tcPr>
+          <w:p>
+            <w:pPr>
+              <w:tabs>
+                <w:tab w:val="left" w:pos="1019"/>
+              </w:tabs>
+              <w:jc w:val="both"/>
+              <w:rPr>
+                <w:sz w:val="24"/>
+                <w:szCs w:val="24"/>
+                <w:highlight w:val="magenta"/>
+              </w:rPr>
+            </w:pPr>
+            <w:r>
+              <w:rPr>
+                <w:sz w:val="24"/>
+                <w:szCs w:val="24"/>
+                <w:highlight w:val="magenta"/>
+              </w:rPr>
+              <w:t>{{tot</w:t>
+            </w:r>
+            <w:r>
+              <w:rPr>
+                <w:sz w:val="24"/>
+                <w:szCs w:val="24"/>
+                <w:highlight w:val="magenta"/>
+              </w:rPr>
+              <w:t>bani50</w:t>
+            </w:r>
+            <w:r>
+              <w:rPr>
+                <w:sz w:val="24"/>
+                <w:szCs w:val="24"/>
+                <w:highlight w:val="magenta"/>
+              </w:rPr>
+              <w:t>}}</w:t>
+            </w:r>
+          </w:p>
+        </w:tc>
+      </w:tr>
+      <w:tr>
+        <w:trPr>
+          <w:trHeight w:val="372"/>
+        </w:trPr>
+        <w:tc>
+          <w:tcPr>
+            <w:tcW w:w="2992" w:type="dxa"/>
+          </w:tcPr>
+          <w:p>
+            <w:pPr>
+              <w:tabs>
+                <w:tab w:val="left" w:pos="1019"/>
+              </w:tabs>
+              <w:jc w:val="both"/>
+              <w:rPr>
+                <w:sz w:val="24"/>
+                <w:szCs w:val="24"/>
+              </w:rPr>
+            </w:pPr>
+            <w:r>
+              <w:rPr>
+                <w:sz w:val="24"/>
+                <w:szCs w:val="24"/>
+              </w:rPr>
+              <w:t>10bani</w:t>
+            </w:r>
+          </w:p>
+        </w:tc>
+        <w:tc>
+          <w:tcPr>
+            <w:tcW w:w="2992" w:type="dxa"/>
+          </w:tcPr>
+          <w:p>
+            <w:pPr>
+              <w:tabs>
+                <w:tab w:val="left" w:pos="1019"/>
+              </w:tabs>
+              <w:jc w:val="both"/>
+              <w:rPr>
+                <w:sz w:val="24"/>
+                <w:szCs w:val="24"/>
+                <w:highlight w:val="magenta"/>
+              </w:rPr>
+            </w:pPr>
+            <w:r>
+              <w:rPr>
+                <w:sz w:val="24"/>
+                <w:szCs w:val="24"/>
+                <w:highlight w:val="magenta"/>
+              </w:rPr>
+              <w:t>{{</w:t>
+            </w:r>
+            <w:r>
+              <w:rPr>
+                <w:sz w:val="24"/>
+                <w:szCs w:val="24"/>
+                <w:highlight w:val="magenta"/>
+              </w:rPr>
+              <w:t>bani</w:t>
+            </w:r>
+            <w:r>
+              <w:rPr>
+                <w:sz w:val="24"/>
+                <w:szCs w:val="24"/>
+                <w:highlight w:val="magenta"/>
+              </w:rPr>
+              <w:t>1</w:t>
+            </w:r>
+            <w:r>
+              <w:rPr>
+                <w:sz w:val="24"/>
+                <w:szCs w:val="24"/>
+                <w:highlight w:val="magenta"/>
+              </w:rPr>
+              <w:t>0</w:t>
+            </w:r>
+            <w:r>
+              <w:rPr>
+                <w:sz w:val="24"/>
+                <w:szCs w:val="24"/>
+                <w:highlight w:val="magenta"/>
+              </w:rPr>
+              <w:t>}}</w:t>
+            </w:r>
+          </w:p>
+        </w:tc>
+        <w:tc>
+          <w:tcPr>
+            <w:tcW w:w="2993" w:type="dxa"/>
+          </w:tcPr>
+          <w:p>
+            <w:pPr>
+              <w:tabs>
+                <w:tab w:val="left" w:pos="1019"/>
+              </w:tabs>
+              <w:jc w:val="both"/>
+              <w:rPr>
+                <w:sz w:val="24"/>
+                <w:szCs w:val="24"/>
+                <w:highlight w:val="magenta"/>
+              </w:rPr>
+            </w:pPr>
+            <w:r>
+              <w:rPr>
+                <w:sz w:val="24"/>
+                <w:szCs w:val="24"/>
+                <w:highlight w:val="magenta"/>
+              </w:rPr>
+              <w:t>{{tot</w:t>
+            </w:r>
+            <w:r>
+              <w:rPr>
+                <w:sz w:val="24"/>
+                <w:szCs w:val="24"/>
+                <w:highlight w:val="magenta"/>
+              </w:rPr>
+              <w:t>bani</w:t>
+            </w:r>
+            <w:r>
+              <w:rPr>
+                <w:sz w:val="24"/>
+                <w:szCs w:val="24"/>
+                <w:highlight w:val="magenta"/>
+              </w:rPr>
+              <w:t>1</w:t>
+            </w:r>
+            <w:r>
+              <w:rPr>
+                <w:sz w:val="24"/>
+                <w:szCs w:val="24"/>
+                <w:highlight w:val="magenta"/>
+              </w:rPr>
+              <w:t>0</w:t>
+            </w:r>
+            <w:r>
+              <w:rPr>
+                <w:sz w:val="24"/>
+                <w:szCs w:val="24"/>
+                <w:highlight w:val="magenta"/>
+              </w:rPr>
+              <w:t>}}</w:t>
+            </w:r>
+          </w:p>
+        </w:tc>
+      </w:tr>
+      <w:tr>
+        <w:trPr>
+          <w:trHeight w:val="372"/>
+        </w:trPr>
+        <w:tc>
+          <w:tcPr>
+            <w:tcW w:w="2992" w:type="dxa"/>
+          </w:tcPr>
+          <w:p>
+            <w:pPr>
+              <w:tabs>
+                <w:tab w:val="left" w:pos="1019"/>
+              </w:tabs>
+              <w:jc w:val="both"/>
+              <w:rPr>
+                <w:sz w:val="24"/>
+                <w:szCs w:val="24"/>
+              </w:rPr>
+            </w:pPr>
+            <w:r>
+              <w:rPr>
+                <w:sz w:val="24"/>
+                <w:szCs w:val="24"/>
+              </w:rPr>
+              <w:t>5bani</w:t>
+            </w:r>
+          </w:p>
+        </w:tc>
+        <w:tc>
+          <w:tcPr>
+            <w:tcW w:w="2992" w:type="dxa"/>
+          </w:tcPr>
+          <w:p>
+            <w:pPr>
+              <w:tabs>
+                <w:tab w:val="left" w:pos="1019"/>
+              </w:tabs>
+              <w:jc w:val="both"/>
+              <w:rPr>
+                <w:sz w:val="24"/>
+                <w:szCs w:val="24"/>
+                <w:highlight w:val="magenta"/>
+              </w:rPr>
+            </w:pPr>
+            <w:r>
+              <w:rPr>
+                <w:sz w:val="24"/>
+                <w:szCs w:val="24"/>
+                <w:highlight w:val="magenta"/>
+              </w:rPr>
+              <w:t>{{</w:t>
+            </w:r>
+            <w:r>
+              <w:rPr>
+                <w:sz w:val="24"/>
+                <w:szCs w:val="24"/>
+                <w:highlight w:val="magenta"/>
+              </w:rPr>
+              <w:t>bani5</w:t>
+            </w:r>
+            <w:r>
+              <w:rPr>
+                <w:sz w:val="24"/>
+                <w:szCs w:val="24"/>
+                <w:highlight w:val="magenta"/>
+              </w:rPr>
+              <w:t>}}</w:t>
+            </w:r>
+          </w:p>
+        </w:tc>
+        <w:tc>
+          <w:tcPr>
+            <w:tcW w:w="2993" w:type="dxa"/>
+          </w:tcPr>
+          <w:p>
+            <w:pPr>
+              <w:tabs>
+                <w:tab w:val="left" w:pos="1019"/>
+              </w:tabs>
+              <w:jc w:val="both"/>
+              <w:rPr>
+                <w:sz w:val="24"/>
+                <w:szCs w:val="24"/>
+                <w:highlight w:val="magenta"/>
+              </w:rPr>
+            </w:pPr>
+            <w:r>
+              <w:rPr>
+                <w:sz w:val="24"/>
+                <w:szCs w:val="24"/>
+                <w:highlight w:val="magenta"/>
+              </w:rPr>
+              <w:t>{{tot</w:t>
+            </w:r>
+            <w:r>
+              <w:rPr>
+                <w:sz w:val="24"/>
+                <w:szCs w:val="24"/>
+                <w:highlight w:val="magenta"/>
+              </w:rPr>
+              <w:t>bani5</w:t>
+            </w:r>
+            <w:r>
+              <w:rPr>
+                <w:sz w:val="24"/>
+                <w:szCs w:val="24"/>
+                <w:highlight w:val="magenta"/>
+              </w:rPr>
+              <w:t>}}</w:t>
+            </w:r>
+          </w:p>
+        </w:tc>
+      </w:tr>
+      <w:tr>
+        <w:trPr>
+          <w:trHeight w:val="372"/>
+        </w:trPr>
+        <w:tc>
+          <w:tcPr>
+            <w:tcW w:w="2992" w:type="dxa"/>
+          </w:tcPr>
+          <w:p>
+            <w:pPr>
+              <w:tabs>
+                <w:tab w:val="left" w:pos="1019"/>
+              </w:tabs>
+              <w:jc w:val="both"/>
+              <w:rPr>
+                <w:sz w:val="24"/>
+                <w:szCs w:val="24"/>
+              </w:rPr>
+            </w:pPr>
+            <w:r>
+              <w:rPr>
+                <w:sz w:val="24"/>
+                <w:szCs w:val="24"/>
+              </w:rPr>
+              <w:t>1ban</w:t>
+            </w:r>
+          </w:p>
+        </w:tc>
+        <w:tc>
+          <w:tcPr>
+            <w:tcW w:w="2992" w:type="dxa"/>
+          </w:tcPr>
+          <w:p>
+            <w:pPr>
+              <w:tabs>
+                <w:tab w:val="left" w:pos="1019"/>
+              </w:tabs>
+              <w:jc w:val="both"/>
+              <w:rPr>
+                <w:sz w:val="24"/>
+                <w:szCs w:val="24"/>
+                <w:highlight w:val="magenta"/>
+              </w:rPr>
+            </w:pPr>
+            <w:r>
+              <w:rPr>
+                <w:sz w:val="24"/>
+                <w:szCs w:val="24"/>
+                <w:highlight w:val="magenta"/>
+              </w:rPr>
+              <w:t>{{</w:t>
+            </w:r>
+            <w:r>
+              <w:rPr>
+                <w:sz w:val="24"/>
+                <w:szCs w:val="24"/>
+                <w:highlight w:val="magenta"/>
+              </w:rPr>
+              <w:t>ban</w:t>
+            </w:r>
+            <w:r>
+              <w:rPr>
+                <w:sz w:val="24"/>
+                <w:szCs w:val="24"/>
+                <w:highlight w:val="magenta"/>
+              </w:rPr>
+              <w:t>1</w:t>
+            </w:r>
+            <w:r>
+              <w:rPr>
+                <w:sz w:val="24"/>
+                <w:szCs w:val="24"/>
+                <w:highlight w:val="magenta"/>
+              </w:rPr>
+              <w:t>}}</w:t>
+            </w:r>
+          </w:p>
+        </w:tc>
+        <w:tc>
+          <w:tcPr>
+            <w:tcW w:w="2993" w:type="dxa"/>
+          </w:tcPr>
+          <w:p>
+            <w:pPr>
+              <w:tabs>
+                <w:tab w:val="left" w:pos="1019"/>
+              </w:tabs>
+              <w:jc w:val="both"/>
+              <w:rPr>
+                <w:sz w:val="24"/>
+                <w:szCs w:val="24"/>
+                <w:highlight w:val="magenta"/>
+              </w:rPr>
+            </w:pPr>
+            <w:r>
+              <w:rPr>
+                <w:sz w:val="24"/>
+                <w:szCs w:val="24"/>
+                <w:highlight w:val="magenta"/>
+              </w:rPr>
+              <w:t>{{tot</w:t>
+            </w:r>
+            <w:r>
+              <w:rPr>
+                <w:sz w:val="24"/>
+                <w:szCs w:val="24"/>
+                <w:highlight w:val="magenta"/>
+              </w:rPr>
+              <w:t>ban</w:t>
+            </w:r>
+            <w:r>
+              <w:rPr>
+                <w:sz w:val="24"/>
+                <w:szCs w:val="24"/>
+                <w:highlight w:val="magenta"/>
+              </w:rPr>
+              <w:t>1}}</w:t>
+            </w:r>
           </w:p>
         </w:tc>
       </w:tr>
@@ -1564,41 +2331,13 @@
           <w:szCs w:val="24"/>
         </w:rPr>
       </w:pPr>
-      <w:proofErr w:type="spellStart"/>
-      <w:r>
-        <w:rPr>
-          <w:b/>
-          <w:sz w:val="24"/>
-          <w:szCs w:val="24"/>
-        </w:rPr>
-        <w:t>Comisia</w:t>
-      </w:r>
-      <w:proofErr w:type="spellEnd"/>
-      <w:r>
-        <w:rPr>
-          <w:b/>
-          <w:sz w:val="24"/>
-          <w:szCs w:val="24"/>
-        </w:rPr>
-        <w:t xml:space="preserve"> de </w:t>
-      </w:r>
-      <w:proofErr w:type="spellStart"/>
-      <w:r>
-        <w:rPr>
-          <w:b/>
-          <w:sz w:val="24"/>
-          <w:szCs w:val="24"/>
-        </w:rPr>
-        <w:t>inventariere</w:t>
-      </w:r>
-      <w:proofErr w:type="spellEnd"/>
-      <w:r>
-        <w:rPr>
-          <w:b/>
-          <w:sz w:val="24"/>
-          <w:szCs w:val="24"/>
-        </w:rPr>
-        <w:t>:</w:t>
+      <w:r>
+        <w:rPr>
+          <w:b/>
+          <w:sz w:val="24"/>
+          <w:szCs w:val="24"/>
+        </w:rPr>
+        <w:t>Comisia de inventariere:</w:t>
       </w:r>
     </w:p>
     <w:p>
@@ -1761,67 +2500,112 @@
     </w:p>
     <w:p>
       <w:pPr>
-        <w:spacing w:line="360" w:lineRule="auto"/>
-        <w:rPr>
-          <w:rFonts w:eastAsia="Arial Unicode MS"/>
-          <w:sz w:val="24"/>
-          <w:szCs w:val="24"/>
-          <w:lang w:val="ro-RO"/>
+        <w:rPr>
+          <w:sz w:val="24"/>
+          <w:szCs w:val="24"/>
         </w:rPr>
       </w:pPr>
     </w:p>
     <w:p>
       <w:pPr>
-        <w:spacing w:line="360" w:lineRule="auto"/>
-        <w:rPr>
-          <w:rFonts w:eastAsia="Arial Unicode MS"/>
-          <w:sz w:val="24"/>
-          <w:szCs w:val="24"/>
-          <w:lang w:val="ro-RO"/>
+        <w:rPr>
+          <w:sz w:val="24"/>
+          <w:szCs w:val="24"/>
         </w:rPr>
       </w:pPr>
     </w:p>
     <w:p>
       <w:pPr>
-        <w:spacing w:line="360" w:lineRule="auto"/>
-        <w:rPr>
-          <w:rFonts w:eastAsia="Arial Unicode MS"/>
-          <w:sz w:val="24"/>
-          <w:szCs w:val="24"/>
-          <w:lang w:val="ro-RO"/>
-        </w:rPr>
-      </w:pPr>
+        <w:jc w:val="center"/>
+        <w:rPr>
+          <w:b/>
+          <w:sz w:val="24"/>
+          <w:szCs w:val="24"/>
+        </w:rPr>
+      </w:pPr>
+      <w:r>
+        <w:rPr>
+          <w:b/>
+          <w:sz w:val="24"/>
+          <w:szCs w:val="24"/>
+        </w:rPr>
+        <w:t>PROCES-VERBAL DE INVENTARIERE</w:t>
+      </w:r>
     </w:p>
     <w:p>
       <w:pPr>
-        <w:spacing w:line="360" w:lineRule="auto"/>
-        <w:rPr>
-          <w:rFonts w:eastAsia="Arial Unicode MS"/>
-          <w:sz w:val="24"/>
-          <w:szCs w:val="24"/>
-          <w:lang w:val="ro-RO"/>
-        </w:rPr>
-      </w:pPr>
+        <w:jc w:val="center"/>
+        <w:rPr>
+          <w:b/>
+          <w:sz w:val="24"/>
+          <w:szCs w:val="24"/>
+        </w:rPr>
+      </w:pPr>
+      <w:r>
+        <w:rPr>
+          <w:b/>
+          <w:sz w:val="24"/>
+          <w:szCs w:val="24"/>
+        </w:rPr>
+        <w:t xml:space="preserve">A </w:t>
+      </w:r>
+      <w:r>
+        <w:rPr>
+          <w:b/>
+          <w:sz w:val="24"/>
+          <w:szCs w:val="24"/>
+        </w:rPr>
+        <w:t>DISPONIBILULUI</w:t>
+      </w:r>
+      <w:r>
+        <w:rPr>
+          <w:b/>
+          <w:sz w:val="24"/>
+          <w:szCs w:val="24"/>
+        </w:rPr>
+        <w:t xml:space="preserve"> AFLAT IN CONTURILE BANCARE</w:t>
+      </w:r>
     </w:p>
     <w:p>
       <w:pPr>
-        <w:spacing w:line="360" w:lineRule="auto"/>
-        <w:rPr>
-          <w:sz w:val="24"/>
-          <w:szCs w:val="24"/>
-        </w:rPr>
-      </w:pPr>
-      <w:r>
-        <w:rPr>
-          <w:sz w:val="24"/>
-          <w:szCs w:val="24"/>
-        </w:rPr>
-        <w:tab/>
+        <w:jc w:val="center"/>
+        <w:rPr>
+          <w:b/>
+          <w:sz w:val="24"/>
+          <w:szCs w:val="24"/>
+        </w:rPr>
+      </w:pPr>
+      <w:r>
+        <w:rPr>
+          <w:b/>
+          <w:sz w:val="24"/>
+          <w:szCs w:val="24"/>
+        </w:rPr>
+        <w:t>L</w:t>
+      </w:r>
+      <w:r>
+        <w:rPr>
+          <w:b/>
+          <w:sz w:val="24"/>
+          <w:szCs w:val="24"/>
+          <w:highlight w:val="magenta"/>
+        </w:rPr>
+        <w:t xml:space="preserve">a </w:t>
+      </w:r>
+      <w:r>
+        <w:rPr>
+          <w:b/>
+          <w:sz w:val="24"/>
+          <w:szCs w:val="24"/>
+          <w:highlight w:val="magenta"/>
+        </w:rPr>
+        <w:t>{{data_inv}}</w:t>
       </w:r>
     </w:p>
     <w:p>
       <w:pPr>
         <w:rPr>
+          <w:b/>
           <w:sz w:val="24"/>
           <w:szCs w:val="24"/>
         </w:rPr>
@@ -1829,151 +2613,33 @@
     </w:p>
     <w:p>
       <w:pPr>
-        <w:jc w:val="center"/>
-        <w:rPr>
-          <w:b/>
-          <w:sz w:val="24"/>
-          <w:szCs w:val="24"/>
-        </w:rPr>
-      </w:pPr>
-      <w:r>
-        <w:rPr>
-          <w:b/>
-          <w:sz w:val="24"/>
-          <w:szCs w:val="24"/>
-        </w:rPr>
-        <w:lastRenderedPageBreak/>
-        <w:t>PROCES-VERBAL DE INVENTARIERE</w:t>
-      </w:r>
+        <w:rPr>
+          <w:b/>
+          <w:sz w:val="24"/>
+          <w:szCs w:val="24"/>
+        </w:rPr>
+      </w:pPr>
     </w:p>
     <w:p>
       <w:pPr>
-        <w:jc w:val="center"/>
-        <w:rPr>
-          <w:b/>
-          <w:sz w:val="24"/>
-          <w:szCs w:val="24"/>
-        </w:rPr>
-      </w:pPr>
-      <w:r>
-        <w:rPr>
-          <w:b/>
-          <w:sz w:val="24"/>
-          <w:szCs w:val="24"/>
-        </w:rPr>
-        <w:t xml:space="preserve">A </w:t>
-      </w:r>
-      <w:r>
-        <w:rPr>
-          <w:b/>
-          <w:sz w:val="24"/>
-          <w:szCs w:val="24"/>
-        </w:rPr>
-        <w:t>DISPONIBILULUI</w:t>
-      </w:r>
-      <w:r>
-        <w:rPr>
-          <w:b/>
-          <w:sz w:val="24"/>
-          <w:szCs w:val="24"/>
-        </w:rPr>
-        <w:t xml:space="preserve"> AFLAT IN CONTURILE BANCARE</w:t>
+        <w:jc w:val="both"/>
+        <w:rPr>
+          <w:b/>
+          <w:sz w:val="16"/>
+          <w:szCs w:val="16"/>
+        </w:rPr>
+      </w:pPr>
+      <w:r>
+        <w:rPr>
+          <w:b/>
+          <w:sz w:val="28"/>
+          <w:szCs w:val="28"/>
+        </w:rPr>
+        <w:tab/>
       </w:r>
     </w:p>
     <w:p>
       <w:pPr>
-        <w:jc w:val="center"/>
-        <w:rPr>
-          <w:b/>
-          <w:sz w:val="24"/>
-          <w:szCs w:val="24"/>
-        </w:rPr>
-      </w:pPr>
-      <w:r>
-        <w:rPr>
-          <w:b/>
-          <w:sz w:val="24"/>
-          <w:szCs w:val="24"/>
-        </w:rPr>
-        <w:t>L</w:t>
-      </w:r>
-      <w:r>
-        <w:rPr>
-          <w:b/>
-          <w:sz w:val="24"/>
-          <w:szCs w:val="24"/>
-          <w:highlight w:val="magenta"/>
-        </w:rPr>
-        <w:t xml:space="preserve">a </w:t>
-      </w:r>
-      <w:r>
-        <w:rPr>
-          <w:b/>
-          <w:sz w:val="24"/>
-          <w:szCs w:val="24"/>
-          <w:highlight w:val="magenta"/>
-        </w:rPr>
-        <w:t>{{</w:t>
-      </w:r>
-      <w:proofErr w:type="spellStart"/>
-      <w:r>
-        <w:rPr>
-          <w:b/>
-          <w:sz w:val="24"/>
-          <w:szCs w:val="24"/>
-          <w:highlight w:val="magenta"/>
-        </w:rPr>
-        <w:t>data_inv</w:t>
-      </w:r>
-      <w:proofErr w:type="spellEnd"/>
-      <w:r>
-        <w:rPr>
-          <w:b/>
-          <w:sz w:val="24"/>
-          <w:szCs w:val="24"/>
-          <w:highlight w:val="magenta"/>
-        </w:rPr>
-        <w:t>}}</w:t>
-      </w:r>
-    </w:p>
-    <w:p>
-      <w:pPr>
-        <w:rPr>
-          <w:b/>
-          <w:sz w:val="24"/>
-          <w:szCs w:val="24"/>
-        </w:rPr>
-      </w:pPr>
-    </w:p>
-    <w:p>
-      <w:pPr>
-        <w:rPr>
-          <w:b/>
-          <w:sz w:val="24"/>
-          <w:szCs w:val="24"/>
-        </w:rPr>
-      </w:pPr>
-    </w:p>
-    <w:p>
-      <w:pPr>
-        <w:jc w:val="both"/>
-        <w:rPr>
-          <w:b/>
-          <w:sz w:val="16"/>
-          <w:szCs w:val="16"/>
-        </w:rPr>
-      </w:pPr>
-      <w:r>
-        <w:rPr>
-          <w:b/>
-          <w:sz w:val="28"/>
-          <w:szCs w:val="28"/>
-        </w:rPr>
-        <w:tab/>
-      </w:r>
-    </w:p>
-    <w:p>
-      <w:pPr>
         <w:spacing w:line="360" w:lineRule="auto"/>
         <w:jc w:val="both"/>
         <w:rPr>
@@ -1990,7 +2656,6 @@
         </w:rPr>
         <w:tab/>
       </w:r>
-      <w:proofErr w:type="spellStart"/>
       <w:r>
         <w:rPr>
           <w:sz w:val="24"/>
@@ -2005,7 +2670,6 @@
         </w:rPr>
         <w:t>ul</w:t>
       </w:r>
-      <w:proofErr w:type="spellEnd"/>
       <w:r>
         <w:rPr>
           <w:sz w:val="24"/>
@@ -2044,78 +2708,14 @@
           <w:sz w:val="24"/>
           <w:szCs w:val="24"/>
         </w:rPr>
-        <w:t xml:space="preserve"> in </w:t>
-      </w:r>
-      <w:proofErr w:type="spellStart"/>
-      <w:r>
-        <w:rPr>
-          <w:sz w:val="24"/>
-          <w:szCs w:val="24"/>
-        </w:rPr>
-        <w:t>calitate</w:t>
-      </w:r>
-      <w:proofErr w:type="spellEnd"/>
-      <w:r>
-        <w:rPr>
-          <w:sz w:val="24"/>
-          <w:szCs w:val="24"/>
-        </w:rPr>
-        <w:t xml:space="preserve"> de </w:t>
-      </w:r>
-      <w:proofErr w:type="spellStart"/>
-      <w:r>
-        <w:rPr>
-          <w:sz w:val="24"/>
-          <w:szCs w:val="24"/>
-        </w:rPr>
-        <w:t>presedinte</w:t>
-      </w:r>
-      <w:proofErr w:type="spellEnd"/>
-      <w:r>
-        <w:rPr>
-          <w:sz w:val="24"/>
-          <w:szCs w:val="24"/>
-        </w:rPr>
-        <w:t xml:space="preserve"> al </w:t>
-      </w:r>
-      <w:proofErr w:type="spellStart"/>
-      <w:r>
-        <w:rPr>
-          <w:sz w:val="24"/>
-          <w:szCs w:val="24"/>
-        </w:rPr>
-        <w:t>Comisiei</w:t>
-      </w:r>
-      <w:proofErr w:type="spellEnd"/>
-      <w:r>
-        <w:rPr>
-          <w:sz w:val="24"/>
-          <w:szCs w:val="24"/>
-        </w:rPr>
-        <w:t xml:space="preserve"> de </w:t>
-      </w:r>
-      <w:proofErr w:type="spellStart"/>
-      <w:r>
-        <w:rPr>
-          <w:sz w:val="24"/>
-          <w:szCs w:val="24"/>
-        </w:rPr>
-        <w:t>inventariere</w:t>
-      </w:r>
-      <w:r>
-        <w:rPr>
-          <w:sz w:val="24"/>
-          <w:szCs w:val="24"/>
-        </w:rPr>
-        <w:t>a</w:t>
-      </w:r>
-      <w:proofErr w:type="spellEnd"/>
-      <w:r>
-        <w:rPr>
-          <w:sz w:val="24"/>
-          <w:szCs w:val="24"/>
-        </w:rPr>
-        <w:t xml:space="preserve"> </w:t>
+        <w:t xml:space="preserve"> in calitate de presedinte al Comisiei de inventariere</w:t>
+      </w:r>
+      <w:r>
+        <w:rPr>
+          <w:sz w:val="24"/>
+          <w:szCs w:val="24"/>
+        </w:rPr>
+        <w:t xml:space="preserve">a </w:t>
       </w:r>
       <w:r>
         <w:rPr>
@@ -2149,31 +2749,7 @@
           <w:highlight w:val="magenta"/>
           <w:shd w:val="clear" w:color="auto" w:fill="FFFFFF"/>
         </w:rPr>
-        <w:t>{{</w:t>
-      </w:r>
-      <w:proofErr w:type="spellStart"/>
-      <w:r>
-        <w:rPr>
-          <w:b/>
-          <w:color w:val="333333"/>
-          <w:sz w:val="24"/>
-          <w:szCs w:val="24"/>
-          <w:highlight w:val="magenta"/>
-          <w:shd w:val="clear" w:color="auto" w:fill="FFFFFF"/>
-        </w:rPr>
-        <w:t>companie</w:t>
-      </w:r>
-      <w:proofErr w:type="spellEnd"/>
-      <w:r>
-        <w:rPr>
-          <w:b/>
-          <w:color w:val="333333"/>
-          <w:sz w:val="24"/>
-          <w:szCs w:val="24"/>
-          <w:highlight w:val="magenta"/>
-          <w:shd w:val="clear" w:color="auto" w:fill="FFFFFF"/>
-        </w:rPr>
-        <w:t>}}</w:t>
+        <w:t>{{companie}}</w:t>
       </w:r>
       <w:r>
         <w:rPr>
@@ -2215,7 +2791,6 @@
         </w:rPr>
         <w:t xml:space="preserve"> </w:t>
       </w:r>
-      <w:proofErr w:type="spellStart"/>
       <w:r>
         <w:rPr>
           <w:sz w:val="24"/>
@@ -2223,7 +2798,6 @@
         </w:rPr>
         <w:t>desemnata</w:t>
       </w:r>
-      <w:proofErr w:type="spellEnd"/>
       <w:r>
         <w:rPr>
           <w:sz w:val="24"/>
@@ -2231,7 +2805,6 @@
         </w:rPr>
         <w:t xml:space="preserve"> </w:t>
       </w:r>
-      <w:proofErr w:type="spellStart"/>
       <w:r>
         <w:rPr>
           <w:sz w:val="24"/>
@@ -2239,7 +2812,6 @@
         </w:rPr>
         <w:t>prin</w:t>
       </w:r>
-      <w:proofErr w:type="spellEnd"/>
       <w:r>
         <w:rPr>
           <w:sz w:val="24"/>
@@ -2247,23 +2819,13 @@
         </w:rPr>
         <w:t xml:space="preserve"> </w:t>
       </w:r>
-      <w:proofErr w:type="spellStart"/>
       <w:r>
         <w:rPr>
           <w:sz w:val="24"/>
           <w:szCs w:val="24"/>
           <w:lang w:val="fr-FR"/>
         </w:rPr>
-        <w:t>Decizia</w:t>
-      </w:r>
-      <w:proofErr w:type="spellEnd"/>
-      <w:r>
-        <w:rPr>
-          <w:sz w:val="24"/>
-          <w:szCs w:val="24"/>
-          <w:lang w:val="fr-FR"/>
-        </w:rPr>
-        <w:t xml:space="preserve"> n</w:t>
+        <w:t>Decizia n</w:t>
       </w:r>
       <w:r>
         <w:rPr>
@@ -2354,7 +2916,7 @@
       <w:tblGrid>
         <w:gridCol w:w="2518"/>
         <w:gridCol w:w="3337"/>
-        <w:gridCol w:w="2124"/>
+        <w:gridCol w:w="2263"/>
       </w:tblGrid>
       <w:tr>
         <w:tc>
@@ -2411,7 +2973,7 @@
         </w:tc>
         <w:tc>
           <w:tcPr>
-            <w:tcW w:w="2124" w:type="dxa"/>
+            <w:tcW w:w="2263" w:type="dxa"/>
           </w:tcPr>
           <w:p>
             <w:pPr>
@@ -2447,33 +3009,32 @@
               <w:rPr>
                 <w:sz w:val="24"/>
                 <w:szCs w:val="24"/>
-              </w:rPr>
-            </w:pPr>
-            <w:r>
-              <w:rPr>
-                <w:rStyle w:val="Emphasis"/>
-                <w:bCs/>
-                <w:i w:val="0"/>
-                <w:iCs w:val="0"/>
-                <w:sz w:val="24"/>
-                <w:szCs w:val="24"/>
-                <w:highlight w:val="magenta"/>
-                <w:shd w:val="clear" w:color="auto" w:fill="FFFFFF"/>
-              </w:rPr>
-              <w:t>ING</w:t>
-            </w:r>
-            <w:r>
-              <w:rPr>
-                <w:rStyle w:val="Emphasis"/>
-                <w:bCs/>
-                <w:i w:val="0"/>
-                <w:iCs w:val="0"/>
-                <w:sz w:val="24"/>
-                <w:szCs w:val="24"/>
-                <w:highlight w:val="magenta"/>
-                <w:shd w:val="clear" w:color="auto" w:fill="FFFFFF"/>
-              </w:rPr>
-              <w:t xml:space="preserve"> BANK SA</w:t>
+                <w:highlight w:val="magenta"/>
+              </w:rPr>
+            </w:pPr>
+            <w:r>
+              <w:rPr>
+                <w:sz w:val="24"/>
+                <w:szCs w:val="24"/>
+                <w:highlight w:val="magenta"/>
+              </w:rPr>
+              <w:t>{{</w:t>
+            </w:r>
+            <w:r>
+              <w:rPr>
+                <w:sz w:val="24"/>
+                <w:szCs w:val="24"/>
+                <w:highlight w:val="magenta"/>
+              </w:rPr>
+              <w:t>banca1lei</w:t>
+            </w:r>
+            <w:r>
+              <w:rPr>
+                <w:sz w:val="24"/>
+                <w:szCs w:val="24"/>
+                <w:highlight w:val="magenta"/>
+              </w:rPr>
+              <w:t>}}</w:t>
             </w:r>
           </w:p>
         </w:tc>
@@ -2484,39 +3045,74 @@
           <w:p>
             <w:pPr>
               <w:jc w:val="center"/>
-            </w:pPr>
-            <w:r>
-              <w:rPr>
-                <w:sz w:val="24"/>
-                <w:szCs w:val="24"/>
-                <w:highlight w:val="magenta"/>
-                <w:lang w:val="it-IT"/>
-              </w:rPr>
-              <w:t>RO62INGB0000999910283929</w:t>
-            </w:r>
-            <w:r>
-              <w:rPr>
-                <w:sz w:val="24"/>
-                <w:szCs w:val="24"/>
-                <w:lang w:val="it-IT"/>
-              </w:rPr>
-              <w:t xml:space="preserve">         </w:t>
-            </w:r>
-          </w:p>
-        </w:tc>
-        <w:tc>
-          <w:tcPr>
-            <w:tcW w:w="2124" w:type="dxa"/>
+              <w:rPr>
+                <w:sz w:val="24"/>
+                <w:szCs w:val="24"/>
+                <w:highlight w:val="magenta"/>
+              </w:rPr>
+            </w:pPr>
+            <w:r>
+              <w:rPr>
+                <w:sz w:val="24"/>
+                <w:szCs w:val="24"/>
+                <w:highlight w:val="magenta"/>
+              </w:rPr>
+              <w:t>{{</w:t>
+            </w:r>
+            <w:r>
+              <w:rPr>
+                <w:sz w:val="24"/>
+                <w:szCs w:val="24"/>
+                <w:highlight w:val="magenta"/>
+              </w:rPr>
+              <w:t>cont_banca1lei</w:t>
+            </w:r>
+            <w:r>
+              <w:rPr>
+                <w:sz w:val="24"/>
+                <w:szCs w:val="24"/>
+                <w:highlight w:val="magenta"/>
+              </w:rPr>
+              <w:t>}}</w:t>
+            </w:r>
+          </w:p>
+        </w:tc>
+        <w:tc>
+          <w:tcPr>
+            <w:tcW w:w="2263" w:type="dxa"/>
           </w:tcPr>
           <w:p>
             <w:pPr>
               <w:jc w:val="center"/>
-            </w:pPr>
-            <w:r>
-              <w:rPr>
-                <w:highlight w:val="magenta"/>
-              </w:rPr>
-              <w:t>47.989,84</w:t>
+              <w:rPr>
+                <w:sz w:val="24"/>
+                <w:szCs w:val="24"/>
+                <w:highlight w:val="magenta"/>
+              </w:rPr>
+            </w:pPr>
+            <w:r>
+              <w:rPr>
+                <w:sz w:val="24"/>
+                <w:szCs w:val="24"/>
+                <w:highlight w:val="magenta"/>
+              </w:rPr>
+              <w:t>{{</w:t>
+            </w:r>
+            <w:r>
+              <w:rPr>
+                <w:sz w:val="24"/>
+                <w:szCs w:val="24"/>
+                <w:highlight w:val="magenta"/>
+              </w:rPr>
+              <w:t>sold_banca1lei</w:t>
+            </w:r>
+            <w:r>
+              <w:rPr>
+                <w:sz w:val="24"/>
+                <w:szCs w:val="24"/>
+                <w:highlight w:val="magenta"/>
+              </w:rPr>
+              <w:t>}}</w:t>
             </w:r>
           </w:p>
         </w:tc>
@@ -2529,14 +3125,51 @@
           <w:p>
             <w:pPr>
               <w:jc w:val="center"/>
-            </w:pPr>
-            <w:r>
-              <w:rPr>
-                <w:sz w:val="24"/>
-                <w:szCs w:val="24"/>
-                <w:lang w:val="it-IT"/>
-              </w:rPr>
-              <w:t>.............</w:t>
+              <w:rPr>
+                <w:sz w:val="24"/>
+                <w:szCs w:val="24"/>
+                <w:highlight w:val="magenta"/>
+              </w:rPr>
+            </w:pPr>
+            <w:r>
+              <w:rPr>
+                <w:sz w:val="24"/>
+                <w:szCs w:val="24"/>
+                <w:highlight w:val="magenta"/>
+              </w:rPr>
+              <w:t>{{</w:t>
+            </w:r>
+            <w:r>
+              <w:rPr>
+                <w:sz w:val="24"/>
+                <w:szCs w:val="24"/>
+                <w:highlight w:val="magenta"/>
+              </w:rPr>
+              <w:t>banca</w:t>
+            </w:r>
+            <w:r>
+              <w:rPr>
+                <w:sz w:val="24"/>
+                <w:szCs w:val="24"/>
+                <w:highlight w:val="magenta"/>
+              </w:rPr>
+              <w:t>2</w:t>
+            </w:r>
+            <w:r>
+              <w:rPr>
+                <w:sz w:val="24"/>
+                <w:szCs w:val="24"/>
+                <w:highlight w:val="magenta"/>
+              </w:rPr>
+              <w:t>lei</w:t>
+            </w:r>
+            <w:r>
+              <w:rPr>
+                <w:sz w:val="24"/>
+                <w:szCs w:val="24"/>
+                <w:highlight w:val="magenta"/>
+              </w:rPr>
+              <w:t>}}</w:t>
             </w:r>
           </w:p>
         </w:tc>
@@ -2547,32 +3180,88 @@
           <w:p>
             <w:pPr>
               <w:jc w:val="center"/>
-            </w:pPr>
-            <w:r>
-              <w:rPr>
-                <w:sz w:val="24"/>
-                <w:szCs w:val="24"/>
-                <w:lang w:val="it-IT"/>
-              </w:rPr>
-              <w:t>.............</w:t>
-            </w:r>
-          </w:p>
-        </w:tc>
-        <w:tc>
-          <w:tcPr>
-            <w:tcW w:w="2124" w:type="dxa"/>
+              <w:rPr>
+                <w:sz w:val="24"/>
+                <w:szCs w:val="24"/>
+                <w:highlight w:val="magenta"/>
+              </w:rPr>
+            </w:pPr>
+            <w:r>
+              <w:rPr>
+                <w:sz w:val="24"/>
+                <w:szCs w:val="24"/>
+                <w:highlight w:val="magenta"/>
+              </w:rPr>
+              <w:t>{{</w:t>
+            </w:r>
+            <w:r>
+              <w:rPr>
+                <w:sz w:val="24"/>
+                <w:szCs w:val="24"/>
+                <w:highlight w:val="magenta"/>
+              </w:rPr>
+              <w:t>cont_banca</w:t>
+            </w:r>
+            <w:r>
+              <w:rPr>
+                <w:sz w:val="24"/>
+                <w:szCs w:val="24"/>
+                <w:highlight w:val="magenta"/>
+              </w:rPr>
+              <w:t>2</w:t>
+            </w:r>
+            <w:r>
+              <w:rPr>
+                <w:sz w:val="24"/>
+                <w:szCs w:val="24"/>
+                <w:highlight w:val="magenta"/>
+              </w:rPr>
+              <w:t>lei</w:t>
+            </w:r>
+            <w:r>
+              <w:rPr>
+                <w:sz w:val="24"/>
+                <w:szCs w:val="24"/>
+                <w:highlight w:val="magenta"/>
+              </w:rPr>
+              <w:t>}}</w:t>
+            </w:r>
+          </w:p>
+        </w:tc>
+        <w:tc>
+          <w:tcPr>
+            <w:tcW w:w="2263" w:type="dxa"/>
           </w:tcPr>
           <w:p>
             <w:pPr>
               <w:jc w:val="center"/>
-            </w:pPr>
-            <w:r>
-              <w:rPr>
-                <w:sz w:val="24"/>
-                <w:szCs w:val="24"/>
-                <w:lang w:val="it-IT"/>
-              </w:rPr>
-              <w:t>.............</w:t>
+              <w:rPr>
+                <w:highlight w:val="magenta"/>
+              </w:rPr>
+            </w:pPr>
+            <w:r>
+              <w:rPr>
+                <w:sz w:val="24"/>
+                <w:szCs w:val="24"/>
+                <w:highlight w:val="magenta"/>
+              </w:rPr>
+              <w:t>{{sold_banca</w:t>
+            </w:r>
+            <w:r>
+              <w:rPr>
+                <w:sz w:val="24"/>
+                <w:szCs w:val="24"/>
+                <w:highlight w:val="magenta"/>
+              </w:rPr>
+              <w:t>2</w:t>
+            </w:r>
+            <w:r>
+              <w:rPr>
+                <w:sz w:val="24"/>
+                <w:szCs w:val="24"/>
+                <w:highlight w:val="magenta"/>
+              </w:rPr>
+              <w:t>lei}}</w:t>
             </w:r>
           </w:p>
         </w:tc>
@@ -2585,14 +3274,49 @@
           <w:p>
             <w:pPr>
               <w:jc w:val="center"/>
-            </w:pPr>
-            <w:r>
-              <w:rPr>
-                <w:sz w:val="24"/>
-                <w:szCs w:val="24"/>
-                <w:lang w:val="it-IT"/>
-              </w:rPr>
-              <w:t>.............</w:t>
+              <w:rPr>
+                <w:highlight w:val="magenta"/>
+              </w:rPr>
+            </w:pPr>
+            <w:r>
+              <w:rPr>
+                <w:sz w:val="24"/>
+                <w:szCs w:val="24"/>
+                <w:highlight w:val="magenta"/>
+              </w:rPr>
+              <w:t>{{</w:t>
+            </w:r>
+            <w:r>
+              <w:rPr>
+                <w:sz w:val="24"/>
+                <w:szCs w:val="24"/>
+                <w:highlight w:val="magenta"/>
+              </w:rPr>
+              <w:t>banca</w:t>
+            </w:r>
+            <w:r>
+              <w:rPr>
+                <w:sz w:val="24"/>
+                <w:szCs w:val="24"/>
+                <w:highlight w:val="magenta"/>
+              </w:rPr>
+              <w:t>3</w:t>
+            </w:r>
+            <w:r>
+              <w:rPr>
+                <w:sz w:val="24"/>
+                <w:szCs w:val="24"/>
+                <w:highlight w:val="magenta"/>
+              </w:rPr>
+              <w:t>lei</w:t>
+            </w:r>
+            <w:r>
+              <w:rPr>
+                <w:sz w:val="24"/>
+                <w:szCs w:val="24"/>
+                <w:highlight w:val="magenta"/>
+              </w:rPr>
+              <w:t>}}</w:t>
             </w:r>
           </w:p>
         </w:tc>
@@ -2603,32 +3327,88 @@
           <w:p>
             <w:pPr>
               <w:jc w:val="center"/>
-            </w:pPr>
-            <w:r>
-              <w:rPr>
-                <w:sz w:val="24"/>
-                <w:szCs w:val="24"/>
-                <w:lang w:val="it-IT"/>
-              </w:rPr>
-              <w:t>.............</w:t>
-            </w:r>
-          </w:p>
-        </w:tc>
-        <w:tc>
-          <w:tcPr>
-            <w:tcW w:w="2124" w:type="dxa"/>
+              <w:rPr>
+                <w:sz w:val="24"/>
+                <w:szCs w:val="24"/>
+                <w:highlight w:val="magenta"/>
+              </w:rPr>
+            </w:pPr>
+            <w:r>
+              <w:rPr>
+                <w:sz w:val="24"/>
+                <w:szCs w:val="24"/>
+                <w:highlight w:val="magenta"/>
+              </w:rPr>
+              <w:t>{{</w:t>
+            </w:r>
+            <w:r>
+              <w:rPr>
+                <w:sz w:val="24"/>
+                <w:szCs w:val="24"/>
+                <w:highlight w:val="magenta"/>
+              </w:rPr>
+              <w:t>cont_banca</w:t>
+            </w:r>
+            <w:r>
+              <w:rPr>
+                <w:sz w:val="24"/>
+                <w:szCs w:val="24"/>
+                <w:highlight w:val="magenta"/>
+              </w:rPr>
+              <w:t>3</w:t>
+            </w:r>
+            <w:r>
+              <w:rPr>
+                <w:sz w:val="24"/>
+                <w:szCs w:val="24"/>
+                <w:highlight w:val="magenta"/>
+              </w:rPr>
+              <w:t>lei</w:t>
+            </w:r>
+            <w:r>
+              <w:rPr>
+                <w:sz w:val="24"/>
+                <w:szCs w:val="24"/>
+                <w:highlight w:val="magenta"/>
+              </w:rPr>
+              <w:t>}}</w:t>
+            </w:r>
+          </w:p>
+        </w:tc>
+        <w:tc>
+          <w:tcPr>
+            <w:tcW w:w="2263" w:type="dxa"/>
           </w:tcPr>
           <w:p>
             <w:pPr>
               <w:jc w:val="center"/>
-            </w:pPr>
-            <w:r>
-              <w:rPr>
-                <w:sz w:val="24"/>
-                <w:szCs w:val="24"/>
-                <w:lang w:val="it-IT"/>
-              </w:rPr>
-              <w:t>.............</w:t>
+              <w:rPr>
+                <w:highlight w:val="magenta"/>
+              </w:rPr>
+            </w:pPr>
+            <w:r>
+              <w:rPr>
+                <w:sz w:val="24"/>
+                <w:szCs w:val="24"/>
+                <w:highlight w:val="magenta"/>
+              </w:rPr>
+              <w:t>{{sold_banca</w:t>
+            </w:r>
+            <w:r>
+              <w:rPr>
+                <w:sz w:val="24"/>
+                <w:szCs w:val="24"/>
+                <w:highlight w:val="magenta"/>
+              </w:rPr>
+              <w:t>3</w:t>
+            </w:r>
+            <w:r>
+              <w:rPr>
+                <w:sz w:val="24"/>
+                <w:szCs w:val="24"/>
+                <w:highlight w:val="magenta"/>
+              </w:rPr>
+              <w:t>lei}}</w:t>
             </w:r>
           </w:p>
         </w:tc>
@@ -2654,7 +3434,7 @@
       <w:tblGrid>
         <w:gridCol w:w="2538"/>
         <w:gridCol w:w="3317"/>
-        <w:gridCol w:w="2124"/>
+        <w:gridCol w:w="2303"/>
       </w:tblGrid>
       <w:tr>
         <w:tc>
@@ -2711,7 +3491,7 @@
         </w:tc>
         <w:tc>
           <w:tcPr>
-            <w:tcW w:w="2124" w:type="dxa"/>
+            <w:tcW w:w="2303" w:type="dxa"/>
           </w:tcPr>
           <w:p>
             <w:pPr>
@@ -2744,15 +3524,35 @@
           <w:p>
             <w:pPr>
               <w:jc w:val="center"/>
-            </w:pPr>
-            <w:r>
-              <w:rPr>
-                <w:sz w:val="24"/>
-                <w:szCs w:val="24"/>
-                <w:highlight w:val="magenta"/>
-                <w:lang w:val="it-IT"/>
-              </w:rPr>
-              <w:t>.............</w:t>
+              <w:rPr>
+                <w:sz w:val="24"/>
+                <w:szCs w:val="24"/>
+                <w:highlight w:val="magenta"/>
+              </w:rPr>
+            </w:pPr>
+            <w:r>
+              <w:rPr>
+                <w:sz w:val="24"/>
+                <w:szCs w:val="24"/>
+                <w:highlight w:val="magenta"/>
+              </w:rPr>
+              <w:t>{{</w:t>
+            </w:r>
+            <w:r>
+              <w:rPr>
+                <w:sz w:val="24"/>
+                <w:szCs w:val="24"/>
+                <w:highlight w:val="magenta"/>
+              </w:rPr>
+              <w:t>banca1euro</w:t>
+            </w:r>
+            <w:r>
+              <w:rPr>
+                <w:sz w:val="24"/>
+                <w:szCs w:val="24"/>
+                <w:highlight w:val="magenta"/>
+              </w:rPr>
+              <w:t>}}</w:t>
             </w:r>
           </w:p>
         </w:tc>
@@ -2763,37 +3563,76 @@
           <w:p>
             <w:pPr>
               <w:jc w:val="center"/>
-            </w:pPr>
-            <w:r>
-              <w:rPr>
-                <w:sz w:val="24"/>
-                <w:szCs w:val="24"/>
-                <w:highlight w:val="magenta"/>
-                <w:lang w:val="it-IT"/>
-              </w:rPr>
-              <w:t>.............</w:t>
-            </w:r>
-          </w:p>
-        </w:tc>
-        <w:tc>
-          <w:tcPr>
-            <w:tcW w:w="2124" w:type="dxa"/>
-          </w:tcPr>
-          <w:p>
-            <w:pPr>
+              <w:rPr>
+                <w:highlight w:val="magenta"/>
+              </w:rPr>
+            </w:pPr>
+            <w:r>
+              <w:rPr>
+                <w:sz w:val="24"/>
+                <w:szCs w:val="24"/>
+                <w:highlight w:val="magenta"/>
+              </w:rPr>
+              <w:t>{{</w:t>
+            </w:r>
+            <w:r>
+              <w:rPr>
+                <w:sz w:val="24"/>
+                <w:szCs w:val="24"/>
+                <w:highlight w:val="magenta"/>
+              </w:rPr>
+              <w:t>cont_banca1euro</w:t>
+            </w:r>
+            <w:r>
+              <w:rPr>
+                <w:sz w:val="24"/>
+                <w:szCs w:val="24"/>
+                <w:highlight w:val="magenta"/>
+              </w:rPr>
+              <w:t>}}</w:t>
+            </w:r>
+          </w:p>
+        </w:tc>
+        <w:tc>
+          <w:tcPr>
+            <w:tcW w:w="2303" w:type="dxa"/>
+          </w:tcPr>
+          <w:p>
+            <w:pPr>
+              <w:tabs>
+                <w:tab w:val="left" w:pos="315"/>
+                <w:tab w:val="center" w:pos="954"/>
+              </w:tabs>
               <w:jc w:val="center"/>
               <w:rPr>
-                <w:highlight w:val="magenta"/>
-              </w:rPr>
-            </w:pPr>
-            <w:r>
-              <w:rPr>
-                <w:sz w:val="24"/>
-                <w:szCs w:val="24"/>
-                <w:highlight w:val="magenta"/>
-                <w:lang w:val="it-IT"/>
-              </w:rPr>
-              <w:t>.............</w:t>
+                <w:sz w:val="24"/>
+                <w:szCs w:val="24"/>
+                <w:highlight w:val="magenta"/>
+              </w:rPr>
+            </w:pPr>
+            <w:r>
+              <w:rPr>
+                <w:sz w:val="24"/>
+                <w:szCs w:val="24"/>
+                <w:highlight w:val="magenta"/>
+              </w:rPr>
+              <w:t>{{</w:t>
+            </w:r>
+            <w:r>
+              <w:rPr>
+                <w:sz w:val="24"/>
+                <w:szCs w:val="24"/>
+                <w:highlight w:val="magenta"/>
+              </w:rPr>
+              <w:t>sold_banca1euro</w:t>
+            </w:r>
+            <w:r>
+              <w:rPr>
+                <w:sz w:val="24"/>
+                <w:szCs w:val="24"/>
+                <w:highlight w:val="magenta"/>
+              </w:rPr>
+              <w:t>}}</w:t>
             </w:r>
           </w:p>
         </w:tc>
@@ -2806,14 +3645,33 @@
           <w:p>
             <w:pPr>
               <w:jc w:val="center"/>
-            </w:pPr>
-            <w:r>
-              <w:rPr>
-                <w:sz w:val="24"/>
-                <w:szCs w:val="24"/>
-                <w:lang w:val="it-IT"/>
-              </w:rPr>
-              <w:t>.............</w:t>
+              <w:rPr>
+                <w:highlight w:val="magenta"/>
+              </w:rPr>
+            </w:pPr>
+            <w:r>
+              <w:rPr>
+                <w:sz w:val="24"/>
+                <w:szCs w:val="24"/>
+                <w:highlight w:val="magenta"/>
+              </w:rPr>
+              <w:t>{{banca</w:t>
+            </w:r>
+            <w:r>
+              <w:rPr>
+                <w:sz w:val="24"/>
+                <w:szCs w:val="24"/>
+                <w:highlight w:val="magenta"/>
+              </w:rPr>
+              <w:t>2</w:t>
+            </w:r>
+            <w:r>
+              <w:rPr>
+                <w:sz w:val="24"/>
+                <w:szCs w:val="24"/>
+                <w:highlight w:val="magenta"/>
+              </w:rPr>
+              <w:t>euro}}</w:t>
             </w:r>
           </w:p>
         </w:tc>
@@ -2824,32 +3682,74 @@
           <w:p>
             <w:pPr>
               <w:jc w:val="center"/>
-            </w:pPr>
-            <w:r>
-              <w:rPr>
-                <w:sz w:val="24"/>
-                <w:szCs w:val="24"/>
-                <w:lang w:val="it-IT"/>
-              </w:rPr>
-              <w:t>.............</w:t>
-            </w:r>
-          </w:p>
-        </w:tc>
-        <w:tc>
-          <w:tcPr>
-            <w:tcW w:w="2124" w:type="dxa"/>
-          </w:tcPr>
-          <w:p>
-            <w:pPr>
-              <w:jc w:val="center"/>
-            </w:pPr>
-            <w:r>
-              <w:rPr>
-                <w:sz w:val="24"/>
-                <w:szCs w:val="24"/>
-                <w:lang w:val="it-IT"/>
-              </w:rPr>
-              <w:t>.............</w:t>
+              <w:rPr>
+                <w:sz w:val="24"/>
+                <w:szCs w:val="24"/>
+                <w:highlight w:val="magenta"/>
+              </w:rPr>
+            </w:pPr>
+            <w:r>
+              <w:rPr>
+                <w:sz w:val="24"/>
+                <w:szCs w:val="24"/>
+                <w:highlight w:val="magenta"/>
+              </w:rPr>
+              <w:t>{{cont_banca</w:t>
+            </w:r>
+            <w:r>
+              <w:rPr>
+                <w:sz w:val="24"/>
+                <w:szCs w:val="24"/>
+                <w:highlight w:val="magenta"/>
+              </w:rPr>
+              <w:t>2</w:t>
+            </w:r>
+            <w:r>
+              <w:rPr>
+                <w:sz w:val="24"/>
+                <w:szCs w:val="24"/>
+                <w:highlight w:val="magenta"/>
+              </w:rPr>
+              <w:t>euro}}</w:t>
+            </w:r>
+          </w:p>
+        </w:tc>
+        <w:tc>
+          <w:tcPr>
+            <w:tcW w:w="2303" w:type="dxa"/>
+          </w:tcPr>
+          <w:p>
+            <w:pPr>
+              <w:tabs>
+                <w:tab w:val="center" w:pos="1043"/>
+              </w:tabs>
+              <w:rPr>
+                <w:highlight w:val="magenta"/>
+              </w:rPr>
+            </w:pPr>
+            <w:r>
+              <w:rPr>
+                <w:sz w:val="24"/>
+                <w:szCs w:val="24"/>
+                <w:highlight w:val="magenta"/>
+              </w:rPr>
+              <w:t>{{sold_banca</w:t>
+            </w:r>
+            <w:r>
+              <w:rPr>
+                <w:sz w:val="24"/>
+                <w:szCs w:val="24"/>
+                <w:highlight w:val="magenta"/>
+              </w:rPr>
+              <w:t>2</w:t>
+            </w:r>
+            <w:r>
+              <w:rPr>
+                <w:sz w:val="24"/>
+                <w:szCs w:val="24"/>
+                <w:highlight w:val="magenta"/>
+              </w:rPr>
+              <w:t>euro}}</w:t>
             </w:r>
           </w:p>
         </w:tc>
@@ -2862,14 +3762,33 @@
           <w:p>
             <w:pPr>
               <w:jc w:val="center"/>
-            </w:pPr>
-            <w:r>
-              <w:rPr>
-                <w:sz w:val="24"/>
-                <w:szCs w:val="24"/>
-                <w:lang w:val="it-IT"/>
-              </w:rPr>
-              <w:t>.............</w:t>
+              <w:rPr>
+                <w:highlight w:val="magenta"/>
+              </w:rPr>
+            </w:pPr>
+            <w:r>
+              <w:rPr>
+                <w:sz w:val="24"/>
+                <w:szCs w:val="24"/>
+                <w:highlight w:val="magenta"/>
+              </w:rPr>
+              <w:t>{{banca</w:t>
+            </w:r>
+            <w:r>
+              <w:rPr>
+                <w:sz w:val="24"/>
+                <w:szCs w:val="24"/>
+                <w:highlight w:val="magenta"/>
+              </w:rPr>
+              <w:t>3</w:t>
+            </w:r>
+            <w:r>
+              <w:rPr>
+                <w:sz w:val="24"/>
+                <w:szCs w:val="24"/>
+                <w:highlight w:val="magenta"/>
+              </w:rPr>
+              <w:t>euro}}</w:t>
             </w:r>
           </w:p>
         </w:tc>
@@ -2880,32 +3799,70 @@
           <w:p>
             <w:pPr>
               <w:jc w:val="center"/>
-            </w:pPr>
-            <w:r>
-              <w:rPr>
-                <w:sz w:val="24"/>
-                <w:szCs w:val="24"/>
-                <w:lang w:val="it-IT"/>
-              </w:rPr>
-              <w:t>.............</w:t>
-            </w:r>
-          </w:p>
-        </w:tc>
-        <w:tc>
-          <w:tcPr>
-            <w:tcW w:w="2124" w:type="dxa"/>
+              <w:rPr>
+                <w:highlight w:val="magenta"/>
+              </w:rPr>
+            </w:pPr>
+            <w:r>
+              <w:rPr>
+                <w:sz w:val="24"/>
+                <w:szCs w:val="24"/>
+                <w:highlight w:val="magenta"/>
+              </w:rPr>
+              <w:t>{{cont_banca</w:t>
+            </w:r>
+            <w:r>
+              <w:rPr>
+                <w:sz w:val="24"/>
+                <w:szCs w:val="24"/>
+                <w:highlight w:val="magenta"/>
+              </w:rPr>
+              <w:t>3</w:t>
+            </w:r>
+            <w:r>
+              <w:rPr>
+                <w:sz w:val="24"/>
+                <w:szCs w:val="24"/>
+                <w:highlight w:val="magenta"/>
+              </w:rPr>
+              <w:t>euro}}</w:t>
+            </w:r>
+          </w:p>
+        </w:tc>
+        <w:tc>
+          <w:tcPr>
+            <w:tcW w:w="2303" w:type="dxa"/>
           </w:tcPr>
           <w:p>
             <w:pPr>
               <w:jc w:val="center"/>
-            </w:pPr>
-            <w:r>
-              <w:rPr>
-                <w:sz w:val="24"/>
-                <w:szCs w:val="24"/>
-                <w:lang w:val="it-IT"/>
-              </w:rPr>
-              <w:t>.............</w:t>
+              <w:rPr>
+                <w:highlight w:val="magenta"/>
+              </w:rPr>
+            </w:pPr>
+            <w:r>
+              <w:rPr>
+                <w:sz w:val="24"/>
+                <w:szCs w:val="24"/>
+                <w:highlight w:val="magenta"/>
+              </w:rPr>
+              <w:t>{{sold_banca</w:t>
+            </w:r>
+            <w:r>
+              <w:rPr>
+                <w:sz w:val="24"/>
+                <w:szCs w:val="24"/>
+                <w:highlight w:val="magenta"/>
+              </w:rPr>
+              <w:t>3</w:t>
+            </w:r>
+            <w:r>
+              <w:rPr>
+                <w:sz w:val="24"/>
+                <w:szCs w:val="24"/>
+                <w:highlight w:val="magenta"/>
+              </w:rPr>
+              <w:t>euro}}</w:t>
             </w:r>
           </w:p>
         </w:tc>
@@ -2931,7 +3888,7 @@
       <w:tblGrid>
         <w:gridCol w:w="2538"/>
         <w:gridCol w:w="3317"/>
-        <w:gridCol w:w="2124"/>
+        <w:gridCol w:w="2263"/>
       </w:tblGrid>
       <w:tr>
         <w:tc>
@@ -2988,7 +3945,7 @@
         </w:tc>
         <w:tc>
           <w:tcPr>
-            <w:tcW w:w="2124" w:type="dxa"/>
+            <w:tcW w:w="2263" w:type="dxa"/>
           </w:tcPr>
           <w:p>
             <w:pPr>
@@ -3022,17 +3979,34 @@
             <w:pPr>
               <w:jc w:val="center"/>
               <w:rPr>
-                <w:highlight w:val="magenta"/>
-              </w:rPr>
-            </w:pPr>
-            <w:r>
-              <w:rPr>
-                <w:sz w:val="24"/>
-                <w:szCs w:val="24"/>
-                <w:highlight w:val="magenta"/>
-                <w:lang w:val="it-IT"/>
-              </w:rPr>
-              <w:t>.............</w:t>
+                <w:sz w:val="24"/>
+                <w:szCs w:val="24"/>
+                <w:highlight w:val="magenta"/>
+              </w:rPr>
+            </w:pPr>
+            <w:r>
+              <w:rPr>
+                <w:sz w:val="24"/>
+                <w:szCs w:val="24"/>
+                <w:highlight w:val="magenta"/>
+              </w:rPr>
+              <w:t>{{</w:t>
+            </w:r>
+            <w:r>
+              <w:rPr>
+                <w:sz w:val="24"/>
+                <w:szCs w:val="24"/>
+                <w:highlight w:val="magenta"/>
+              </w:rPr>
+              <w:t>banca1usd</w:t>
+            </w:r>
+            <w:r>
+              <w:rPr>
+                <w:sz w:val="24"/>
+                <w:szCs w:val="24"/>
+                <w:highlight w:val="magenta"/>
+              </w:rPr>
+              <w:t>}}</w:t>
             </w:r>
           </w:p>
         </w:tc>
@@ -3044,39 +4018,73 @@
             <w:pPr>
               <w:jc w:val="center"/>
               <w:rPr>
-                <w:highlight w:val="magenta"/>
-              </w:rPr>
-            </w:pPr>
-            <w:r>
-              <w:rPr>
-                <w:sz w:val="24"/>
-                <w:szCs w:val="24"/>
-                <w:highlight w:val="magenta"/>
-                <w:lang w:val="it-IT"/>
-              </w:rPr>
-              <w:t>.............</w:t>
-            </w:r>
-          </w:p>
-        </w:tc>
-        <w:tc>
-          <w:tcPr>
-            <w:tcW w:w="2124" w:type="dxa"/>
+                <w:sz w:val="24"/>
+                <w:szCs w:val="24"/>
+                <w:highlight w:val="magenta"/>
+              </w:rPr>
+            </w:pPr>
+            <w:r>
+              <w:rPr>
+                <w:sz w:val="24"/>
+                <w:szCs w:val="24"/>
+                <w:highlight w:val="magenta"/>
+              </w:rPr>
+              <w:t>{{</w:t>
+            </w:r>
+            <w:r>
+              <w:rPr>
+                <w:sz w:val="24"/>
+                <w:szCs w:val="24"/>
+                <w:highlight w:val="magenta"/>
+              </w:rPr>
+              <w:t>cont_banca1usd</w:t>
+            </w:r>
+            <w:r>
+              <w:rPr>
+                <w:sz w:val="24"/>
+                <w:szCs w:val="24"/>
+                <w:highlight w:val="magenta"/>
+              </w:rPr>
+              <w:t>}}</w:t>
+            </w:r>
+          </w:p>
+        </w:tc>
+        <w:tc>
+          <w:tcPr>
+            <w:tcW w:w="2263" w:type="dxa"/>
           </w:tcPr>
           <w:p>
             <w:pPr>
               <w:jc w:val="center"/>
               <w:rPr>
-                <w:highlight w:val="magenta"/>
-              </w:rPr>
-            </w:pPr>
-            <w:r>
-              <w:rPr>
-                <w:sz w:val="24"/>
-                <w:szCs w:val="24"/>
-                <w:highlight w:val="magenta"/>
-                <w:lang w:val="it-IT"/>
-              </w:rPr>
-              <w:t>.............</w:t>
+                <w:sz w:val="24"/>
+                <w:szCs w:val="24"/>
+                <w:highlight w:val="magenta"/>
+              </w:rPr>
+            </w:pPr>
+            <w:r>
+              <w:rPr>
+                <w:sz w:val="24"/>
+                <w:szCs w:val="24"/>
+                <w:highlight w:val="magenta"/>
+              </w:rPr>
+              <w:t>{{</w:t>
+            </w:r>
+            <w:r>
+              <w:rPr>
+                <w:sz w:val="24"/>
+                <w:szCs w:val="24"/>
+                <w:highlight w:val="magenta"/>
+              </w:rPr>
+              <w:t>sold_banca1usd</w:t>
+            </w:r>
+            <w:r>
+              <w:rPr>
+                <w:sz w:val="24"/>
+                <w:szCs w:val="24"/>
+                <w:highlight w:val="magenta"/>
+              </w:rPr>
+              <w:t>}}</w:t>
             </w:r>
           </w:p>
         </w:tc>
@@ -3089,14 +4097,33 @@
           <w:p>
             <w:pPr>
               <w:jc w:val="center"/>
-            </w:pPr>
-            <w:r>
-              <w:rPr>
-                <w:sz w:val="24"/>
-                <w:szCs w:val="24"/>
-                <w:lang w:val="it-IT"/>
-              </w:rPr>
-              <w:t>.............</w:t>
+              <w:rPr>
+                <w:highlight w:val="magenta"/>
+              </w:rPr>
+            </w:pPr>
+            <w:r>
+              <w:rPr>
+                <w:sz w:val="24"/>
+                <w:szCs w:val="24"/>
+                <w:highlight w:val="magenta"/>
+              </w:rPr>
+              <w:t>{{banca</w:t>
+            </w:r>
+            <w:r>
+              <w:rPr>
+                <w:sz w:val="24"/>
+                <w:szCs w:val="24"/>
+                <w:highlight w:val="magenta"/>
+              </w:rPr>
+              <w:t>2</w:t>
+            </w:r>
+            <w:r>
+              <w:rPr>
+                <w:sz w:val="24"/>
+                <w:szCs w:val="24"/>
+                <w:highlight w:val="magenta"/>
+              </w:rPr>
+              <w:t>usd}}</w:t>
             </w:r>
           </w:p>
         </w:tc>
@@ -3107,32 +4134,70 @@
           <w:p>
             <w:pPr>
               <w:jc w:val="center"/>
-            </w:pPr>
-            <w:r>
-              <w:rPr>
-                <w:sz w:val="24"/>
-                <w:szCs w:val="24"/>
-                <w:lang w:val="it-IT"/>
-              </w:rPr>
-              <w:t>.............</w:t>
-            </w:r>
-          </w:p>
-        </w:tc>
-        <w:tc>
-          <w:tcPr>
-            <w:tcW w:w="2124" w:type="dxa"/>
+              <w:rPr>
+                <w:highlight w:val="magenta"/>
+              </w:rPr>
+            </w:pPr>
+            <w:r>
+              <w:rPr>
+                <w:sz w:val="24"/>
+                <w:szCs w:val="24"/>
+                <w:highlight w:val="magenta"/>
+              </w:rPr>
+              <w:t>{{cont_banca</w:t>
+            </w:r>
+            <w:r>
+              <w:rPr>
+                <w:sz w:val="24"/>
+                <w:szCs w:val="24"/>
+                <w:highlight w:val="magenta"/>
+              </w:rPr>
+              <w:t>2</w:t>
+            </w:r>
+            <w:r>
+              <w:rPr>
+                <w:sz w:val="24"/>
+                <w:szCs w:val="24"/>
+                <w:highlight w:val="magenta"/>
+              </w:rPr>
+              <w:t>usd}}</w:t>
+            </w:r>
+          </w:p>
+        </w:tc>
+        <w:tc>
+          <w:tcPr>
+            <w:tcW w:w="2263" w:type="dxa"/>
           </w:tcPr>
           <w:p>
             <w:pPr>
               <w:jc w:val="center"/>
-            </w:pPr>
-            <w:r>
-              <w:rPr>
-                <w:sz w:val="24"/>
-                <w:szCs w:val="24"/>
-                <w:lang w:val="it-IT"/>
-              </w:rPr>
-              <w:t>.............</w:t>
+              <w:rPr>
+                <w:highlight w:val="magenta"/>
+              </w:rPr>
+            </w:pPr>
+            <w:r>
+              <w:rPr>
+                <w:sz w:val="24"/>
+                <w:szCs w:val="24"/>
+                <w:highlight w:val="magenta"/>
+              </w:rPr>
+              <w:t>{{sold_banca</w:t>
+            </w:r>
+            <w:r>
+              <w:rPr>
+                <w:sz w:val="24"/>
+                <w:szCs w:val="24"/>
+                <w:highlight w:val="magenta"/>
+              </w:rPr>
+              <w:t>2</w:t>
+            </w:r>
+            <w:r>
+              <w:rPr>
+                <w:sz w:val="24"/>
+                <w:szCs w:val="24"/>
+                <w:highlight w:val="magenta"/>
+              </w:rPr>
+              <w:t>usd}}</w:t>
             </w:r>
           </w:p>
         </w:tc>
@@ -3145,14 +4210,33 @@
           <w:p>
             <w:pPr>
               <w:jc w:val="center"/>
-            </w:pPr>
-            <w:r>
-              <w:rPr>
-                <w:sz w:val="24"/>
-                <w:szCs w:val="24"/>
-                <w:lang w:val="it-IT"/>
-              </w:rPr>
-              <w:t>.............</w:t>
+              <w:rPr>
+                <w:highlight w:val="magenta"/>
+              </w:rPr>
+            </w:pPr>
+            <w:r>
+              <w:rPr>
+                <w:sz w:val="24"/>
+                <w:szCs w:val="24"/>
+                <w:highlight w:val="magenta"/>
+              </w:rPr>
+              <w:t>{{banca</w:t>
+            </w:r>
+            <w:r>
+              <w:rPr>
+                <w:sz w:val="24"/>
+                <w:szCs w:val="24"/>
+                <w:highlight w:val="magenta"/>
+              </w:rPr>
+              <w:t>3</w:t>
+            </w:r>
+            <w:r>
+              <w:rPr>
+                <w:sz w:val="24"/>
+                <w:szCs w:val="24"/>
+                <w:highlight w:val="magenta"/>
+              </w:rPr>
+              <w:t>usd}}</w:t>
             </w:r>
           </w:p>
         </w:tc>
@@ -3163,32 +4247,70 @@
           <w:p>
             <w:pPr>
               <w:jc w:val="center"/>
-            </w:pPr>
-            <w:r>
-              <w:rPr>
-                <w:sz w:val="24"/>
-                <w:szCs w:val="24"/>
-                <w:lang w:val="it-IT"/>
-              </w:rPr>
-              <w:t>.............</w:t>
-            </w:r>
-          </w:p>
-        </w:tc>
-        <w:tc>
-          <w:tcPr>
-            <w:tcW w:w="2124" w:type="dxa"/>
+              <w:rPr>
+                <w:highlight w:val="magenta"/>
+              </w:rPr>
+            </w:pPr>
+            <w:r>
+              <w:rPr>
+                <w:sz w:val="24"/>
+                <w:szCs w:val="24"/>
+                <w:highlight w:val="magenta"/>
+              </w:rPr>
+              <w:t>{{cont_banca</w:t>
+            </w:r>
+            <w:r>
+              <w:rPr>
+                <w:sz w:val="24"/>
+                <w:szCs w:val="24"/>
+                <w:highlight w:val="magenta"/>
+              </w:rPr>
+              <w:t>3</w:t>
+            </w:r>
+            <w:r>
+              <w:rPr>
+                <w:sz w:val="24"/>
+                <w:szCs w:val="24"/>
+                <w:highlight w:val="magenta"/>
+              </w:rPr>
+              <w:t>usd}}</w:t>
+            </w:r>
+          </w:p>
+        </w:tc>
+        <w:tc>
+          <w:tcPr>
+            <w:tcW w:w="2263" w:type="dxa"/>
           </w:tcPr>
           <w:p>
             <w:pPr>
               <w:jc w:val="center"/>
-            </w:pPr>
-            <w:r>
-              <w:rPr>
-                <w:sz w:val="24"/>
-                <w:szCs w:val="24"/>
-                <w:lang w:val="it-IT"/>
-              </w:rPr>
-              <w:t>.............</w:t>
+              <w:rPr>
+                <w:highlight w:val="magenta"/>
+              </w:rPr>
+            </w:pPr>
+            <w:r>
+              <w:rPr>
+                <w:sz w:val="24"/>
+                <w:szCs w:val="24"/>
+                <w:highlight w:val="magenta"/>
+              </w:rPr>
+              <w:t>{{sold_banca</w:t>
+            </w:r>
+            <w:r>
+              <w:rPr>
+                <w:sz w:val="24"/>
+                <w:szCs w:val="24"/>
+                <w:highlight w:val="magenta"/>
+              </w:rPr>
+              <w:t>3</w:t>
+            </w:r>
+            <w:r>
+              <w:rPr>
+                <w:sz w:val="24"/>
+                <w:szCs w:val="24"/>
+                <w:highlight w:val="magenta"/>
+              </w:rPr>
+              <w:t>usd}}</w:t>
             </w:r>
           </w:p>
         </w:tc>
@@ -3231,17 +4353,8 @@
           <w:sz w:val="24"/>
           <w:szCs w:val="24"/>
         </w:rPr>
-        <w:t xml:space="preserve">Nu s-au </w:t>
-      </w:r>
-      <w:proofErr w:type="spellStart"/>
-      <w:r>
-        <w:rPr>
-          <w:sz w:val="24"/>
-          <w:szCs w:val="24"/>
-        </w:rPr>
-        <w:t>inregistrat</w:t>
-      </w:r>
-      <w:proofErr w:type="spellEnd"/>
+        <w:t>Nu s-au inregistrat</w:t>
+      </w:r>
       <w:r>
         <w:rPr>
           <w:sz w:val="24"/>
@@ -3249,21 +4362,12 @@
         </w:rPr>
         <w:t xml:space="preserve"> </w:t>
       </w:r>
-      <w:proofErr w:type="spellStart"/>
-      <w:r>
-        <w:rPr>
-          <w:sz w:val="24"/>
-          <w:szCs w:val="24"/>
-        </w:rPr>
-        <w:t>diferente</w:t>
-      </w:r>
-      <w:proofErr w:type="spellEnd"/>
-      <w:r>
-        <w:rPr>
-          <w:sz w:val="24"/>
-          <w:szCs w:val="24"/>
-        </w:rPr>
-        <w:t>.</w:t>
+      <w:r>
+        <w:rPr>
+          <w:sz w:val="24"/>
+          <w:szCs w:val="24"/>
+        </w:rPr>
+        <w:t>diferente.</w:t>
       </w:r>
     </w:p>
     <w:p>
@@ -3286,41 +4390,13 @@
           <w:szCs w:val="24"/>
         </w:rPr>
       </w:pPr>
-      <w:proofErr w:type="spellStart"/>
-      <w:r>
-        <w:rPr>
-          <w:b/>
-          <w:sz w:val="24"/>
-          <w:szCs w:val="24"/>
-        </w:rPr>
-        <w:t>Comisia</w:t>
-      </w:r>
-      <w:proofErr w:type="spellEnd"/>
-      <w:r>
-        <w:rPr>
-          <w:b/>
-          <w:sz w:val="24"/>
-          <w:szCs w:val="24"/>
-        </w:rPr>
-        <w:t xml:space="preserve"> de </w:t>
-      </w:r>
-      <w:proofErr w:type="spellStart"/>
-      <w:r>
-        <w:rPr>
-          <w:b/>
-          <w:sz w:val="24"/>
-          <w:szCs w:val="24"/>
-        </w:rPr>
-        <w:t>inventariere</w:t>
-      </w:r>
-      <w:proofErr w:type="spellEnd"/>
-      <w:r>
-        <w:rPr>
-          <w:b/>
-          <w:sz w:val="24"/>
-          <w:szCs w:val="24"/>
-        </w:rPr>
-        <w:t>:</w:t>
+      <w:r>
+        <w:rPr>
+          <w:b/>
+          <w:sz w:val="24"/>
+          <w:szCs w:val="24"/>
+        </w:rPr>
+        <w:t>Comisia de inventariere:</w:t>
       </w:r>
     </w:p>
     <w:p>
@@ -3534,25 +4610,7 @@
         <w:highlight w:val="magenta"/>
         <w:lang w:val="en-GB"/>
       </w:rPr>
-      <w:t>{{</w:t>
-    </w:r>
-    <w:proofErr w:type="spellStart"/>
-    <w:r>
-      <w:rPr>
-        <w:b/>
-        <w:highlight w:val="magenta"/>
-        <w:lang w:val="en-GB"/>
-      </w:rPr>
-      <w:t>companie</w:t>
-    </w:r>
-    <w:proofErr w:type="spellEnd"/>
-    <w:r>
-      <w:rPr>
-        <w:b/>
-        <w:highlight w:val="magenta"/>
-        <w:lang w:val="en-GB"/>
-      </w:rPr>
-      <w:t>}}</w:t>
+      <w:t>{{companie}}</w:t>
     </w:r>
     <w:r>
       <w:rPr>
@@ -3602,25 +4660,7 @@
         <w:highlight w:val="magenta"/>
         <w:lang w:val="en-GB"/>
       </w:rPr>
-      <w:t>{{</w:t>
-    </w:r>
-    <w:proofErr w:type="spellStart"/>
-    <w:r>
-      <w:rPr>
-        <w:b/>
-        <w:highlight w:val="magenta"/>
-        <w:lang w:val="en-GB"/>
-      </w:rPr>
-      <w:t>nr_inreg</w:t>
-    </w:r>
-    <w:proofErr w:type="spellEnd"/>
-    <w:r>
-      <w:rPr>
-        <w:b/>
-        <w:highlight w:val="magenta"/>
-        <w:lang w:val="en-GB"/>
-      </w:rPr>
-      <w:t>}}</w:t>
+      <w:t>{{nr_inreg}}</w:t>
     </w:r>
   </w:p>
   <w:p>
@@ -3645,25 +4685,7 @@
         <w:highlight w:val="magenta"/>
         <w:lang w:val="en-GB"/>
       </w:rPr>
-      <w:t>{{</w:t>
-    </w:r>
-    <w:proofErr w:type="spellStart"/>
-    <w:r>
-      <w:rPr>
-        <w:b/>
-        <w:highlight w:val="magenta"/>
-        <w:lang w:val="en-GB"/>
-      </w:rPr>
-      <w:t>loc_sed</w:t>
-    </w:r>
-    <w:proofErr w:type="spellEnd"/>
-    <w:r>
-      <w:rPr>
-        <w:b/>
-        <w:highlight w:val="magenta"/>
-        <w:lang w:val="en-GB"/>
-      </w:rPr>
-      <w:t>}}</w:t>
+      <w:t>{{loc_sed}}</w:t>
     </w:r>
     <w:r>
       <w:rPr>
@@ -3675,25 +4697,14 @@
     </w:r>
     <w:bookmarkEnd w:id="1"/>
     <w:bookmarkEnd w:id="2"/>
-    <w:proofErr w:type="spellStart"/>
     <w:r>
       <w:rPr>
         <w:b/>
         <w:highlight w:val="magenta"/>
         <w:lang w:val="es-ES"/>
       </w:rPr>
-      <w:t>str</w:t>
+      <w:t>str. {{</w:t>
     </w:r>
-    <w:proofErr w:type="spellEnd"/>
-    <w:r>
-      <w:rPr>
-        <w:b/>
-        <w:highlight w:val="magenta"/>
-        <w:lang w:val="es-ES"/>
-      </w:rPr>
-      <w:t>. {{</w:t>
-    </w:r>
-    <w:proofErr w:type="spellStart"/>
     <w:r>
       <w:rPr>
         <w:b/>
@@ -3701,34 +4712,14 @@
       </w:rPr>
       <w:t>str_sed</w:t>
     </w:r>
-    <w:proofErr w:type="spellEnd"/>
     <w:r>
       <w:rPr>
         <w:b/>
         <w:highlight w:val="magenta"/>
         <w:lang w:val="es-ES"/>
       </w:rPr>
-      <w:t xml:space="preserve">}}, </w:t>
+      <w:t>}}, nr. {{</w:t>
     </w:r>
-    <w:proofErr w:type="spellStart"/>
-    <w:r>
-      <w:rPr>
-        <w:b/>
-        <w:highlight w:val="magenta"/>
-        <w:lang w:val="es-ES"/>
-      </w:rPr>
-      <w:t>nr</w:t>
-    </w:r>
-    <w:proofErr w:type="spellEnd"/>
-    <w:r>
-      <w:rPr>
-        <w:b/>
-        <w:highlight w:val="magenta"/>
-        <w:lang w:val="es-ES"/>
-      </w:rPr>
-      <w:t>. {{</w:t>
-    </w:r>
-    <w:proofErr w:type="spellStart"/>
     <w:r>
       <w:rPr>
         <w:b/>
@@ -3737,34 +4728,14 @@
       </w:rPr>
       <w:t>nr_sed</w:t>
     </w:r>
-    <w:proofErr w:type="spellEnd"/>
     <w:r>
       <w:rPr>
         <w:b/>
         <w:highlight w:val="magenta"/>
         <w:lang w:val="es-ES"/>
       </w:rPr>
-      <w:t xml:space="preserve">}}, </w:t>
+      <w:t>}}, bl. {{</w:t>
     </w:r>
-    <w:proofErr w:type="spellStart"/>
-    <w:r>
-      <w:rPr>
-        <w:b/>
-        <w:highlight w:val="magenta"/>
-        <w:lang w:val="es-ES"/>
-      </w:rPr>
-      <w:t>bl</w:t>
-    </w:r>
-    <w:proofErr w:type="spellEnd"/>
-    <w:r>
-      <w:rPr>
-        <w:b/>
-        <w:highlight w:val="magenta"/>
-        <w:lang w:val="es-ES"/>
-      </w:rPr>
-      <w:t>. {{</w:t>
-    </w:r>
-    <w:proofErr w:type="spellStart"/>
     <w:r>
       <w:rPr>
         <w:b/>
@@ -3772,34 +4743,14 @@
       </w:rPr>
       <w:t>bl_sed</w:t>
     </w:r>
-    <w:proofErr w:type="spellEnd"/>
     <w:r>
       <w:rPr>
         <w:b/>
         <w:highlight w:val="magenta"/>
         <w:lang w:val="es-ES"/>
       </w:rPr>
-      <w:t xml:space="preserve">}}, </w:t>
+      <w:t>}}, sc. {{</w:t>
     </w:r>
-    <w:proofErr w:type="spellStart"/>
-    <w:r>
-      <w:rPr>
-        <w:b/>
-        <w:highlight w:val="magenta"/>
-        <w:lang w:val="es-ES"/>
-      </w:rPr>
-      <w:t>sc</w:t>
-    </w:r>
-    <w:proofErr w:type="spellEnd"/>
-    <w:r>
-      <w:rPr>
-        <w:b/>
-        <w:highlight w:val="magenta"/>
-        <w:lang w:val="es-ES"/>
-      </w:rPr>
-      <w:t>. {{</w:t>
-    </w:r>
-    <w:proofErr w:type="spellStart"/>
     <w:r>
       <w:rPr>
         <w:b/>
@@ -3807,7 +4758,6 @@
       </w:rPr>
       <w:t>sc_sed</w:t>
     </w:r>
-    <w:proofErr w:type="spellEnd"/>
     <w:r>
       <w:rPr>
         <w:b/>
@@ -3816,7 +4766,6 @@
       </w:rPr>
       <w:t>}}, et. {{</w:t>
     </w:r>
-    <w:proofErr w:type="spellStart"/>
     <w:r>
       <w:rPr>
         <w:b/>
@@ -3824,7 +4773,6 @@
       </w:rPr>
       <w:t>et_sed</w:t>
     </w:r>
-    <w:proofErr w:type="spellEnd"/>
     <w:r>
       <w:rPr>
         <w:b/>
@@ -3833,7 +4781,6 @@
       </w:rPr>
       <w:t>}}, ap. {{</w:t>
     </w:r>
-    <w:proofErr w:type="spellStart"/>
     <w:r>
       <w:rPr>
         <w:b/>
@@ -3841,52 +4788,14 @@
       </w:rPr>
       <w:t>ap_sed</w:t>
     </w:r>
-    <w:proofErr w:type="spellEnd"/>
     <w:r>
       <w:rPr>
         <w:b/>
         <w:highlight w:val="magenta"/>
         <w:lang w:val="es-ES"/>
       </w:rPr>
-      <w:t xml:space="preserve">}}, </w:t>
+      <w:t>}}, cam/biroul {{</w:t>
     </w:r>
-    <w:proofErr w:type="spellStart"/>
-    <w:r>
-      <w:rPr>
-        <w:b/>
-        <w:highlight w:val="magenta"/>
-        <w:lang w:val="es-ES"/>
-      </w:rPr>
-      <w:t>cam</w:t>
-    </w:r>
-    <w:proofErr w:type="spellEnd"/>
-    <w:r>
-      <w:rPr>
-        <w:b/>
-        <w:highlight w:val="magenta"/>
-        <w:lang w:val="es-ES"/>
-      </w:rPr>
-      <w:t>/</w:t>
-    </w:r>
-    <w:proofErr w:type="spellStart"/>
-    <w:r>
-      <w:rPr>
-        <w:b/>
-        <w:highlight w:val="magenta"/>
-        <w:lang w:val="es-ES"/>
-      </w:rPr>
-      <w:t>biroul</w:t>
-    </w:r>
-    <w:proofErr w:type="spellEnd"/>
-    <w:r>
-      <w:rPr>
-        <w:b/>
-        <w:highlight w:val="magenta"/>
-        <w:lang w:val="es-ES"/>
-      </w:rPr>
-      <w:t xml:space="preserve"> {{</w:t>
-    </w:r>
-    <w:proofErr w:type="spellStart"/>
     <w:r>
       <w:rPr>
         <w:b/>
@@ -3894,34 +4803,14 @@
       </w:rPr>
       <w:t>cam_sed</w:t>
     </w:r>
-    <w:proofErr w:type="spellEnd"/>
     <w:r>
       <w:rPr>
         <w:b/>
         <w:highlight w:val="magenta"/>
         <w:lang w:val="es-ES"/>
       </w:rPr>
-      <w:t xml:space="preserve">}}, </w:t>
+      <w:t>}}, jud. {{</w:t>
     </w:r>
-    <w:proofErr w:type="spellStart"/>
-    <w:r>
-      <w:rPr>
-        <w:b/>
-        <w:highlight w:val="magenta"/>
-        <w:lang w:val="es-ES"/>
-      </w:rPr>
-      <w:t>jud</w:t>
-    </w:r>
-    <w:proofErr w:type="spellEnd"/>
-    <w:r>
-      <w:rPr>
-        <w:b/>
-        <w:highlight w:val="magenta"/>
-        <w:lang w:val="es-ES"/>
-      </w:rPr>
-      <w:t>. {{</w:t>
-    </w:r>
-    <w:proofErr w:type="spellStart"/>
     <w:r>
       <w:rPr>
         <w:b/>
@@ -3930,7 +4819,6 @@
       </w:rPr>
       <w:t>jud_sed</w:t>
     </w:r>
-    <w:proofErr w:type="spellEnd"/>
     <w:r>
       <w:rPr>
         <w:b/>
@@ -4839,7 +5727,6 @@
   <w:style w:type="character" w:default="1" w:styleId="DefaultParagraphFont">
     <w:name w:val="Default Paragraph Font"/>
     <w:uiPriority w:val="1"/>
-    <w:semiHidden/>
     <w:unhideWhenUsed/>
   </w:style>
   <w:style w:type="table" w:default="1" w:styleId="TableNormal">

--- a/Templates/05-PV-inventariere-numerar-si-conturi-banci-v1.0.docx
+++ b/Templates/05-PV-inventariere-numerar-si-conturi-banci-v1.0.docx
@@ -91,7 +91,27 @@
           <w:szCs w:val="24"/>
           <w:highlight w:val="magenta"/>
         </w:rPr>
-        <w:t>{{data_inv}}</w:t>
+        <w:t>{{</w:t>
+      </w:r>
+      <w:proofErr w:type="spellStart"/>
+      <w:r>
+        <w:rPr>
+          <w:b/>
+          <w:sz w:val="24"/>
+          <w:szCs w:val="24"/>
+          <w:highlight w:val="magenta"/>
+        </w:rPr>
+        <w:t>data_inv</w:t>
+      </w:r>
+      <w:proofErr w:type="spellEnd"/>
+      <w:r>
+        <w:rPr>
+          <w:b/>
+          <w:sz w:val="24"/>
+          <w:szCs w:val="24"/>
+          <w:highlight w:val="magenta"/>
+        </w:rPr>
+        <w:t>}}</w:t>
       </w:r>
     </w:p>
     <w:p>
@@ -122,6 +142,7 @@
         </w:rPr>
         <w:tab/>
       </w:r>
+      <w:proofErr w:type="spellStart"/>
       <w:r>
         <w:rPr>
           <w:sz w:val="24"/>
@@ -136,6 +157,7 @@
         </w:rPr>
         <w:t>ul</w:t>
       </w:r>
+      <w:proofErr w:type="spellEnd"/>
       <w:r>
         <w:rPr>
           <w:sz w:val="24"/>
@@ -193,15 +215,65 @@
           <w:sz w:val="24"/>
           <w:szCs w:val="24"/>
         </w:rPr>
-        <w:t xml:space="preserve">n calitate de </w:t>
-      </w:r>
-      <w:r>
-        <w:rPr>
-          <w:sz w:val="24"/>
-          <w:szCs w:val="24"/>
-        </w:rPr>
-        <w:t>presedinte al Comisiei de inventariere</w:t>
-      </w:r>
+        <w:t xml:space="preserve">n </w:t>
+      </w:r>
+      <w:proofErr w:type="spellStart"/>
+      <w:r>
+        <w:rPr>
+          <w:sz w:val="24"/>
+          <w:szCs w:val="24"/>
+        </w:rPr>
+        <w:t>calitate</w:t>
+      </w:r>
+      <w:proofErr w:type="spellEnd"/>
+      <w:r>
+        <w:rPr>
+          <w:sz w:val="24"/>
+          <w:szCs w:val="24"/>
+        </w:rPr>
+        <w:t xml:space="preserve"> de </w:t>
+      </w:r>
+      <w:proofErr w:type="spellStart"/>
+      <w:r>
+        <w:rPr>
+          <w:sz w:val="24"/>
+          <w:szCs w:val="24"/>
+        </w:rPr>
+        <w:t>presedinte</w:t>
+      </w:r>
+      <w:proofErr w:type="spellEnd"/>
+      <w:r>
+        <w:rPr>
+          <w:sz w:val="24"/>
+          <w:szCs w:val="24"/>
+        </w:rPr>
+        <w:t xml:space="preserve"> al </w:t>
+      </w:r>
+      <w:proofErr w:type="spellStart"/>
+      <w:r>
+        <w:rPr>
+          <w:sz w:val="24"/>
+          <w:szCs w:val="24"/>
+        </w:rPr>
+        <w:t>Comisiei</w:t>
+      </w:r>
+      <w:proofErr w:type="spellEnd"/>
+      <w:r>
+        <w:rPr>
+          <w:sz w:val="24"/>
+          <w:szCs w:val="24"/>
+        </w:rPr>
+        <w:t xml:space="preserve"> de </w:t>
+      </w:r>
+      <w:proofErr w:type="spellStart"/>
+      <w:r>
+        <w:rPr>
+          <w:sz w:val="24"/>
+          <w:szCs w:val="24"/>
+        </w:rPr>
+        <w:t>inventariere</w:t>
+      </w:r>
+      <w:proofErr w:type="spellEnd"/>
       <w:r>
         <w:rPr>
           <w:sz w:val="24"/>
@@ -237,8 +309,9 @@
           <w:highlight w:val="magenta"/>
           <w:shd w:val="clear" w:color="auto" w:fill="FFFFFF"/>
         </w:rPr>
-        <w:t>{{companie}}</w:t>
-      </w:r>
+        <w:t>{{</w:t>
+      </w:r>
+      <w:proofErr w:type="spellStart"/>
       <w:r>
         <w:rPr>
           <w:b/>
@@ -248,8 +321,9 @@
           <w:highlight w:val="magenta"/>
           <w:shd w:val="clear" w:color="auto" w:fill="FFFFFF"/>
         </w:rPr>
-        <w:t xml:space="preserve"> </w:t>
-      </w:r>
+        <w:t>companie</w:t>
+      </w:r>
+      <w:proofErr w:type="spellEnd"/>
       <w:r>
         <w:rPr>
           <w:b/>
@@ -259,6 +333,28 @@
           <w:highlight w:val="magenta"/>
           <w:shd w:val="clear" w:color="auto" w:fill="FFFFFF"/>
         </w:rPr>
+        <w:t>}}</w:t>
+      </w:r>
+      <w:r>
+        <w:rPr>
+          <w:b/>
+          <w:color w:val="333333"/>
+          <w:sz w:val="24"/>
+          <w:szCs w:val="24"/>
+          <w:highlight w:val="magenta"/>
+          <w:shd w:val="clear" w:color="auto" w:fill="FFFFFF"/>
+        </w:rPr>
+        <w:t xml:space="preserve"> </w:t>
+      </w:r>
+      <w:r>
+        <w:rPr>
+          <w:b/>
+          <w:color w:val="333333"/>
+          <w:sz w:val="24"/>
+          <w:szCs w:val="24"/>
+          <w:highlight w:val="magenta"/>
+          <w:shd w:val="clear" w:color="auto" w:fill="FFFFFF"/>
+        </w:rPr>
         <w:t>S</w:t>
       </w:r>
       <w:r>
@@ -280,6 +376,7 @@
         </w:rPr>
         <w:t xml:space="preserve">, </w:t>
       </w:r>
+      <w:proofErr w:type="spellStart"/>
       <w:r>
         <w:rPr>
           <w:sz w:val="24"/>
@@ -287,6 +384,7 @@
         </w:rPr>
         <w:t>desemnat</w:t>
       </w:r>
+      <w:proofErr w:type="spellEnd"/>
       <w:r>
         <w:rPr>
           <w:sz w:val="24"/>
@@ -294,6 +392,7 @@
         </w:rPr>
         <w:t xml:space="preserve"> </w:t>
       </w:r>
+      <w:proofErr w:type="spellStart"/>
       <w:r>
         <w:rPr>
           <w:sz w:val="24"/>
@@ -301,6 +400,7 @@
         </w:rPr>
         <w:t>prin</w:t>
       </w:r>
+      <w:proofErr w:type="spellEnd"/>
       <w:r>
         <w:rPr>
           <w:sz w:val="24"/>
@@ -308,13 +408,23 @@
         </w:rPr>
         <w:t xml:space="preserve"> </w:t>
       </w:r>
+      <w:proofErr w:type="spellStart"/>
       <w:r>
         <w:rPr>
           <w:sz w:val="24"/>
           <w:szCs w:val="24"/>
           <w:lang w:val="fr-FR"/>
         </w:rPr>
-        <w:t>Decizia n</w:t>
+        <w:t>Decizia</w:t>
+      </w:r>
+      <w:proofErr w:type="spellEnd"/>
+      <w:r>
+        <w:rPr>
+          <w:sz w:val="24"/>
+          <w:szCs w:val="24"/>
+          <w:lang w:val="fr-FR"/>
+        </w:rPr>
+        <w:t xml:space="preserve"> n</w:t>
       </w:r>
       <w:r>
         <w:rPr>
@@ -421,8 +531,170 @@
           <w:sz w:val="24"/>
           <w:szCs w:val="24"/>
         </w:rPr>
-        <w:t>Nu se gasesc alte valori sau bani in casieria institutiei care sa apartina altor terti;</w:t>
-      </w:r>
+        <w:t xml:space="preserve">Nu se </w:t>
+      </w:r>
+      <w:proofErr w:type="spellStart"/>
+      <w:r>
+        <w:rPr>
+          <w:sz w:val="24"/>
+          <w:szCs w:val="24"/>
+        </w:rPr>
+        <w:t>gasesc</w:t>
+      </w:r>
+      <w:proofErr w:type="spellEnd"/>
+      <w:r>
+        <w:rPr>
+          <w:sz w:val="24"/>
+          <w:szCs w:val="24"/>
+        </w:rPr>
+        <w:t xml:space="preserve"> </w:t>
+      </w:r>
+      <w:proofErr w:type="spellStart"/>
+      <w:r>
+        <w:rPr>
+          <w:sz w:val="24"/>
+          <w:szCs w:val="24"/>
+        </w:rPr>
+        <w:t>alte</w:t>
+      </w:r>
+      <w:proofErr w:type="spellEnd"/>
+      <w:r>
+        <w:rPr>
+          <w:sz w:val="24"/>
+          <w:szCs w:val="24"/>
+        </w:rPr>
+        <w:t xml:space="preserve"> </w:t>
+      </w:r>
+      <w:proofErr w:type="spellStart"/>
+      <w:r>
+        <w:rPr>
+          <w:sz w:val="24"/>
+          <w:szCs w:val="24"/>
+        </w:rPr>
+        <w:t>valori</w:t>
+      </w:r>
+      <w:proofErr w:type="spellEnd"/>
+      <w:r>
+        <w:rPr>
+          <w:sz w:val="24"/>
+          <w:szCs w:val="24"/>
+        </w:rPr>
+        <w:t xml:space="preserve"> </w:t>
+      </w:r>
+      <w:proofErr w:type="spellStart"/>
+      <w:r>
+        <w:rPr>
+          <w:sz w:val="24"/>
+          <w:szCs w:val="24"/>
+        </w:rPr>
+        <w:t>sau</w:t>
+      </w:r>
+      <w:proofErr w:type="spellEnd"/>
+      <w:r>
+        <w:rPr>
+          <w:sz w:val="24"/>
+          <w:szCs w:val="24"/>
+        </w:rPr>
+        <w:t xml:space="preserve"> bani in </w:t>
+      </w:r>
+      <w:proofErr w:type="spellStart"/>
+      <w:r>
+        <w:rPr>
+          <w:sz w:val="24"/>
+          <w:szCs w:val="24"/>
+        </w:rPr>
+        <w:t>casieria</w:t>
+      </w:r>
+      <w:proofErr w:type="spellEnd"/>
+      <w:r>
+        <w:rPr>
+          <w:sz w:val="24"/>
+          <w:szCs w:val="24"/>
+        </w:rPr>
+        <w:t xml:space="preserve"> </w:t>
+      </w:r>
+      <w:proofErr w:type="spellStart"/>
+      <w:r>
+        <w:rPr>
+          <w:sz w:val="24"/>
+          <w:szCs w:val="24"/>
+        </w:rPr>
+        <w:t>institutiei</w:t>
+      </w:r>
+      <w:proofErr w:type="spellEnd"/>
+      <w:r>
+        <w:rPr>
+          <w:sz w:val="24"/>
+          <w:szCs w:val="24"/>
+        </w:rPr>
+        <w:t xml:space="preserve"> care </w:t>
+      </w:r>
+      <w:proofErr w:type="spellStart"/>
+      <w:r>
+        <w:rPr>
+          <w:sz w:val="24"/>
+          <w:szCs w:val="24"/>
+        </w:rPr>
+        <w:t>sa</w:t>
+      </w:r>
+      <w:proofErr w:type="spellEnd"/>
+      <w:r>
+        <w:rPr>
+          <w:sz w:val="24"/>
+          <w:szCs w:val="24"/>
+        </w:rPr>
+        <w:t xml:space="preserve"> </w:t>
+      </w:r>
+      <w:proofErr w:type="spellStart"/>
+      <w:r>
+        <w:rPr>
+          <w:sz w:val="24"/>
+          <w:szCs w:val="24"/>
+        </w:rPr>
+        <w:t>apartina</w:t>
+      </w:r>
+      <w:proofErr w:type="spellEnd"/>
+      <w:r>
+        <w:rPr>
+          <w:sz w:val="24"/>
+          <w:szCs w:val="24"/>
+        </w:rPr>
+        <w:t xml:space="preserve"> </w:t>
+      </w:r>
+      <w:proofErr w:type="spellStart"/>
+      <w:r>
+        <w:rPr>
+          <w:sz w:val="24"/>
+          <w:szCs w:val="24"/>
+        </w:rPr>
+        <w:t>altor</w:t>
+      </w:r>
+      <w:proofErr w:type="spellEnd"/>
+      <w:r>
+        <w:rPr>
+          <w:sz w:val="24"/>
+          <w:szCs w:val="24"/>
+        </w:rPr>
+        <w:t xml:space="preserve"> </w:t>
+      </w:r>
+      <w:proofErr w:type="spellStart"/>
+      <w:proofErr w:type="gramStart"/>
+      <w:r>
+        <w:rPr>
+          <w:sz w:val="24"/>
+          <w:szCs w:val="24"/>
+        </w:rPr>
+        <w:t>terti</w:t>
+      </w:r>
+      <w:proofErr w:type="spellEnd"/>
+      <w:r>
+        <w:rPr>
+          <w:sz w:val="24"/>
+          <w:szCs w:val="24"/>
+        </w:rPr>
+        <w:t>;</w:t>
+      </w:r>
+      <w:proofErr w:type="gramEnd"/>
     </w:p>
     <w:p>
       <w:pPr>
@@ -443,15 +715,56 @@
           <w:sz w:val="24"/>
           <w:szCs w:val="24"/>
         </w:rPr>
-        <w:t>Ultima operatiune cu nume</w:t>
-      </w:r>
-      <w:r>
-        <w:rPr>
-          <w:sz w:val="24"/>
-          <w:szCs w:val="24"/>
-        </w:rPr>
-        <w:t>rar a fost</w:t>
-      </w:r>
+        <w:t xml:space="preserve">Ultima </w:t>
+      </w:r>
+      <w:proofErr w:type="spellStart"/>
+      <w:r>
+        <w:rPr>
+          <w:sz w:val="24"/>
+          <w:szCs w:val="24"/>
+        </w:rPr>
+        <w:t>operatiune</w:t>
+      </w:r>
+      <w:proofErr w:type="spellEnd"/>
+      <w:r>
+        <w:rPr>
+          <w:sz w:val="24"/>
+          <w:szCs w:val="24"/>
+        </w:rPr>
+        <w:t xml:space="preserve"> cu </w:t>
+      </w:r>
+      <w:proofErr w:type="spellStart"/>
+      <w:r>
+        <w:rPr>
+          <w:sz w:val="24"/>
+          <w:szCs w:val="24"/>
+        </w:rPr>
+        <w:t>nume</w:t>
+      </w:r>
+      <w:r>
+        <w:rPr>
+          <w:sz w:val="24"/>
+          <w:szCs w:val="24"/>
+        </w:rPr>
+        <w:t>rar</w:t>
+      </w:r>
+      <w:proofErr w:type="spellEnd"/>
+      <w:r>
+        <w:rPr>
+          <w:sz w:val="24"/>
+          <w:szCs w:val="24"/>
+        </w:rPr>
+        <w:t xml:space="preserve"> a </w:t>
+      </w:r>
+      <w:proofErr w:type="spellStart"/>
+      <w:r>
+        <w:rPr>
+          <w:sz w:val="24"/>
+          <w:szCs w:val="24"/>
+        </w:rPr>
+        <w:t>fost</w:t>
+      </w:r>
+      <w:proofErr w:type="spellEnd"/>
       <w:r>
         <w:rPr>
           <w:sz w:val="24"/>
@@ -459,12 +772,21 @@
         </w:rPr>
         <w:t xml:space="preserve"> </w:t>
       </w:r>
-      <w:r>
-        <w:rPr>
-          <w:sz w:val="24"/>
-          <w:szCs w:val="24"/>
-        </w:rPr>
-        <w:t>realizata in data d</w:t>
+      <w:proofErr w:type="spellStart"/>
+      <w:r>
+        <w:rPr>
+          <w:sz w:val="24"/>
+          <w:szCs w:val="24"/>
+        </w:rPr>
+        <w:t>realizata</w:t>
+      </w:r>
+      <w:proofErr w:type="spellEnd"/>
+      <w:r>
+        <w:rPr>
+          <w:sz w:val="24"/>
+          <w:szCs w:val="24"/>
+        </w:rPr>
+        <w:t xml:space="preserve"> in data d</w:t>
       </w:r>
       <w:r>
         <w:rPr>
@@ -483,6 +805,7 @@
         </w:rPr>
         <w:t>{{</w:t>
       </w:r>
+      <w:proofErr w:type="spellStart"/>
       <w:r>
         <w:rPr>
           <w:b/>
@@ -492,6 +815,7 @@
         </w:rPr>
         <w:t>ultima_zi_reg_casa</w:t>
       </w:r>
+      <w:proofErr w:type="spellEnd"/>
       <w:r>
         <w:rPr>
           <w:b/>
@@ -499,16 +823,27 @@
           <w:szCs w:val="24"/>
           <w:highlight w:val="magenta"/>
         </w:rPr>
-        <w:t>}}</w:t>
-      </w:r>
-      <w:r>
-        <w:rPr>
+        <w:t>}</w:t>
+      </w:r>
+      <w:proofErr w:type="gramStart"/>
+      <w:r>
+        <w:rPr>
+          <w:b/>
           <w:sz w:val="24"/>
           <w:szCs w:val="24"/>
           <w:highlight w:val="magenta"/>
         </w:rPr>
+        <w:t>}</w:t>
+      </w:r>
+      <w:r>
+        <w:rPr>
+          <w:sz w:val="24"/>
+          <w:szCs w:val="24"/>
+          <w:highlight w:val="magenta"/>
+        </w:rPr>
         <w:t>;</w:t>
       </w:r>
+      <w:proofErr w:type="gramEnd"/>
     </w:p>
     <w:p>
       <w:pPr>
@@ -524,13 +859,32 @@
           <w:szCs w:val="24"/>
         </w:rPr>
       </w:pPr>
-      <w:r>
-        <w:rPr>
-          <w:sz w:val="24"/>
-          <w:szCs w:val="24"/>
-        </w:rPr>
-        <w:t>Registrul de casa este</w:t>
-      </w:r>
+      <w:proofErr w:type="spellStart"/>
+      <w:r>
+        <w:rPr>
+          <w:sz w:val="24"/>
+          <w:szCs w:val="24"/>
+        </w:rPr>
+        <w:t>Registrul</w:t>
+      </w:r>
+      <w:proofErr w:type="spellEnd"/>
+      <w:r>
+        <w:rPr>
+          <w:sz w:val="24"/>
+          <w:szCs w:val="24"/>
+        </w:rPr>
+        <w:t xml:space="preserve"> de casa </w:t>
+      </w:r>
+      <w:proofErr w:type="spellStart"/>
+      <w:proofErr w:type="gramStart"/>
+      <w:r>
+        <w:rPr>
+          <w:sz w:val="24"/>
+          <w:szCs w:val="24"/>
+        </w:rPr>
+        <w:t>este</w:t>
+      </w:r>
+      <w:proofErr w:type="spellEnd"/>
       <w:r>
         <w:rPr>
           <w:sz w:val="24"/>
@@ -538,12 +892,22 @@
         </w:rPr>
         <w:t xml:space="preserve">  </w:t>
       </w:r>
-      <w:r>
-        <w:rPr>
-          <w:sz w:val="24"/>
-          <w:szCs w:val="24"/>
-        </w:rPr>
-        <w:t>completat la zi</w:t>
+      <w:proofErr w:type="spellStart"/>
+      <w:r>
+        <w:rPr>
+          <w:sz w:val="24"/>
+          <w:szCs w:val="24"/>
+        </w:rPr>
+        <w:t>completat</w:t>
+      </w:r>
+      <w:proofErr w:type="spellEnd"/>
+      <w:proofErr w:type="gramEnd"/>
+      <w:r>
+        <w:rPr>
+          <w:sz w:val="24"/>
+          <w:szCs w:val="24"/>
+        </w:rPr>
+        <w:t xml:space="preserve"> la zi</w:t>
       </w:r>
       <w:r>
         <w:rPr>
@@ -552,13 +916,31 @@
         </w:rPr>
         <w:t xml:space="preserve"> </w:t>
       </w:r>
-      <w:r>
-        <w:rPr>
-          <w:sz w:val="24"/>
-          <w:szCs w:val="24"/>
-        </w:rPr>
-        <w:t>si se afla</w:t>
-      </w:r>
+      <w:proofErr w:type="spellStart"/>
+      <w:r>
+        <w:rPr>
+          <w:sz w:val="24"/>
+          <w:szCs w:val="24"/>
+        </w:rPr>
+        <w:t>si</w:t>
+      </w:r>
+      <w:proofErr w:type="spellEnd"/>
+      <w:r>
+        <w:rPr>
+          <w:sz w:val="24"/>
+          <w:szCs w:val="24"/>
+        </w:rPr>
+        <w:t xml:space="preserve"> se </w:t>
+      </w:r>
+      <w:proofErr w:type="spellStart"/>
+      <w:r>
+        <w:rPr>
+          <w:sz w:val="24"/>
+          <w:szCs w:val="24"/>
+        </w:rPr>
+        <w:t>afla</w:t>
+      </w:r>
+      <w:proofErr w:type="spellEnd"/>
       <w:r>
         <w:rPr>
           <w:sz w:val="24"/>
@@ -566,6 +948,7 @@
         </w:rPr>
         <w:t xml:space="preserve"> </w:t>
       </w:r>
+      <w:proofErr w:type="spellStart"/>
       <w:r>
         <w:rPr>
           <w:sz w:val="24"/>
@@ -573,6 +956,7 @@
         </w:rPr>
         <w:t>inchis</w:t>
       </w:r>
+      <w:proofErr w:type="spellEnd"/>
       <w:r>
         <w:rPr>
           <w:sz w:val="24"/>
@@ -580,12 +964,21 @@
         </w:rPr>
         <w:t xml:space="preserve"> </w:t>
       </w:r>
-      <w:r>
-        <w:rPr>
-          <w:sz w:val="24"/>
-          <w:szCs w:val="24"/>
-        </w:rPr>
-        <w:t>pentru data d</w:t>
+      <w:proofErr w:type="spellStart"/>
+      <w:r>
+        <w:rPr>
+          <w:sz w:val="24"/>
+          <w:szCs w:val="24"/>
+        </w:rPr>
+        <w:t>pentru</w:t>
+      </w:r>
+      <w:proofErr w:type="spellEnd"/>
+      <w:r>
+        <w:rPr>
+          <w:sz w:val="24"/>
+          <w:szCs w:val="24"/>
+        </w:rPr>
+        <w:t xml:space="preserve"> data d</w:t>
       </w:r>
       <w:r>
         <w:rPr>
@@ -604,6 +997,7 @@
         </w:rPr>
         <w:t>{{</w:t>
       </w:r>
+      <w:proofErr w:type="spellStart"/>
       <w:r>
         <w:rPr>
           <w:b/>
@@ -613,6 +1007,7 @@
         </w:rPr>
         <w:t>ultima_zi_reg_casa</w:t>
       </w:r>
+      <w:proofErr w:type="spellEnd"/>
       <w:r>
         <w:rPr>
           <w:b/>
@@ -644,7 +1039,23 @@
           <w:sz w:val="24"/>
           <w:szCs w:val="24"/>
         </w:rPr>
-        <w:t xml:space="preserve">u soldul de </w:t>
+        <w:t xml:space="preserve">u </w:t>
+      </w:r>
+      <w:proofErr w:type="spellStart"/>
+      <w:r>
+        <w:rPr>
+          <w:sz w:val="24"/>
+          <w:szCs w:val="24"/>
+        </w:rPr>
+        <w:t>soldul</w:t>
+      </w:r>
+      <w:proofErr w:type="spellEnd"/>
+      <w:r>
+        <w:rPr>
+          <w:sz w:val="24"/>
+          <w:szCs w:val="24"/>
+        </w:rPr>
+        <w:t xml:space="preserve"> de </w:t>
       </w:r>
       <w:r>
         <w:rPr>
@@ -655,6 +1066,7 @@
         </w:rPr>
         <w:t>{{</w:t>
       </w:r>
+      <w:proofErr w:type="spellStart"/>
       <w:r>
         <w:rPr>
           <w:b/>
@@ -664,6 +1076,7 @@
         </w:rPr>
         <w:t>sold_casa_lei</w:t>
       </w:r>
+      <w:proofErr w:type="spellEnd"/>
       <w:r>
         <w:rPr>
           <w:b/>
@@ -714,7 +1127,55 @@
           <w:sz w:val="24"/>
           <w:szCs w:val="24"/>
         </w:rPr>
-        <w:t>Nu s-au inregistrat diferente la inventariere.</w:t>
+        <w:t xml:space="preserve">Nu s-au </w:t>
+      </w:r>
+      <w:proofErr w:type="spellStart"/>
+      <w:r>
+        <w:rPr>
+          <w:sz w:val="24"/>
+          <w:szCs w:val="24"/>
+        </w:rPr>
+        <w:t>inregistrat</w:t>
+      </w:r>
+      <w:proofErr w:type="spellEnd"/>
+      <w:r>
+        <w:rPr>
+          <w:sz w:val="24"/>
+          <w:szCs w:val="24"/>
+        </w:rPr>
+        <w:t xml:space="preserve"> </w:t>
+      </w:r>
+      <w:proofErr w:type="spellStart"/>
+      <w:r>
+        <w:rPr>
+          <w:sz w:val="24"/>
+          <w:szCs w:val="24"/>
+        </w:rPr>
+        <w:t>diferente</w:t>
+      </w:r>
+      <w:proofErr w:type="spellEnd"/>
+      <w:r>
+        <w:rPr>
+          <w:sz w:val="24"/>
+          <w:szCs w:val="24"/>
+        </w:rPr>
+        <w:t xml:space="preserve"> la </w:t>
+      </w:r>
+      <w:proofErr w:type="spellStart"/>
+      <w:r>
+        <w:rPr>
+          <w:sz w:val="24"/>
+          <w:szCs w:val="24"/>
+        </w:rPr>
+        <w:t>inventariere</w:t>
+      </w:r>
+      <w:proofErr w:type="spellEnd"/>
+      <w:r>
+        <w:rPr>
+          <w:sz w:val="24"/>
+          <w:szCs w:val="24"/>
+        </w:rPr>
+        <w:t>.</w:t>
       </w:r>
     </w:p>
     <w:p>
@@ -740,28 +1201,30 @@
     <w:tbl>
       <w:tblPr>
         <w:tblStyle w:val="TableGrid"/>
-        <w:tblW w:w="8977" w:type="dxa"/>
+        <w:tblW w:w="7726" w:type="dxa"/>
+        <w:jc w:val="center"/>
         <w:tblLook w:val="04A0" w:firstRow="1" w:lastRow="0" w:firstColumn="1" w:lastColumn="0" w:noHBand="0" w:noVBand="1"/>
       </w:tblPr>
       <w:tblGrid>
-        <w:gridCol w:w="2992"/>
-        <w:gridCol w:w="2992"/>
-        <w:gridCol w:w="2993"/>
+        <w:gridCol w:w="2575"/>
+        <w:gridCol w:w="2575"/>
+        <w:gridCol w:w="2576"/>
       </w:tblGrid>
       <w:tr>
         <w:trPr>
-          <w:trHeight w:val="372"/>
+          <w:trHeight w:val="324"/>
+          <w:jc w:val="center"/>
         </w:trPr>
         <w:tc>
           <w:tcPr>
-            <w:tcW w:w="2992" w:type="dxa"/>
+            <w:tcW w:w="2575" w:type="dxa"/>
           </w:tcPr>
           <w:p>
             <w:pPr>
               <w:tabs>
                 <w:tab w:val="left" w:pos="1019"/>
               </w:tabs>
-              <w:jc w:val="both"/>
+              <w:jc w:val="center"/>
               <w:rPr>
                 <w:sz w:val="24"/>
                 <w:szCs w:val="24"/>
@@ -778,14 +1241,14 @@
         </w:tc>
         <w:tc>
           <w:tcPr>
-            <w:tcW w:w="2992" w:type="dxa"/>
+            <w:tcW w:w="2575" w:type="dxa"/>
           </w:tcPr>
           <w:p>
             <w:pPr>
               <w:tabs>
                 <w:tab w:val="left" w:pos="1019"/>
               </w:tabs>
-              <w:jc w:val="both"/>
+              <w:jc w:val="center"/>
               <w:rPr>
                 <w:sz w:val="24"/>
                 <w:szCs w:val="24"/>
@@ -820,35 +1283,27 @@
         </w:tc>
         <w:tc>
           <w:tcPr>
-            <w:tcW w:w="2993" w:type="dxa"/>
+            <w:tcW w:w="2576" w:type="dxa"/>
           </w:tcPr>
           <w:p>
             <w:pPr>
               <w:tabs>
                 <w:tab w:val="left" w:pos="1019"/>
               </w:tabs>
-              <w:jc w:val="both"/>
-              <w:rPr>
-                <w:sz w:val="24"/>
-                <w:szCs w:val="24"/>
-                <w:highlight w:val="magenta"/>
-              </w:rPr>
-            </w:pPr>
-            <w:r>
-              <w:rPr>
-                <w:sz w:val="24"/>
-                <w:szCs w:val="24"/>
-                <w:highlight w:val="magenta"/>
-              </w:rPr>
-              <w:t>{{</w:t>
-            </w:r>
-            <w:r>
-              <w:rPr>
-                <w:sz w:val="24"/>
-                <w:szCs w:val="24"/>
-                <w:highlight w:val="magenta"/>
-              </w:rPr>
-              <w:t>tot</w:t>
+              <w:jc w:val="center"/>
+              <w:rPr>
+                <w:sz w:val="24"/>
+                <w:szCs w:val="24"/>
+                <w:highlight w:val="magenta"/>
+              </w:rPr>
+            </w:pPr>
+            <w:r>
+              <w:rPr>
+                <w:sz w:val="24"/>
+                <w:szCs w:val="24"/>
+                <w:highlight w:val="magenta"/>
+              </w:rPr>
+              <w:t>{{tot</w:t>
             </w:r>
             <w:r>
               <w:rPr>
@@ -871,18 +1326,19 @@
       </w:tr>
       <w:tr>
         <w:trPr>
-          <w:trHeight w:val="372"/>
+          <w:trHeight w:val="324"/>
+          <w:jc w:val="center"/>
         </w:trPr>
         <w:tc>
           <w:tcPr>
-            <w:tcW w:w="2992" w:type="dxa"/>
+            <w:tcW w:w="2575" w:type="dxa"/>
           </w:tcPr>
           <w:p>
             <w:pPr>
               <w:tabs>
                 <w:tab w:val="left" w:pos="1019"/>
               </w:tabs>
-              <w:jc w:val="both"/>
+              <w:jc w:val="center"/>
               <w:rPr>
                 <w:sz w:val="24"/>
                 <w:szCs w:val="24"/>
@@ -899,14 +1355,14 @@
         </w:tc>
         <w:tc>
           <w:tcPr>
-            <w:tcW w:w="2992" w:type="dxa"/>
+            <w:tcW w:w="2575" w:type="dxa"/>
           </w:tcPr>
           <w:p>
             <w:pPr>
               <w:tabs>
                 <w:tab w:val="left" w:pos="1019"/>
               </w:tabs>
-              <w:jc w:val="both"/>
+              <w:jc w:val="center"/>
               <w:rPr>
                 <w:sz w:val="24"/>
                 <w:szCs w:val="24"/>
@@ -957,14 +1413,14 @@
         </w:tc>
         <w:tc>
           <w:tcPr>
-            <w:tcW w:w="2993" w:type="dxa"/>
+            <w:tcW w:w="2576" w:type="dxa"/>
           </w:tcPr>
           <w:p>
             <w:pPr>
               <w:tabs>
                 <w:tab w:val="left" w:pos="1019"/>
               </w:tabs>
-              <w:jc w:val="both"/>
+              <w:jc w:val="center"/>
               <w:rPr>
                 <w:sz w:val="24"/>
                 <w:szCs w:val="24"/>
@@ -1016,18 +1472,19 @@
       </w:tr>
       <w:tr>
         <w:trPr>
-          <w:trHeight w:val="384"/>
+          <w:trHeight w:val="335"/>
+          <w:jc w:val="center"/>
         </w:trPr>
         <w:tc>
           <w:tcPr>
-            <w:tcW w:w="2992" w:type="dxa"/>
+            <w:tcW w:w="2575" w:type="dxa"/>
           </w:tcPr>
           <w:p>
             <w:pPr>
               <w:tabs>
                 <w:tab w:val="left" w:pos="1019"/>
               </w:tabs>
-              <w:jc w:val="both"/>
+              <w:jc w:val="center"/>
               <w:rPr>
                 <w:sz w:val="24"/>
                 <w:szCs w:val="24"/>
@@ -1044,14 +1501,14 @@
         </w:tc>
         <w:tc>
           <w:tcPr>
-            <w:tcW w:w="2992" w:type="dxa"/>
+            <w:tcW w:w="2575" w:type="dxa"/>
           </w:tcPr>
           <w:p>
             <w:pPr>
               <w:tabs>
                 <w:tab w:val="left" w:pos="1019"/>
               </w:tabs>
-              <w:jc w:val="both"/>
+              <w:jc w:val="center"/>
               <w:rPr>
                 <w:sz w:val="24"/>
                 <w:szCs w:val="24"/>
@@ -1102,14 +1559,14 @@
         </w:tc>
         <w:tc>
           <w:tcPr>
-            <w:tcW w:w="2993" w:type="dxa"/>
+            <w:tcW w:w="2576" w:type="dxa"/>
           </w:tcPr>
           <w:p>
             <w:pPr>
               <w:tabs>
                 <w:tab w:val="left" w:pos="1019"/>
               </w:tabs>
-              <w:jc w:val="both"/>
+              <w:jc w:val="center"/>
               <w:rPr>
                 <w:sz w:val="24"/>
                 <w:szCs w:val="24"/>
@@ -1161,18 +1618,19 @@
       </w:tr>
       <w:tr>
         <w:trPr>
-          <w:trHeight w:val="372"/>
+          <w:trHeight w:val="324"/>
+          <w:jc w:val="center"/>
         </w:trPr>
         <w:tc>
           <w:tcPr>
-            <w:tcW w:w="2992" w:type="dxa"/>
+            <w:tcW w:w="2575" w:type="dxa"/>
           </w:tcPr>
           <w:p>
             <w:pPr>
               <w:tabs>
                 <w:tab w:val="center" w:pos="1388"/>
               </w:tabs>
-              <w:jc w:val="both"/>
+              <w:jc w:val="center"/>
               <w:rPr>
                 <w:sz w:val="24"/>
                 <w:szCs w:val="24"/>
@@ -1189,14 +1647,14 @@
         </w:tc>
         <w:tc>
           <w:tcPr>
-            <w:tcW w:w="2992" w:type="dxa"/>
+            <w:tcW w:w="2575" w:type="dxa"/>
           </w:tcPr>
           <w:p>
             <w:pPr>
               <w:tabs>
                 <w:tab w:val="left" w:pos="1019"/>
               </w:tabs>
-              <w:jc w:val="both"/>
+              <w:jc w:val="center"/>
               <w:rPr>
                 <w:sz w:val="24"/>
                 <w:szCs w:val="24"/>
@@ -1231,14 +1689,14 @@
         </w:tc>
         <w:tc>
           <w:tcPr>
-            <w:tcW w:w="2993" w:type="dxa"/>
+            <w:tcW w:w="2576" w:type="dxa"/>
           </w:tcPr>
           <w:p>
             <w:pPr>
               <w:tabs>
                 <w:tab w:val="left" w:pos="1019"/>
               </w:tabs>
-              <w:jc w:val="both"/>
+              <w:jc w:val="center"/>
               <w:rPr>
                 <w:sz w:val="24"/>
                 <w:szCs w:val="24"/>
@@ -1274,18 +1732,19 @@
       </w:tr>
       <w:tr>
         <w:trPr>
-          <w:trHeight w:val="372"/>
+          <w:trHeight w:val="324"/>
+          <w:jc w:val="center"/>
         </w:trPr>
         <w:tc>
           <w:tcPr>
-            <w:tcW w:w="2992" w:type="dxa"/>
+            <w:tcW w:w="2575" w:type="dxa"/>
           </w:tcPr>
           <w:p>
             <w:pPr>
               <w:tabs>
                 <w:tab w:val="center" w:pos="1388"/>
               </w:tabs>
-              <w:jc w:val="both"/>
+              <w:jc w:val="center"/>
               <w:rPr>
                 <w:sz w:val="24"/>
                 <w:szCs w:val="24"/>
@@ -1302,14 +1761,14 @@
         </w:tc>
         <w:tc>
           <w:tcPr>
-            <w:tcW w:w="2992" w:type="dxa"/>
+            <w:tcW w:w="2575" w:type="dxa"/>
           </w:tcPr>
           <w:p>
             <w:pPr>
               <w:tabs>
                 <w:tab w:val="left" w:pos="1019"/>
               </w:tabs>
-              <w:jc w:val="both"/>
+              <w:jc w:val="center"/>
               <w:rPr>
                 <w:sz w:val="24"/>
                 <w:szCs w:val="24"/>
@@ -1360,14 +1819,14 @@
         </w:tc>
         <w:tc>
           <w:tcPr>
-            <w:tcW w:w="2993" w:type="dxa"/>
+            <w:tcW w:w="2576" w:type="dxa"/>
           </w:tcPr>
           <w:p>
             <w:pPr>
               <w:tabs>
                 <w:tab w:val="left" w:pos="1019"/>
               </w:tabs>
-              <w:jc w:val="both"/>
+              <w:jc w:val="center"/>
               <w:rPr>
                 <w:sz w:val="24"/>
                 <w:szCs w:val="24"/>
@@ -1419,18 +1878,19 @@
       </w:tr>
       <w:tr>
         <w:trPr>
-          <w:trHeight w:val="372"/>
+          <w:trHeight w:val="324"/>
+          <w:jc w:val="center"/>
         </w:trPr>
         <w:tc>
           <w:tcPr>
-            <w:tcW w:w="2992" w:type="dxa"/>
+            <w:tcW w:w="2575" w:type="dxa"/>
           </w:tcPr>
           <w:p>
             <w:pPr>
               <w:tabs>
                 <w:tab w:val="left" w:pos="1019"/>
               </w:tabs>
-              <w:jc w:val="both"/>
+              <w:jc w:val="center"/>
               <w:rPr>
                 <w:sz w:val="24"/>
                 <w:szCs w:val="24"/>
@@ -1447,14 +1907,14 @@
         </w:tc>
         <w:tc>
           <w:tcPr>
-            <w:tcW w:w="2992" w:type="dxa"/>
+            <w:tcW w:w="2575" w:type="dxa"/>
           </w:tcPr>
           <w:p>
             <w:pPr>
               <w:tabs>
                 <w:tab w:val="left" w:pos="1019"/>
               </w:tabs>
-              <w:jc w:val="both"/>
+              <w:jc w:val="center"/>
               <w:rPr>
                 <w:sz w:val="24"/>
                 <w:szCs w:val="24"/>
@@ -1505,14 +1965,14 @@
         </w:tc>
         <w:tc>
           <w:tcPr>
-            <w:tcW w:w="2993" w:type="dxa"/>
+            <w:tcW w:w="2576" w:type="dxa"/>
           </w:tcPr>
           <w:p>
             <w:pPr>
               <w:tabs>
                 <w:tab w:val="left" w:pos="1019"/>
               </w:tabs>
-              <w:jc w:val="both"/>
+              <w:jc w:val="center"/>
               <w:rPr>
                 <w:sz w:val="24"/>
                 <w:szCs w:val="24"/>
@@ -1564,18 +2024,19 @@
       </w:tr>
       <w:tr>
         <w:trPr>
-          <w:trHeight w:val="372"/>
+          <w:trHeight w:val="324"/>
+          <w:jc w:val="center"/>
         </w:trPr>
         <w:tc>
           <w:tcPr>
-            <w:tcW w:w="2992" w:type="dxa"/>
+            <w:tcW w:w="2575" w:type="dxa"/>
           </w:tcPr>
           <w:p>
             <w:pPr>
               <w:tabs>
                 <w:tab w:val="left" w:pos="1019"/>
               </w:tabs>
-              <w:jc w:val="both"/>
+              <w:jc w:val="center"/>
               <w:rPr>
                 <w:sz w:val="24"/>
                 <w:szCs w:val="24"/>
@@ -1592,14 +2053,14 @@
         </w:tc>
         <w:tc>
           <w:tcPr>
-            <w:tcW w:w="2992" w:type="dxa"/>
+            <w:tcW w:w="2575" w:type="dxa"/>
           </w:tcPr>
           <w:p>
             <w:pPr>
               <w:tabs>
                 <w:tab w:val="left" w:pos="1019"/>
               </w:tabs>
-              <w:jc w:val="both"/>
+              <w:jc w:val="center"/>
               <w:rPr>
                 <w:sz w:val="24"/>
                 <w:szCs w:val="24"/>
@@ -1634,14 +2095,14 @@
         </w:tc>
         <w:tc>
           <w:tcPr>
-            <w:tcW w:w="2993" w:type="dxa"/>
+            <w:tcW w:w="2576" w:type="dxa"/>
           </w:tcPr>
           <w:p>
             <w:pPr>
               <w:tabs>
                 <w:tab w:val="left" w:pos="1019"/>
               </w:tabs>
-              <w:jc w:val="both"/>
+              <w:jc w:val="center"/>
               <w:rPr>
                 <w:sz w:val="24"/>
                 <w:szCs w:val="24"/>
@@ -1677,18 +2138,19 @@
       </w:tr>
       <w:tr>
         <w:trPr>
-          <w:trHeight w:val="372"/>
+          <w:trHeight w:val="324"/>
+          <w:jc w:val="center"/>
         </w:trPr>
         <w:tc>
           <w:tcPr>
-            <w:tcW w:w="2992" w:type="dxa"/>
+            <w:tcW w:w="2575" w:type="dxa"/>
           </w:tcPr>
           <w:p>
             <w:pPr>
               <w:tabs>
                 <w:tab w:val="left" w:pos="1019"/>
               </w:tabs>
-              <w:jc w:val="both"/>
+              <w:jc w:val="center"/>
               <w:rPr>
                 <w:sz w:val="24"/>
                 <w:szCs w:val="24"/>
@@ -1705,14 +2167,14 @@
         </w:tc>
         <w:tc>
           <w:tcPr>
-            <w:tcW w:w="2992" w:type="dxa"/>
+            <w:tcW w:w="2575" w:type="dxa"/>
           </w:tcPr>
           <w:p>
             <w:pPr>
               <w:tabs>
                 <w:tab w:val="left" w:pos="1019"/>
               </w:tabs>
-              <w:jc w:val="both"/>
+              <w:jc w:val="center"/>
               <w:rPr>
                 <w:sz w:val="24"/>
                 <w:szCs w:val="24"/>
@@ -1741,28 +2203,20 @@
                 <w:szCs w:val="24"/>
                 <w:highlight w:val="magenta"/>
               </w:rPr>
-              <w:t>u1</w:t>
-            </w:r>
-            <w:r>
-              <w:rPr>
-                <w:sz w:val="24"/>
-                <w:szCs w:val="24"/>
-                <w:highlight w:val="magenta"/>
-              </w:rPr>
-              <w:t>}}</w:t>
-            </w:r>
-          </w:p>
-        </w:tc>
-        <w:tc>
-          <w:tcPr>
-            <w:tcW w:w="2993" w:type="dxa"/>
+              <w:t>u1}}</w:t>
+            </w:r>
+          </w:p>
+        </w:tc>
+        <w:tc>
+          <w:tcPr>
+            <w:tcW w:w="2576" w:type="dxa"/>
           </w:tcPr>
           <w:p>
             <w:pPr>
               <w:tabs>
                 <w:tab w:val="left" w:pos="1019"/>
               </w:tabs>
-              <w:jc w:val="both"/>
+              <w:jc w:val="center"/>
               <w:rPr>
                 <w:sz w:val="24"/>
                 <w:szCs w:val="24"/>
@@ -1798,18 +2252,19 @@
       </w:tr>
       <w:tr>
         <w:trPr>
-          <w:trHeight w:val="372"/>
+          <w:trHeight w:val="324"/>
+          <w:jc w:val="center"/>
         </w:trPr>
         <w:tc>
           <w:tcPr>
-            <w:tcW w:w="2992" w:type="dxa"/>
+            <w:tcW w:w="2575" w:type="dxa"/>
           </w:tcPr>
           <w:p>
             <w:pPr>
               <w:tabs>
                 <w:tab w:val="left" w:pos="1019"/>
               </w:tabs>
-              <w:jc w:val="both"/>
+              <w:jc w:val="center"/>
               <w:rPr>
                 <w:sz w:val="24"/>
                 <w:szCs w:val="24"/>
@@ -1826,14 +2281,14 @@
         </w:tc>
         <w:tc>
           <w:tcPr>
-            <w:tcW w:w="2992" w:type="dxa"/>
+            <w:tcW w:w="2575" w:type="dxa"/>
           </w:tcPr>
           <w:p>
             <w:pPr>
               <w:tabs>
                 <w:tab w:val="left" w:pos="1019"/>
               </w:tabs>
-              <w:jc w:val="both"/>
+              <w:jc w:val="center"/>
               <w:rPr>
                 <w:sz w:val="24"/>
                 <w:szCs w:val="24"/>
@@ -1868,14 +2323,14 @@
         </w:tc>
         <w:tc>
           <w:tcPr>
-            <w:tcW w:w="2993" w:type="dxa"/>
+            <w:tcW w:w="2576" w:type="dxa"/>
           </w:tcPr>
           <w:p>
             <w:pPr>
               <w:tabs>
                 <w:tab w:val="left" w:pos="1019"/>
               </w:tabs>
-              <w:jc w:val="both"/>
+              <w:jc w:val="center"/>
               <w:rPr>
                 <w:sz w:val="24"/>
                 <w:szCs w:val="24"/>
@@ -1911,18 +2366,19 @@
       </w:tr>
       <w:tr>
         <w:trPr>
-          <w:trHeight w:val="372"/>
+          <w:trHeight w:val="324"/>
+          <w:jc w:val="center"/>
         </w:trPr>
         <w:tc>
           <w:tcPr>
-            <w:tcW w:w="2992" w:type="dxa"/>
+            <w:tcW w:w="2575" w:type="dxa"/>
           </w:tcPr>
           <w:p>
             <w:pPr>
               <w:tabs>
                 <w:tab w:val="left" w:pos="1019"/>
               </w:tabs>
-              <w:jc w:val="both"/>
+              <w:jc w:val="center"/>
               <w:rPr>
                 <w:sz w:val="24"/>
                 <w:szCs w:val="24"/>
@@ -1939,14 +2395,14 @@
         </w:tc>
         <w:tc>
           <w:tcPr>
-            <w:tcW w:w="2992" w:type="dxa"/>
+            <w:tcW w:w="2575" w:type="dxa"/>
           </w:tcPr>
           <w:p>
             <w:pPr>
               <w:tabs>
                 <w:tab w:val="left" w:pos="1019"/>
               </w:tabs>
-              <w:jc w:val="both"/>
+              <w:jc w:val="center"/>
               <w:rPr>
                 <w:sz w:val="24"/>
                 <w:szCs w:val="24"/>
@@ -1997,14 +2453,14 @@
         </w:tc>
         <w:tc>
           <w:tcPr>
-            <w:tcW w:w="2993" w:type="dxa"/>
+            <w:tcW w:w="2576" w:type="dxa"/>
           </w:tcPr>
           <w:p>
             <w:pPr>
               <w:tabs>
                 <w:tab w:val="left" w:pos="1019"/>
               </w:tabs>
-              <w:jc w:val="both"/>
+              <w:jc w:val="center"/>
               <w:rPr>
                 <w:sz w:val="24"/>
                 <w:szCs w:val="24"/>
@@ -2056,18 +2512,19 @@
       </w:tr>
       <w:tr>
         <w:trPr>
-          <w:trHeight w:val="372"/>
+          <w:trHeight w:val="324"/>
+          <w:jc w:val="center"/>
         </w:trPr>
         <w:tc>
           <w:tcPr>
-            <w:tcW w:w="2992" w:type="dxa"/>
+            <w:tcW w:w="2575" w:type="dxa"/>
           </w:tcPr>
           <w:p>
             <w:pPr>
               <w:tabs>
                 <w:tab w:val="left" w:pos="1019"/>
               </w:tabs>
-              <w:jc w:val="both"/>
+              <w:jc w:val="center"/>
               <w:rPr>
                 <w:sz w:val="24"/>
                 <w:szCs w:val="24"/>
@@ -2084,14 +2541,14 @@
         </w:tc>
         <w:tc>
           <w:tcPr>
-            <w:tcW w:w="2992" w:type="dxa"/>
+            <w:tcW w:w="2575" w:type="dxa"/>
           </w:tcPr>
           <w:p>
             <w:pPr>
               <w:tabs>
                 <w:tab w:val="left" w:pos="1019"/>
               </w:tabs>
-              <w:jc w:val="both"/>
+              <w:jc w:val="center"/>
               <w:rPr>
                 <w:sz w:val="24"/>
                 <w:szCs w:val="24"/>
@@ -2126,14 +2583,14 @@
         </w:tc>
         <w:tc>
           <w:tcPr>
-            <w:tcW w:w="2993" w:type="dxa"/>
+            <w:tcW w:w="2576" w:type="dxa"/>
           </w:tcPr>
           <w:p>
             <w:pPr>
               <w:tabs>
                 <w:tab w:val="left" w:pos="1019"/>
               </w:tabs>
-              <w:jc w:val="both"/>
+              <w:jc w:val="center"/>
               <w:rPr>
                 <w:sz w:val="24"/>
                 <w:szCs w:val="24"/>
@@ -2169,18 +2626,19 @@
       </w:tr>
       <w:tr>
         <w:trPr>
-          <w:trHeight w:val="372"/>
+          <w:trHeight w:val="324"/>
+          <w:jc w:val="center"/>
         </w:trPr>
         <w:tc>
           <w:tcPr>
-            <w:tcW w:w="2992" w:type="dxa"/>
+            <w:tcW w:w="2575" w:type="dxa"/>
           </w:tcPr>
           <w:p>
             <w:pPr>
               <w:tabs>
                 <w:tab w:val="left" w:pos="1019"/>
               </w:tabs>
-              <w:jc w:val="both"/>
+              <w:jc w:val="center"/>
               <w:rPr>
                 <w:sz w:val="24"/>
                 <w:szCs w:val="24"/>
@@ -2197,14 +2655,14 @@
         </w:tc>
         <w:tc>
           <w:tcPr>
-            <w:tcW w:w="2992" w:type="dxa"/>
+            <w:tcW w:w="2575" w:type="dxa"/>
           </w:tcPr>
           <w:p>
             <w:pPr>
               <w:tabs>
                 <w:tab w:val="left" w:pos="1019"/>
               </w:tabs>
-              <w:jc w:val="both"/>
+              <w:jc w:val="center"/>
               <w:rPr>
                 <w:sz w:val="24"/>
                 <w:szCs w:val="24"/>
@@ -2233,28 +2691,20 @@
                 <w:szCs w:val="24"/>
                 <w:highlight w:val="magenta"/>
               </w:rPr>
-              <w:t>1</w:t>
-            </w:r>
-            <w:r>
-              <w:rPr>
-                <w:sz w:val="24"/>
-                <w:szCs w:val="24"/>
-                <w:highlight w:val="magenta"/>
-              </w:rPr>
-              <w:t>}}</w:t>
-            </w:r>
-          </w:p>
-        </w:tc>
-        <w:tc>
-          <w:tcPr>
-            <w:tcW w:w="2993" w:type="dxa"/>
+              <w:t>1}}</w:t>
+            </w:r>
+          </w:p>
+        </w:tc>
+        <w:tc>
+          <w:tcPr>
+            <w:tcW w:w="2576" w:type="dxa"/>
           </w:tcPr>
           <w:p>
             <w:pPr>
               <w:tabs>
                 <w:tab w:val="left" w:pos="1019"/>
               </w:tabs>
-              <w:jc w:val="both"/>
+              <w:jc w:val="center"/>
               <w:rPr>
                 <w:sz w:val="24"/>
                 <w:szCs w:val="24"/>
@@ -2331,13 +2781,41 @@
           <w:szCs w:val="24"/>
         </w:rPr>
       </w:pPr>
-      <w:r>
-        <w:rPr>
-          <w:b/>
-          <w:sz w:val="24"/>
-          <w:szCs w:val="24"/>
-        </w:rPr>
-        <w:t>Comisia de inventariere:</w:t>
+      <w:proofErr w:type="spellStart"/>
+      <w:r>
+        <w:rPr>
+          <w:b/>
+          <w:sz w:val="24"/>
+          <w:szCs w:val="24"/>
+        </w:rPr>
+        <w:t>Comisia</w:t>
+      </w:r>
+      <w:proofErr w:type="spellEnd"/>
+      <w:r>
+        <w:rPr>
+          <w:b/>
+          <w:sz w:val="24"/>
+          <w:szCs w:val="24"/>
+        </w:rPr>
+        <w:t xml:space="preserve"> de </w:t>
+      </w:r>
+      <w:proofErr w:type="spellStart"/>
+      <w:r>
+        <w:rPr>
+          <w:b/>
+          <w:sz w:val="24"/>
+          <w:szCs w:val="24"/>
+        </w:rPr>
+        <w:t>inventariere</w:t>
+      </w:r>
+      <w:proofErr w:type="spellEnd"/>
+      <w:r>
+        <w:rPr>
+          <w:b/>
+          <w:sz w:val="24"/>
+          <w:szCs w:val="24"/>
+        </w:rPr>
+        <w:t>:</w:t>
       </w:r>
     </w:p>
     <w:p>
@@ -2500,9 +2978,12 @@
     </w:p>
     <w:p>
       <w:pPr>
-        <w:rPr>
-          <w:sz w:val="24"/>
-          <w:szCs w:val="24"/>
+        <w:spacing w:line="360" w:lineRule="auto"/>
+        <w:rPr>
+          <w:rFonts w:eastAsia="Arial Unicode MS"/>
+          <w:sz w:val="24"/>
+          <w:szCs w:val="24"/>
+          <w:lang w:val="ro-RO"/>
         </w:rPr>
       </w:pPr>
     </w:p>
@@ -2516,21 +2997,11 @@
     </w:p>
     <w:p>
       <w:pPr>
-        <w:jc w:val="center"/>
-        <w:rPr>
-          <w:b/>
-          <w:sz w:val="24"/>
-          <w:szCs w:val="24"/>
-        </w:rPr>
-      </w:pPr>
-      <w:r>
-        <w:rPr>
-          <w:b/>
-          <w:sz w:val="24"/>
-          <w:szCs w:val="24"/>
-        </w:rPr>
-        <w:t>PROCES-VERBAL DE INVENTARIERE</w:t>
-      </w:r>
+        <w:rPr>
+          <w:sz w:val="24"/>
+          <w:szCs w:val="24"/>
+        </w:rPr>
+      </w:pPr>
     </w:p>
     <w:p>
       <w:pPr>
@@ -2547,23 +3018,7 @@
           <w:sz w:val="24"/>
           <w:szCs w:val="24"/>
         </w:rPr>
-        <w:t xml:space="preserve">A </w:t>
-      </w:r>
-      <w:r>
-        <w:rPr>
-          <w:b/>
-          <w:sz w:val="24"/>
-          <w:szCs w:val="24"/>
-        </w:rPr>
-        <w:t>DISPONIBILULUI</w:t>
-      </w:r>
-      <w:r>
-        <w:rPr>
-          <w:b/>
-          <w:sz w:val="24"/>
-          <w:szCs w:val="24"/>
-        </w:rPr>
-        <w:t xml:space="preserve"> AFLAT IN CONTURILE BANCARE</w:t>
+        <w:t>PROCES-VERBAL DE INVENTARIERE</w:t>
       </w:r>
     </w:p>
     <w:p>
@@ -2581,35 +3036,80 @@
           <w:sz w:val="24"/>
           <w:szCs w:val="24"/>
         </w:rPr>
-        <w:t>L</w:t>
-      </w:r>
-      <w:r>
-        <w:rPr>
-          <w:b/>
-          <w:sz w:val="24"/>
-          <w:szCs w:val="24"/>
-          <w:highlight w:val="magenta"/>
-        </w:rPr>
-        <w:t xml:space="preserve">a </w:t>
-      </w:r>
-      <w:r>
-        <w:rPr>
-          <w:b/>
-          <w:sz w:val="24"/>
-          <w:szCs w:val="24"/>
-          <w:highlight w:val="magenta"/>
-        </w:rPr>
-        <w:t>{{data_inv}}</w:t>
+        <w:t xml:space="preserve">A </w:t>
+      </w:r>
+      <w:r>
+        <w:rPr>
+          <w:b/>
+          <w:sz w:val="24"/>
+          <w:szCs w:val="24"/>
+        </w:rPr>
+        <w:t>DISPONIBILULUI</w:t>
+      </w:r>
+      <w:r>
+        <w:rPr>
+          <w:b/>
+          <w:sz w:val="24"/>
+          <w:szCs w:val="24"/>
+        </w:rPr>
+        <w:t xml:space="preserve"> AFLAT IN CONTURILE BANCARE</w:t>
       </w:r>
     </w:p>
     <w:p>
       <w:pPr>
-        <w:rPr>
-          <w:b/>
-          <w:sz w:val="24"/>
-          <w:szCs w:val="24"/>
-        </w:rPr>
-      </w:pPr>
+        <w:jc w:val="center"/>
+        <w:rPr>
+          <w:b/>
+          <w:sz w:val="24"/>
+          <w:szCs w:val="24"/>
+        </w:rPr>
+      </w:pPr>
+      <w:r>
+        <w:rPr>
+          <w:b/>
+          <w:sz w:val="24"/>
+          <w:szCs w:val="24"/>
+        </w:rPr>
+        <w:t>L</w:t>
+      </w:r>
+      <w:r>
+        <w:rPr>
+          <w:b/>
+          <w:sz w:val="24"/>
+          <w:szCs w:val="24"/>
+          <w:highlight w:val="magenta"/>
+        </w:rPr>
+        <w:t xml:space="preserve">a </w:t>
+      </w:r>
+      <w:r>
+        <w:rPr>
+          <w:b/>
+          <w:sz w:val="24"/>
+          <w:szCs w:val="24"/>
+          <w:highlight w:val="magenta"/>
+        </w:rPr>
+        <w:t>{{</w:t>
+      </w:r>
+      <w:proofErr w:type="spellStart"/>
+      <w:r>
+        <w:rPr>
+          <w:b/>
+          <w:sz w:val="24"/>
+          <w:szCs w:val="24"/>
+          <w:highlight w:val="magenta"/>
+        </w:rPr>
+        <w:t>data_inv</w:t>
+      </w:r>
+      <w:proofErr w:type="spellEnd"/>
+      <w:r>
+        <w:rPr>
+          <w:b/>
+          <w:sz w:val="24"/>
+          <w:szCs w:val="24"/>
+          <w:highlight w:val="magenta"/>
+        </w:rPr>
+        <w:t>}}</w:t>
+      </w:r>
     </w:p>
     <w:p>
       <w:pPr>
@@ -2622,6 +3122,15 @@
     </w:p>
     <w:p>
       <w:pPr>
+        <w:rPr>
+          <w:b/>
+          <w:sz w:val="24"/>
+          <w:szCs w:val="24"/>
+        </w:rPr>
+      </w:pPr>
+    </w:p>
+    <w:p>
+      <w:pPr>
         <w:jc w:val="both"/>
         <w:rPr>
           <w:b/>
@@ -2656,6 +3165,7 @@
         </w:rPr>
         <w:tab/>
       </w:r>
+      <w:proofErr w:type="spellStart"/>
       <w:r>
         <w:rPr>
           <w:sz w:val="24"/>
@@ -2670,6 +3180,7 @@
         </w:rPr>
         <w:t>ul</w:t>
       </w:r>
+      <w:proofErr w:type="spellEnd"/>
       <w:r>
         <w:rPr>
           <w:sz w:val="24"/>
@@ -2708,14 +3219,78 @@
           <w:sz w:val="24"/>
           <w:szCs w:val="24"/>
         </w:rPr>
-        <w:t xml:space="preserve"> in calitate de presedinte al Comisiei de inventariere</w:t>
-      </w:r>
-      <w:r>
-        <w:rPr>
-          <w:sz w:val="24"/>
-          <w:szCs w:val="24"/>
-        </w:rPr>
-        <w:t xml:space="preserve">a </w:t>
+        <w:t xml:space="preserve"> in </w:t>
+      </w:r>
+      <w:proofErr w:type="spellStart"/>
+      <w:r>
+        <w:rPr>
+          <w:sz w:val="24"/>
+          <w:szCs w:val="24"/>
+        </w:rPr>
+        <w:t>calitate</w:t>
+      </w:r>
+      <w:proofErr w:type="spellEnd"/>
+      <w:r>
+        <w:rPr>
+          <w:sz w:val="24"/>
+          <w:szCs w:val="24"/>
+        </w:rPr>
+        <w:t xml:space="preserve"> de </w:t>
+      </w:r>
+      <w:proofErr w:type="spellStart"/>
+      <w:r>
+        <w:rPr>
+          <w:sz w:val="24"/>
+          <w:szCs w:val="24"/>
+        </w:rPr>
+        <w:t>presedinte</w:t>
+      </w:r>
+      <w:proofErr w:type="spellEnd"/>
+      <w:r>
+        <w:rPr>
+          <w:sz w:val="24"/>
+          <w:szCs w:val="24"/>
+        </w:rPr>
+        <w:t xml:space="preserve"> al </w:t>
+      </w:r>
+      <w:proofErr w:type="spellStart"/>
+      <w:r>
+        <w:rPr>
+          <w:sz w:val="24"/>
+          <w:szCs w:val="24"/>
+        </w:rPr>
+        <w:t>Comisiei</w:t>
+      </w:r>
+      <w:proofErr w:type="spellEnd"/>
+      <w:r>
+        <w:rPr>
+          <w:sz w:val="24"/>
+          <w:szCs w:val="24"/>
+        </w:rPr>
+        <w:t xml:space="preserve"> de </w:t>
+      </w:r>
+      <w:proofErr w:type="spellStart"/>
+      <w:r>
+        <w:rPr>
+          <w:sz w:val="24"/>
+          <w:szCs w:val="24"/>
+        </w:rPr>
+        <w:t>inventariere</w:t>
+      </w:r>
+      <w:r>
+        <w:rPr>
+          <w:sz w:val="24"/>
+          <w:szCs w:val="24"/>
+        </w:rPr>
+        <w:t>a</w:t>
+      </w:r>
+      <w:proofErr w:type="spellEnd"/>
+      <w:r>
+        <w:rPr>
+          <w:sz w:val="24"/>
+          <w:szCs w:val="24"/>
+        </w:rPr>
+        <w:t xml:space="preserve"> </w:t>
       </w:r>
       <w:r>
         <w:rPr>
@@ -2749,7 +3324,31 @@
           <w:highlight w:val="magenta"/>
           <w:shd w:val="clear" w:color="auto" w:fill="FFFFFF"/>
         </w:rPr>
-        <w:t>{{companie}}</w:t>
+        <w:t>{{</w:t>
+      </w:r>
+      <w:proofErr w:type="spellStart"/>
+      <w:r>
+        <w:rPr>
+          <w:b/>
+          <w:color w:val="333333"/>
+          <w:sz w:val="24"/>
+          <w:szCs w:val="24"/>
+          <w:highlight w:val="magenta"/>
+          <w:shd w:val="clear" w:color="auto" w:fill="FFFFFF"/>
+        </w:rPr>
+        <w:t>companie</w:t>
+      </w:r>
+      <w:proofErr w:type="spellEnd"/>
+      <w:r>
+        <w:rPr>
+          <w:b/>
+          <w:color w:val="333333"/>
+          <w:sz w:val="24"/>
+          <w:szCs w:val="24"/>
+          <w:highlight w:val="magenta"/>
+          <w:shd w:val="clear" w:color="auto" w:fill="FFFFFF"/>
+        </w:rPr>
+        <w:t>}}</w:t>
       </w:r>
       <w:r>
         <w:rPr>
@@ -2791,6 +3390,7 @@
         </w:rPr>
         <w:t xml:space="preserve"> </w:t>
       </w:r>
+      <w:proofErr w:type="spellStart"/>
       <w:r>
         <w:rPr>
           <w:sz w:val="24"/>
@@ -2798,6 +3398,7 @@
         </w:rPr>
         <w:t>desemnata</w:t>
       </w:r>
+      <w:proofErr w:type="spellEnd"/>
       <w:r>
         <w:rPr>
           <w:sz w:val="24"/>
@@ -2805,6 +3406,7 @@
         </w:rPr>
         <w:t xml:space="preserve"> </w:t>
       </w:r>
+      <w:proofErr w:type="spellStart"/>
       <w:r>
         <w:rPr>
           <w:sz w:val="24"/>
@@ -2812,6 +3414,7 @@
         </w:rPr>
         <w:t>prin</w:t>
       </w:r>
+      <w:proofErr w:type="spellEnd"/>
       <w:r>
         <w:rPr>
           <w:sz w:val="24"/>
@@ -2819,13 +3422,23 @@
         </w:rPr>
         <w:t xml:space="preserve"> </w:t>
       </w:r>
+      <w:proofErr w:type="spellStart"/>
       <w:r>
         <w:rPr>
           <w:sz w:val="24"/>
           <w:szCs w:val="24"/>
           <w:lang w:val="fr-FR"/>
         </w:rPr>
-        <w:t>Decizia n</w:t>
+        <w:t>Decizia</w:t>
+      </w:r>
+      <w:proofErr w:type="spellEnd"/>
+      <w:r>
+        <w:rPr>
+          <w:sz w:val="24"/>
+          <w:szCs w:val="24"/>
+          <w:lang w:val="fr-FR"/>
+        </w:rPr>
+        <w:t xml:space="preserve"> n</w:t>
       </w:r>
       <w:r>
         <w:rPr>
@@ -2911,17 +3524,21 @@
       <w:tblPr>
         <w:tblStyle w:val="TableGrid"/>
         <w:tblW w:w="0" w:type="auto"/>
+        <w:jc w:val="center"/>
         <w:tblLook w:val="04A0" w:firstRow="1" w:lastRow="0" w:firstColumn="1" w:lastColumn="0" w:noHBand="0" w:noVBand="1"/>
       </w:tblPr>
       <w:tblGrid>
-        <w:gridCol w:w="2518"/>
+        <w:gridCol w:w="2866"/>
         <w:gridCol w:w="3337"/>
         <w:gridCol w:w="2263"/>
       </w:tblGrid>
       <w:tr>
-        <w:tc>
-          <w:tcPr>
-            <w:tcW w:w="2518" w:type="dxa"/>
+        <w:trPr>
+          <w:jc w:val="center"/>
+        </w:trPr>
+        <w:tc>
+          <w:tcPr>
+            <w:tcW w:w="2866" w:type="dxa"/>
           </w:tcPr>
           <w:p>
             <w:pPr>
@@ -2999,9 +3616,12 @@
         </w:tc>
       </w:tr>
       <w:tr>
-        <w:tc>
-          <w:tcPr>
-            <w:tcW w:w="2518" w:type="dxa"/>
+        <w:trPr>
+          <w:jc w:val="center"/>
+        </w:trPr>
+        <w:tc>
+          <w:tcPr>
+            <w:tcW w:w="2866" w:type="dxa"/>
           </w:tcPr>
           <w:p>
             <w:pPr>
@@ -3118,9 +3738,12 @@
         </w:tc>
       </w:tr>
       <w:tr>
-        <w:tc>
-          <w:tcPr>
-            <w:tcW w:w="2518" w:type="dxa"/>
+        <w:trPr>
+          <w:jc w:val="center"/>
+        </w:trPr>
+        <w:tc>
+          <w:tcPr>
+            <w:tcW w:w="2866" w:type="dxa"/>
           </w:tcPr>
           <w:p>
             <w:pPr>
@@ -3145,23 +3768,7 @@
                 <w:szCs w:val="24"/>
                 <w:highlight w:val="magenta"/>
               </w:rPr>
-              <w:t>banca</w:t>
-            </w:r>
-            <w:r>
-              <w:rPr>
-                <w:sz w:val="24"/>
-                <w:szCs w:val="24"/>
-                <w:highlight w:val="magenta"/>
-              </w:rPr>
-              <w:t>2</w:t>
-            </w:r>
-            <w:r>
-              <w:rPr>
-                <w:sz w:val="24"/>
-                <w:szCs w:val="24"/>
-                <w:highlight w:val="magenta"/>
-              </w:rPr>
-              <w:t>lei</w:t>
+              <w:t>banca2lei</w:t>
             </w:r>
             <w:r>
               <w:rPr>
@@ -3200,23 +3807,7 @@
                 <w:szCs w:val="24"/>
                 <w:highlight w:val="magenta"/>
               </w:rPr>
-              <w:t>cont_banca</w:t>
-            </w:r>
-            <w:r>
-              <w:rPr>
-                <w:sz w:val="24"/>
-                <w:szCs w:val="24"/>
-                <w:highlight w:val="magenta"/>
-              </w:rPr>
-              <w:t>2</w:t>
-            </w:r>
-            <w:r>
-              <w:rPr>
-                <w:sz w:val="24"/>
-                <w:szCs w:val="24"/>
-                <w:highlight w:val="magenta"/>
-              </w:rPr>
-              <w:t>lei</w:t>
+              <w:t>cont_banca2lei</w:t>
             </w:r>
             <w:r>
               <w:rPr>
@@ -3245,31 +3836,18 @@
                 <w:szCs w:val="24"/>
                 <w:highlight w:val="magenta"/>
               </w:rPr>
-              <w:t>{{sold_banca</w:t>
-            </w:r>
-            <w:r>
-              <w:rPr>
-                <w:sz w:val="24"/>
-                <w:szCs w:val="24"/>
-                <w:highlight w:val="magenta"/>
-              </w:rPr>
-              <w:t>2</w:t>
-            </w:r>
-            <w:r>
-              <w:rPr>
-                <w:sz w:val="24"/>
-                <w:szCs w:val="24"/>
-                <w:highlight w:val="magenta"/>
-              </w:rPr>
-              <w:t>lei}}</w:t>
+              <w:t>{{sold_banca2lei}}</w:t>
             </w:r>
           </w:p>
         </w:tc>
       </w:tr>
       <w:tr>
-        <w:tc>
-          <w:tcPr>
-            <w:tcW w:w="2518" w:type="dxa"/>
+        <w:trPr>
+          <w:jc w:val="center"/>
+        </w:trPr>
+        <w:tc>
+          <w:tcPr>
+            <w:tcW w:w="2866" w:type="dxa"/>
           </w:tcPr>
           <w:p>
             <w:pPr>
@@ -3292,23 +3870,7 @@
                 <w:szCs w:val="24"/>
                 <w:highlight w:val="magenta"/>
               </w:rPr>
-              <w:t>banca</w:t>
-            </w:r>
-            <w:r>
-              <w:rPr>
-                <w:sz w:val="24"/>
-                <w:szCs w:val="24"/>
-                <w:highlight w:val="magenta"/>
-              </w:rPr>
-              <w:t>3</w:t>
-            </w:r>
-            <w:r>
-              <w:rPr>
-                <w:sz w:val="24"/>
-                <w:szCs w:val="24"/>
-                <w:highlight w:val="magenta"/>
-              </w:rPr>
-              <w:t>lei</w:t>
+              <w:t>banca3lei</w:t>
             </w:r>
             <w:r>
               <w:rPr>
@@ -3347,23 +3909,7 @@
                 <w:szCs w:val="24"/>
                 <w:highlight w:val="magenta"/>
               </w:rPr>
-              <w:t>cont_banca</w:t>
-            </w:r>
-            <w:r>
-              <w:rPr>
-                <w:sz w:val="24"/>
-                <w:szCs w:val="24"/>
-                <w:highlight w:val="magenta"/>
-              </w:rPr>
-              <w:t>3</w:t>
-            </w:r>
-            <w:r>
-              <w:rPr>
-                <w:sz w:val="24"/>
-                <w:szCs w:val="24"/>
-                <w:highlight w:val="magenta"/>
-              </w:rPr>
-              <w:t>lei</w:t>
+              <w:t>cont_banca3lei</w:t>
             </w:r>
             <w:r>
               <w:rPr>
@@ -3392,23 +3938,7 @@
                 <w:szCs w:val="24"/>
                 <w:highlight w:val="magenta"/>
               </w:rPr>
-              <w:t>{{sold_banca</w:t>
-            </w:r>
-            <w:r>
-              <w:rPr>
-                <w:sz w:val="24"/>
-                <w:szCs w:val="24"/>
-                <w:highlight w:val="magenta"/>
-              </w:rPr>
-              <w:t>3</w:t>
-            </w:r>
-            <w:r>
-              <w:rPr>
-                <w:sz w:val="24"/>
-                <w:szCs w:val="24"/>
-                <w:highlight w:val="magenta"/>
-              </w:rPr>
-              <w:t>lei}}</w:t>
+              <w:t>{{sold_banca3lei}}</w:t>
             </w:r>
           </w:p>
         </w:tc>
@@ -3429,17 +3959,21 @@
       <w:tblPr>
         <w:tblStyle w:val="TableGrid"/>
         <w:tblW w:w="0" w:type="auto"/>
+        <w:jc w:val="center"/>
         <w:tblLook w:val="04A0" w:firstRow="1" w:lastRow="0" w:firstColumn="1" w:lastColumn="0" w:noHBand="0" w:noVBand="1"/>
       </w:tblPr>
       <w:tblGrid>
-        <w:gridCol w:w="2538"/>
+        <w:gridCol w:w="2760"/>
         <w:gridCol w:w="3317"/>
         <w:gridCol w:w="2303"/>
       </w:tblGrid>
       <w:tr>
-        <w:tc>
-          <w:tcPr>
-            <w:tcW w:w="2538" w:type="dxa"/>
+        <w:trPr>
+          <w:jc w:val="center"/>
+        </w:trPr>
+        <w:tc>
+          <w:tcPr>
+            <w:tcW w:w="2760" w:type="dxa"/>
           </w:tcPr>
           <w:p>
             <w:pPr>
@@ -3517,9 +4051,12 @@
         </w:tc>
       </w:tr>
       <w:tr>
-        <w:tc>
-          <w:tcPr>
-            <w:tcW w:w="2538" w:type="dxa"/>
+        <w:trPr>
+          <w:jc w:val="center"/>
+        </w:trPr>
+        <w:tc>
+          <w:tcPr>
+            <w:tcW w:w="2760" w:type="dxa"/>
           </w:tcPr>
           <w:p>
             <w:pPr>
@@ -3638,40 +4175,27 @@
         </w:tc>
       </w:tr>
       <w:tr>
-        <w:tc>
-          <w:tcPr>
-            <w:tcW w:w="2538" w:type="dxa"/>
-          </w:tcPr>
-          <w:p>
-            <w:pPr>
-              <w:jc w:val="center"/>
-              <w:rPr>
-                <w:highlight w:val="magenta"/>
-              </w:rPr>
-            </w:pPr>
-            <w:r>
-              <w:rPr>
-                <w:sz w:val="24"/>
-                <w:szCs w:val="24"/>
-                <w:highlight w:val="magenta"/>
-              </w:rPr>
-              <w:t>{{banca</w:t>
-            </w:r>
-            <w:r>
-              <w:rPr>
-                <w:sz w:val="24"/>
-                <w:szCs w:val="24"/>
-                <w:highlight w:val="magenta"/>
-              </w:rPr>
-              <w:t>2</w:t>
-            </w:r>
-            <w:r>
-              <w:rPr>
-                <w:sz w:val="24"/>
-                <w:szCs w:val="24"/>
-                <w:highlight w:val="magenta"/>
-              </w:rPr>
-              <w:t>euro}}</w:t>
+        <w:trPr>
+          <w:jc w:val="center"/>
+        </w:trPr>
+        <w:tc>
+          <w:tcPr>
+            <w:tcW w:w="2760" w:type="dxa"/>
+          </w:tcPr>
+          <w:p>
+            <w:pPr>
+              <w:jc w:val="center"/>
+              <w:rPr>
+                <w:highlight w:val="magenta"/>
+              </w:rPr>
+            </w:pPr>
+            <w:r>
+              <w:rPr>
+                <w:sz w:val="24"/>
+                <w:szCs w:val="24"/>
+                <w:highlight w:val="magenta"/>
+              </w:rPr>
+              <w:t>{{banca2euro}}</w:t>
             </w:r>
           </w:p>
         </w:tc>
@@ -3694,23 +4218,7 @@
                 <w:szCs w:val="24"/>
                 <w:highlight w:val="magenta"/>
               </w:rPr>
-              <w:t>{{cont_banca</w:t>
-            </w:r>
-            <w:r>
-              <w:rPr>
-                <w:sz w:val="24"/>
-                <w:szCs w:val="24"/>
-                <w:highlight w:val="magenta"/>
-              </w:rPr>
-              <w:t>2</w:t>
-            </w:r>
-            <w:r>
-              <w:rPr>
-                <w:sz w:val="24"/>
-                <w:szCs w:val="24"/>
-                <w:highlight w:val="magenta"/>
-              </w:rPr>
-              <w:t>euro}}</w:t>
+              <w:t>{{cont_banca2euro}}</w:t>
             </w:r>
           </w:p>
         </w:tc>
@@ -3723,72 +4231,44 @@
               <w:tabs>
                 <w:tab w:val="center" w:pos="1043"/>
               </w:tabs>
-              <w:rPr>
-                <w:highlight w:val="magenta"/>
-              </w:rPr>
-            </w:pPr>
-            <w:r>
-              <w:rPr>
-                <w:sz w:val="24"/>
-                <w:szCs w:val="24"/>
-                <w:highlight w:val="magenta"/>
-              </w:rPr>
-              <w:t>{{sold_banca</w:t>
-            </w:r>
-            <w:r>
-              <w:rPr>
-                <w:sz w:val="24"/>
-                <w:szCs w:val="24"/>
-                <w:highlight w:val="magenta"/>
-              </w:rPr>
-              <w:t>2</w:t>
-            </w:r>
-            <w:r>
-              <w:rPr>
-                <w:sz w:val="24"/>
-                <w:szCs w:val="24"/>
-                <w:highlight w:val="magenta"/>
-              </w:rPr>
-              <w:t>euro}}</w:t>
+              <w:jc w:val="center"/>
+              <w:rPr>
+                <w:highlight w:val="magenta"/>
+              </w:rPr>
+            </w:pPr>
+            <w:r>
+              <w:rPr>
+                <w:sz w:val="24"/>
+                <w:szCs w:val="24"/>
+                <w:highlight w:val="magenta"/>
+              </w:rPr>
+              <w:t>{{sold_banca2euro}}</w:t>
             </w:r>
           </w:p>
         </w:tc>
       </w:tr>
       <w:tr>
-        <w:tc>
-          <w:tcPr>
-            <w:tcW w:w="2538" w:type="dxa"/>
-          </w:tcPr>
-          <w:p>
-            <w:pPr>
-              <w:jc w:val="center"/>
-              <w:rPr>
-                <w:highlight w:val="magenta"/>
-              </w:rPr>
-            </w:pPr>
-            <w:r>
-              <w:rPr>
-                <w:sz w:val="24"/>
-                <w:szCs w:val="24"/>
-                <w:highlight w:val="magenta"/>
-              </w:rPr>
-              <w:t>{{banca</w:t>
-            </w:r>
-            <w:r>
-              <w:rPr>
-                <w:sz w:val="24"/>
-                <w:szCs w:val="24"/>
-                <w:highlight w:val="magenta"/>
-              </w:rPr>
-              <w:t>3</w:t>
-            </w:r>
-            <w:r>
-              <w:rPr>
-                <w:sz w:val="24"/>
-                <w:szCs w:val="24"/>
-                <w:highlight w:val="magenta"/>
-              </w:rPr>
-              <w:t>euro}}</w:t>
+        <w:trPr>
+          <w:jc w:val="center"/>
+        </w:trPr>
+        <w:tc>
+          <w:tcPr>
+            <w:tcW w:w="2760" w:type="dxa"/>
+          </w:tcPr>
+          <w:p>
+            <w:pPr>
+              <w:jc w:val="center"/>
+              <w:rPr>
+                <w:highlight w:val="magenta"/>
+              </w:rPr>
+            </w:pPr>
+            <w:r>
+              <w:rPr>
+                <w:sz w:val="24"/>
+                <w:szCs w:val="24"/>
+                <w:highlight w:val="magenta"/>
+              </w:rPr>
+              <w:t>{{banca3euro}}</w:t>
             </w:r>
           </w:p>
         </w:tc>
@@ -3809,23 +4289,7 @@
                 <w:szCs w:val="24"/>
                 <w:highlight w:val="magenta"/>
               </w:rPr>
-              <w:t>{{cont_banca</w:t>
-            </w:r>
-            <w:r>
-              <w:rPr>
-                <w:sz w:val="24"/>
-                <w:szCs w:val="24"/>
-                <w:highlight w:val="magenta"/>
-              </w:rPr>
-              <w:t>3</w:t>
-            </w:r>
-            <w:r>
-              <w:rPr>
-                <w:sz w:val="24"/>
-                <w:szCs w:val="24"/>
-                <w:highlight w:val="magenta"/>
-              </w:rPr>
-              <w:t>euro}}</w:t>
+              <w:t>{{cont_banca3euro}}</w:t>
             </w:r>
           </w:p>
         </w:tc>
@@ -3846,23 +4310,7 @@
                 <w:szCs w:val="24"/>
                 <w:highlight w:val="magenta"/>
               </w:rPr>
-              <w:t>{{sold_banca</w:t>
-            </w:r>
-            <w:r>
-              <w:rPr>
-                <w:sz w:val="24"/>
-                <w:szCs w:val="24"/>
-                <w:highlight w:val="magenta"/>
-              </w:rPr>
-              <w:t>3</w:t>
-            </w:r>
-            <w:r>
-              <w:rPr>
-                <w:sz w:val="24"/>
-                <w:szCs w:val="24"/>
-                <w:highlight w:val="magenta"/>
-              </w:rPr>
-              <w:t>euro}}</w:t>
+              <w:t>{{sold_banca3euro}}</w:t>
             </w:r>
           </w:p>
         </w:tc>
@@ -3883,17 +4331,21 @@
       <w:tblPr>
         <w:tblStyle w:val="TableGrid"/>
         <w:tblW w:w="0" w:type="auto"/>
+        <w:jc w:val="center"/>
         <w:tblLook w:val="04A0" w:firstRow="1" w:lastRow="0" w:firstColumn="1" w:lastColumn="0" w:noHBand="0" w:noVBand="1"/>
       </w:tblPr>
       <w:tblGrid>
-        <w:gridCol w:w="2538"/>
+        <w:gridCol w:w="2790"/>
         <w:gridCol w:w="3317"/>
         <w:gridCol w:w="2263"/>
       </w:tblGrid>
       <w:tr>
-        <w:tc>
-          <w:tcPr>
-            <w:tcW w:w="2538" w:type="dxa"/>
+        <w:trPr>
+          <w:jc w:val="center"/>
+        </w:trPr>
+        <w:tc>
+          <w:tcPr>
+            <w:tcW w:w="2790" w:type="dxa"/>
           </w:tcPr>
           <w:p>
             <w:pPr>
@@ -3971,9 +4423,12 @@
         </w:tc>
       </w:tr>
       <w:tr>
-        <w:tc>
-          <w:tcPr>
-            <w:tcW w:w="2538" w:type="dxa"/>
+        <w:trPr>
+          <w:jc w:val="center"/>
+        </w:trPr>
+        <w:tc>
+          <w:tcPr>
+            <w:tcW w:w="2790" w:type="dxa"/>
           </w:tcPr>
           <w:p>
             <w:pPr>
@@ -4090,40 +4545,27 @@
         </w:tc>
       </w:tr>
       <w:tr>
-        <w:tc>
-          <w:tcPr>
-            <w:tcW w:w="2538" w:type="dxa"/>
-          </w:tcPr>
-          <w:p>
-            <w:pPr>
-              <w:jc w:val="center"/>
-              <w:rPr>
-                <w:highlight w:val="magenta"/>
-              </w:rPr>
-            </w:pPr>
-            <w:r>
-              <w:rPr>
-                <w:sz w:val="24"/>
-                <w:szCs w:val="24"/>
-                <w:highlight w:val="magenta"/>
-              </w:rPr>
-              <w:t>{{banca</w:t>
-            </w:r>
-            <w:r>
-              <w:rPr>
-                <w:sz w:val="24"/>
-                <w:szCs w:val="24"/>
-                <w:highlight w:val="magenta"/>
-              </w:rPr>
-              <w:t>2</w:t>
-            </w:r>
-            <w:r>
-              <w:rPr>
-                <w:sz w:val="24"/>
-                <w:szCs w:val="24"/>
-                <w:highlight w:val="magenta"/>
-              </w:rPr>
-              <w:t>usd}}</w:t>
+        <w:trPr>
+          <w:jc w:val="center"/>
+        </w:trPr>
+        <w:tc>
+          <w:tcPr>
+            <w:tcW w:w="2790" w:type="dxa"/>
+          </w:tcPr>
+          <w:p>
+            <w:pPr>
+              <w:jc w:val="center"/>
+              <w:rPr>
+                <w:highlight w:val="magenta"/>
+              </w:rPr>
+            </w:pPr>
+            <w:r>
+              <w:rPr>
+                <w:sz w:val="24"/>
+                <w:szCs w:val="24"/>
+                <w:highlight w:val="magenta"/>
+              </w:rPr>
+              <w:t>{{banca2usd}}</w:t>
             </w:r>
           </w:p>
         </w:tc>
@@ -4144,23 +4586,7 @@
                 <w:szCs w:val="24"/>
                 <w:highlight w:val="magenta"/>
               </w:rPr>
-              <w:t>{{cont_banca</w:t>
-            </w:r>
-            <w:r>
-              <w:rPr>
-                <w:sz w:val="24"/>
-                <w:szCs w:val="24"/>
-                <w:highlight w:val="magenta"/>
-              </w:rPr>
-              <w:t>2</w:t>
-            </w:r>
-            <w:r>
-              <w:rPr>
-                <w:sz w:val="24"/>
-                <w:szCs w:val="24"/>
-                <w:highlight w:val="magenta"/>
-              </w:rPr>
-              <w:t>usd}}</w:t>
+              <w:t>{{cont_banca2usd}}</w:t>
             </w:r>
           </w:p>
         </w:tc>
@@ -4181,62 +4607,33 @@
                 <w:szCs w:val="24"/>
                 <w:highlight w:val="magenta"/>
               </w:rPr>
-              <w:t>{{sold_banca</w:t>
-            </w:r>
-            <w:r>
-              <w:rPr>
-                <w:sz w:val="24"/>
-                <w:szCs w:val="24"/>
-                <w:highlight w:val="magenta"/>
-              </w:rPr>
-              <w:t>2</w:t>
-            </w:r>
-            <w:r>
-              <w:rPr>
-                <w:sz w:val="24"/>
-                <w:szCs w:val="24"/>
-                <w:highlight w:val="magenta"/>
-              </w:rPr>
-              <w:t>usd}}</w:t>
+              <w:t>{{sold_banca2usd}}</w:t>
             </w:r>
           </w:p>
         </w:tc>
       </w:tr>
       <w:tr>
-        <w:tc>
-          <w:tcPr>
-            <w:tcW w:w="2538" w:type="dxa"/>
-          </w:tcPr>
-          <w:p>
-            <w:pPr>
-              <w:jc w:val="center"/>
-              <w:rPr>
-                <w:highlight w:val="magenta"/>
-              </w:rPr>
-            </w:pPr>
-            <w:r>
-              <w:rPr>
-                <w:sz w:val="24"/>
-                <w:szCs w:val="24"/>
-                <w:highlight w:val="magenta"/>
-              </w:rPr>
-              <w:t>{{banca</w:t>
-            </w:r>
-            <w:r>
-              <w:rPr>
-                <w:sz w:val="24"/>
-                <w:szCs w:val="24"/>
-                <w:highlight w:val="magenta"/>
-              </w:rPr>
-              <w:t>3</w:t>
-            </w:r>
-            <w:r>
-              <w:rPr>
-                <w:sz w:val="24"/>
-                <w:szCs w:val="24"/>
-                <w:highlight w:val="magenta"/>
-              </w:rPr>
-              <w:t>usd}}</w:t>
+        <w:trPr>
+          <w:jc w:val="center"/>
+        </w:trPr>
+        <w:tc>
+          <w:tcPr>
+            <w:tcW w:w="2790" w:type="dxa"/>
+          </w:tcPr>
+          <w:p>
+            <w:pPr>
+              <w:jc w:val="center"/>
+              <w:rPr>
+                <w:highlight w:val="magenta"/>
+              </w:rPr>
+            </w:pPr>
+            <w:r>
+              <w:rPr>
+                <w:sz w:val="24"/>
+                <w:szCs w:val="24"/>
+                <w:highlight w:val="magenta"/>
+              </w:rPr>
+              <w:t>{{banca3usd}}</w:t>
             </w:r>
           </w:p>
         </w:tc>
@@ -4257,23 +4654,7 @@
                 <w:szCs w:val="24"/>
                 <w:highlight w:val="magenta"/>
               </w:rPr>
-              <w:t>{{cont_banca</w:t>
-            </w:r>
-            <w:r>
-              <w:rPr>
-                <w:sz w:val="24"/>
-                <w:szCs w:val="24"/>
-                <w:highlight w:val="magenta"/>
-              </w:rPr>
-              <w:t>3</w:t>
-            </w:r>
-            <w:r>
-              <w:rPr>
-                <w:sz w:val="24"/>
-                <w:szCs w:val="24"/>
-                <w:highlight w:val="magenta"/>
-              </w:rPr>
-              <w:t>usd}}</w:t>
+              <w:t>{{cont_banca3usd}}</w:t>
             </w:r>
           </w:p>
         </w:tc>
@@ -4294,23 +4675,7 @@
                 <w:szCs w:val="24"/>
                 <w:highlight w:val="magenta"/>
               </w:rPr>
-              <w:t>{{sold_banca</w:t>
-            </w:r>
-            <w:r>
-              <w:rPr>
-                <w:sz w:val="24"/>
-                <w:szCs w:val="24"/>
-                <w:highlight w:val="magenta"/>
-              </w:rPr>
-              <w:t>3</w:t>
-            </w:r>
-            <w:r>
-              <w:rPr>
-                <w:sz w:val="24"/>
-                <w:szCs w:val="24"/>
-                <w:highlight w:val="magenta"/>
-              </w:rPr>
-              <w:t>usd}}</w:t>
+              <w:t>{{sold_banca3usd}}</w:t>
             </w:r>
           </w:p>
         </w:tc>
@@ -4353,8 +4718,17 @@
           <w:sz w:val="24"/>
           <w:szCs w:val="24"/>
         </w:rPr>
-        <w:t>Nu s-au inregistrat</w:t>
-      </w:r>
+        <w:t xml:space="preserve">Nu s-au </w:t>
+      </w:r>
+      <w:proofErr w:type="spellStart"/>
+      <w:r>
+        <w:rPr>
+          <w:sz w:val="24"/>
+          <w:szCs w:val="24"/>
+        </w:rPr>
+        <w:t>inregistrat</w:t>
+      </w:r>
+      <w:proofErr w:type="spellEnd"/>
       <w:r>
         <w:rPr>
           <w:sz w:val="24"/>
@@ -4362,12 +4736,21 @@
         </w:rPr>
         <w:t xml:space="preserve"> </w:t>
       </w:r>
-      <w:r>
-        <w:rPr>
-          <w:sz w:val="24"/>
-          <w:szCs w:val="24"/>
-        </w:rPr>
-        <w:t>diferente.</w:t>
+      <w:proofErr w:type="spellStart"/>
+      <w:r>
+        <w:rPr>
+          <w:sz w:val="24"/>
+          <w:szCs w:val="24"/>
+        </w:rPr>
+        <w:t>diferente</w:t>
+      </w:r>
+      <w:proofErr w:type="spellEnd"/>
+      <w:r>
+        <w:rPr>
+          <w:sz w:val="24"/>
+          <w:szCs w:val="24"/>
+        </w:rPr>
+        <w:t>.</w:t>
       </w:r>
     </w:p>
     <w:p>
@@ -4390,13 +4773,41 @@
           <w:szCs w:val="24"/>
         </w:rPr>
       </w:pPr>
-      <w:r>
-        <w:rPr>
-          <w:b/>
-          <w:sz w:val="24"/>
-          <w:szCs w:val="24"/>
-        </w:rPr>
-        <w:t>Comisia de inventariere:</w:t>
+      <w:proofErr w:type="spellStart"/>
+      <w:r>
+        <w:rPr>
+          <w:b/>
+          <w:sz w:val="24"/>
+          <w:szCs w:val="24"/>
+        </w:rPr>
+        <w:t>Comisia</w:t>
+      </w:r>
+      <w:proofErr w:type="spellEnd"/>
+      <w:r>
+        <w:rPr>
+          <w:b/>
+          <w:sz w:val="24"/>
+          <w:szCs w:val="24"/>
+        </w:rPr>
+        <w:t xml:space="preserve"> de </w:t>
+      </w:r>
+      <w:proofErr w:type="spellStart"/>
+      <w:r>
+        <w:rPr>
+          <w:b/>
+          <w:sz w:val="24"/>
+          <w:szCs w:val="24"/>
+        </w:rPr>
+        <w:t>inventariere</w:t>
+      </w:r>
+      <w:proofErr w:type="spellEnd"/>
+      <w:r>
+        <w:rPr>
+          <w:b/>
+          <w:sz w:val="24"/>
+          <w:szCs w:val="24"/>
+        </w:rPr>
+        <w:t>:</w:t>
       </w:r>
     </w:p>
     <w:p>
@@ -4610,7 +5021,25 @@
         <w:highlight w:val="magenta"/>
         <w:lang w:val="en-GB"/>
       </w:rPr>
-      <w:t>{{companie}}</w:t>
+      <w:t>{{</w:t>
+    </w:r>
+    <w:proofErr w:type="spellStart"/>
+    <w:r>
+      <w:rPr>
+        <w:b/>
+        <w:highlight w:val="magenta"/>
+        <w:lang w:val="en-GB"/>
+      </w:rPr>
+      <w:t>companie</w:t>
+    </w:r>
+    <w:proofErr w:type="spellEnd"/>
+    <w:r>
+      <w:rPr>
+        <w:b/>
+        <w:highlight w:val="magenta"/>
+        <w:lang w:val="en-GB"/>
+      </w:rPr>
+      <w:t>}}</w:t>
     </w:r>
     <w:r>
       <w:rPr>
@@ -4660,7 +5089,25 @@
         <w:highlight w:val="magenta"/>
         <w:lang w:val="en-GB"/>
       </w:rPr>
-      <w:t>{{nr_inreg}}</w:t>
+      <w:t>{{</w:t>
+    </w:r>
+    <w:proofErr w:type="spellStart"/>
+    <w:r>
+      <w:rPr>
+        <w:b/>
+        <w:highlight w:val="magenta"/>
+        <w:lang w:val="en-GB"/>
+      </w:rPr>
+      <w:t>nr_inreg</w:t>
+    </w:r>
+    <w:proofErr w:type="spellEnd"/>
+    <w:r>
+      <w:rPr>
+        <w:b/>
+        <w:highlight w:val="magenta"/>
+        <w:lang w:val="en-GB"/>
+      </w:rPr>
+      <w:t>}}</w:t>
     </w:r>
   </w:p>
   <w:p>
@@ -4685,7 +5132,25 @@
         <w:highlight w:val="magenta"/>
         <w:lang w:val="en-GB"/>
       </w:rPr>
-      <w:t>{{loc_sed}}</w:t>
+      <w:t>{{</w:t>
+    </w:r>
+    <w:proofErr w:type="spellStart"/>
+    <w:r>
+      <w:rPr>
+        <w:b/>
+        <w:highlight w:val="magenta"/>
+        <w:lang w:val="en-GB"/>
+      </w:rPr>
+      <w:t>loc_sed</w:t>
+    </w:r>
+    <w:proofErr w:type="spellEnd"/>
+    <w:r>
+      <w:rPr>
+        <w:b/>
+        <w:highlight w:val="magenta"/>
+        <w:lang w:val="en-GB"/>
+      </w:rPr>
+      <w:t>}}</w:t>
     </w:r>
     <w:r>
       <w:rPr>
@@ -4697,14 +5162,25 @@
     </w:r>
     <w:bookmarkEnd w:id="1"/>
     <w:bookmarkEnd w:id="2"/>
+    <w:proofErr w:type="spellStart"/>
     <w:r>
       <w:rPr>
         <w:b/>
         <w:highlight w:val="magenta"/>
         <w:lang w:val="es-ES"/>
       </w:rPr>
-      <w:t>str. {{</w:t>
+      <w:t>str</w:t>
     </w:r>
+    <w:proofErr w:type="spellEnd"/>
+    <w:r>
+      <w:rPr>
+        <w:b/>
+        <w:highlight w:val="magenta"/>
+        <w:lang w:val="es-ES"/>
+      </w:rPr>
+      <w:t>. {{</w:t>
+    </w:r>
+    <w:proofErr w:type="spellStart"/>
     <w:r>
       <w:rPr>
         <w:b/>
@@ -4712,14 +5188,34 @@
       </w:rPr>
       <w:t>str_sed</w:t>
     </w:r>
+    <w:proofErr w:type="spellEnd"/>
     <w:r>
       <w:rPr>
         <w:b/>
         <w:highlight w:val="magenta"/>
         <w:lang w:val="es-ES"/>
       </w:rPr>
-      <w:t>}}, nr. {{</w:t>
+      <w:t xml:space="preserve">}}, </w:t>
     </w:r>
+    <w:proofErr w:type="spellStart"/>
+    <w:r>
+      <w:rPr>
+        <w:b/>
+        <w:highlight w:val="magenta"/>
+        <w:lang w:val="es-ES"/>
+      </w:rPr>
+      <w:t>nr</w:t>
+    </w:r>
+    <w:proofErr w:type="spellEnd"/>
+    <w:r>
+      <w:rPr>
+        <w:b/>
+        <w:highlight w:val="magenta"/>
+        <w:lang w:val="es-ES"/>
+      </w:rPr>
+      <w:t>. {{</w:t>
+    </w:r>
+    <w:proofErr w:type="spellStart"/>
     <w:r>
       <w:rPr>
         <w:b/>
@@ -4728,14 +5224,34 @@
       </w:rPr>
       <w:t>nr_sed</w:t>
     </w:r>
+    <w:proofErr w:type="spellEnd"/>
     <w:r>
       <w:rPr>
         <w:b/>
         <w:highlight w:val="magenta"/>
         <w:lang w:val="es-ES"/>
       </w:rPr>
-      <w:t>}}, bl. {{</w:t>
+      <w:t xml:space="preserve">}}, </w:t>
     </w:r>
+    <w:proofErr w:type="spellStart"/>
+    <w:r>
+      <w:rPr>
+        <w:b/>
+        <w:highlight w:val="magenta"/>
+        <w:lang w:val="es-ES"/>
+      </w:rPr>
+      <w:t>bl</w:t>
+    </w:r>
+    <w:proofErr w:type="spellEnd"/>
+    <w:r>
+      <w:rPr>
+        <w:b/>
+        <w:highlight w:val="magenta"/>
+        <w:lang w:val="es-ES"/>
+      </w:rPr>
+      <w:t>. {{</w:t>
+    </w:r>
+    <w:proofErr w:type="spellStart"/>
     <w:r>
       <w:rPr>
         <w:b/>
@@ -4743,14 +5259,34 @@
       </w:rPr>
       <w:t>bl_sed</w:t>
     </w:r>
+    <w:proofErr w:type="spellEnd"/>
     <w:r>
       <w:rPr>
         <w:b/>
         <w:highlight w:val="magenta"/>
         <w:lang w:val="es-ES"/>
       </w:rPr>
-      <w:t>}}, sc. {{</w:t>
+      <w:t xml:space="preserve">}}, </w:t>
     </w:r>
+    <w:proofErr w:type="spellStart"/>
+    <w:r>
+      <w:rPr>
+        <w:b/>
+        <w:highlight w:val="magenta"/>
+        <w:lang w:val="es-ES"/>
+      </w:rPr>
+      <w:t>sc</w:t>
+    </w:r>
+    <w:proofErr w:type="spellEnd"/>
+    <w:r>
+      <w:rPr>
+        <w:b/>
+        <w:highlight w:val="magenta"/>
+        <w:lang w:val="es-ES"/>
+      </w:rPr>
+      <w:t>. {{</w:t>
+    </w:r>
+    <w:proofErr w:type="spellStart"/>
     <w:r>
       <w:rPr>
         <w:b/>
@@ -4758,6 +5294,7 @@
       </w:rPr>
       <w:t>sc_sed</w:t>
     </w:r>
+    <w:proofErr w:type="spellEnd"/>
     <w:r>
       <w:rPr>
         <w:b/>
@@ -4766,6 +5303,7 @@
       </w:rPr>
       <w:t>}}, et. {{</w:t>
     </w:r>
+    <w:proofErr w:type="spellStart"/>
     <w:r>
       <w:rPr>
         <w:b/>
@@ -4773,6 +5311,7 @@
       </w:rPr>
       <w:t>et_sed</w:t>
     </w:r>
+    <w:proofErr w:type="spellEnd"/>
     <w:r>
       <w:rPr>
         <w:b/>
@@ -4781,6 +5320,7 @@
       </w:rPr>
       <w:t>}}, ap. {{</w:t>
     </w:r>
+    <w:proofErr w:type="spellStart"/>
     <w:r>
       <w:rPr>
         <w:b/>
@@ -4788,14 +5328,52 @@
       </w:rPr>
       <w:t>ap_sed</w:t>
     </w:r>
+    <w:proofErr w:type="spellEnd"/>
     <w:r>
       <w:rPr>
         <w:b/>
         <w:highlight w:val="magenta"/>
         <w:lang w:val="es-ES"/>
       </w:rPr>
-      <w:t>}}, cam/biroul {{</w:t>
+      <w:t xml:space="preserve">}}, </w:t>
     </w:r>
+    <w:proofErr w:type="spellStart"/>
+    <w:r>
+      <w:rPr>
+        <w:b/>
+        <w:highlight w:val="magenta"/>
+        <w:lang w:val="es-ES"/>
+      </w:rPr>
+      <w:t>cam</w:t>
+    </w:r>
+    <w:proofErr w:type="spellEnd"/>
+    <w:r>
+      <w:rPr>
+        <w:b/>
+        <w:highlight w:val="magenta"/>
+        <w:lang w:val="es-ES"/>
+      </w:rPr>
+      <w:t>/</w:t>
+    </w:r>
+    <w:proofErr w:type="spellStart"/>
+    <w:r>
+      <w:rPr>
+        <w:b/>
+        <w:highlight w:val="magenta"/>
+        <w:lang w:val="es-ES"/>
+      </w:rPr>
+      <w:t>biroul</w:t>
+    </w:r>
+    <w:proofErr w:type="spellEnd"/>
+    <w:r>
+      <w:rPr>
+        <w:b/>
+        <w:highlight w:val="magenta"/>
+        <w:lang w:val="es-ES"/>
+      </w:rPr>
+      <w:t xml:space="preserve"> {{</w:t>
+    </w:r>
+    <w:proofErr w:type="spellStart"/>
     <w:r>
       <w:rPr>
         <w:b/>
@@ -4803,14 +5381,34 @@
       </w:rPr>
       <w:t>cam_sed</w:t>
     </w:r>
+    <w:proofErr w:type="spellEnd"/>
     <w:r>
       <w:rPr>
         <w:b/>
         <w:highlight w:val="magenta"/>
         <w:lang w:val="es-ES"/>
       </w:rPr>
-      <w:t>}}, jud. {{</w:t>
+      <w:t xml:space="preserve">}}, </w:t>
     </w:r>
+    <w:proofErr w:type="spellStart"/>
+    <w:r>
+      <w:rPr>
+        <w:b/>
+        <w:highlight w:val="magenta"/>
+        <w:lang w:val="es-ES"/>
+      </w:rPr>
+      <w:t>jud</w:t>
+    </w:r>
+    <w:proofErr w:type="spellEnd"/>
+    <w:r>
+      <w:rPr>
+        <w:b/>
+        <w:highlight w:val="magenta"/>
+        <w:lang w:val="es-ES"/>
+      </w:rPr>
+      <w:t>. {{</w:t>
+    </w:r>
+    <w:proofErr w:type="spellStart"/>
     <w:r>
       <w:rPr>
         <w:b/>
@@ -4819,6 +5417,7 @@
       </w:rPr>
       <w:t>jud_sed</w:t>
     </w:r>
+    <w:proofErr w:type="spellEnd"/>
     <w:r>
       <w:rPr>
         <w:b/>
@@ -5727,6 +6326,7 @@
   <w:style w:type="character" w:default="1" w:styleId="DefaultParagraphFont">
     <w:name w:val="Default Paragraph Font"/>
     <w:uiPriority w:val="1"/>
+    <w:semiHidden/>
     <w:unhideWhenUsed/>
   </w:style>
   <w:style w:type="table" w:default="1" w:styleId="TableNormal">

--- a/Templates/05-PV-inventariere-numerar-si-conturi-banci-v1.0.docx
+++ b/Templates/05-PV-inventariere-numerar-si-conturi-banci-v1.0.docx
@@ -91,27 +91,7 @@
           <w:szCs w:val="24"/>
           <w:highlight w:val="magenta"/>
         </w:rPr>
-        <w:t>{{</w:t>
-      </w:r>
-      <w:proofErr w:type="spellStart"/>
-      <w:r>
-        <w:rPr>
-          <w:b/>
-          <w:sz w:val="24"/>
-          <w:szCs w:val="24"/>
-          <w:highlight w:val="magenta"/>
-        </w:rPr>
-        <w:t>data_inv</w:t>
-      </w:r>
-      <w:proofErr w:type="spellEnd"/>
-      <w:r>
-        <w:rPr>
-          <w:b/>
-          <w:sz w:val="24"/>
-          <w:szCs w:val="24"/>
-          <w:highlight w:val="magenta"/>
-        </w:rPr>
-        <w:t>}}</w:t>
+        <w:t>{{data_inv}}</w:t>
       </w:r>
     </w:p>
     <w:p>
@@ -142,7 +122,6 @@
         </w:rPr>
         <w:tab/>
       </w:r>
-      <w:proofErr w:type="spellStart"/>
       <w:r>
         <w:rPr>
           <w:sz w:val="24"/>
@@ -157,7 +136,13 @@
         </w:rPr>
         <w:t>ul</w:t>
       </w:r>
-      <w:proofErr w:type="spellEnd"/>
+      <w:r>
+        <w:rPr>
+          <w:sz w:val="24"/>
+          <w:szCs w:val="24"/>
+        </w:rPr>
+        <w:t>(a)</w:t>
+      </w:r>
       <w:r>
         <w:rPr>
           <w:sz w:val="24"/>
@@ -215,65 +200,15 @@
           <w:sz w:val="24"/>
           <w:szCs w:val="24"/>
         </w:rPr>
-        <w:t xml:space="preserve">n </w:t>
-      </w:r>
-      <w:proofErr w:type="spellStart"/>
-      <w:r>
-        <w:rPr>
-          <w:sz w:val="24"/>
-          <w:szCs w:val="24"/>
-        </w:rPr>
-        <w:t>calitate</w:t>
-      </w:r>
-      <w:proofErr w:type="spellEnd"/>
-      <w:r>
-        <w:rPr>
-          <w:sz w:val="24"/>
-          <w:szCs w:val="24"/>
-        </w:rPr>
-        <w:t xml:space="preserve"> de </w:t>
-      </w:r>
-      <w:proofErr w:type="spellStart"/>
-      <w:r>
-        <w:rPr>
-          <w:sz w:val="24"/>
-          <w:szCs w:val="24"/>
-        </w:rPr>
-        <w:t>presedinte</w:t>
-      </w:r>
-      <w:proofErr w:type="spellEnd"/>
-      <w:r>
-        <w:rPr>
-          <w:sz w:val="24"/>
-          <w:szCs w:val="24"/>
-        </w:rPr>
-        <w:t xml:space="preserve"> al </w:t>
-      </w:r>
-      <w:proofErr w:type="spellStart"/>
-      <w:r>
-        <w:rPr>
-          <w:sz w:val="24"/>
-          <w:szCs w:val="24"/>
-        </w:rPr>
-        <w:t>Comisiei</w:t>
-      </w:r>
-      <w:proofErr w:type="spellEnd"/>
-      <w:r>
-        <w:rPr>
-          <w:sz w:val="24"/>
-          <w:szCs w:val="24"/>
-        </w:rPr>
-        <w:t xml:space="preserve"> de </w:t>
-      </w:r>
-      <w:proofErr w:type="spellStart"/>
-      <w:r>
-        <w:rPr>
-          <w:sz w:val="24"/>
-          <w:szCs w:val="24"/>
-        </w:rPr>
-        <w:t>inventariere</w:t>
-      </w:r>
-      <w:proofErr w:type="spellEnd"/>
+        <w:t xml:space="preserve">n calitate de </w:t>
+      </w:r>
+      <w:r>
+        <w:rPr>
+          <w:sz w:val="24"/>
+          <w:szCs w:val="24"/>
+        </w:rPr>
+        <w:t>presedinte al Comisiei de inventariere</w:t>
+      </w:r>
       <w:r>
         <w:rPr>
           <w:sz w:val="24"/>
@@ -309,9 +244,8 @@
           <w:highlight w:val="magenta"/>
           <w:shd w:val="clear" w:color="auto" w:fill="FFFFFF"/>
         </w:rPr>
-        <w:t>{{</w:t>
-      </w:r>
-      <w:proofErr w:type="spellStart"/>
+        <w:t>{{companie}}</w:t>
+      </w:r>
       <w:r>
         <w:rPr>
           <w:b/>
@@ -321,9 +255,8 @@
           <w:highlight w:val="magenta"/>
           <w:shd w:val="clear" w:color="auto" w:fill="FFFFFF"/>
         </w:rPr>
-        <w:t>companie</w:t>
-      </w:r>
-      <w:proofErr w:type="spellEnd"/>
+        <w:t xml:space="preserve"> </w:t>
+      </w:r>
       <w:r>
         <w:rPr>
           <w:b/>
@@ -333,7 +266,7 @@
           <w:highlight w:val="magenta"/>
           <w:shd w:val="clear" w:color="auto" w:fill="FFFFFF"/>
         </w:rPr>
-        <w:t>}}</w:t>
+        <w:t>S</w:t>
       </w:r>
       <w:r>
         <w:rPr>
@@ -341,50 +274,40 @@
           <w:color w:val="333333"/>
           <w:sz w:val="24"/>
           <w:szCs w:val="24"/>
-          <w:highlight w:val="magenta"/>
           <w:shd w:val="clear" w:color="auto" w:fill="FFFFFF"/>
         </w:rPr>
+        <w:t>.R.L.</w:t>
+      </w:r>
+      <w:r>
+        <w:rPr>
+          <w:b/>
+          <w:sz w:val="24"/>
+          <w:szCs w:val="24"/>
+          <w:lang w:val="it-IT"/>
+        </w:rPr>
+        <w:t xml:space="preserve">, </w:t>
+      </w:r>
+      <w:r>
+        <w:rPr>
+          <w:sz w:val="24"/>
+          <w:szCs w:val="24"/>
+        </w:rPr>
+        <w:t>desemnat</w:t>
+      </w:r>
+      <w:r>
+        <w:rPr>
+          <w:sz w:val="24"/>
+          <w:szCs w:val="24"/>
+        </w:rPr>
         <w:t xml:space="preserve"> </w:t>
       </w:r>
       <w:r>
         <w:rPr>
-          <w:b/>
-          <w:color w:val="333333"/>
-          <w:sz w:val="24"/>
-          <w:szCs w:val="24"/>
-          <w:highlight w:val="magenta"/>
-          <w:shd w:val="clear" w:color="auto" w:fill="FFFFFF"/>
-        </w:rPr>
-        <w:t>S</w:t>
-      </w:r>
-      <w:r>
-        <w:rPr>
-          <w:b/>
-          <w:color w:val="333333"/>
-          <w:sz w:val="24"/>
-          <w:szCs w:val="24"/>
-          <w:shd w:val="clear" w:color="auto" w:fill="FFFFFF"/>
-        </w:rPr>
-        <w:t>.R.L.</w:t>
-      </w:r>
-      <w:r>
-        <w:rPr>
-          <w:b/>
-          <w:sz w:val="24"/>
-          <w:szCs w:val="24"/>
-          <w:lang w:val="it-IT"/>
-        </w:rPr>
-        <w:t xml:space="preserve">, </w:t>
-      </w:r>
-      <w:proofErr w:type="spellStart"/>
-      <w:r>
-        <w:rPr>
-          <w:sz w:val="24"/>
-          <w:szCs w:val="24"/>
-        </w:rPr>
-        <w:t>desemnat</w:t>
-      </w:r>
-      <w:proofErr w:type="spellEnd"/>
+          <w:sz w:val="24"/>
+          <w:szCs w:val="24"/>
+        </w:rPr>
+        <w:t>prin</w:t>
+      </w:r>
       <w:r>
         <w:rPr>
           <w:sz w:val="24"/>
@@ -392,39 +315,13 @@
         </w:rPr>
         <w:t xml:space="preserve"> </w:t>
       </w:r>
-      <w:proofErr w:type="spellStart"/>
-      <w:r>
-        <w:rPr>
-          <w:sz w:val="24"/>
-          <w:szCs w:val="24"/>
-        </w:rPr>
-        <w:t>prin</w:t>
-      </w:r>
-      <w:proofErr w:type="spellEnd"/>
-      <w:r>
-        <w:rPr>
-          <w:sz w:val="24"/>
-          <w:szCs w:val="24"/>
-        </w:rPr>
-        <w:t xml:space="preserve"> </w:t>
-      </w:r>
-      <w:proofErr w:type="spellStart"/>
       <w:r>
         <w:rPr>
           <w:sz w:val="24"/>
           <w:szCs w:val="24"/>
           <w:lang w:val="fr-FR"/>
         </w:rPr>
-        <w:t>Decizia</w:t>
-      </w:r>
-      <w:proofErr w:type="spellEnd"/>
-      <w:r>
-        <w:rPr>
-          <w:sz w:val="24"/>
-          <w:szCs w:val="24"/>
-          <w:lang w:val="fr-FR"/>
-        </w:rPr>
-        <w:t xml:space="preserve"> n</w:t>
+        <w:t>Decizia n</w:t>
       </w:r>
       <w:r>
         <w:rPr>
@@ -531,170 +428,8 @@
           <w:sz w:val="24"/>
           <w:szCs w:val="24"/>
         </w:rPr>
-        <w:t xml:space="preserve">Nu se </w:t>
-      </w:r>
-      <w:proofErr w:type="spellStart"/>
-      <w:r>
-        <w:rPr>
-          <w:sz w:val="24"/>
-          <w:szCs w:val="24"/>
-        </w:rPr>
-        <w:t>gasesc</w:t>
-      </w:r>
-      <w:proofErr w:type="spellEnd"/>
-      <w:r>
-        <w:rPr>
-          <w:sz w:val="24"/>
-          <w:szCs w:val="24"/>
-        </w:rPr>
-        <w:t xml:space="preserve"> </w:t>
-      </w:r>
-      <w:proofErr w:type="spellStart"/>
-      <w:r>
-        <w:rPr>
-          <w:sz w:val="24"/>
-          <w:szCs w:val="24"/>
-        </w:rPr>
-        <w:t>alte</w:t>
-      </w:r>
-      <w:proofErr w:type="spellEnd"/>
-      <w:r>
-        <w:rPr>
-          <w:sz w:val="24"/>
-          <w:szCs w:val="24"/>
-        </w:rPr>
-        <w:t xml:space="preserve"> </w:t>
-      </w:r>
-      <w:proofErr w:type="spellStart"/>
-      <w:r>
-        <w:rPr>
-          <w:sz w:val="24"/>
-          <w:szCs w:val="24"/>
-        </w:rPr>
-        <w:t>valori</w:t>
-      </w:r>
-      <w:proofErr w:type="spellEnd"/>
-      <w:r>
-        <w:rPr>
-          <w:sz w:val="24"/>
-          <w:szCs w:val="24"/>
-        </w:rPr>
-        <w:t xml:space="preserve"> </w:t>
-      </w:r>
-      <w:proofErr w:type="spellStart"/>
-      <w:r>
-        <w:rPr>
-          <w:sz w:val="24"/>
-          <w:szCs w:val="24"/>
-        </w:rPr>
-        <w:t>sau</w:t>
-      </w:r>
-      <w:proofErr w:type="spellEnd"/>
-      <w:r>
-        <w:rPr>
-          <w:sz w:val="24"/>
-          <w:szCs w:val="24"/>
-        </w:rPr>
-        <w:t xml:space="preserve"> bani in </w:t>
-      </w:r>
-      <w:proofErr w:type="spellStart"/>
-      <w:r>
-        <w:rPr>
-          <w:sz w:val="24"/>
-          <w:szCs w:val="24"/>
-        </w:rPr>
-        <w:t>casieria</w:t>
-      </w:r>
-      <w:proofErr w:type="spellEnd"/>
-      <w:r>
-        <w:rPr>
-          <w:sz w:val="24"/>
-          <w:szCs w:val="24"/>
-        </w:rPr>
-        <w:t xml:space="preserve"> </w:t>
-      </w:r>
-      <w:proofErr w:type="spellStart"/>
-      <w:r>
-        <w:rPr>
-          <w:sz w:val="24"/>
-          <w:szCs w:val="24"/>
-        </w:rPr>
-        <w:t>institutiei</w:t>
-      </w:r>
-      <w:proofErr w:type="spellEnd"/>
-      <w:r>
-        <w:rPr>
-          <w:sz w:val="24"/>
-          <w:szCs w:val="24"/>
-        </w:rPr>
-        <w:t xml:space="preserve"> care </w:t>
-      </w:r>
-      <w:proofErr w:type="spellStart"/>
-      <w:r>
-        <w:rPr>
-          <w:sz w:val="24"/>
-          <w:szCs w:val="24"/>
-        </w:rPr>
-        <w:t>sa</w:t>
-      </w:r>
-      <w:proofErr w:type="spellEnd"/>
-      <w:r>
-        <w:rPr>
-          <w:sz w:val="24"/>
-          <w:szCs w:val="24"/>
-        </w:rPr>
-        <w:t xml:space="preserve"> </w:t>
-      </w:r>
-      <w:proofErr w:type="spellStart"/>
-      <w:r>
-        <w:rPr>
-          <w:sz w:val="24"/>
-          <w:szCs w:val="24"/>
-        </w:rPr>
-        <w:t>apartina</w:t>
-      </w:r>
-      <w:proofErr w:type="spellEnd"/>
-      <w:r>
-        <w:rPr>
-          <w:sz w:val="24"/>
-          <w:szCs w:val="24"/>
-        </w:rPr>
-        <w:t xml:space="preserve"> </w:t>
-      </w:r>
-      <w:proofErr w:type="spellStart"/>
-      <w:r>
-        <w:rPr>
-          <w:sz w:val="24"/>
-          <w:szCs w:val="24"/>
-        </w:rPr>
-        <w:t>altor</w:t>
-      </w:r>
-      <w:proofErr w:type="spellEnd"/>
-      <w:r>
-        <w:rPr>
-          <w:sz w:val="24"/>
-          <w:szCs w:val="24"/>
-        </w:rPr>
-        <w:t xml:space="preserve"> </w:t>
-      </w:r>
-      <w:proofErr w:type="spellStart"/>
-      <w:proofErr w:type="gramStart"/>
-      <w:r>
-        <w:rPr>
-          <w:sz w:val="24"/>
-          <w:szCs w:val="24"/>
-        </w:rPr>
-        <w:t>terti</w:t>
-      </w:r>
-      <w:proofErr w:type="spellEnd"/>
-      <w:r>
-        <w:rPr>
-          <w:sz w:val="24"/>
-          <w:szCs w:val="24"/>
-        </w:rPr>
-        <w:t>;</w:t>
-      </w:r>
-      <w:proofErr w:type="gramEnd"/>
+        <w:t>Nu se gasesc alte valori sau bani in casieria institutiei care sa apartina altor terti;</w:t>
+      </w:r>
     </w:p>
     <w:p>
       <w:pPr>
@@ -715,56 +450,15 @@
           <w:sz w:val="24"/>
           <w:szCs w:val="24"/>
         </w:rPr>
-        <w:t xml:space="preserve">Ultima </w:t>
-      </w:r>
-      <w:proofErr w:type="spellStart"/>
-      <w:r>
-        <w:rPr>
-          <w:sz w:val="24"/>
-          <w:szCs w:val="24"/>
-        </w:rPr>
-        <w:t>operatiune</w:t>
-      </w:r>
-      <w:proofErr w:type="spellEnd"/>
-      <w:r>
-        <w:rPr>
-          <w:sz w:val="24"/>
-          <w:szCs w:val="24"/>
-        </w:rPr>
-        <w:t xml:space="preserve"> cu </w:t>
-      </w:r>
-      <w:proofErr w:type="spellStart"/>
-      <w:r>
-        <w:rPr>
-          <w:sz w:val="24"/>
-          <w:szCs w:val="24"/>
-        </w:rPr>
-        <w:t>nume</w:t>
-      </w:r>
-      <w:r>
-        <w:rPr>
-          <w:sz w:val="24"/>
-          <w:szCs w:val="24"/>
-        </w:rPr>
-        <w:t>rar</w:t>
-      </w:r>
-      <w:proofErr w:type="spellEnd"/>
-      <w:r>
-        <w:rPr>
-          <w:sz w:val="24"/>
-          <w:szCs w:val="24"/>
-        </w:rPr>
-        <w:t xml:space="preserve"> a </w:t>
-      </w:r>
-      <w:proofErr w:type="spellStart"/>
-      <w:r>
-        <w:rPr>
-          <w:sz w:val="24"/>
-          <w:szCs w:val="24"/>
-        </w:rPr>
-        <w:t>fost</w:t>
-      </w:r>
-      <w:proofErr w:type="spellEnd"/>
+        <w:t>Ultima operatiune cu nume</w:t>
+      </w:r>
+      <w:r>
+        <w:rPr>
+          <w:sz w:val="24"/>
+          <w:szCs w:val="24"/>
+        </w:rPr>
+        <w:t>rar a fost</w:t>
+      </w:r>
       <w:r>
         <w:rPr>
           <w:sz w:val="24"/>
@@ -772,21 +466,12 @@
         </w:rPr>
         <w:t xml:space="preserve"> </w:t>
       </w:r>
-      <w:proofErr w:type="spellStart"/>
-      <w:r>
-        <w:rPr>
-          <w:sz w:val="24"/>
-          <w:szCs w:val="24"/>
-        </w:rPr>
-        <w:t>realizata</w:t>
-      </w:r>
-      <w:proofErr w:type="spellEnd"/>
-      <w:r>
-        <w:rPr>
-          <w:sz w:val="24"/>
-          <w:szCs w:val="24"/>
-        </w:rPr>
-        <w:t xml:space="preserve"> in data d</w:t>
+      <w:r>
+        <w:rPr>
+          <w:sz w:val="24"/>
+          <w:szCs w:val="24"/>
+        </w:rPr>
+        <w:t>realizata in data d</w:t>
       </w:r>
       <w:r>
         <w:rPr>
@@ -805,7 +490,6 @@
         </w:rPr>
         <w:t>{{</w:t>
       </w:r>
-      <w:proofErr w:type="spellStart"/>
       <w:r>
         <w:rPr>
           <w:b/>
@@ -815,7 +499,6 @@
         </w:rPr>
         <w:t>ultima_zi_reg_casa</w:t>
       </w:r>
-      <w:proofErr w:type="spellEnd"/>
       <w:r>
         <w:rPr>
           <w:b/>
@@ -823,27 +506,16 @@
           <w:szCs w:val="24"/>
           <w:highlight w:val="magenta"/>
         </w:rPr>
-        <w:t>}</w:t>
-      </w:r>
-      <w:proofErr w:type="gramStart"/>
-      <w:r>
-        <w:rPr>
-          <w:b/>
+        <w:t>}}</w:t>
+      </w:r>
+      <w:r>
+        <w:rPr>
           <w:sz w:val="24"/>
           <w:szCs w:val="24"/>
           <w:highlight w:val="magenta"/>
         </w:rPr>
-        <w:t>}</w:t>
-      </w:r>
-      <w:r>
-        <w:rPr>
-          <w:sz w:val="24"/>
-          <w:szCs w:val="24"/>
-          <w:highlight w:val="magenta"/>
-        </w:rPr>
         <w:t>;</w:t>
       </w:r>
-      <w:proofErr w:type="gramEnd"/>
     </w:p>
     <w:p>
       <w:pPr>
@@ -859,32 +531,13 @@
           <w:szCs w:val="24"/>
         </w:rPr>
       </w:pPr>
-      <w:proofErr w:type="spellStart"/>
-      <w:r>
-        <w:rPr>
-          <w:sz w:val="24"/>
-          <w:szCs w:val="24"/>
-        </w:rPr>
-        <w:t>Registrul</w:t>
-      </w:r>
-      <w:proofErr w:type="spellEnd"/>
-      <w:r>
-        <w:rPr>
-          <w:sz w:val="24"/>
-          <w:szCs w:val="24"/>
-        </w:rPr>
-        <w:t xml:space="preserve"> de casa </w:t>
-      </w:r>
-      <w:proofErr w:type="spellStart"/>
-      <w:proofErr w:type="gramStart"/>
-      <w:r>
-        <w:rPr>
-          <w:sz w:val="24"/>
-          <w:szCs w:val="24"/>
-        </w:rPr>
-        <w:t>este</w:t>
-      </w:r>
-      <w:proofErr w:type="spellEnd"/>
+      <w:r>
+        <w:rPr>
+          <w:sz w:val="24"/>
+          <w:szCs w:val="24"/>
+        </w:rPr>
+        <w:t>Registrul de casa este</w:t>
+      </w:r>
       <w:r>
         <w:rPr>
           <w:sz w:val="24"/>
@@ -892,22 +545,12 @@
         </w:rPr>
         <w:t xml:space="preserve">  </w:t>
       </w:r>
-      <w:proofErr w:type="spellStart"/>
-      <w:r>
-        <w:rPr>
-          <w:sz w:val="24"/>
-          <w:szCs w:val="24"/>
-        </w:rPr>
-        <w:t>completat</w:t>
-      </w:r>
-      <w:proofErr w:type="spellEnd"/>
-      <w:proofErr w:type="gramEnd"/>
-      <w:r>
-        <w:rPr>
-          <w:sz w:val="24"/>
-          <w:szCs w:val="24"/>
-        </w:rPr>
-        <w:t xml:space="preserve"> la zi</w:t>
+      <w:r>
+        <w:rPr>
+          <w:sz w:val="24"/>
+          <w:szCs w:val="24"/>
+        </w:rPr>
+        <w:t>completat la zi</w:t>
       </w:r>
       <w:r>
         <w:rPr>
@@ -916,31 +559,13 @@
         </w:rPr>
         <w:t xml:space="preserve"> </w:t>
       </w:r>
-      <w:proofErr w:type="spellStart"/>
-      <w:r>
-        <w:rPr>
-          <w:sz w:val="24"/>
-          <w:szCs w:val="24"/>
-        </w:rPr>
-        <w:t>si</w:t>
-      </w:r>
-      <w:proofErr w:type="spellEnd"/>
-      <w:r>
-        <w:rPr>
-          <w:sz w:val="24"/>
-          <w:szCs w:val="24"/>
-        </w:rPr>
-        <w:t xml:space="preserve"> se </w:t>
-      </w:r>
-      <w:proofErr w:type="spellStart"/>
-      <w:r>
-        <w:rPr>
-          <w:sz w:val="24"/>
-          <w:szCs w:val="24"/>
-        </w:rPr>
-        <w:t>afla</w:t>
-      </w:r>
-      <w:proofErr w:type="spellEnd"/>
+      <w:r>
+        <w:rPr>
+          <w:sz w:val="24"/>
+          <w:szCs w:val="24"/>
+        </w:rPr>
+        <w:t>si se afla</w:t>
+      </w:r>
       <w:r>
         <w:rPr>
           <w:sz w:val="24"/>
@@ -948,7 +573,6 @@
         </w:rPr>
         <w:t xml:space="preserve"> </w:t>
       </w:r>
-      <w:proofErr w:type="spellStart"/>
       <w:r>
         <w:rPr>
           <w:sz w:val="24"/>
@@ -956,7 +580,6 @@
         </w:rPr>
         <w:t>inchis</w:t>
       </w:r>
-      <w:proofErr w:type="spellEnd"/>
       <w:r>
         <w:rPr>
           <w:sz w:val="24"/>
@@ -964,21 +587,12 @@
         </w:rPr>
         <w:t xml:space="preserve"> </w:t>
       </w:r>
-      <w:proofErr w:type="spellStart"/>
-      <w:r>
-        <w:rPr>
-          <w:sz w:val="24"/>
-          <w:szCs w:val="24"/>
-        </w:rPr>
-        <w:t>pentru</w:t>
-      </w:r>
-      <w:proofErr w:type="spellEnd"/>
-      <w:r>
-        <w:rPr>
-          <w:sz w:val="24"/>
-          <w:szCs w:val="24"/>
-        </w:rPr>
-        <w:t xml:space="preserve"> data d</w:t>
+      <w:r>
+        <w:rPr>
+          <w:sz w:val="24"/>
+          <w:szCs w:val="24"/>
+        </w:rPr>
+        <w:t>pentru data d</w:t>
       </w:r>
       <w:r>
         <w:rPr>
@@ -997,7 +611,6 @@
         </w:rPr>
         <w:t>{{</w:t>
       </w:r>
-      <w:proofErr w:type="spellStart"/>
       <w:r>
         <w:rPr>
           <w:b/>
@@ -1007,7 +620,6 @@
         </w:rPr>
         <w:t>ultima_zi_reg_casa</w:t>
       </w:r>
-      <w:proofErr w:type="spellEnd"/>
       <w:r>
         <w:rPr>
           <w:b/>
@@ -1039,23 +651,7 @@
           <w:sz w:val="24"/>
           <w:szCs w:val="24"/>
         </w:rPr>
-        <w:t xml:space="preserve">u </w:t>
-      </w:r>
-      <w:proofErr w:type="spellStart"/>
-      <w:r>
-        <w:rPr>
-          <w:sz w:val="24"/>
-          <w:szCs w:val="24"/>
-        </w:rPr>
-        <w:t>soldul</w:t>
-      </w:r>
-      <w:proofErr w:type="spellEnd"/>
-      <w:r>
-        <w:rPr>
-          <w:sz w:val="24"/>
-          <w:szCs w:val="24"/>
-        </w:rPr>
-        <w:t xml:space="preserve"> de </w:t>
+        <w:t xml:space="preserve">u soldul de </w:t>
       </w:r>
       <w:r>
         <w:rPr>
@@ -1066,7 +662,6 @@
         </w:rPr>
         <w:t>{{</w:t>
       </w:r>
-      <w:proofErr w:type="spellStart"/>
       <w:r>
         <w:rPr>
           <w:b/>
@@ -1076,7 +671,6 @@
         </w:rPr>
         <w:t>sold_casa_lei</w:t>
       </w:r>
-      <w:proofErr w:type="spellEnd"/>
       <w:r>
         <w:rPr>
           <w:b/>
@@ -1127,55 +721,7 @@
           <w:sz w:val="24"/>
           <w:szCs w:val="24"/>
         </w:rPr>
-        <w:t xml:space="preserve">Nu s-au </w:t>
-      </w:r>
-      <w:proofErr w:type="spellStart"/>
-      <w:r>
-        <w:rPr>
-          <w:sz w:val="24"/>
-          <w:szCs w:val="24"/>
-        </w:rPr>
-        <w:t>inregistrat</w:t>
-      </w:r>
-      <w:proofErr w:type="spellEnd"/>
-      <w:r>
-        <w:rPr>
-          <w:sz w:val="24"/>
-          <w:szCs w:val="24"/>
-        </w:rPr>
-        <w:t xml:space="preserve"> </w:t>
-      </w:r>
-      <w:proofErr w:type="spellStart"/>
-      <w:r>
-        <w:rPr>
-          <w:sz w:val="24"/>
-          <w:szCs w:val="24"/>
-        </w:rPr>
-        <w:t>diferente</w:t>
-      </w:r>
-      <w:proofErr w:type="spellEnd"/>
-      <w:r>
-        <w:rPr>
-          <w:sz w:val="24"/>
-          <w:szCs w:val="24"/>
-        </w:rPr>
-        <w:t xml:space="preserve"> la </w:t>
-      </w:r>
-      <w:proofErr w:type="spellStart"/>
-      <w:r>
-        <w:rPr>
-          <w:sz w:val="24"/>
-          <w:szCs w:val="24"/>
-        </w:rPr>
-        <w:t>inventariere</w:t>
-      </w:r>
-      <w:proofErr w:type="spellEnd"/>
-      <w:r>
-        <w:rPr>
-          <w:sz w:val="24"/>
-          <w:szCs w:val="24"/>
-        </w:rPr>
-        <w:t>.</w:t>
+        <w:t>Nu s-au inregistrat diferente la inventariere.</w:t>
       </w:r>
     </w:p>
     <w:p>
@@ -2781,41 +2327,13 @@
           <w:szCs w:val="24"/>
         </w:rPr>
       </w:pPr>
-      <w:proofErr w:type="spellStart"/>
-      <w:r>
-        <w:rPr>
-          <w:b/>
-          <w:sz w:val="24"/>
-          <w:szCs w:val="24"/>
-        </w:rPr>
-        <w:t>Comisia</w:t>
-      </w:r>
-      <w:proofErr w:type="spellEnd"/>
-      <w:r>
-        <w:rPr>
-          <w:b/>
-          <w:sz w:val="24"/>
-          <w:szCs w:val="24"/>
-        </w:rPr>
-        <w:t xml:space="preserve"> de </w:t>
-      </w:r>
-      <w:proofErr w:type="spellStart"/>
-      <w:r>
-        <w:rPr>
-          <w:b/>
-          <w:sz w:val="24"/>
-          <w:szCs w:val="24"/>
-        </w:rPr>
-        <w:t>inventariere</w:t>
-      </w:r>
-      <w:proofErr w:type="spellEnd"/>
-      <w:r>
-        <w:rPr>
-          <w:b/>
-          <w:sz w:val="24"/>
-          <w:szCs w:val="24"/>
-        </w:rPr>
-        <w:t>:</w:t>
+      <w:r>
+        <w:rPr>
+          <w:b/>
+          <w:sz w:val="24"/>
+          <w:szCs w:val="24"/>
+        </w:rPr>
+        <w:t>Comisia de inventariere:</w:t>
       </w:r>
     </w:p>
     <w:p>
@@ -3088,27 +2606,7 @@
           <w:szCs w:val="24"/>
           <w:highlight w:val="magenta"/>
         </w:rPr>
-        <w:t>{{</w:t>
-      </w:r>
-      <w:proofErr w:type="spellStart"/>
-      <w:r>
-        <w:rPr>
-          <w:b/>
-          <w:sz w:val="24"/>
-          <w:szCs w:val="24"/>
-          <w:highlight w:val="magenta"/>
-        </w:rPr>
-        <w:t>data_inv</w:t>
-      </w:r>
-      <w:proofErr w:type="spellEnd"/>
-      <w:r>
-        <w:rPr>
-          <w:b/>
-          <w:sz w:val="24"/>
-          <w:szCs w:val="24"/>
-          <w:highlight w:val="magenta"/>
-        </w:rPr>
-        <w:t>}}</w:t>
+        <w:t>{{data_inv}}</w:t>
       </w:r>
     </w:p>
     <w:p>
@@ -3165,7 +2663,6 @@
         </w:rPr>
         <w:tab/>
       </w:r>
-      <w:proofErr w:type="spellStart"/>
       <w:r>
         <w:rPr>
           <w:sz w:val="24"/>
@@ -3180,7 +2677,6 @@
         </w:rPr>
         <w:t>ul</w:t>
       </w:r>
-      <w:proofErr w:type="spellEnd"/>
       <w:r>
         <w:rPr>
           <w:sz w:val="24"/>
@@ -3219,78 +2715,14 @@
           <w:sz w:val="24"/>
           <w:szCs w:val="24"/>
         </w:rPr>
-        <w:t xml:space="preserve"> in </w:t>
-      </w:r>
-      <w:proofErr w:type="spellStart"/>
-      <w:r>
-        <w:rPr>
-          <w:sz w:val="24"/>
-          <w:szCs w:val="24"/>
-        </w:rPr>
-        <w:t>calitate</w:t>
-      </w:r>
-      <w:proofErr w:type="spellEnd"/>
-      <w:r>
-        <w:rPr>
-          <w:sz w:val="24"/>
-          <w:szCs w:val="24"/>
-        </w:rPr>
-        <w:t xml:space="preserve"> de </w:t>
-      </w:r>
-      <w:proofErr w:type="spellStart"/>
-      <w:r>
-        <w:rPr>
-          <w:sz w:val="24"/>
-          <w:szCs w:val="24"/>
-        </w:rPr>
-        <w:t>presedinte</w:t>
-      </w:r>
-      <w:proofErr w:type="spellEnd"/>
-      <w:r>
-        <w:rPr>
-          <w:sz w:val="24"/>
-          <w:szCs w:val="24"/>
-        </w:rPr>
-        <w:t xml:space="preserve"> al </w:t>
-      </w:r>
-      <w:proofErr w:type="spellStart"/>
-      <w:r>
-        <w:rPr>
-          <w:sz w:val="24"/>
-          <w:szCs w:val="24"/>
-        </w:rPr>
-        <w:t>Comisiei</w:t>
-      </w:r>
-      <w:proofErr w:type="spellEnd"/>
-      <w:r>
-        <w:rPr>
-          <w:sz w:val="24"/>
-          <w:szCs w:val="24"/>
-        </w:rPr>
-        <w:t xml:space="preserve"> de </w:t>
-      </w:r>
-      <w:proofErr w:type="spellStart"/>
-      <w:r>
-        <w:rPr>
-          <w:sz w:val="24"/>
-          <w:szCs w:val="24"/>
-        </w:rPr>
-        <w:t>inventariere</w:t>
-      </w:r>
-      <w:r>
-        <w:rPr>
-          <w:sz w:val="24"/>
-          <w:szCs w:val="24"/>
-        </w:rPr>
-        <w:t>a</w:t>
-      </w:r>
-      <w:proofErr w:type="spellEnd"/>
-      <w:r>
-        <w:rPr>
-          <w:sz w:val="24"/>
-          <w:szCs w:val="24"/>
-        </w:rPr>
-        <w:t xml:space="preserve"> </w:t>
+        <w:t xml:space="preserve"> in calitate de presedinte al Comisiei de inventariere</w:t>
+      </w:r>
+      <w:r>
+        <w:rPr>
+          <w:sz w:val="24"/>
+          <w:szCs w:val="24"/>
+        </w:rPr>
+        <w:t xml:space="preserve">a </w:t>
       </w:r>
       <w:r>
         <w:rPr>
@@ -3324,31 +2756,7 @@
           <w:highlight w:val="magenta"/>
           <w:shd w:val="clear" w:color="auto" w:fill="FFFFFF"/>
         </w:rPr>
-        <w:t>{{</w:t>
-      </w:r>
-      <w:proofErr w:type="spellStart"/>
-      <w:r>
-        <w:rPr>
-          <w:b/>
-          <w:color w:val="333333"/>
-          <w:sz w:val="24"/>
-          <w:szCs w:val="24"/>
-          <w:highlight w:val="magenta"/>
-          <w:shd w:val="clear" w:color="auto" w:fill="FFFFFF"/>
-        </w:rPr>
-        <w:t>companie</w:t>
-      </w:r>
-      <w:proofErr w:type="spellEnd"/>
-      <w:r>
-        <w:rPr>
-          <w:b/>
-          <w:color w:val="333333"/>
-          <w:sz w:val="24"/>
-          <w:szCs w:val="24"/>
-          <w:highlight w:val="magenta"/>
-          <w:shd w:val="clear" w:color="auto" w:fill="FFFFFF"/>
-        </w:rPr>
-        <w:t>}}</w:t>
+        <w:t>{{companie}}</w:t>
       </w:r>
       <w:r>
         <w:rPr>
@@ -3390,7 +2798,6 @@
         </w:rPr>
         <w:t xml:space="preserve"> </w:t>
       </w:r>
-      <w:proofErr w:type="spellStart"/>
       <w:r>
         <w:rPr>
           <w:sz w:val="24"/>
@@ -3398,7 +2805,6 @@
         </w:rPr>
         <w:t>desemnata</w:t>
       </w:r>
-      <w:proofErr w:type="spellEnd"/>
       <w:r>
         <w:rPr>
           <w:sz w:val="24"/>
@@ -3406,7 +2812,6 @@
         </w:rPr>
         <w:t xml:space="preserve"> </w:t>
       </w:r>
-      <w:proofErr w:type="spellStart"/>
       <w:r>
         <w:rPr>
           <w:sz w:val="24"/>
@@ -3414,7 +2819,6 @@
         </w:rPr>
         <w:t>prin</w:t>
       </w:r>
-      <w:proofErr w:type="spellEnd"/>
       <w:r>
         <w:rPr>
           <w:sz w:val="24"/>
@@ -3422,23 +2826,13 @@
         </w:rPr>
         <w:t xml:space="preserve"> </w:t>
       </w:r>
-      <w:proofErr w:type="spellStart"/>
       <w:r>
         <w:rPr>
           <w:sz w:val="24"/>
           <w:szCs w:val="24"/>
           <w:lang w:val="fr-FR"/>
         </w:rPr>
-        <w:t>Decizia</w:t>
-      </w:r>
-      <w:proofErr w:type="spellEnd"/>
-      <w:r>
-        <w:rPr>
-          <w:sz w:val="24"/>
-          <w:szCs w:val="24"/>
-          <w:lang w:val="fr-FR"/>
-        </w:rPr>
-        <w:t xml:space="preserve"> n</w:t>
+        <w:t>Decizia n</w:t>
       </w:r>
       <w:r>
         <w:rPr>
@@ -4718,17 +4112,8 @@
           <w:sz w:val="24"/>
           <w:szCs w:val="24"/>
         </w:rPr>
-        <w:t xml:space="preserve">Nu s-au </w:t>
-      </w:r>
-      <w:proofErr w:type="spellStart"/>
-      <w:r>
-        <w:rPr>
-          <w:sz w:val="24"/>
-          <w:szCs w:val="24"/>
-        </w:rPr>
-        <w:t>inregistrat</w:t>
-      </w:r>
-      <w:proofErr w:type="spellEnd"/>
+        <w:t>Nu s-au inregistrat</w:t>
+      </w:r>
       <w:r>
         <w:rPr>
           <w:sz w:val="24"/>
@@ -4736,21 +4121,12 @@
         </w:rPr>
         <w:t xml:space="preserve"> </w:t>
       </w:r>
-      <w:proofErr w:type="spellStart"/>
-      <w:r>
-        <w:rPr>
-          <w:sz w:val="24"/>
-          <w:szCs w:val="24"/>
-        </w:rPr>
-        <w:t>diferente</w:t>
-      </w:r>
-      <w:proofErr w:type="spellEnd"/>
-      <w:r>
-        <w:rPr>
-          <w:sz w:val="24"/>
-          <w:szCs w:val="24"/>
-        </w:rPr>
-        <w:t>.</w:t>
+      <w:r>
+        <w:rPr>
+          <w:sz w:val="24"/>
+          <w:szCs w:val="24"/>
+        </w:rPr>
+        <w:t>diferente.</w:t>
       </w:r>
     </w:p>
     <w:p>
@@ -4773,41 +4149,13 @@
           <w:szCs w:val="24"/>
         </w:rPr>
       </w:pPr>
-      <w:proofErr w:type="spellStart"/>
-      <w:r>
-        <w:rPr>
-          <w:b/>
-          <w:sz w:val="24"/>
-          <w:szCs w:val="24"/>
-        </w:rPr>
-        <w:t>Comisia</w:t>
-      </w:r>
-      <w:proofErr w:type="spellEnd"/>
-      <w:r>
-        <w:rPr>
-          <w:b/>
-          <w:sz w:val="24"/>
-          <w:szCs w:val="24"/>
-        </w:rPr>
-        <w:t xml:space="preserve"> de </w:t>
-      </w:r>
-      <w:proofErr w:type="spellStart"/>
-      <w:r>
-        <w:rPr>
-          <w:b/>
-          <w:sz w:val="24"/>
-          <w:szCs w:val="24"/>
-        </w:rPr>
-        <w:t>inventariere</w:t>
-      </w:r>
-      <w:proofErr w:type="spellEnd"/>
-      <w:r>
-        <w:rPr>
-          <w:b/>
-          <w:sz w:val="24"/>
-          <w:szCs w:val="24"/>
-        </w:rPr>
-        <w:t>:</w:t>
+      <w:r>
+        <w:rPr>
+          <w:b/>
+          <w:sz w:val="24"/>
+          <w:szCs w:val="24"/>
+        </w:rPr>
+        <w:t>Comisia de inventariere:</w:t>
       </w:r>
     </w:p>
     <w:p>
@@ -5021,25 +4369,7 @@
         <w:highlight w:val="magenta"/>
         <w:lang w:val="en-GB"/>
       </w:rPr>
-      <w:t>{{</w:t>
-    </w:r>
-    <w:proofErr w:type="spellStart"/>
-    <w:r>
-      <w:rPr>
-        <w:b/>
-        <w:highlight w:val="magenta"/>
-        <w:lang w:val="en-GB"/>
-      </w:rPr>
-      <w:t>companie</w:t>
-    </w:r>
-    <w:proofErr w:type="spellEnd"/>
-    <w:r>
-      <w:rPr>
-        <w:b/>
-        <w:highlight w:val="magenta"/>
-        <w:lang w:val="en-GB"/>
-      </w:rPr>
-      <w:t>}}</w:t>
+      <w:t>{{companie}}</w:t>
     </w:r>
     <w:r>
       <w:rPr>
@@ -5089,25 +4419,7 @@
         <w:highlight w:val="magenta"/>
         <w:lang w:val="en-GB"/>
       </w:rPr>
-      <w:t>{{</w:t>
-    </w:r>
-    <w:proofErr w:type="spellStart"/>
-    <w:r>
-      <w:rPr>
-        <w:b/>
-        <w:highlight w:val="magenta"/>
-        <w:lang w:val="en-GB"/>
-      </w:rPr>
-      <w:t>nr_inreg</w:t>
-    </w:r>
-    <w:proofErr w:type="spellEnd"/>
-    <w:r>
-      <w:rPr>
-        <w:b/>
-        <w:highlight w:val="magenta"/>
-        <w:lang w:val="en-GB"/>
-      </w:rPr>
-      <w:t>}}</w:t>
+      <w:t>{{nr_inreg}}</w:t>
     </w:r>
   </w:p>
   <w:p>
@@ -5132,25 +4444,7 @@
         <w:highlight w:val="magenta"/>
         <w:lang w:val="en-GB"/>
       </w:rPr>
-      <w:t>{{</w:t>
-    </w:r>
-    <w:proofErr w:type="spellStart"/>
-    <w:r>
-      <w:rPr>
-        <w:b/>
-        <w:highlight w:val="magenta"/>
-        <w:lang w:val="en-GB"/>
-      </w:rPr>
-      <w:t>loc_sed</w:t>
-    </w:r>
-    <w:proofErr w:type="spellEnd"/>
-    <w:r>
-      <w:rPr>
-        <w:b/>
-        <w:highlight w:val="magenta"/>
-        <w:lang w:val="en-GB"/>
-      </w:rPr>
-      <w:t>}}</w:t>
+      <w:t>{{loc_sed}}</w:t>
     </w:r>
     <w:r>
       <w:rPr>
@@ -5162,25 +4456,14 @@
     </w:r>
     <w:bookmarkEnd w:id="1"/>
     <w:bookmarkEnd w:id="2"/>
-    <w:proofErr w:type="spellStart"/>
     <w:r>
       <w:rPr>
         <w:b/>
         <w:highlight w:val="magenta"/>
         <w:lang w:val="es-ES"/>
       </w:rPr>
-      <w:t>str</w:t>
+      <w:t>str. {{</w:t>
     </w:r>
-    <w:proofErr w:type="spellEnd"/>
-    <w:r>
-      <w:rPr>
-        <w:b/>
-        <w:highlight w:val="magenta"/>
-        <w:lang w:val="es-ES"/>
-      </w:rPr>
-      <w:t>. {{</w:t>
-    </w:r>
-    <w:proofErr w:type="spellStart"/>
     <w:r>
       <w:rPr>
         <w:b/>
@@ -5188,34 +4471,14 @@
       </w:rPr>
       <w:t>str_sed</w:t>
     </w:r>
-    <w:proofErr w:type="spellEnd"/>
     <w:r>
       <w:rPr>
         <w:b/>
         <w:highlight w:val="magenta"/>
         <w:lang w:val="es-ES"/>
       </w:rPr>
-      <w:t xml:space="preserve">}}, </w:t>
+      <w:t>}}, nr. {{</w:t>
     </w:r>
-    <w:proofErr w:type="spellStart"/>
-    <w:r>
-      <w:rPr>
-        <w:b/>
-        <w:highlight w:val="magenta"/>
-        <w:lang w:val="es-ES"/>
-      </w:rPr>
-      <w:t>nr</w:t>
-    </w:r>
-    <w:proofErr w:type="spellEnd"/>
-    <w:r>
-      <w:rPr>
-        <w:b/>
-        <w:highlight w:val="magenta"/>
-        <w:lang w:val="es-ES"/>
-      </w:rPr>
-      <w:t>. {{</w:t>
-    </w:r>
-    <w:proofErr w:type="spellStart"/>
     <w:r>
       <w:rPr>
         <w:b/>
@@ -5224,34 +4487,14 @@
       </w:rPr>
       <w:t>nr_sed</w:t>
     </w:r>
-    <w:proofErr w:type="spellEnd"/>
     <w:r>
       <w:rPr>
         <w:b/>
         <w:highlight w:val="magenta"/>
         <w:lang w:val="es-ES"/>
       </w:rPr>
-      <w:t xml:space="preserve">}}, </w:t>
+      <w:t>}}, bl. {{</w:t>
     </w:r>
-    <w:proofErr w:type="spellStart"/>
-    <w:r>
-      <w:rPr>
-        <w:b/>
-        <w:highlight w:val="magenta"/>
-        <w:lang w:val="es-ES"/>
-      </w:rPr>
-      <w:t>bl</w:t>
-    </w:r>
-    <w:proofErr w:type="spellEnd"/>
-    <w:r>
-      <w:rPr>
-        <w:b/>
-        <w:highlight w:val="magenta"/>
-        <w:lang w:val="es-ES"/>
-      </w:rPr>
-      <w:t>. {{</w:t>
-    </w:r>
-    <w:proofErr w:type="spellStart"/>
     <w:r>
       <w:rPr>
         <w:b/>
@@ -5259,34 +4502,14 @@
       </w:rPr>
       <w:t>bl_sed</w:t>
     </w:r>
-    <w:proofErr w:type="spellEnd"/>
     <w:r>
       <w:rPr>
         <w:b/>
         <w:highlight w:val="magenta"/>
         <w:lang w:val="es-ES"/>
       </w:rPr>
-      <w:t xml:space="preserve">}}, </w:t>
+      <w:t>}}, sc. {{</w:t>
     </w:r>
-    <w:proofErr w:type="spellStart"/>
-    <w:r>
-      <w:rPr>
-        <w:b/>
-        <w:highlight w:val="magenta"/>
-        <w:lang w:val="es-ES"/>
-      </w:rPr>
-      <w:t>sc</w:t>
-    </w:r>
-    <w:proofErr w:type="spellEnd"/>
-    <w:r>
-      <w:rPr>
-        <w:b/>
-        <w:highlight w:val="magenta"/>
-        <w:lang w:val="es-ES"/>
-      </w:rPr>
-      <w:t>. {{</w:t>
-    </w:r>
-    <w:proofErr w:type="spellStart"/>
     <w:r>
       <w:rPr>
         <w:b/>
@@ -5294,7 +4517,6 @@
       </w:rPr>
       <w:t>sc_sed</w:t>
     </w:r>
-    <w:proofErr w:type="spellEnd"/>
     <w:r>
       <w:rPr>
         <w:b/>
@@ -5303,7 +4525,6 @@
       </w:rPr>
       <w:t>}}, et. {{</w:t>
     </w:r>
-    <w:proofErr w:type="spellStart"/>
     <w:r>
       <w:rPr>
         <w:b/>
@@ -5311,7 +4532,6 @@
       </w:rPr>
       <w:t>et_sed</w:t>
     </w:r>
-    <w:proofErr w:type="spellEnd"/>
     <w:r>
       <w:rPr>
         <w:b/>
@@ -5320,7 +4540,6 @@
       </w:rPr>
       <w:t>}}, ap. {{</w:t>
     </w:r>
-    <w:proofErr w:type="spellStart"/>
     <w:r>
       <w:rPr>
         <w:b/>
@@ -5328,52 +4547,14 @@
       </w:rPr>
       <w:t>ap_sed</w:t>
     </w:r>
-    <w:proofErr w:type="spellEnd"/>
     <w:r>
       <w:rPr>
         <w:b/>
         <w:highlight w:val="magenta"/>
         <w:lang w:val="es-ES"/>
       </w:rPr>
-      <w:t xml:space="preserve">}}, </w:t>
+      <w:t>}}, cam/biroul {{</w:t>
     </w:r>
-    <w:proofErr w:type="spellStart"/>
-    <w:r>
-      <w:rPr>
-        <w:b/>
-        <w:highlight w:val="magenta"/>
-        <w:lang w:val="es-ES"/>
-      </w:rPr>
-      <w:t>cam</w:t>
-    </w:r>
-    <w:proofErr w:type="spellEnd"/>
-    <w:r>
-      <w:rPr>
-        <w:b/>
-        <w:highlight w:val="magenta"/>
-        <w:lang w:val="es-ES"/>
-      </w:rPr>
-      <w:t>/</w:t>
-    </w:r>
-    <w:proofErr w:type="spellStart"/>
-    <w:r>
-      <w:rPr>
-        <w:b/>
-        <w:highlight w:val="magenta"/>
-        <w:lang w:val="es-ES"/>
-      </w:rPr>
-      <w:t>biroul</w:t>
-    </w:r>
-    <w:proofErr w:type="spellEnd"/>
-    <w:r>
-      <w:rPr>
-        <w:b/>
-        <w:highlight w:val="magenta"/>
-        <w:lang w:val="es-ES"/>
-      </w:rPr>
-      <w:t xml:space="preserve"> {{</w:t>
-    </w:r>
-    <w:proofErr w:type="spellStart"/>
     <w:r>
       <w:rPr>
         <w:b/>
@@ -5381,34 +4562,14 @@
       </w:rPr>
       <w:t>cam_sed</w:t>
     </w:r>
-    <w:proofErr w:type="spellEnd"/>
     <w:r>
       <w:rPr>
         <w:b/>
         <w:highlight w:val="magenta"/>
         <w:lang w:val="es-ES"/>
       </w:rPr>
-      <w:t xml:space="preserve">}}, </w:t>
+      <w:t>}}, jud. {{</w:t>
     </w:r>
-    <w:proofErr w:type="spellStart"/>
-    <w:r>
-      <w:rPr>
-        <w:b/>
-        <w:highlight w:val="magenta"/>
-        <w:lang w:val="es-ES"/>
-      </w:rPr>
-      <w:t>jud</w:t>
-    </w:r>
-    <w:proofErr w:type="spellEnd"/>
-    <w:r>
-      <w:rPr>
-        <w:b/>
-        <w:highlight w:val="magenta"/>
-        <w:lang w:val="es-ES"/>
-      </w:rPr>
-      <w:t>. {{</w:t>
-    </w:r>
-    <w:proofErr w:type="spellStart"/>
     <w:r>
       <w:rPr>
         <w:b/>
@@ -5417,7 +4578,6 @@
       </w:rPr>
       <w:t>jud_sed</w:t>
     </w:r>
-    <w:proofErr w:type="spellEnd"/>
     <w:r>
       <w:rPr>
         <w:b/>

--- a/Templates/05-PV-inventariere-numerar-si-conturi-banci-v1.0.docx
+++ b/Templates/05-PV-inventariere-numerar-si-conturi-banci-v1.0.docx
@@ -91,7 +91,27 @@
           <w:szCs w:val="24"/>
           <w:highlight w:val="magenta"/>
         </w:rPr>
-        <w:t>{{data_inv}}</w:t>
+        <w:t>{{</w:t>
+      </w:r>
+      <w:proofErr w:type="spellStart"/>
+      <w:r>
+        <w:rPr>
+          <w:b/>
+          <w:sz w:val="24"/>
+          <w:szCs w:val="24"/>
+          <w:highlight w:val="magenta"/>
+        </w:rPr>
+        <w:t>data_inv</w:t>
+      </w:r>
+      <w:proofErr w:type="spellEnd"/>
+      <w:r>
+        <w:rPr>
+          <w:b/>
+          <w:sz w:val="24"/>
+          <w:szCs w:val="24"/>
+          <w:highlight w:val="magenta"/>
+        </w:rPr>
+        <w:t>}}</w:t>
       </w:r>
     </w:p>
     <w:p>
@@ -122,6 +142,7 @@
         </w:rPr>
         <w:tab/>
       </w:r>
+      <w:proofErr w:type="spellStart"/>
       <w:r>
         <w:rPr>
           <w:sz w:val="24"/>
@@ -136,6 +157,7 @@
         </w:rPr>
         <w:t>ul</w:t>
       </w:r>
+      <w:proofErr w:type="spellEnd"/>
       <w:r>
         <w:rPr>
           <w:sz w:val="24"/>
@@ -200,15 +222,65 @@
           <w:sz w:val="24"/>
           <w:szCs w:val="24"/>
         </w:rPr>
-        <w:t xml:space="preserve">n calitate de </w:t>
-      </w:r>
-      <w:r>
-        <w:rPr>
-          <w:sz w:val="24"/>
-          <w:szCs w:val="24"/>
-        </w:rPr>
-        <w:t>presedinte al Comisiei de inventariere</w:t>
-      </w:r>
+        <w:t xml:space="preserve">n </w:t>
+      </w:r>
+      <w:proofErr w:type="spellStart"/>
+      <w:r>
+        <w:rPr>
+          <w:sz w:val="24"/>
+          <w:szCs w:val="24"/>
+        </w:rPr>
+        <w:t>calitate</w:t>
+      </w:r>
+      <w:proofErr w:type="spellEnd"/>
+      <w:r>
+        <w:rPr>
+          <w:sz w:val="24"/>
+          <w:szCs w:val="24"/>
+        </w:rPr>
+        <w:t xml:space="preserve"> de </w:t>
+      </w:r>
+      <w:proofErr w:type="spellStart"/>
+      <w:r>
+        <w:rPr>
+          <w:sz w:val="24"/>
+          <w:szCs w:val="24"/>
+        </w:rPr>
+        <w:t>presedinte</w:t>
+      </w:r>
+      <w:proofErr w:type="spellEnd"/>
+      <w:r>
+        <w:rPr>
+          <w:sz w:val="24"/>
+          <w:szCs w:val="24"/>
+        </w:rPr>
+        <w:t xml:space="preserve"> al </w:t>
+      </w:r>
+      <w:proofErr w:type="spellStart"/>
+      <w:r>
+        <w:rPr>
+          <w:sz w:val="24"/>
+          <w:szCs w:val="24"/>
+        </w:rPr>
+        <w:t>Comisiei</w:t>
+      </w:r>
+      <w:proofErr w:type="spellEnd"/>
+      <w:r>
+        <w:rPr>
+          <w:sz w:val="24"/>
+          <w:szCs w:val="24"/>
+        </w:rPr>
+        <w:t xml:space="preserve"> de </w:t>
+      </w:r>
+      <w:proofErr w:type="spellStart"/>
+      <w:r>
+        <w:rPr>
+          <w:sz w:val="24"/>
+          <w:szCs w:val="24"/>
+        </w:rPr>
+        <w:t>inventariere</w:t>
+      </w:r>
+      <w:proofErr w:type="spellEnd"/>
       <w:r>
         <w:rPr>
           <w:sz w:val="24"/>
@@ -244,8 +316,9 @@
           <w:highlight w:val="magenta"/>
           <w:shd w:val="clear" w:color="auto" w:fill="FFFFFF"/>
         </w:rPr>
-        <w:t>{{companie}}</w:t>
-      </w:r>
+        <w:t>{{</w:t>
+      </w:r>
+      <w:proofErr w:type="spellStart"/>
       <w:r>
         <w:rPr>
           <w:b/>
@@ -255,8 +328,9 @@
           <w:highlight w:val="magenta"/>
           <w:shd w:val="clear" w:color="auto" w:fill="FFFFFF"/>
         </w:rPr>
-        <w:t xml:space="preserve"> </w:t>
-      </w:r>
+        <w:t>companie</w:t>
+      </w:r>
+      <w:proofErr w:type="spellEnd"/>
       <w:r>
         <w:rPr>
           <w:b/>
@@ -266,6 +340,28 @@
           <w:highlight w:val="magenta"/>
           <w:shd w:val="clear" w:color="auto" w:fill="FFFFFF"/>
         </w:rPr>
+        <w:t>}}</w:t>
+      </w:r>
+      <w:r>
+        <w:rPr>
+          <w:b/>
+          <w:color w:val="333333"/>
+          <w:sz w:val="24"/>
+          <w:szCs w:val="24"/>
+          <w:highlight w:val="magenta"/>
+          <w:shd w:val="clear" w:color="auto" w:fill="FFFFFF"/>
+        </w:rPr>
+        <w:t xml:space="preserve"> </w:t>
+      </w:r>
+      <w:r>
+        <w:rPr>
+          <w:b/>
+          <w:color w:val="333333"/>
+          <w:sz w:val="24"/>
+          <w:szCs w:val="24"/>
+          <w:highlight w:val="magenta"/>
+          <w:shd w:val="clear" w:color="auto" w:fill="FFFFFF"/>
+        </w:rPr>
         <w:t>S</w:t>
       </w:r>
       <w:r>
@@ -287,6 +383,7 @@
         </w:rPr>
         <w:t xml:space="preserve">, </w:t>
       </w:r>
+      <w:proofErr w:type="spellStart"/>
       <w:r>
         <w:rPr>
           <w:sz w:val="24"/>
@@ -294,6 +391,7 @@
         </w:rPr>
         <w:t>desemnat</w:t>
       </w:r>
+      <w:proofErr w:type="spellEnd"/>
       <w:r>
         <w:rPr>
           <w:sz w:val="24"/>
@@ -301,6 +399,7 @@
         </w:rPr>
         <w:t xml:space="preserve"> </w:t>
       </w:r>
+      <w:proofErr w:type="spellStart"/>
       <w:r>
         <w:rPr>
           <w:sz w:val="24"/>
@@ -308,6 +407,7 @@
         </w:rPr>
         <w:t>prin</w:t>
       </w:r>
+      <w:proofErr w:type="spellEnd"/>
       <w:r>
         <w:rPr>
           <w:sz w:val="24"/>
@@ -315,13 +415,23 @@
         </w:rPr>
         <w:t xml:space="preserve"> </w:t>
       </w:r>
+      <w:proofErr w:type="spellStart"/>
       <w:r>
         <w:rPr>
           <w:sz w:val="24"/>
           <w:szCs w:val="24"/>
           <w:lang w:val="fr-FR"/>
         </w:rPr>
-        <w:t>Decizia n</w:t>
+        <w:t>Decizia</w:t>
+      </w:r>
+      <w:proofErr w:type="spellEnd"/>
+      <w:r>
+        <w:rPr>
+          <w:sz w:val="24"/>
+          <w:szCs w:val="24"/>
+          <w:lang w:val="fr-FR"/>
+        </w:rPr>
+        <w:t xml:space="preserve"> n</w:t>
       </w:r>
       <w:r>
         <w:rPr>
@@ -428,8 +538,170 @@
           <w:sz w:val="24"/>
           <w:szCs w:val="24"/>
         </w:rPr>
-        <w:t>Nu se gasesc alte valori sau bani in casieria institutiei care sa apartina altor terti;</w:t>
-      </w:r>
+        <w:t xml:space="preserve">Nu se </w:t>
+      </w:r>
+      <w:proofErr w:type="spellStart"/>
+      <w:r>
+        <w:rPr>
+          <w:sz w:val="24"/>
+          <w:szCs w:val="24"/>
+        </w:rPr>
+        <w:t>gasesc</w:t>
+      </w:r>
+      <w:proofErr w:type="spellEnd"/>
+      <w:r>
+        <w:rPr>
+          <w:sz w:val="24"/>
+          <w:szCs w:val="24"/>
+        </w:rPr>
+        <w:t xml:space="preserve"> </w:t>
+      </w:r>
+      <w:proofErr w:type="spellStart"/>
+      <w:r>
+        <w:rPr>
+          <w:sz w:val="24"/>
+          <w:szCs w:val="24"/>
+        </w:rPr>
+        <w:t>alte</w:t>
+      </w:r>
+      <w:proofErr w:type="spellEnd"/>
+      <w:r>
+        <w:rPr>
+          <w:sz w:val="24"/>
+          <w:szCs w:val="24"/>
+        </w:rPr>
+        <w:t xml:space="preserve"> </w:t>
+      </w:r>
+      <w:proofErr w:type="spellStart"/>
+      <w:r>
+        <w:rPr>
+          <w:sz w:val="24"/>
+          <w:szCs w:val="24"/>
+        </w:rPr>
+        <w:t>valori</w:t>
+      </w:r>
+      <w:proofErr w:type="spellEnd"/>
+      <w:r>
+        <w:rPr>
+          <w:sz w:val="24"/>
+          <w:szCs w:val="24"/>
+        </w:rPr>
+        <w:t xml:space="preserve"> </w:t>
+      </w:r>
+      <w:proofErr w:type="spellStart"/>
+      <w:r>
+        <w:rPr>
+          <w:sz w:val="24"/>
+          <w:szCs w:val="24"/>
+        </w:rPr>
+        <w:t>sau</w:t>
+      </w:r>
+      <w:proofErr w:type="spellEnd"/>
+      <w:r>
+        <w:rPr>
+          <w:sz w:val="24"/>
+          <w:szCs w:val="24"/>
+        </w:rPr>
+        <w:t xml:space="preserve"> bani in </w:t>
+      </w:r>
+      <w:proofErr w:type="spellStart"/>
+      <w:r>
+        <w:rPr>
+          <w:sz w:val="24"/>
+          <w:szCs w:val="24"/>
+        </w:rPr>
+        <w:t>casieria</w:t>
+      </w:r>
+      <w:proofErr w:type="spellEnd"/>
+      <w:r>
+        <w:rPr>
+          <w:sz w:val="24"/>
+          <w:szCs w:val="24"/>
+        </w:rPr>
+        <w:t xml:space="preserve"> </w:t>
+      </w:r>
+      <w:proofErr w:type="spellStart"/>
+      <w:r>
+        <w:rPr>
+          <w:sz w:val="24"/>
+          <w:szCs w:val="24"/>
+        </w:rPr>
+        <w:t>institutiei</w:t>
+      </w:r>
+      <w:proofErr w:type="spellEnd"/>
+      <w:r>
+        <w:rPr>
+          <w:sz w:val="24"/>
+          <w:szCs w:val="24"/>
+        </w:rPr>
+        <w:t xml:space="preserve"> care </w:t>
+      </w:r>
+      <w:proofErr w:type="spellStart"/>
+      <w:r>
+        <w:rPr>
+          <w:sz w:val="24"/>
+          <w:szCs w:val="24"/>
+        </w:rPr>
+        <w:t>sa</w:t>
+      </w:r>
+      <w:proofErr w:type="spellEnd"/>
+      <w:r>
+        <w:rPr>
+          <w:sz w:val="24"/>
+          <w:szCs w:val="24"/>
+        </w:rPr>
+        <w:t xml:space="preserve"> </w:t>
+      </w:r>
+      <w:proofErr w:type="spellStart"/>
+      <w:r>
+        <w:rPr>
+          <w:sz w:val="24"/>
+          <w:szCs w:val="24"/>
+        </w:rPr>
+        <w:t>apartina</w:t>
+      </w:r>
+      <w:proofErr w:type="spellEnd"/>
+      <w:r>
+        <w:rPr>
+          <w:sz w:val="24"/>
+          <w:szCs w:val="24"/>
+        </w:rPr>
+        <w:t xml:space="preserve"> </w:t>
+      </w:r>
+      <w:proofErr w:type="spellStart"/>
+      <w:r>
+        <w:rPr>
+          <w:sz w:val="24"/>
+          <w:szCs w:val="24"/>
+        </w:rPr>
+        <w:t>altor</w:t>
+      </w:r>
+      <w:proofErr w:type="spellEnd"/>
+      <w:r>
+        <w:rPr>
+          <w:sz w:val="24"/>
+          <w:szCs w:val="24"/>
+        </w:rPr>
+        <w:t xml:space="preserve"> </w:t>
+      </w:r>
+      <w:proofErr w:type="spellStart"/>
+      <w:proofErr w:type="gramStart"/>
+      <w:r>
+        <w:rPr>
+          <w:sz w:val="24"/>
+          <w:szCs w:val="24"/>
+        </w:rPr>
+        <w:t>terti</w:t>
+      </w:r>
+      <w:proofErr w:type="spellEnd"/>
+      <w:r>
+        <w:rPr>
+          <w:sz w:val="24"/>
+          <w:szCs w:val="24"/>
+        </w:rPr>
+        <w:t>;</w:t>
+      </w:r>
+      <w:proofErr w:type="gramEnd"/>
     </w:p>
     <w:p>
       <w:pPr>
@@ -450,15 +722,56 @@
           <w:sz w:val="24"/>
           <w:szCs w:val="24"/>
         </w:rPr>
-        <w:t>Ultima operatiune cu nume</w:t>
-      </w:r>
-      <w:r>
-        <w:rPr>
-          <w:sz w:val="24"/>
-          <w:szCs w:val="24"/>
-        </w:rPr>
-        <w:t>rar a fost</w:t>
-      </w:r>
+        <w:t xml:space="preserve">Ultima </w:t>
+      </w:r>
+      <w:proofErr w:type="spellStart"/>
+      <w:r>
+        <w:rPr>
+          <w:sz w:val="24"/>
+          <w:szCs w:val="24"/>
+        </w:rPr>
+        <w:t>operatiune</w:t>
+      </w:r>
+      <w:proofErr w:type="spellEnd"/>
+      <w:r>
+        <w:rPr>
+          <w:sz w:val="24"/>
+          <w:szCs w:val="24"/>
+        </w:rPr>
+        <w:t xml:space="preserve"> cu </w:t>
+      </w:r>
+      <w:proofErr w:type="spellStart"/>
+      <w:r>
+        <w:rPr>
+          <w:sz w:val="24"/>
+          <w:szCs w:val="24"/>
+        </w:rPr>
+        <w:t>nume</w:t>
+      </w:r>
+      <w:r>
+        <w:rPr>
+          <w:sz w:val="24"/>
+          <w:szCs w:val="24"/>
+        </w:rPr>
+        <w:t>rar</w:t>
+      </w:r>
+      <w:proofErr w:type="spellEnd"/>
+      <w:r>
+        <w:rPr>
+          <w:sz w:val="24"/>
+          <w:szCs w:val="24"/>
+        </w:rPr>
+        <w:t xml:space="preserve"> a </w:t>
+      </w:r>
+      <w:proofErr w:type="spellStart"/>
+      <w:r>
+        <w:rPr>
+          <w:sz w:val="24"/>
+          <w:szCs w:val="24"/>
+        </w:rPr>
+        <w:t>fost</w:t>
+      </w:r>
+      <w:proofErr w:type="spellEnd"/>
       <w:r>
         <w:rPr>
           <w:sz w:val="24"/>
@@ -466,12 +779,21 @@
         </w:rPr>
         <w:t xml:space="preserve"> </w:t>
       </w:r>
-      <w:r>
-        <w:rPr>
-          <w:sz w:val="24"/>
-          <w:szCs w:val="24"/>
-        </w:rPr>
-        <w:t>realizata in data d</w:t>
+      <w:proofErr w:type="spellStart"/>
+      <w:r>
+        <w:rPr>
+          <w:sz w:val="24"/>
+          <w:szCs w:val="24"/>
+        </w:rPr>
+        <w:t>realizata</w:t>
+      </w:r>
+      <w:proofErr w:type="spellEnd"/>
+      <w:r>
+        <w:rPr>
+          <w:sz w:val="24"/>
+          <w:szCs w:val="24"/>
+        </w:rPr>
+        <w:t xml:space="preserve"> in data d</w:t>
       </w:r>
       <w:r>
         <w:rPr>
@@ -490,6 +812,7 @@
         </w:rPr>
         <w:t>{{</w:t>
       </w:r>
+      <w:proofErr w:type="spellStart"/>
       <w:r>
         <w:rPr>
           <w:b/>
@@ -499,6 +822,7 @@
         </w:rPr>
         <w:t>ultima_zi_reg_casa</w:t>
       </w:r>
+      <w:proofErr w:type="spellEnd"/>
       <w:r>
         <w:rPr>
           <w:b/>
@@ -506,16 +830,27 @@
           <w:szCs w:val="24"/>
           <w:highlight w:val="magenta"/>
         </w:rPr>
-        <w:t>}}</w:t>
-      </w:r>
-      <w:r>
-        <w:rPr>
+        <w:t>}</w:t>
+      </w:r>
+      <w:proofErr w:type="gramStart"/>
+      <w:r>
+        <w:rPr>
+          <w:b/>
           <w:sz w:val="24"/>
           <w:szCs w:val="24"/>
           <w:highlight w:val="magenta"/>
         </w:rPr>
+        <w:t>}</w:t>
+      </w:r>
+      <w:r>
+        <w:rPr>
+          <w:sz w:val="24"/>
+          <w:szCs w:val="24"/>
+          <w:highlight w:val="magenta"/>
+        </w:rPr>
         <w:t>;</w:t>
       </w:r>
+      <w:proofErr w:type="gramEnd"/>
     </w:p>
     <w:p>
       <w:pPr>
@@ -531,13 +866,32 @@
           <w:szCs w:val="24"/>
         </w:rPr>
       </w:pPr>
-      <w:r>
-        <w:rPr>
-          <w:sz w:val="24"/>
-          <w:szCs w:val="24"/>
-        </w:rPr>
-        <w:t>Registrul de casa este</w:t>
-      </w:r>
+      <w:proofErr w:type="spellStart"/>
+      <w:r>
+        <w:rPr>
+          <w:sz w:val="24"/>
+          <w:szCs w:val="24"/>
+        </w:rPr>
+        <w:t>Registrul</w:t>
+      </w:r>
+      <w:proofErr w:type="spellEnd"/>
+      <w:r>
+        <w:rPr>
+          <w:sz w:val="24"/>
+          <w:szCs w:val="24"/>
+        </w:rPr>
+        <w:t xml:space="preserve"> de casa </w:t>
+      </w:r>
+      <w:proofErr w:type="spellStart"/>
+      <w:proofErr w:type="gramStart"/>
+      <w:r>
+        <w:rPr>
+          <w:sz w:val="24"/>
+          <w:szCs w:val="24"/>
+        </w:rPr>
+        <w:t>este</w:t>
+      </w:r>
+      <w:proofErr w:type="spellEnd"/>
       <w:r>
         <w:rPr>
           <w:sz w:val="24"/>
@@ -545,12 +899,22 @@
         </w:rPr>
         <w:t xml:space="preserve">  </w:t>
       </w:r>
-      <w:r>
-        <w:rPr>
-          <w:sz w:val="24"/>
-          <w:szCs w:val="24"/>
-        </w:rPr>
-        <w:t>completat la zi</w:t>
+      <w:proofErr w:type="spellStart"/>
+      <w:r>
+        <w:rPr>
+          <w:sz w:val="24"/>
+          <w:szCs w:val="24"/>
+        </w:rPr>
+        <w:t>completat</w:t>
+      </w:r>
+      <w:proofErr w:type="spellEnd"/>
+      <w:proofErr w:type="gramEnd"/>
+      <w:r>
+        <w:rPr>
+          <w:sz w:val="24"/>
+          <w:szCs w:val="24"/>
+        </w:rPr>
+        <w:t xml:space="preserve"> la zi</w:t>
       </w:r>
       <w:r>
         <w:rPr>
@@ -559,13 +923,31 @@
         </w:rPr>
         <w:t xml:space="preserve"> </w:t>
       </w:r>
-      <w:r>
-        <w:rPr>
-          <w:sz w:val="24"/>
-          <w:szCs w:val="24"/>
-        </w:rPr>
-        <w:t>si se afla</w:t>
-      </w:r>
+      <w:proofErr w:type="spellStart"/>
+      <w:r>
+        <w:rPr>
+          <w:sz w:val="24"/>
+          <w:szCs w:val="24"/>
+        </w:rPr>
+        <w:t>si</w:t>
+      </w:r>
+      <w:proofErr w:type="spellEnd"/>
+      <w:r>
+        <w:rPr>
+          <w:sz w:val="24"/>
+          <w:szCs w:val="24"/>
+        </w:rPr>
+        <w:t xml:space="preserve"> se </w:t>
+      </w:r>
+      <w:proofErr w:type="spellStart"/>
+      <w:r>
+        <w:rPr>
+          <w:sz w:val="24"/>
+          <w:szCs w:val="24"/>
+        </w:rPr>
+        <w:t>afla</w:t>
+      </w:r>
+      <w:proofErr w:type="spellEnd"/>
       <w:r>
         <w:rPr>
           <w:sz w:val="24"/>
@@ -573,6 +955,7 @@
         </w:rPr>
         <w:t xml:space="preserve"> </w:t>
       </w:r>
+      <w:proofErr w:type="spellStart"/>
       <w:r>
         <w:rPr>
           <w:sz w:val="24"/>
@@ -580,6 +963,7 @@
         </w:rPr>
         <w:t>inchis</w:t>
       </w:r>
+      <w:proofErr w:type="spellEnd"/>
       <w:r>
         <w:rPr>
           <w:sz w:val="24"/>
@@ -587,12 +971,21 @@
         </w:rPr>
         <w:t xml:space="preserve"> </w:t>
       </w:r>
-      <w:r>
-        <w:rPr>
-          <w:sz w:val="24"/>
-          <w:szCs w:val="24"/>
-        </w:rPr>
-        <w:t>pentru data d</w:t>
+      <w:proofErr w:type="spellStart"/>
+      <w:r>
+        <w:rPr>
+          <w:sz w:val="24"/>
+          <w:szCs w:val="24"/>
+        </w:rPr>
+        <w:t>pentru</w:t>
+      </w:r>
+      <w:proofErr w:type="spellEnd"/>
+      <w:r>
+        <w:rPr>
+          <w:sz w:val="24"/>
+          <w:szCs w:val="24"/>
+        </w:rPr>
+        <w:t xml:space="preserve"> data d</w:t>
       </w:r>
       <w:r>
         <w:rPr>
@@ -611,6 +1004,7 @@
         </w:rPr>
         <w:t>{{</w:t>
       </w:r>
+      <w:proofErr w:type="spellStart"/>
       <w:r>
         <w:rPr>
           <w:b/>
@@ -620,6 +1014,7 @@
         </w:rPr>
         <w:t>ultima_zi_reg_casa</w:t>
       </w:r>
+      <w:proofErr w:type="spellEnd"/>
       <w:r>
         <w:rPr>
           <w:b/>
@@ -651,7 +1046,23 @@
           <w:sz w:val="24"/>
           <w:szCs w:val="24"/>
         </w:rPr>
-        <w:t xml:space="preserve">u soldul de </w:t>
+        <w:t xml:space="preserve">u </w:t>
+      </w:r>
+      <w:proofErr w:type="spellStart"/>
+      <w:r>
+        <w:rPr>
+          <w:sz w:val="24"/>
+          <w:szCs w:val="24"/>
+        </w:rPr>
+        <w:t>soldul</w:t>
+      </w:r>
+      <w:proofErr w:type="spellEnd"/>
+      <w:r>
+        <w:rPr>
+          <w:sz w:val="24"/>
+          <w:szCs w:val="24"/>
+        </w:rPr>
+        <w:t xml:space="preserve"> de </w:t>
       </w:r>
       <w:r>
         <w:rPr>
@@ -662,6 +1073,7 @@
         </w:rPr>
         <w:t>{{</w:t>
       </w:r>
+      <w:proofErr w:type="spellStart"/>
       <w:r>
         <w:rPr>
           <w:b/>
@@ -671,6 +1083,7 @@
         </w:rPr>
         <w:t>sold_casa_lei</w:t>
       </w:r>
+      <w:proofErr w:type="spellEnd"/>
       <w:r>
         <w:rPr>
           <w:b/>
@@ -721,7 +1134,55 @@
           <w:sz w:val="24"/>
           <w:szCs w:val="24"/>
         </w:rPr>
-        <w:t>Nu s-au inregistrat diferente la inventariere.</w:t>
+        <w:t xml:space="preserve">Nu s-au </w:t>
+      </w:r>
+      <w:proofErr w:type="spellStart"/>
+      <w:r>
+        <w:rPr>
+          <w:sz w:val="24"/>
+          <w:szCs w:val="24"/>
+        </w:rPr>
+        <w:t>inregistrat</w:t>
+      </w:r>
+      <w:proofErr w:type="spellEnd"/>
+      <w:r>
+        <w:rPr>
+          <w:sz w:val="24"/>
+          <w:szCs w:val="24"/>
+        </w:rPr>
+        <w:t xml:space="preserve"> </w:t>
+      </w:r>
+      <w:proofErr w:type="spellStart"/>
+      <w:r>
+        <w:rPr>
+          <w:sz w:val="24"/>
+          <w:szCs w:val="24"/>
+        </w:rPr>
+        <w:t>diferente</w:t>
+      </w:r>
+      <w:proofErr w:type="spellEnd"/>
+      <w:r>
+        <w:rPr>
+          <w:sz w:val="24"/>
+          <w:szCs w:val="24"/>
+        </w:rPr>
+        <w:t xml:space="preserve"> la </w:t>
+      </w:r>
+      <w:proofErr w:type="spellStart"/>
+      <w:r>
+        <w:rPr>
+          <w:sz w:val="24"/>
+          <w:szCs w:val="24"/>
+        </w:rPr>
+        <w:t>inventariere</w:t>
+      </w:r>
+      <w:proofErr w:type="spellEnd"/>
+      <w:r>
+        <w:rPr>
+          <w:sz w:val="24"/>
+          <w:szCs w:val="24"/>
+        </w:rPr>
+        <w:t>.</w:t>
       </w:r>
     </w:p>
     <w:p>
@@ -783,6 +1244,13 @@
               </w:rPr>
               <w:t>500</w:t>
             </w:r>
+            <w:r>
+              <w:rPr>
+                <w:sz w:val="24"/>
+                <w:szCs w:val="24"/>
+              </w:rPr>
+              <w:t xml:space="preserve"> lei</w:t>
+            </w:r>
           </w:p>
         </w:tc>
         <w:tc>
@@ -866,6 +1334,13 @@
                 <w:highlight w:val="magenta"/>
               </w:rPr>
               <w:t>}}</w:t>
+            </w:r>
+            <w:r>
+              <w:rPr>
+                <w:sz w:val="24"/>
+                <w:szCs w:val="24"/>
+              </w:rPr>
+              <w:t xml:space="preserve"> lei</w:t>
             </w:r>
           </w:p>
         </w:tc>
@@ -897,6 +1372,13 @@
               </w:rPr>
               <w:t>200</w:t>
             </w:r>
+            <w:r>
+              <w:rPr>
+                <w:sz w:val="24"/>
+                <w:szCs w:val="24"/>
+              </w:rPr>
+              <w:t xml:space="preserve"> lei</w:t>
+            </w:r>
           </w:p>
         </w:tc>
         <w:tc>
@@ -1012,6 +1494,13 @@
                 <w:highlight w:val="magenta"/>
               </w:rPr>
               <w:t>}}</w:t>
+            </w:r>
+            <w:r>
+              <w:rPr>
+                <w:sz w:val="24"/>
+                <w:szCs w:val="24"/>
+              </w:rPr>
+              <w:t xml:space="preserve"> lei</w:t>
             </w:r>
           </w:p>
         </w:tc>
@@ -1043,6 +1532,13 @@
               </w:rPr>
               <w:t>100</w:t>
             </w:r>
+            <w:r>
+              <w:rPr>
+                <w:sz w:val="24"/>
+                <w:szCs w:val="24"/>
+              </w:rPr>
+              <w:t xml:space="preserve"> lei</w:t>
+            </w:r>
           </w:p>
         </w:tc>
         <w:tc>
@@ -1158,6 +1654,13 @@
                 <w:highlight w:val="magenta"/>
               </w:rPr>
               <w:t>}}</w:t>
+            </w:r>
+            <w:r>
+              <w:rPr>
+                <w:sz w:val="24"/>
+                <w:szCs w:val="24"/>
+              </w:rPr>
+              <w:t xml:space="preserve"> lei</w:t>
             </w:r>
           </w:p>
         </w:tc>
@@ -1189,6 +1692,13 @@
               </w:rPr>
               <w:t>50</w:t>
             </w:r>
+            <w:r>
+              <w:rPr>
+                <w:sz w:val="24"/>
+                <w:szCs w:val="24"/>
+              </w:rPr>
+              <w:t xml:space="preserve"> lei</w:t>
+            </w:r>
           </w:p>
         </w:tc>
         <w:tc>
@@ -1272,6 +1782,13 @@
                 <w:highlight w:val="magenta"/>
               </w:rPr>
               <w:t>}}</w:t>
+            </w:r>
+            <w:r>
+              <w:rPr>
+                <w:sz w:val="24"/>
+                <w:szCs w:val="24"/>
+              </w:rPr>
+              <w:t xml:space="preserve"> lei</w:t>
             </w:r>
           </w:p>
         </w:tc>
@@ -1303,6 +1820,13 @@
               </w:rPr>
               <w:t>20</w:t>
             </w:r>
+            <w:r>
+              <w:rPr>
+                <w:sz w:val="24"/>
+                <w:szCs w:val="24"/>
+              </w:rPr>
+              <w:t xml:space="preserve"> lei</w:t>
+            </w:r>
           </w:p>
         </w:tc>
         <w:tc>
@@ -1418,6 +1942,13 @@
                 <w:highlight w:val="magenta"/>
               </w:rPr>
               <w:t>}}</w:t>
+            </w:r>
+            <w:r>
+              <w:rPr>
+                <w:sz w:val="24"/>
+                <w:szCs w:val="24"/>
+              </w:rPr>
+              <w:t xml:space="preserve"> lei</w:t>
             </w:r>
           </w:p>
         </w:tc>
@@ -1449,6 +1980,13 @@
               </w:rPr>
               <w:t>10</w:t>
             </w:r>
+            <w:r>
+              <w:rPr>
+                <w:sz w:val="24"/>
+                <w:szCs w:val="24"/>
+              </w:rPr>
+              <w:t xml:space="preserve"> lei</w:t>
+            </w:r>
           </w:p>
         </w:tc>
         <w:tc>
@@ -1564,6 +2102,13 @@
                 <w:highlight w:val="magenta"/>
               </w:rPr>
               <w:t>}}</w:t>
+            </w:r>
+            <w:r>
+              <w:rPr>
+                <w:sz w:val="24"/>
+                <w:szCs w:val="24"/>
+              </w:rPr>
+              <w:t xml:space="preserve"> lei</w:t>
             </w:r>
           </w:p>
         </w:tc>
@@ -1595,6 +2140,13 @@
               </w:rPr>
               <w:t>5</w:t>
             </w:r>
+            <w:r>
+              <w:rPr>
+                <w:sz w:val="24"/>
+                <w:szCs w:val="24"/>
+              </w:rPr>
+              <w:t xml:space="preserve"> lei</w:t>
+            </w:r>
           </w:p>
         </w:tc>
         <w:tc>
@@ -1678,6 +2230,13 @@
                 <w:highlight w:val="magenta"/>
               </w:rPr>
               <w:t>}}</w:t>
+            </w:r>
+            <w:r>
+              <w:rPr>
+                <w:sz w:val="24"/>
+                <w:szCs w:val="24"/>
+              </w:rPr>
+              <w:t xml:space="preserve"> lei</w:t>
             </w:r>
           </w:p>
         </w:tc>
@@ -1709,6 +2268,20 @@
               </w:rPr>
               <w:t>1</w:t>
             </w:r>
+            <w:r>
+              <w:rPr>
+                <w:sz w:val="24"/>
+                <w:szCs w:val="24"/>
+              </w:rPr>
+              <w:t xml:space="preserve"> le</w:t>
+            </w:r>
+            <w:r>
+              <w:rPr>
+                <w:sz w:val="24"/>
+                <w:szCs w:val="24"/>
+              </w:rPr>
+              <w:t>u</w:t>
+            </w:r>
           </w:p>
         </w:tc>
         <w:tc>
@@ -1792,6 +2365,13 @@
                 <w:highlight w:val="magenta"/>
               </w:rPr>
               <w:t>u1}}</w:t>
+            </w:r>
+            <w:r>
+              <w:rPr>
+                <w:sz w:val="24"/>
+                <w:szCs w:val="24"/>
+              </w:rPr>
+              <w:t xml:space="preserve"> lei</w:t>
             </w:r>
           </w:p>
         </w:tc>
@@ -1821,7 +2401,21 @@
                 <w:sz w:val="24"/>
                 <w:szCs w:val="24"/>
               </w:rPr>
-              <w:t>50bani</w:t>
+              <w:t>50</w:t>
+            </w:r>
+            <w:r>
+              <w:rPr>
+                <w:sz w:val="24"/>
+                <w:szCs w:val="24"/>
+              </w:rPr>
+              <w:t xml:space="preserve"> </w:t>
+            </w:r>
+            <w:r>
+              <w:rPr>
+                <w:sz w:val="24"/>
+                <w:szCs w:val="24"/>
+              </w:rPr>
+              <w:t>bani</w:t>
             </w:r>
           </w:p>
         </w:tc>
@@ -1906,6 +2500,20 @@
                 <w:highlight w:val="magenta"/>
               </w:rPr>
               <w:t>}}</w:t>
+            </w:r>
+            <w:r>
+              <w:rPr>
+                <w:sz w:val="24"/>
+                <w:szCs w:val="24"/>
+              </w:rPr>
+              <w:t xml:space="preserve"> </w:t>
+            </w:r>
+            <w:r>
+              <w:rPr>
+                <w:sz w:val="24"/>
+                <w:szCs w:val="24"/>
+              </w:rPr>
+              <w:t>bani</w:t>
             </w:r>
           </w:p>
         </w:tc>
@@ -1935,7 +2543,21 @@
                 <w:sz w:val="24"/>
                 <w:szCs w:val="24"/>
               </w:rPr>
-              <w:t>10bani</w:t>
+              <w:t>10</w:t>
+            </w:r>
+            <w:r>
+              <w:rPr>
+                <w:sz w:val="24"/>
+                <w:szCs w:val="24"/>
+              </w:rPr>
+              <w:t xml:space="preserve"> </w:t>
+            </w:r>
+            <w:r>
+              <w:rPr>
+                <w:sz w:val="24"/>
+                <w:szCs w:val="24"/>
+              </w:rPr>
+              <w:t>bani</w:t>
             </w:r>
           </w:p>
         </w:tc>
@@ -2052,6 +2674,13 @@
                 <w:highlight w:val="magenta"/>
               </w:rPr>
               <w:t>}}</w:t>
+            </w:r>
+            <w:r>
+              <w:rPr>
+                <w:sz w:val="24"/>
+                <w:szCs w:val="24"/>
+              </w:rPr>
+              <w:t xml:space="preserve"> bani</w:t>
             </w:r>
           </w:p>
         </w:tc>
@@ -2081,7 +2710,21 @@
                 <w:sz w:val="24"/>
                 <w:szCs w:val="24"/>
               </w:rPr>
-              <w:t>5bani</w:t>
+              <w:t>5</w:t>
+            </w:r>
+            <w:r>
+              <w:rPr>
+                <w:sz w:val="24"/>
+                <w:szCs w:val="24"/>
+              </w:rPr>
+              <w:t xml:space="preserve"> </w:t>
+            </w:r>
+            <w:r>
+              <w:rPr>
+                <w:sz w:val="24"/>
+                <w:szCs w:val="24"/>
+              </w:rPr>
+              <w:t>bani</w:t>
             </w:r>
           </w:p>
         </w:tc>
@@ -2166,6 +2809,13 @@
                 <w:highlight w:val="magenta"/>
               </w:rPr>
               <w:t>}}</w:t>
+            </w:r>
+            <w:r>
+              <w:rPr>
+                <w:sz w:val="24"/>
+                <w:szCs w:val="24"/>
+              </w:rPr>
+              <w:t xml:space="preserve"> bani</w:t>
             </w:r>
           </w:p>
         </w:tc>
@@ -2195,7 +2845,21 @@
                 <w:sz w:val="24"/>
                 <w:szCs w:val="24"/>
               </w:rPr>
-              <w:t>1ban</w:t>
+              <w:t>1</w:t>
+            </w:r>
+            <w:r>
+              <w:rPr>
+                <w:sz w:val="24"/>
+                <w:szCs w:val="24"/>
+              </w:rPr>
+              <w:t xml:space="preserve"> </w:t>
+            </w:r>
+            <w:r>
+              <w:rPr>
+                <w:sz w:val="24"/>
+                <w:szCs w:val="24"/>
+              </w:rPr>
+              <w:t>ban</w:t>
             </w:r>
           </w:p>
         </w:tc>
@@ -2280,6 +2944,112 @@
                 <w:highlight w:val="magenta"/>
               </w:rPr>
               <w:t>1}}</w:t>
+            </w:r>
+            <w:r>
+              <w:rPr>
+                <w:sz w:val="24"/>
+                <w:szCs w:val="24"/>
+              </w:rPr>
+              <w:t xml:space="preserve"> bani</w:t>
+            </w:r>
+          </w:p>
+        </w:tc>
+      </w:tr>
+      <w:tr>
+        <w:trPr>
+          <w:trHeight w:val="324"/>
+          <w:jc w:val="center"/>
+        </w:trPr>
+        <w:tc>
+          <w:tcPr>
+            <w:tcW w:w="2575" w:type="dxa"/>
+          </w:tcPr>
+          <w:p>
+            <w:pPr>
+              <w:tabs>
+                <w:tab w:val="left" w:pos="1019"/>
+              </w:tabs>
+              <w:jc w:val="center"/>
+              <w:rPr>
+                <w:sz w:val="24"/>
+                <w:szCs w:val="24"/>
+              </w:rPr>
+            </w:pPr>
+          </w:p>
+        </w:tc>
+        <w:tc>
+          <w:tcPr>
+            <w:tcW w:w="2575" w:type="dxa"/>
+          </w:tcPr>
+          <w:p>
+            <w:pPr>
+              <w:tabs>
+                <w:tab w:val="left" w:pos="1019"/>
+              </w:tabs>
+              <w:jc w:val="center"/>
+              <w:rPr>
+                <w:sz w:val="24"/>
+                <w:szCs w:val="24"/>
+                <w:highlight w:val="magenta"/>
+              </w:rPr>
+            </w:pPr>
+          </w:p>
+        </w:tc>
+        <w:tc>
+          <w:tcPr>
+            <w:tcW w:w="2576" w:type="dxa"/>
+          </w:tcPr>
+          <w:p>
+            <w:pPr>
+              <w:tabs>
+                <w:tab w:val="left" w:pos="1019"/>
+              </w:tabs>
+              <w:jc w:val="center"/>
+              <w:rPr>
+                <w:sz w:val="24"/>
+                <w:szCs w:val="24"/>
+                <w:highlight w:val="magenta"/>
+              </w:rPr>
+            </w:pPr>
+            <w:r>
+              <w:rPr>
+                <w:sz w:val="24"/>
+                <w:szCs w:val="24"/>
+                <w:highlight w:val="magenta"/>
+              </w:rPr>
+              <w:t>{{</w:t>
+            </w:r>
+            <w:proofErr w:type="spellStart"/>
+            <w:r>
+              <w:rPr>
+                <w:sz w:val="24"/>
+                <w:szCs w:val="24"/>
+                <w:highlight w:val="magenta"/>
+              </w:rPr>
+              <w:t>sold_casa_lei</w:t>
+            </w:r>
+            <w:proofErr w:type="spellEnd"/>
+            <w:r>
+              <w:rPr>
+                <w:sz w:val="24"/>
+                <w:szCs w:val="24"/>
+                <w:highlight w:val="magenta"/>
+              </w:rPr>
+              <w:t>}}</w:t>
+            </w:r>
+            <w:r>
+              <w:rPr>
+                <w:sz w:val="24"/>
+                <w:szCs w:val="24"/>
+              </w:rPr>
+              <w:t xml:space="preserve"> </w:t>
+            </w:r>
+            <w:r>
+              <w:rPr>
+                <w:sz w:val="24"/>
+                <w:szCs w:val="24"/>
+              </w:rPr>
+              <w:t>lei</w:t>
             </w:r>
           </w:p>
         </w:tc>
@@ -2327,13 +3097,41 @@
           <w:szCs w:val="24"/>
         </w:rPr>
       </w:pPr>
-      <w:r>
-        <w:rPr>
-          <w:b/>
-          <w:sz w:val="24"/>
-          <w:szCs w:val="24"/>
-        </w:rPr>
-        <w:t>Comisia de inventariere:</w:t>
+      <w:proofErr w:type="spellStart"/>
+      <w:r>
+        <w:rPr>
+          <w:b/>
+          <w:sz w:val="24"/>
+          <w:szCs w:val="24"/>
+        </w:rPr>
+        <w:t>Comisia</w:t>
+      </w:r>
+      <w:proofErr w:type="spellEnd"/>
+      <w:r>
+        <w:rPr>
+          <w:b/>
+          <w:sz w:val="24"/>
+          <w:szCs w:val="24"/>
+        </w:rPr>
+        <w:t xml:space="preserve"> de </w:t>
+      </w:r>
+      <w:proofErr w:type="spellStart"/>
+      <w:r>
+        <w:rPr>
+          <w:b/>
+          <w:sz w:val="24"/>
+          <w:szCs w:val="24"/>
+        </w:rPr>
+        <w:t>inventariere</w:t>
+      </w:r>
+      <w:proofErr w:type="spellEnd"/>
+      <w:r>
+        <w:rPr>
+          <w:b/>
+          <w:sz w:val="24"/>
+          <w:szCs w:val="24"/>
+        </w:rPr>
+        <w:t>:</w:t>
       </w:r>
     </w:p>
     <w:p>
@@ -2606,7 +3404,27 @@
           <w:szCs w:val="24"/>
           <w:highlight w:val="magenta"/>
         </w:rPr>
-        <w:t>{{data_inv}}</w:t>
+        <w:t>{{</w:t>
+      </w:r>
+      <w:proofErr w:type="spellStart"/>
+      <w:r>
+        <w:rPr>
+          <w:b/>
+          <w:sz w:val="24"/>
+          <w:szCs w:val="24"/>
+          <w:highlight w:val="magenta"/>
+        </w:rPr>
+        <w:t>data_inv</w:t>
+      </w:r>
+      <w:proofErr w:type="spellEnd"/>
+      <w:r>
+        <w:rPr>
+          <w:b/>
+          <w:sz w:val="24"/>
+          <w:szCs w:val="24"/>
+          <w:highlight w:val="magenta"/>
+        </w:rPr>
+        <w:t>}}</w:t>
       </w:r>
     </w:p>
     <w:p>
@@ -2663,6 +3481,7 @@
         </w:rPr>
         <w:tab/>
       </w:r>
+      <w:proofErr w:type="spellStart"/>
       <w:r>
         <w:rPr>
           <w:sz w:val="24"/>
@@ -2677,6 +3496,7 @@
         </w:rPr>
         <w:t>ul</w:t>
       </w:r>
+      <w:proofErr w:type="spellEnd"/>
       <w:r>
         <w:rPr>
           <w:sz w:val="24"/>
@@ -2715,14 +3535,78 @@
           <w:sz w:val="24"/>
           <w:szCs w:val="24"/>
         </w:rPr>
-        <w:t xml:space="preserve"> in calitate de presedinte al Comisiei de inventariere</w:t>
-      </w:r>
-      <w:r>
-        <w:rPr>
-          <w:sz w:val="24"/>
-          <w:szCs w:val="24"/>
-        </w:rPr>
-        <w:t xml:space="preserve">a </w:t>
+        <w:t xml:space="preserve"> in </w:t>
+      </w:r>
+      <w:proofErr w:type="spellStart"/>
+      <w:r>
+        <w:rPr>
+          <w:sz w:val="24"/>
+          <w:szCs w:val="24"/>
+        </w:rPr>
+        <w:t>calitate</w:t>
+      </w:r>
+      <w:proofErr w:type="spellEnd"/>
+      <w:r>
+        <w:rPr>
+          <w:sz w:val="24"/>
+          <w:szCs w:val="24"/>
+        </w:rPr>
+        <w:t xml:space="preserve"> de </w:t>
+      </w:r>
+      <w:proofErr w:type="spellStart"/>
+      <w:r>
+        <w:rPr>
+          <w:sz w:val="24"/>
+          <w:szCs w:val="24"/>
+        </w:rPr>
+        <w:t>presedinte</w:t>
+      </w:r>
+      <w:proofErr w:type="spellEnd"/>
+      <w:r>
+        <w:rPr>
+          <w:sz w:val="24"/>
+          <w:szCs w:val="24"/>
+        </w:rPr>
+        <w:t xml:space="preserve"> al </w:t>
+      </w:r>
+      <w:proofErr w:type="spellStart"/>
+      <w:r>
+        <w:rPr>
+          <w:sz w:val="24"/>
+          <w:szCs w:val="24"/>
+        </w:rPr>
+        <w:t>Comisiei</w:t>
+      </w:r>
+      <w:proofErr w:type="spellEnd"/>
+      <w:r>
+        <w:rPr>
+          <w:sz w:val="24"/>
+          <w:szCs w:val="24"/>
+        </w:rPr>
+        <w:t xml:space="preserve"> de </w:t>
+      </w:r>
+      <w:proofErr w:type="spellStart"/>
+      <w:r>
+        <w:rPr>
+          <w:sz w:val="24"/>
+          <w:szCs w:val="24"/>
+        </w:rPr>
+        <w:t>inventariere</w:t>
+      </w:r>
+      <w:r>
+        <w:rPr>
+          <w:sz w:val="24"/>
+          <w:szCs w:val="24"/>
+        </w:rPr>
+        <w:t>a</w:t>
+      </w:r>
+      <w:proofErr w:type="spellEnd"/>
+      <w:r>
+        <w:rPr>
+          <w:sz w:val="24"/>
+          <w:szCs w:val="24"/>
+        </w:rPr>
+        <w:t xml:space="preserve"> </w:t>
       </w:r>
       <w:r>
         <w:rPr>
@@ -2756,7 +3640,31 @@
           <w:highlight w:val="magenta"/>
           <w:shd w:val="clear" w:color="auto" w:fill="FFFFFF"/>
         </w:rPr>
-        <w:t>{{companie}}</w:t>
+        <w:t>{{</w:t>
+      </w:r>
+      <w:proofErr w:type="spellStart"/>
+      <w:r>
+        <w:rPr>
+          <w:b/>
+          <w:color w:val="333333"/>
+          <w:sz w:val="24"/>
+          <w:szCs w:val="24"/>
+          <w:highlight w:val="magenta"/>
+          <w:shd w:val="clear" w:color="auto" w:fill="FFFFFF"/>
+        </w:rPr>
+        <w:t>companie</w:t>
+      </w:r>
+      <w:proofErr w:type="spellEnd"/>
+      <w:r>
+        <w:rPr>
+          <w:b/>
+          <w:color w:val="333333"/>
+          <w:sz w:val="24"/>
+          <w:szCs w:val="24"/>
+          <w:highlight w:val="magenta"/>
+          <w:shd w:val="clear" w:color="auto" w:fill="FFFFFF"/>
+        </w:rPr>
+        <w:t>}}</w:t>
       </w:r>
       <w:r>
         <w:rPr>
@@ -2798,6 +3706,7 @@
         </w:rPr>
         <w:t xml:space="preserve"> </w:t>
       </w:r>
+      <w:proofErr w:type="spellStart"/>
       <w:r>
         <w:rPr>
           <w:sz w:val="24"/>
@@ -2805,6 +3714,7 @@
         </w:rPr>
         <w:t>desemnata</w:t>
       </w:r>
+      <w:proofErr w:type="spellEnd"/>
       <w:r>
         <w:rPr>
           <w:sz w:val="24"/>
@@ -2812,6 +3722,7 @@
         </w:rPr>
         <w:t xml:space="preserve"> </w:t>
       </w:r>
+      <w:proofErr w:type="spellStart"/>
       <w:r>
         <w:rPr>
           <w:sz w:val="24"/>
@@ -2819,6 +3730,7 @@
         </w:rPr>
         <w:t>prin</w:t>
       </w:r>
+      <w:proofErr w:type="spellEnd"/>
       <w:r>
         <w:rPr>
           <w:sz w:val="24"/>
@@ -2826,13 +3738,23 @@
         </w:rPr>
         <w:t xml:space="preserve"> </w:t>
       </w:r>
+      <w:proofErr w:type="spellStart"/>
       <w:r>
         <w:rPr>
           <w:sz w:val="24"/>
           <w:szCs w:val="24"/>
           <w:lang w:val="fr-FR"/>
         </w:rPr>
-        <w:t>Decizia n</w:t>
+        <w:t>Decizia</w:t>
+      </w:r>
+      <w:proofErr w:type="spellEnd"/>
+      <w:r>
+        <w:rPr>
+          <w:sz w:val="24"/>
+          <w:szCs w:val="24"/>
+          <w:lang w:val="fr-FR"/>
+        </w:rPr>
+        <w:t xml:space="preserve"> n</w:t>
       </w:r>
       <w:r>
         <w:rPr>
@@ -4112,8 +5034,17 @@
           <w:sz w:val="24"/>
           <w:szCs w:val="24"/>
         </w:rPr>
-        <w:t>Nu s-au inregistrat</w:t>
-      </w:r>
+        <w:t xml:space="preserve">Nu s-au </w:t>
+      </w:r>
+      <w:proofErr w:type="spellStart"/>
+      <w:r>
+        <w:rPr>
+          <w:sz w:val="24"/>
+          <w:szCs w:val="24"/>
+        </w:rPr>
+        <w:t>inregistrat</w:t>
+      </w:r>
+      <w:proofErr w:type="spellEnd"/>
       <w:r>
         <w:rPr>
           <w:sz w:val="24"/>
@@ -4121,12 +5052,21 @@
         </w:rPr>
         <w:t xml:space="preserve"> </w:t>
       </w:r>
-      <w:r>
-        <w:rPr>
-          <w:sz w:val="24"/>
-          <w:szCs w:val="24"/>
-        </w:rPr>
-        <w:t>diferente.</w:t>
+      <w:proofErr w:type="spellStart"/>
+      <w:r>
+        <w:rPr>
+          <w:sz w:val="24"/>
+          <w:szCs w:val="24"/>
+        </w:rPr>
+        <w:t>diferente</w:t>
+      </w:r>
+      <w:proofErr w:type="spellEnd"/>
+      <w:r>
+        <w:rPr>
+          <w:sz w:val="24"/>
+          <w:szCs w:val="24"/>
+        </w:rPr>
+        <w:t>.</w:t>
       </w:r>
     </w:p>
     <w:p>
@@ -4149,13 +5089,41 @@
           <w:szCs w:val="24"/>
         </w:rPr>
       </w:pPr>
-      <w:r>
-        <w:rPr>
-          <w:b/>
-          <w:sz w:val="24"/>
-          <w:szCs w:val="24"/>
-        </w:rPr>
-        <w:t>Comisia de inventariere:</w:t>
+      <w:proofErr w:type="spellStart"/>
+      <w:r>
+        <w:rPr>
+          <w:b/>
+          <w:sz w:val="24"/>
+          <w:szCs w:val="24"/>
+        </w:rPr>
+        <w:t>Comisia</w:t>
+      </w:r>
+      <w:proofErr w:type="spellEnd"/>
+      <w:r>
+        <w:rPr>
+          <w:b/>
+          <w:sz w:val="24"/>
+          <w:szCs w:val="24"/>
+        </w:rPr>
+        <w:t xml:space="preserve"> de </w:t>
+      </w:r>
+      <w:proofErr w:type="spellStart"/>
+      <w:r>
+        <w:rPr>
+          <w:b/>
+          <w:sz w:val="24"/>
+          <w:szCs w:val="24"/>
+        </w:rPr>
+        <w:t>inventariere</w:t>
+      </w:r>
+      <w:proofErr w:type="spellEnd"/>
+      <w:r>
+        <w:rPr>
+          <w:b/>
+          <w:sz w:val="24"/>
+          <w:szCs w:val="24"/>
+        </w:rPr>
+        <w:t>:</w:t>
       </w:r>
     </w:p>
     <w:p>
@@ -4369,7 +5337,25 @@
         <w:highlight w:val="magenta"/>
         <w:lang w:val="en-GB"/>
       </w:rPr>
-      <w:t>{{companie}}</w:t>
+      <w:t>{{</w:t>
+    </w:r>
+    <w:proofErr w:type="spellStart"/>
+    <w:r>
+      <w:rPr>
+        <w:b/>
+        <w:highlight w:val="magenta"/>
+        <w:lang w:val="en-GB"/>
+      </w:rPr>
+      <w:t>companie</w:t>
+    </w:r>
+    <w:proofErr w:type="spellEnd"/>
+    <w:r>
+      <w:rPr>
+        <w:b/>
+        <w:highlight w:val="magenta"/>
+        <w:lang w:val="en-GB"/>
+      </w:rPr>
+      <w:t>}}</w:t>
     </w:r>
     <w:r>
       <w:rPr>
@@ -4419,7 +5405,25 @@
         <w:highlight w:val="magenta"/>
         <w:lang w:val="en-GB"/>
       </w:rPr>
-      <w:t>{{nr_inreg}}</w:t>
+      <w:t>{{</w:t>
+    </w:r>
+    <w:proofErr w:type="spellStart"/>
+    <w:r>
+      <w:rPr>
+        <w:b/>
+        <w:highlight w:val="magenta"/>
+        <w:lang w:val="en-GB"/>
+      </w:rPr>
+      <w:t>nr_inreg</w:t>
+    </w:r>
+    <w:proofErr w:type="spellEnd"/>
+    <w:r>
+      <w:rPr>
+        <w:b/>
+        <w:highlight w:val="magenta"/>
+        <w:lang w:val="en-GB"/>
+      </w:rPr>
+      <w:t>}}</w:t>
     </w:r>
   </w:p>
   <w:p>
@@ -4444,7 +5448,25 @@
         <w:highlight w:val="magenta"/>
         <w:lang w:val="en-GB"/>
       </w:rPr>
-      <w:t>{{loc_sed}}</w:t>
+      <w:t>{{</w:t>
+    </w:r>
+    <w:proofErr w:type="spellStart"/>
+    <w:r>
+      <w:rPr>
+        <w:b/>
+        <w:highlight w:val="magenta"/>
+        <w:lang w:val="en-GB"/>
+      </w:rPr>
+      <w:t>loc_sed</w:t>
+    </w:r>
+    <w:proofErr w:type="spellEnd"/>
+    <w:r>
+      <w:rPr>
+        <w:b/>
+        <w:highlight w:val="magenta"/>
+        <w:lang w:val="en-GB"/>
+      </w:rPr>
+      <w:t>}}</w:t>
     </w:r>
     <w:r>
       <w:rPr>
@@ -4456,14 +5478,25 @@
     </w:r>
     <w:bookmarkEnd w:id="1"/>
     <w:bookmarkEnd w:id="2"/>
+    <w:proofErr w:type="spellStart"/>
     <w:r>
       <w:rPr>
         <w:b/>
         <w:highlight w:val="magenta"/>
         <w:lang w:val="es-ES"/>
       </w:rPr>
-      <w:t>str. {{</w:t>
+      <w:t>str</w:t>
     </w:r>
+    <w:proofErr w:type="spellEnd"/>
+    <w:r>
+      <w:rPr>
+        <w:b/>
+        <w:highlight w:val="magenta"/>
+        <w:lang w:val="es-ES"/>
+      </w:rPr>
+      <w:t>. {{</w:t>
+    </w:r>
+    <w:proofErr w:type="spellStart"/>
     <w:r>
       <w:rPr>
         <w:b/>
@@ -4471,14 +5504,34 @@
       </w:rPr>
       <w:t>str_sed</w:t>
     </w:r>
+    <w:proofErr w:type="spellEnd"/>
     <w:r>
       <w:rPr>
         <w:b/>
         <w:highlight w:val="magenta"/>
         <w:lang w:val="es-ES"/>
       </w:rPr>
-      <w:t>}}, nr. {{</w:t>
+      <w:t xml:space="preserve">}}, </w:t>
     </w:r>
+    <w:proofErr w:type="spellStart"/>
+    <w:r>
+      <w:rPr>
+        <w:b/>
+        <w:highlight w:val="magenta"/>
+        <w:lang w:val="es-ES"/>
+      </w:rPr>
+      <w:t>nr</w:t>
+    </w:r>
+    <w:proofErr w:type="spellEnd"/>
+    <w:r>
+      <w:rPr>
+        <w:b/>
+        <w:highlight w:val="magenta"/>
+        <w:lang w:val="es-ES"/>
+      </w:rPr>
+      <w:t>. {{</w:t>
+    </w:r>
+    <w:proofErr w:type="spellStart"/>
     <w:r>
       <w:rPr>
         <w:b/>
@@ -4487,14 +5540,34 @@
       </w:rPr>
       <w:t>nr_sed</w:t>
     </w:r>
+    <w:proofErr w:type="spellEnd"/>
     <w:r>
       <w:rPr>
         <w:b/>
         <w:highlight w:val="magenta"/>
         <w:lang w:val="es-ES"/>
       </w:rPr>
-      <w:t>}}, bl. {{</w:t>
+      <w:t xml:space="preserve">}}, </w:t>
     </w:r>
+    <w:proofErr w:type="spellStart"/>
+    <w:r>
+      <w:rPr>
+        <w:b/>
+        <w:highlight w:val="magenta"/>
+        <w:lang w:val="es-ES"/>
+      </w:rPr>
+      <w:t>bl</w:t>
+    </w:r>
+    <w:proofErr w:type="spellEnd"/>
+    <w:r>
+      <w:rPr>
+        <w:b/>
+        <w:highlight w:val="magenta"/>
+        <w:lang w:val="es-ES"/>
+      </w:rPr>
+      <w:t>. {{</w:t>
+    </w:r>
+    <w:proofErr w:type="spellStart"/>
     <w:r>
       <w:rPr>
         <w:b/>
@@ -4502,14 +5575,34 @@
       </w:rPr>
       <w:t>bl_sed</w:t>
     </w:r>
+    <w:proofErr w:type="spellEnd"/>
     <w:r>
       <w:rPr>
         <w:b/>
         <w:highlight w:val="magenta"/>
         <w:lang w:val="es-ES"/>
       </w:rPr>
-      <w:t>}}, sc. {{</w:t>
+      <w:t xml:space="preserve">}}, </w:t>
     </w:r>
+    <w:proofErr w:type="spellStart"/>
+    <w:r>
+      <w:rPr>
+        <w:b/>
+        <w:highlight w:val="magenta"/>
+        <w:lang w:val="es-ES"/>
+      </w:rPr>
+      <w:t>sc</w:t>
+    </w:r>
+    <w:proofErr w:type="spellEnd"/>
+    <w:r>
+      <w:rPr>
+        <w:b/>
+        <w:highlight w:val="magenta"/>
+        <w:lang w:val="es-ES"/>
+      </w:rPr>
+      <w:t>. {{</w:t>
+    </w:r>
+    <w:proofErr w:type="spellStart"/>
     <w:r>
       <w:rPr>
         <w:b/>
@@ -4517,6 +5610,7 @@
       </w:rPr>
       <w:t>sc_sed</w:t>
     </w:r>
+    <w:proofErr w:type="spellEnd"/>
     <w:r>
       <w:rPr>
         <w:b/>
@@ -4525,6 +5619,7 @@
       </w:rPr>
       <w:t>}}, et. {{</w:t>
     </w:r>
+    <w:proofErr w:type="spellStart"/>
     <w:r>
       <w:rPr>
         <w:b/>
@@ -4532,6 +5627,7 @@
       </w:rPr>
       <w:t>et_sed</w:t>
     </w:r>
+    <w:proofErr w:type="spellEnd"/>
     <w:r>
       <w:rPr>
         <w:b/>
@@ -4540,6 +5636,7 @@
       </w:rPr>
       <w:t>}}, ap. {{</w:t>
     </w:r>
+    <w:proofErr w:type="spellStart"/>
     <w:r>
       <w:rPr>
         <w:b/>
@@ -4547,14 +5644,52 @@
       </w:rPr>
       <w:t>ap_sed</w:t>
     </w:r>
+    <w:proofErr w:type="spellEnd"/>
     <w:r>
       <w:rPr>
         <w:b/>
         <w:highlight w:val="magenta"/>
         <w:lang w:val="es-ES"/>
       </w:rPr>
-      <w:t>}}, cam/biroul {{</w:t>
+      <w:t xml:space="preserve">}}, </w:t>
     </w:r>
+    <w:proofErr w:type="spellStart"/>
+    <w:r>
+      <w:rPr>
+        <w:b/>
+        <w:highlight w:val="magenta"/>
+        <w:lang w:val="es-ES"/>
+      </w:rPr>
+      <w:t>cam</w:t>
+    </w:r>
+    <w:proofErr w:type="spellEnd"/>
+    <w:r>
+      <w:rPr>
+        <w:b/>
+        <w:highlight w:val="magenta"/>
+        <w:lang w:val="es-ES"/>
+      </w:rPr>
+      <w:t>/</w:t>
+    </w:r>
+    <w:proofErr w:type="spellStart"/>
+    <w:r>
+      <w:rPr>
+        <w:b/>
+        <w:highlight w:val="magenta"/>
+        <w:lang w:val="es-ES"/>
+      </w:rPr>
+      <w:t>biroul</w:t>
+    </w:r>
+    <w:proofErr w:type="spellEnd"/>
+    <w:r>
+      <w:rPr>
+        <w:b/>
+        <w:highlight w:val="magenta"/>
+        <w:lang w:val="es-ES"/>
+      </w:rPr>
+      <w:t xml:space="preserve"> {{</w:t>
+    </w:r>
+    <w:proofErr w:type="spellStart"/>
     <w:r>
       <w:rPr>
         <w:b/>
@@ -4562,14 +5697,34 @@
       </w:rPr>
       <w:t>cam_sed</w:t>
     </w:r>
+    <w:proofErr w:type="spellEnd"/>
     <w:r>
       <w:rPr>
         <w:b/>
         <w:highlight w:val="magenta"/>
         <w:lang w:val="es-ES"/>
       </w:rPr>
-      <w:t>}}, jud. {{</w:t>
+      <w:t xml:space="preserve">}}, </w:t>
     </w:r>
+    <w:proofErr w:type="spellStart"/>
+    <w:r>
+      <w:rPr>
+        <w:b/>
+        <w:highlight w:val="magenta"/>
+        <w:lang w:val="es-ES"/>
+      </w:rPr>
+      <w:t>jud</w:t>
+    </w:r>
+    <w:proofErr w:type="spellEnd"/>
+    <w:r>
+      <w:rPr>
+        <w:b/>
+        <w:highlight w:val="magenta"/>
+        <w:lang w:val="es-ES"/>
+      </w:rPr>
+      <w:t>. {{</w:t>
+    </w:r>
+    <w:proofErr w:type="spellStart"/>
     <w:r>
       <w:rPr>
         <w:b/>
@@ -4578,6 +5733,7 @@
       </w:rPr>
       <w:t>jud_sed</w:t>
     </w:r>
+    <w:proofErr w:type="spellEnd"/>
     <w:r>
       <w:rPr>
         <w:b/>

--- a/Templates/05-PV-inventariere-numerar-si-conturi-banci-v1.0.docx
+++ b/Templates/05-PV-inventariere-numerar-si-conturi-banci-v1.0.docx
@@ -91,27 +91,7 @@
           <w:szCs w:val="24"/>
           <w:highlight w:val="magenta"/>
         </w:rPr>
-        <w:t>{{</w:t>
-      </w:r>
-      <w:proofErr w:type="spellStart"/>
-      <w:r>
-        <w:rPr>
-          <w:b/>
-          <w:sz w:val="24"/>
-          <w:szCs w:val="24"/>
-          <w:highlight w:val="magenta"/>
-        </w:rPr>
-        <w:t>data_inv</w:t>
-      </w:r>
-      <w:proofErr w:type="spellEnd"/>
-      <w:r>
-        <w:rPr>
-          <w:b/>
-          <w:sz w:val="24"/>
-          <w:szCs w:val="24"/>
-          <w:highlight w:val="magenta"/>
-        </w:rPr>
-        <w:t>}}</w:t>
+        <w:t>{{data_inv}}</w:t>
       </w:r>
     </w:p>
     <w:p>
@@ -142,7 +122,6 @@
         </w:rPr>
         <w:tab/>
       </w:r>
-      <w:proofErr w:type="spellStart"/>
       <w:r>
         <w:rPr>
           <w:sz w:val="24"/>
@@ -157,7 +136,6 @@
         </w:rPr>
         <w:t>ul</w:t>
       </w:r>
-      <w:proofErr w:type="spellEnd"/>
       <w:r>
         <w:rPr>
           <w:sz w:val="24"/>
@@ -222,65 +200,15 @@
           <w:sz w:val="24"/>
           <w:szCs w:val="24"/>
         </w:rPr>
-        <w:t xml:space="preserve">n </w:t>
-      </w:r>
-      <w:proofErr w:type="spellStart"/>
-      <w:r>
-        <w:rPr>
-          <w:sz w:val="24"/>
-          <w:szCs w:val="24"/>
-        </w:rPr>
-        <w:t>calitate</w:t>
-      </w:r>
-      <w:proofErr w:type="spellEnd"/>
-      <w:r>
-        <w:rPr>
-          <w:sz w:val="24"/>
-          <w:szCs w:val="24"/>
-        </w:rPr>
-        <w:t xml:space="preserve"> de </w:t>
-      </w:r>
-      <w:proofErr w:type="spellStart"/>
-      <w:r>
-        <w:rPr>
-          <w:sz w:val="24"/>
-          <w:szCs w:val="24"/>
-        </w:rPr>
-        <w:t>presedinte</w:t>
-      </w:r>
-      <w:proofErr w:type="spellEnd"/>
-      <w:r>
-        <w:rPr>
-          <w:sz w:val="24"/>
-          <w:szCs w:val="24"/>
-        </w:rPr>
-        <w:t xml:space="preserve"> al </w:t>
-      </w:r>
-      <w:proofErr w:type="spellStart"/>
-      <w:r>
-        <w:rPr>
-          <w:sz w:val="24"/>
-          <w:szCs w:val="24"/>
-        </w:rPr>
-        <w:t>Comisiei</w:t>
-      </w:r>
-      <w:proofErr w:type="spellEnd"/>
-      <w:r>
-        <w:rPr>
-          <w:sz w:val="24"/>
-          <w:szCs w:val="24"/>
-        </w:rPr>
-        <w:t xml:space="preserve"> de </w:t>
-      </w:r>
-      <w:proofErr w:type="spellStart"/>
-      <w:r>
-        <w:rPr>
-          <w:sz w:val="24"/>
-          <w:szCs w:val="24"/>
-        </w:rPr>
-        <w:t>inventariere</w:t>
-      </w:r>
-      <w:proofErr w:type="spellEnd"/>
+        <w:t xml:space="preserve">n calitate de </w:t>
+      </w:r>
+      <w:r>
+        <w:rPr>
+          <w:sz w:val="24"/>
+          <w:szCs w:val="24"/>
+        </w:rPr>
+        <w:t>presedinte al Comisiei de inventariere</w:t>
+      </w:r>
       <w:r>
         <w:rPr>
           <w:sz w:val="24"/>
@@ -316,9 +244,8 @@
           <w:highlight w:val="magenta"/>
           <w:shd w:val="clear" w:color="auto" w:fill="FFFFFF"/>
         </w:rPr>
-        <w:t>{{</w:t>
-      </w:r>
-      <w:proofErr w:type="spellStart"/>
+        <w:t>{{companie}}</w:t>
+      </w:r>
       <w:r>
         <w:rPr>
           <w:b/>
@@ -328,9 +255,8 @@
           <w:highlight w:val="magenta"/>
           <w:shd w:val="clear" w:color="auto" w:fill="FFFFFF"/>
         </w:rPr>
-        <w:t>companie</w:t>
-      </w:r>
-      <w:proofErr w:type="spellEnd"/>
+        <w:t xml:space="preserve"> </w:t>
+      </w:r>
       <w:r>
         <w:rPr>
           <w:b/>
@@ -340,7 +266,7 @@
           <w:highlight w:val="magenta"/>
           <w:shd w:val="clear" w:color="auto" w:fill="FFFFFF"/>
         </w:rPr>
-        <w:t>}}</w:t>
+        <w:t>S</w:t>
       </w:r>
       <w:r>
         <w:rPr>
@@ -348,50 +274,40 @@
           <w:color w:val="333333"/>
           <w:sz w:val="24"/>
           <w:szCs w:val="24"/>
-          <w:highlight w:val="magenta"/>
           <w:shd w:val="clear" w:color="auto" w:fill="FFFFFF"/>
         </w:rPr>
+        <w:t>.R.L.</w:t>
+      </w:r>
+      <w:r>
+        <w:rPr>
+          <w:b/>
+          <w:sz w:val="24"/>
+          <w:szCs w:val="24"/>
+          <w:lang w:val="it-IT"/>
+        </w:rPr>
+        <w:t xml:space="preserve">, </w:t>
+      </w:r>
+      <w:r>
+        <w:rPr>
+          <w:sz w:val="24"/>
+          <w:szCs w:val="24"/>
+        </w:rPr>
+        <w:t>desemnat</w:t>
+      </w:r>
+      <w:r>
+        <w:rPr>
+          <w:sz w:val="24"/>
+          <w:szCs w:val="24"/>
+        </w:rPr>
         <w:t xml:space="preserve"> </w:t>
       </w:r>
       <w:r>
         <w:rPr>
-          <w:b/>
-          <w:color w:val="333333"/>
-          <w:sz w:val="24"/>
-          <w:szCs w:val="24"/>
-          <w:highlight w:val="magenta"/>
-          <w:shd w:val="clear" w:color="auto" w:fill="FFFFFF"/>
-        </w:rPr>
-        <w:t>S</w:t>
-      </w:r>
-      <w:r>
-        <w:rPr>
-          <w:b/>
-          <w:color w:val="333333"/>
-          <w:sz w:val="24"/>
-          <w:szCs w:val="24"/>
-          <w:shd w:val="clear" w:color="auto" w:fill="FFFFFF"/>
-        </w:rPr>
-        <w:t>.R.L.</w:t>
-      </w:r>
-      <w:r>
-        <w:rPr>
-          <w:b/>
-          <w:sz w:val="24"/>
-          <w:szCs w:val="24"/>
-          <w:lang w:val="it-IT"/>
-        </w:rPr>
-        <w:t xml:space="preserve">, </w:t>
-      </w:r>
-      <w:proofErr w:type="spellStart"/>
-      <w:r>
-        <w:rPr>
-          <w:sz w:val="24"/>
-          <w:szCs w:val="24"/>
-        </w:rPr>
-        <w:t>desemnat</w:t>
-      </w:r>
-      <w:proofErr w:type="spellEnd"/>
+          <w:sz w:val="24"/>
+          <w:szCs w:val="24"/>
+        </w:rPr>
+        <w:t>prin</w:t>
+      </w:r>
       <w:r>
         <w:rPr>
           <w:sz w:val="24"/>
@@ -399,39 +315,13 @@
         </w:rPr>
         <w:t xml:space="preserve"> </w:t>
       </w:r>
-      <w:proofErr w:type="spellStart"/>
-      <w:r>
-        <w:rPr>
-          <w:sz w:val="24"/>
-          <w:szCs w:val="24"/>
-        </w:rPr>
-        <w:t>prin</w:t>
-      </w:r>
-      <w:proofErr w:type="spellEnd"/>
-      <w:r>
-        <w:rPr>
-          <w:sz w:val="24"/>
-          <w:szCs w:val="24"/>
-        </w:rPr>
-        <w:t xml:space="preserve"> </w:t>
-      </w:r>
-      <w:proofErr w:type="spellStart"/>
       <w:r>
         <w:rPr>
           <w:sz w:val="24"/>
           <w:szCs w:val="24"/>
           <w:lang w:val="fr-FR"/>
         </w:rPr>
-        <w:t>Decizia</w:t>
-      </w:r>
-      <w:proofErr w:type="spellEnd"/>
-      <w:r>
-        <w:rPr>
-          <w:sz w:val="24"/>
-          <w:szCs w:val="24"/>
-          <w:lang w:val="fr-FR"/>
-        </w:rPr>
-        <w:t xml:space="preserve"> n</w:t>
+        <w:t>Decizia n</w:t>
       </w:r>
       <w:r>
         <w:rPr>
@@ -538,170 +428,8 @@
           <w:sz w:val="24"/>
           <w:szCs w:val="24"/>
         </w:rPr>
-        <w:t xml:space="preserve">Nu se </w:t>
-      </w:r>
-      <w:proofErr w:type="spellStart"/>
-      <w:r>
-        <w:rPr>
-          <w:sz w:val="24"/>
-          <w:szCs w:val="24"/>
-        </w:rPr>
-        <w:t>gasesc</w:t>
-      </w:r>
-      <w:proofErr w:type="spellEnd"/>
-      <w:r>
-        <w:rPr>
-          <w:sz w:val="24"/>
-          <w:szCs w:val="24"/>
-        </w:rPr>
-        <w:t xml:space="preserve"> </w:t>
-      </w:r>
-      <w:proofErr w:type="spellStart"/>
-      <w:r>
-        <w:rPr>
-          <w:sz w:val="24"/>
-          <w:szCs w:val="24"/>
-        </w:rPr>
-        <w:t>alte</w:t>
-      </w:r>
-      <w:proofErr w:type="spellEnd"/>
-      <w:r>
-        <w:rPr>
-          <w:sz w:val="24"/>
-          <w:szCs w:val="24"/>
-        </w:rPr>
-        <w:t xml:space="preserve"> </w:t>
-      </w:r>
-      <w:proofErr w:type="spellStart"/>
-      <w:r>
-        <w:rPr>
-          <w:sz w:val="24"/>
-          <w:szCs w:val="24"/>
-        </w:rPr>
-        <w:t>valori</w:t>
-      </w:r>
-      <w:proofErr w:type="spellEnd"/>
-      <w:r>
-        <w:rPr>
-          <w:sz w:val="24"/>
-          <w:szCs w:val="24"/>
-        </w:rPr>
-        <w:t xml:space="preserve"> </w:t>
-      </w:r>
-      <w:proofErr w:type="spellStart"/>
-      <w:r>
-        <w:rPr>
-          <w:sz w:val="24"/>
-          <w:szCs w:val="24"/>
-        </w:rPr>
-        <w:t>sau</w:t>
-      </w:r>
-      <w:proofErr w:type="spellEnd"/>
-      <w:r>
-        <w:rPr>
-          <w:sz w:val="24"/>
-          <w:szCs w:val="24"/>
-        </w:rPr>
-        <w:t xml:space="preserve"> bani in </w:t>
-      </w:r>
-      <w:proofErr w:type="spellStart"/>
-      <w:r>
-        <w:rPr>
-          <w:sz w:val="24"/>
-          <w:szCs w:val="24"/>
-        </w:rPr>
-        <w:t>casieria</w:t>
-      </w:r>
-      <w:proofErr w:type="spellEnd"/>
-      <w:r>
-        <w:rPr>
-          <w:sz w:val="24"/>
-          <w:szCs w:val="24"/>
-        </w:rPr>
-        <w:t xml:space="preserve"> </w:t>
-      </w:r>
-      <w:proofErr w:type="spellStart"/>
-      <w:r>
-        <w:rPr>
-          <w:sz w:val="24"/>
-          <w:szCs w:val="24"/>
-        </w:rPr>
-        <w:t>institutiei</w:t>
-      </w:r>
-      <w:proofErr w:type="spellEnd"/>
-      <w:r>
-        <w:rPr>
-          <w:sz w:val="24"/>
-          <w:szCs w:val="24"/>
-        </w:rPr>
-        <w:t xml:space="preserve"> care </w:t>
-      </w:r>
-      <w:proofErr w:type="spellStart"/>
-      <w:r>
-        <w:rPr>
-          <w:sz w:val="24"/>
-          <w:szCs w:val="24"/>
-        </w:rPr>
-        <w:t>sa</w:t>
-      </w:r>
-      <w:proofErr w:type="spellEnd"/>
-      <w:r>
-        <w:rPr>
-          <w:sz w:val="24"/>
-          <w:szCs w:val="24"/>
-        </w:rPr>
-        <w:t xml:space="preserve"> </w:t>
-      </w:r>
-      <w:proofErr w:type="spellStart"/>
-      <w:r>
-        <w:rPr>
-          <w:sz w:val="24"/>
-          <w:szCs w:val="24"/>
-        </w:rPr>
-        <w:t>apartina</w:t>
-      </w:r>
-      <w:proofErr w:type="spellEnd"/>
-      <w:r>
-        <w:rPr>
-          <w:sz w:val="24"/>
-          <w:szCs w:val="24"/>
-        </w:rPr>
-        <w:t xml:space="preserve"> </w:t>
-      </w:r>
-      <w:proofErr w:type="spellStart"/>
-      <w:r>
-        <w:rPr>
-          <w:sz w:val="24"/>
-          <w:szCs w:val="24"/>
-        </w:rPr>
-        <w:t>altor</w:t>
-      </w:r>
-      <w:proofErr w:type="spellEnd"/>
-      <w:r>
-        <w:rPr>
-          <w:sz w:val="24"/>
-          <w:szCs w:val="24"/>
-        </w:rPr>
-        <w:t xml:space="preserve"> </w:t>
-      </w:r>
-      <w:proofErr w:type="spellStart"/>
-      <w:proofErr w:type="gramStart"/>
-      <w:r>
-        <w:rPr>
-          <w:sz w:val="24"/>
-          <w:szCs w:val="24"/>
-        </w:rPr>
-        <w:t>terti</w:t>
-      </w:r>
-      <w:proofErr w:type="spellEnd"/>
-      <w:r>
-        <w:rPr>
-          <w:sz w:val="24"/>
-          <w:szCs w:val="24"/>
-        </w:rPr>
-        <w:t>;</w:t>
-      </w:r>
-      <w:proofErr w:type="gramEnd"/>
+        <w:t>Nu se gasesc alte valori sau bani in casieria institutiei care sa apartina altor terti;</w:t>
+      </w:r>
     </w:p>
     <w:p>
       <w:pPr>
@@ -722,56 +450,15 @@
           <w:sz w:val="24"/>
           <w:szCs w:val="24"/>
         </w:rPr>
-        <w:t xml:space="preserve">Ultima </w:t>
-      </w:r>
-      <w:proofErr w:type="spellStart"/>
-      <w:r>
-        <w:rPr>
-          <w:sz w:val="24"/>
-          <w:szCs w:val="24"/>
-        </w:rPr>
-        <w:t>operatiune</w:t>
-      </w:r>
-      <w:proofErr w:type="spellEnd"/>
-      <w:r>
-        <w:rPr>
-          <w:sz w:val="24"/>
-          <w:szCs w:val="24"/>
-        </w:rPr>
-        <w:t xml:space="preserve"> cu </w:t>
-      </w:r>
-      <w:proofErr w:type="spellStart"/>
-      <w:r>
-        <w:rPr>
-          <w:sz w:val="24"/>
-          <w:szCs w:val="24"/>
-        </w:rPr>
-        <w:t>nume</w:t>
-      </w:r>
-      <w:r>
-        <w:rPr>
-          <w:sz w:val="24"/>
-          <w:szCs w:val="24"/>
-        </w:rPr>
-        <w:t>rar</w:t>
-      </w:r>
-      <w:proofErr w:type="spellEnd"/>
-      <w:r>
-        <w:rPr>
-          <w:sz w:val="24"/>
-          <w:szCs w:val="24"/>
-        </w:rPr>
-        <w:t xml:space="preserve"> a </w:t>
-      </w:r>
-      <w:proofErr w:type="spellStart"/>
-      <w:r>
-        <w:rPr>
-          <w:sz w:val="24"/>
-          <w:szCs w:val="24"/>
-        </w:rPr>
-        <w:t>fost</w:t>
-      </w:r>
-      <w:proofErr w:type="spellEnd"/>
+        <w:t>Ultima operatiune cu nume</w:t>
+      </w:r>
+      <w:r>
+        <w:rPr>
+          <w:sz w:val="24"/>
+          <w:szCs w:val="24"/>
+        </w:rPr>
+        <w:t>rar a fost</w:t>
+      </w:r>
       <w:r>
         <w:rPr>
           <w:sz w:val="24"/>
@@ -779,21 +466,12 @@
         </w:rPr>
         <w:t xml:space="preserve"> </w:t>
       </w:r>
-      <w:proofErr w:type="spellStart"/>
-      <w:r>
-        <w:rPr>
-          <w:sz w:val="24"/>
-          <w:szCs w:val="24"/>
-        </w:rPr>
-        <w:t>realizata</w:t>
-      </w:r>
-      <w:proofErr w:type="spellEnd"/>
-      <w:r>
-        <w:rPr>
-          <w:sz w:val="24"/>
-          <w:szCs w:val="24"/>
-        </w:rPr>
-        <w:t xml:space="preserve"> in data d</w:t>
+      <w:r>
+        <w:rPr>
+          <w:sz w:val="24"/>
+          <w:szCs w:val="24"/>
+        </w:rPr>
+        <w:t>realizata in data d</w:t>
       </w:r>
       <w:r>
         <w:rPr>
@@ -812,7 +490,6 @@
         </w:rPr>
         <w:t>{{</w:t>
       </w:r>
-      <w:proofErr w:type="spellStart"/>
       <w:r>
         <w:rPr>
           <w:b/>
@@ -822,7 +499,6 @@
         </w:rPr>
         <w:t>ultima_zi_reg_casa</w:t>
       </w:r>
-      <w:proofErr w:type="spellEnd"/>
       <w:r>
         <w:rPr>
           <w:b/>
@@ -830,27 +506,16 @@
           <w:szCs w:val="24"/>
           <w:highlight w:val="magenta"/>
         </w:rPr>
-        <w:t>}</w:t>
-      </w:r>
-      <w:proofErr w:type="gramStart"/>
-      <w:r>
-        <w:rPr>
-          <w:b/>
+        <w:t>}}</w:t>
+      </w:r>
+      <w:r>
+        <w:rPr>
           <w:sz w:val="24"/>
           <w:szCs w:val="24"/>
           <w:highlight w:val="magenta"/>
         </w:rPr>
-        <w:t>}</w:t>
-      </w:r>
-      <w:r>
-        <w:rPr>
-          <w:sz w:val="24"/>
-          <w:szCs w:val="24"/>
-          <w:highlight w:val="magenta"/>
-        </w:rPr>
         <w:t>;</w:t>
       </w:r>
-      <w:proofErr w:type="gramEnd"/>
     </w:p>
     <w:p>
       <w:pPr>
@@ -866,32 +531,13 @@
           <w:szCs w:val="24"/>
         </w:rPr>
       </w:pPr>
-      <w:proofErr w:type="spellStart"/>
-      <w:r>
-        <w:rPr>
-          <w:sz w:val="24"/>
-          <w:szCs w:val="24"/>
-        </w:rPr>
-        <w:t>Registrul</w:t>
-      </w:r>
-      <w:proofErr w:type="spellEnd"/>
-      <w:r>
-        <w:rPr>
-          <w:sz w:val="24"/>
-          <w:szCs w:val="24"/>
-        </w:rPr>
-        <w:t xml:space="preserve"> de casa </w:t>
-      </w:r>
-      <w:proofErr w:type="spellStart"/>
-      <w:proofErr w:type="gramStart"/>
-      <w:r>
-        <w:rPr>
-          <w:sz w:val="24"/>
-          <w:szCs w:val="24"/>
-        </w:rPr>
-        <w:t>este</w:t>
-      </w:r>
-      <w:proofErr w:type="spellEnd"/>
+      <w:r>
+        <w:rPr>
+          <w:sz w:val="24"/>
+          <w:szCs w:val="24"/>
+        </w:rPr>
+        <w:t>Registrul de casa este</w:t>
+      </w:r>
       <w:r>
         <w:rPr>
           <w:sz w:val="24"/>
@@ -899,22 +545,12 @@
         </w:rPr>
         <w:t xml:space="preserve">  </w:t>
       </w:r>
-      <w:proofErr w:type="spellStart"/>
-      <w:r>
-        <w:rPr>
-          <w:sz w:val="24"/>
-          <w:szCs w:val="24"/>
-        </w:rPr>
-        <w:t>completat</w:t>
-      </w:r>
-      <w:proofErr w:type="spellEnd"/>
-      <w:proofErr w:type="gramEnd"/>
-      <w:r>
-        <w:rPr>
-          <w:sz w:val="24"/>
-          <w:szCs w:val="24"/>
-        </w:rPr>
-        <w:t xml:space="preserve"> la zi</w:t>
+      <w:r>
+        <w:rPr>
+          <w:sz w:val="24"/>
+          <w:szCs w:val="24"/>
+        </w:rPr>
+        <w:t>completat la zi</w:t>
       </w:r>
       <w:r>
         <w:rPr>
@@ -923,31 +559,13 @@
         </w:rPr>
         <w:t xml:space="preserve"> </w:t>
       </w:r>
-      <w:proofErr w:type="spellStart"/>
-      <w:r>
-        <w:rPr>
-          <w:sz w:val="24"/>
-          <w:szCs w:val="24"/>
-        </w:rPr>
-        <w:t>si</w:t>
-      </w:r>
-      <w:proofErr w:type="spellEnd"/>
-      <w:r>
-        <w:rPr>
-          <w:sz w:val="24"/>
-          <w:szCs w:val="24"/>
-        </w:rPr>
-        <w:t xml:space="preserve"> se </w:t>
-      </w:r>
-      <w:proofErr w:type="spellStart"/>
-      <w:r>
-        <w:rPr>
-          <w:sz w:val="24"/>
-          <w:szCs w:val="24"/>
-        </w:rPr>
-        <w:t>afla</w:t>
-      </w:r>
-      <w:proofErr w:type="spellEnd"/>
+      <w:r>
+        <w:rPr>
+          <w:sz w:val="24"/>
+          <w:szCs w:val="24"/>
+        </w:rPr>
+        <w:t>si se afla</w:t>
+      </w:r>
       <w:r>
         <w:rPr>
           <w:sz w:val="24"/>
@@ -955,7 +573,6 @@
         </w:rPr>
         <w:t xml:space="preserve"> </w:t>
       </w:r>
-      <w:proofErr w:type="spellStart"/>
       <w:r>
         <w:rPr>
           <w:sz w:val="24"/>
@@ -963,7 +580,6 @@
         </w:rPr>
         <w:t>inchis</w:t>
       </w:r>
-      <w:proofErr w:type="spellEnd"/>
       <w:r>
         <w:rPr>
           <w:sz w:val="24"/>
@@ -971,21 +587,12 @@
         </w:rPr>
         <w:t xml:space="preserve"> </w:t>
       </w:r>
-      <w:proofErr w:type="spellStart"/>
-      <w:r>
-        <w:rPr>
-          <w:sz w:val="24"/>
-          <w:szCs w:val="24"/>
-        </w:rPr>
-        <w:t>pentru</w:t>
-      </w:r>
-      <w:proofErr w:type="spellEnd"/>
-      <w:r>
-        <w:rPr>
-          <w:sz w:val="24"/>
-          <w:szCs w:val="24"/>
-        </w:rPr>
-        <w:t xml:space="preserve"> data d</w:t>
+      <w:r>
+        <w:rPr>
+          <w:sz w:val="24"/>
+          <w:szCs w:val="24"/>
+        </w:rPr>
+        <w:t>pentru data d</w:t>
       </w:r>
       <w:r>
         <w:rPr>
@@ -1004,7 +611,6 @@
         </w:rPr>
         <w:t>{{</w:t>
       </w:r>
-      <w:proofErr w:type="spellStart"/>
       <w:r>
         <w:rPr>
           <w:b/>
@@ -1014,7 +620,6 @@
         </w:rPr>
         <w:t>ultima_zi_reg_casa</w:t>
       </w:r>
-      <w:proofErr w:type="spellEnd"/>
       <w:r>
         <w:rPr>
           <w:b/>
@@ -1046,23 +651,7 @@
           <w:sz w:val="24"/>
           <w:szCs w:val="24"/>
         </w:rPr>
-        <w:t xml:space="preserve">u </w:t>
-      </w:r>
-      <w:proofErr w:type="spellStart"/>
-      <w:r>
-        <w:rPr>
-          <w:sz w:val="24"/>
-          <w:szCs w:val="24"/>
-        </w:rPr>
-        <w:t>soldul</w:t>
-      </w:r>
-      <w:proofErr w:type="spellEnd"/>
-      <w:r>
-        <w:rPr>
-          <w:sz w:val="24"/>
-          <w:szCs w:val="24"/>
-        </w:rPr>
-        <w:t xml:space="preserve"> de </w:t>
+        <w:t xml:space="preserve">u soldul de </w:t>
       </w:r>
       <w:r>
         <w:rPr>
@@ -1073,7 +662,6 @@
         </w:rPr>
         <w:t>{{</w:t>
       </w:r>
-      <w:proofErr w:type="spellStart"/>
       <w:r>
         <w:rPr>
           <w:b/>
@@ -1083,7 +671,6 @@
         </w:rPr>
         <w:t>sold_casa_lei</w:t>
       </w:r>
-      <w:proofErr w:type="spellEnd"/>
       <w:r>
         <w:rPr>
           <w:b/>
@@ -1134,55 +721,7 @@
           <w:sz w:val="24"/>
           <w:szCs w:val="24"/>
         </w:rPr>
-        <w:t xml:space="preserve">Nu s-au </w:t>
-      </w:r>
-      <w:proofErr w:type="spellStart"/>
-      <w:r>
-        <w:rPr>
-          <w:sz w:val="24"/>
-          <w:szCs w:val="24"/>
-        </w:rPr>
-        <w:t>inregistrat</w:t>
-      </w:r>
-      <w:proofErr w:type="spellEnd"/>
-      <w:r>
-        <w:rPr>
-          <w:sz w:val="24"/>
-          <w:szCs w:val="24"/>
-        </w:rPr>
-        <w:t xml:space="preserve"> </w:t>
-      </w:r>
-      <w:proofErr w:type="spellStart"/>
-      <w:r>
-        <w:rPr>
-          <w:sz w:val="24"/>
-          <w:szCs w:val="24"/>
-        </w:rPr>
-        <w:t>diferente</w:t>
-      </w:r>
-      <w:proofErr w:type="spellEnd"/>
-      <w:r>
-        <w:rPr>
-          <w:sz w:val="24"/>
-          <w:szCs w:val="24"/>
-        </w:rPr>
-        <w:t xml:space="preserve"> la </w:t>
-      </w:r>
-      <w:proofErr w:type="spellStart"/>
-      <w:r>
-        <w:rPr>
-          <w:sz w:val="24"/>
-          <w:szCs w:val="24"/>
-        </w:rPr>
-        <w:t>inventariere</w:t>
-      </w:r>
-      <w:proofErr w:type="spellEnd"/>
-      <w:r>
-        <w:rPr>
-          <w:sz w:val="24"/>
-          <w:szCs w:val="24"/>
-        </w:rPr>
-        <w:t>.</w:t>
+        <w:t>Nu s-au inregistrat diferente la inventariere.</w:t>
       </w:r>
     </w:p>
     <w:p>
@@ -1293,6 +832,20 @@
               </w:rPr>
               <w:t>}}</w:t>
             </w:r>
+            <w:r>
+              <w:rPr>
+                <w:sz w:val="24"/>
+                <w:szCs w:val="24"/>
+              </w:rPr>
+              <w:t xml:space="preserve"> </w:t>
+            </w:r>
+            <w:r>
+              <w:rPr>
+                <w:sz w:val="24"/>
+                <w:szCs w:val="24"/>
+              </w:rPr>
+              <w:t>buc</w:t>
+            </w:r>
           </w:p>
         </w:tc>
         <w:tc>
@@ -1437,6 +990,13 @@
               </w:rPr>
               <w:t>}}</w:t>
             </w:r>
+            <w:r>
+              <w:rPr>
+                <w:sz w:val="24"/>
+                <w:szCs w:val="24"/>
+              </w:rPr>
+              <w:t xml:space="preserve"> buc</w:t>
+            </w:r>
           </w:p>
         </w:tc>
         <w:tc>
@@ -1597,6 +1157,13 @@
               </w:rPr>
               <w:t>}}</w:t>
             </w:r>
+            <w:r>
+              <w:rPr>
+                <w:sz w:val="24"/>
+                <w:szCs w:val="24"/>
+              </w:rPr>
+              <w:t xml:space="preserve"> buc</w:t>
+            </w:r>
           </w:p>
         </w:tc>
         <w:tc>
@@ -1741,6 +1308,13 @@
               </w:rPr>
               <w:t>}}</w:t>
             </w:r>
+            <w:r>
+              <w:rPr>
+                <w:sz w:val="24"/>
+                <w:szCs w:val="24"/>
+              </w:rPr>
+              <w:t xml:space="preserve"> buc</w:t>
+            </w:r>
           </w:p>
         </w:tc>
         <w:tc>
@@ -1885,6 +1459,13 @@
               </w:rPr>
               <w:t>}}</w:t>
             </w:r>
+            <w:r>
+              <w:rPr>
+                <w:sz w:val="24"/>
+                <w:szCs w:val="24"/>
+              </w:rPr>
+              <w:t xml:space="preserve"> buc</w:t>
+            </w:r>
           </w:p>
         </w:tc>
         <w:tc>
@@ -2045,6 +1626,13 @@
               </w:rPr>
               <w:t>}}</w:t>
             </w:r>
+            <w:r>
+              <w:rPr>
+                <w:sz w:val="24"/>
+                <w:szCs w:val="24"/>
+              </w:rPr>
+              <w:t xml:space="preserve"> buc</w:t>
+            </w:r>
           </w:p>
         </w:tc>
         <w:tc>
@@ -2189,6 +1777,13 @@
               </w:rPr>
               <w:t>}}</w:t>
             </w:r>
+            <w:r>
+              <w:rPr>
+                <w:sz w:val="24"/>
+                <w:szCs w:val="24"/>
+              </w:rPr>
+              <w:t xml:space="preserve"> buc</w:t>
+            </w:r>
           </w:p>
         </w:tc>
         <w:tc>
@@ -2273,14 +1868,7 @@
                 <w:sz w:val="24"/>
                 <w:szCs w:val="24"/>
               </w:rPr>
-              <w:t xml:space="preserve"> le</w:t>
-            </w:r>
-            <w:r>
-              <w:rPr>
-                <w:sz w:val="24"/>
-                <w:szCs w:val="24"/>
-              </w:rPr>
-              <w:t>u</w:t>
+              <w:t xml:space="preserve"> leu</w:t>
             </w:r>
           </w:p>
         </w:tc>
@@ -2323,6 +1911,13 @@
                 <w:highlight w:val="magenta"/>
               </w:rPr>
               <w:t>u1}}</w:t>
+            </w:r>
+            <w:r>
+              <w:rPr>
+                <w:sz w:val="24"/>
+                <w:szCs w:val="24"/>
+              </w:rPr>
+              <w:t xml:space="preserve"> buc</w:t>
             </w:r>
           </w:p>
         </w:tc>
@@ -2459,6 +2054,13 @@
               </w:rPr>
               <w:t>}}</w:t>
             </w:r>
+            <w:r>
+              <w:rPr>
+                <w:sz w:val="24"/>
+                <w:szCs w:val="24"/>
+              </w:rPr>
+              <w:t xml:space="preserve"> buc</w:t>
+            </w:r>
           </w:p>
         </w:tc>
         <w:tc>
@@ -2506,14 +2108,7 @@
                 <w:sz w:val="24"/>
                 <w:szCs w:val="24"/>
               </w:rPr>
-              <w:t xml:space="preserve"> </w:t>
-            </w:r>
-            <w:r>
-              <w:rPr>
-                <w:sz w:val="24"/>
-                <w:szCs w:val="24"/>
-              </w:rPr>
-              <w:t>bani</w:t>
+              <w:t xml:space="preserve"> bani</w:t>
             </w:r>
           </w:p>
         </w:tc>
@@ -2617,6 +2212,13 @@
               </w:rPr>
               <w:t>}}</w:t>
             </w:r>
+            <w:r>
+              <w:rPr>
+                <w:sz w:val="24"/>
+                <w:szCs w:val="24"/>
+              </w:rPr>
+              <w:t xml:space="preserve"> buc</w:t>
+            </w:r>
           </w:p>
         </w:tc>
         <w:tc>
@@ -2768,6 +2370,13 @@
               </w:rPr>
               <w:t>}}</w:t>
             </w:r>
+            <w:r>
+              <w:rPr>
+                <w:sz w:val="24"/>
+                <w:szCs w:val="24"/>
+              </w:rPr>
+              <w:t xml:space="preserve"> buc</w:t>
+            </w:r>
           </w:p>
         </w:tc>
         <w:tc>
@@ -2903,6 +2512,13 @@
               </w:rPr>
               <w:t>1}}</w:t>
             </w:r>
+            <w:r>
+              <w:rPr>
+                <w:sz w:val="24"/>
+                <w:szCs w:val="24"/>
+              </w:rPr>
+              <w:t xml:space="preserve"> buc</w:t>
+            </w:r>
           </w:p>
         </w:tc>
         <w:tc>
@@ -3017,25 +2633,7 @@
                 <w:szCs w:val="24"/>
                 <w:highlight w:val="magenta"/>
               </w:rPr>
-              <w:t>{{</w:t>
-            </w:r>
-            <w:proofErr w:type="spellStart"/>
-            <w:r>
-              <w:rPr>
-                <w:sz w:val="24"/>
-                <w:szCs w:val="24"/>
-                <w:highlight w:val="magenta"/>
-              </w:rPr>
-              <w:t>sold_casa_lei</w:t>
-            </w:r>
-            <w:proofErr w:type="spellEnd"/>
-            <w:r>
-              <w:rPr>
-                <w:sz w:val="24"/>
-                <w:szCs w:val="24"/>
-                <w:highlight w:val="magenta"/>
-              </w:rPr>
-              <w:t>}}</w:t>
+              <w:t>{{sold_casa_lei}}</w:t>
             </w:r>
             <w:r>
               <w:rPr>
@@ -3097,41 +2695,13 @@
           <w:szCs w:val="24"/>
         </w:rPr>
       </w:pPr>
-      <w:proofErr w:type="spellStart"/>
-      <w:r>
-        <w:rPr>
-          <w:b/>
-          <w:sz w:val="24"/>
-          <w:szCs w:val="24"/>
-        </w:rPr>
-        <w:t>Comisia</w:t>
-      </w:r>
-      <w:proofErr w:type="spellEnd"/>
-      <w:r>
-        <w:rPr>
-          <w:b/>
-          <w:sz w:val="24"/>
-          <w:szCs w:val="24"/>
-        </w:rPr>
-        <w:t xml:space="preserve"> de </w:t>
-      </w:r>
-      <w:proofErr w:type="spellStart"/>
-      <w:r>
-        <w:rPr>
-          <w:b/>
-          <w:sz w:val="24"/>
-          <w:szCs w:val="24"/>
-        </w:rPr>
-        <w:t>inventariere</w:t>
-      </w:r>
-      <w:proofErr w:type="spellEnd"/>
-      <w:r>
-        <w:rPr>
-          <w:b/>
-          <w:sz w:val="24"/>
-          <w:szCs w:val="24"/>
-        </w:rPr>
-        <w:t>:</w:t>
+      <w:r>
+        <w:rPr>
+          <w:b/>
+          <w:sz w:val="24"/>
+          <w:szCs w:val="24"/>
+        </w:rPr>
+        <w:t>Comisia de inventariere:</w:t>
       </w:r>
     </w:p>
     <w:p>
@@ -3404,27 +2974,7 @@
           <w:szCs w:val="24"/>
           <w:highlight w:val="magenta"/>
         </w:rPr>
-        <w:t>{{</w:t>
-      </w:r>
-      <w:proofErr w:type="spellStart"/>
-      <w:r>
-        <w:rPr>
-          <w:b/>
-          <w:sz w:val="24"/>
-          <w:szCs w:val="24"/>
-          <w:highlight w:val="magenta"/>
-        </w:rPr>
-        <w:t>data_inv</w:t>
-      </w:r>
-      <w:proofErr w:type="spellEnd"/>
-      <w:r>
-        <w:rPr>
-          <w:b/>
-          <w:sz w:val="24"/>
-          <w:szCs w:val="24"/>
-          <w:highlight w:val="magenta"/>
-        </w:rPr>
-        <w:t>}}</w:t>
+        <w:t>{{data_inv}}</w:t>
       </w:r>
     </w:p>
     <w:p>
@@ -3481,7 +3031,6 @@
         </w:rPr>
         <w:tab/>
       </w:r>
-      <w:proofErr w:type="spellStart"/>
       <w:r>
         <w:rPr>
           <w:sz w:val="24"/>
@@ -3496,7 +3045,6 @@
         </w:rPr>
         <w:t>ul</w:t>
       </w:r>
-      <w:proofErr w:type="spellEnd"/>
       <w:r>
         <w:rPr>
           <w:sz w:val="24"/>
@@ -3535,78 +3083,14 @@
           <w:sz w:val="24"/>
           <w:szCs w:val="24"/>
         </w:rPr>
-        <w:t xml:space="preserve"> in </w:t>
-      </w:r>
-      <w:proofErr w:type="spellStart"/>
-      <w:r>
-        <w:rPr>
-          <w:sz w:val="24"/>
-          <w:szCs w:val="24"/>
-        </w:rPr>
-        <w:t>calitate</w:t>
-      </w:r>
-      <w:proofErr w:type="spellEnd"/>
-      <w:r>
-        <w:rPr>
-          <w:sz w:val="24"/>
-          <w:szCs w:val="24"/>
-        </w:rPr>
-        <w:t xml:space="preserve"> de </w:t>
-      </w:r>
-      <w:proofErr w:type="spellStart"/>
-      <w:r>
-        <w:rPr>
-          <w:sz w:val="24"/>
-          <w:szCs w:val="24"/>
-        </w:rPr>
-        <w:t>presedinte</w:t>
-      </w:r>
-      <w:proofErr w:type="spellEnd"/>
-      <w:r>
-        <w:rPr>
-          <w:sz w:val="24"/>
-          <w:szCs w:val="24"/>
-        </w:rPr>
-        <w:t xml:space="preserve"> al </w:t>
-      </w:r>
-      <w:proofErr w:type="spellStart"/>
-      <w:r>
-        <w:rPr>
-          <w:sz w:val="24"/>
-          <w:szCs w:val="24"/>
-        </w:rPr>
-        <w:t>Comisiei</w:t>
-      </w:r>
-      <w:proofErr w:type="spellEnd"/>
-      <w:r>
-        <w:rPr>
-          <w:sz w:val="24"/>
-          <w:szCs w:val="24"/>
-        </w:rPr>
-        <w:t xml:space="preserve"> de </w:t>
-      </w:r>
-      <w:proofErr w:type="spellStart"/>
-      <w:r>
-        <w:rPr>
-          <w:sz w:val="24"/>
-          <w:szCs w:val="24"/>
-        </w:rPr>
-        <w:t>inventariere</w:t>
-      </w:r>
-      <w:r>
-        <w:rPr>
-          <w:sz w:val="24"/>
-          <w:szCs w:val="24"/>
-        </w:rPr>
-        <w:t>a</w:t>
-      </w:r>
-      <w:proofErr w:type="spellEnd"/>
-      <w:r>
-        <w:rPr>
-          <w:sz w:val="24"/>
-          <w:szCs w:val="24"/>
-        </w:rPr>
-        <w:t xml:space="preserve"> </w:t>
+        <w:t xml:space="preserve"> in calitate de presedinte al Comisiei de inventariere</w:t>
+      </w:r>
+      <w:r>
+        <w:rPr>
+          <w:sz w:val="24"/>
+          <w:szCs w:val="24"/>
+        </w:rPr>
+        <w:t xml:space="preserve">a </w:t>
       </w:r>
       <w:r>
         <w:rPr>
@@ -3640,31 +3124,7 @@
           <w:highlight w:val="magenta"/>
           <w:shd w:val="clear" w:color="auto" w:fill="FFFFFF"/>
         </w:rPr>
-        <w:t>{{</w:t>
-      </w:r>
-      <w:proofErr w:type="spellStart"/>
-      <w:r>
-        <w:rPr>
-          <w:b/>
-          <w:color w:val="333333"/>
-          <w:sz w:val="24"/>
-          <w:szCs w:val="24"/>
-          <w:highlight w:val="magenta"/>
-          <w:shd w:val="clear" w:color="auto" w:fill="FFFFFF"/>
-        </w:rPr>
-        <w:t>companie</w:t>
-      </w:r>
-      <w:proofErr w:type="spellEnd"/>
-      <w:r>
-        <w:rPr>
-          <w:b/>
-          <w:color w:val="333333"/>
-          <w:sz w:val="24"/>
-          <w:szCs w:val="24"/>
-          <w:highlight w:val="magenta"/>
-          <w:shd w:val="clear" w:color="auto" w:fill="FFFFFF"/>
-        </w:rPr>
-        <w:t>}}</w:t>
+        <w:t>{{companie}}</w:t>
       </w:r>
       <w:r>
         <w:rPr>
@@ -3706,7 +3166,6 @@
         </w:rPr>
         <w:t xml:space="preserve"> </w:t>
       </w:r>
-      <w:proofErr w:type="spellStart"/>
       <w:r>
         <w:rPr>
           <w:sz w:val="24"/>
@@ -3714,7 +3173,6 @@
         </w:rPr>
         <w:t>desemnata</w:t>
       </w:r>
-      <w:proofErr w:type="spellEnd"/>
       <w:r>
         <w:rPr>
           <w:sz w:val="24"/>
@@ -3722,7 +3180,6 @@
         </w:rPr>
         <w:t xml:space="preserve"> </w:t>
       </w:r>
-      <w:proofErr w:type="spellStart"/>
       <w:r>
         <w:rPr>
           <w:sz w:val="24"/>
@@ -3730,7 +3187,6 @@
         </w:rPr>
         <w:t>prin</w:t>
       </w:r>
-      <w:proofErr w:type="spellEnd"/>
       <w:r>
         <w:rPr>
           <w:sz w:val="24"/>
@@ -3738,23 +3194,13 @@
         </w:rPr>
         <w:t xml:space="preserve"> </w:t>
       </w:r>
-      <w:proofErr w:type="spellStart"/>
       <w:r>
         <w:rPr>
           <w:sz w:val="24"/>
           <w:szCs w:val="24"/>
           <w:lang w:val="fr-FR"/>
         </w:rPr>
-        <w:t>Decizia</w:t>
-      </w:r>
-      <w:proofErr w:type="spellEnd"/>
-      <w:r>
-        <w:rPr>
-          <w:sz w:val="24"/>
-          <w:szCs w:val="24"/>
-          <w:lang w:val="fr-FR"/>
-        </w:rPr>
-        <w:t xml:space="preserve"> n</w:t>
+        <w:t>Decizia n</w:t>
       </w:r>
       <w:r>
         <w:rPr>
@@ -5034,17 +4480,8 @@
           <w:sz w:val="24"/>
           <w:szCs w:val="24"/>
         </w:rPr>
-        <w:t xml:space="preserve">Nu s-au </w:t>
-      </w:r>
-      <w:proofErr w:type="spellStart"/>
-      <w:r>
-        <w:rPr>
-          <w:sz w:val="24"/>
-          <w:szCs w:val="24"/>
-        </w:rPr>
-        <w:t>inregistrat</w:t>
-      </w:r>
-      <w:proofErr w:type="spellEnd"/>
+        <w:t>Nu s-au inregistrat</w:t>
+      </w:r>
       <w:r>
         <w:rPr>
           <w:sz w:val="24"/>
@@ -5052,21 +4489,12 @@
         </w:rPr>
         <w:t xml:space="preserve"> </w:t>
       </w:r>
-      <w:proofErr w:type="spellStart"/>
-      <w:r>
-        <w:rPr>
-          <w:sz w:val="24"/>
-          <w:szCs w:val="24"/>
-        </w:rPr>
-        <w:t>diferente</w:t>
-      </w:r>
-      <w:proofErr w:type="spellEnd"/>
-      <w:r>
-        <w:rPr>
-          <w:sz w:val="24"/>
-          <w:szCs w:val="24"/>
-        </w:rPr>
-        <w:t>.</w:t>
+      <w:r>
+        <w:rPr>
+          <w:sz w:val="24"/>
+          <w:szCs w:val="24"/>
+        </w:rPr>
+        <w:t>diferente.</w:t>
       </w:r>
     </w:p>
     <w:p>
@@ -5089,41 +4517,13 @@
           <w:szCs w:val="24"/>
         </w:rPr>
       </w:pPr>
-      <w:proofErr w:type="spellStart"/>
-      <w:r>
-        <w:rPr>
-          <w:b/>
-          <w:sz w:val="24"/>
-          <w:szCs w:val="24"/>
-        </w:rPr>
-        <w:t>Comisia</w:t>
-      </w:r>
-      <w:proofErr w:type="spellEnd"/>
-      <w:r>
-        <w:rPr>
-          <w:b/>
-          <w:sz w:val="24"/>
-          <w:szCs w:val="24"/>
-        </w:rPr>
-        <w:t xml:space="preserve"> de </w:t>
-      </w:r>
-      <w:proofErr w:type="spellStart"/>
-      <w:r>
-        <w:rPr>
-          <w:b/>
-          <w:sz w:val="24"/>
-          <w:szCs w:val="24"/>
-        </w:rPr>
-        <w:t>inventariere</w:t>
-      </w:r>
-      <w:proofErr w:type="spellEnd"/>
-      <w:r>
-        <w:rPr>
-          <w:b/>
-          <w:sz w:val="24"/>
-          <w:szCs w:val="24"/>
-        </w:rPr>
-        <w:t>:</w:t>
+      <w:r>
+        <w:rPr>
+          <w:b/>
+          <w:sz w:val="24"/>
+          <w:szCs w:val="24"/>
+        </w:rPr>
+        <w:t>Comisia de inventariere:</w:t>
       </w:r>
     </w:p>
     <w:p>
@@ -5288,6 +4688,9 @@
       </w:r>
     </w:p>
   </w:endnote>
+  <w:endnote w:type="continuationNotice" w:id="1">
+    <w:p/>
+  </w:endnote>
 </w:endnotes>
 </file>
 
@@ -5306,6 +4709,9 @@
         <w:continuationSeparator/>
       </w:r>
     </w:p>
+  </w:footnote>
+  <w:footnote w:type="continuationNotice" w:id="1">
+    <w:p/>
   </w:footnote>
 </w:footnotes>
 </file>
@@ -5337,25 +4743,7 @@
         <w:highlight w:val="magenta"/>
         <w:lang w:val="en-GB"/>
       </w:rPr>
-      <w:t>{{</w:t>
-    </w:r>
-    <w:proofErr w:type="spellStart"/>
-    <w:r>
-      <w:rPr>
-        <w:b/>
-        <w:highlight w:val="magenta"/>
-        <w:lang w:val="en-GB"/>
-      </w:rPr>
-      <w:t>companie</w:t>
-    </w:r>
-    <w:proofErr w:type="spellEnd"/>
-    <w:r>
-      <w:rPr>
-        <w:b/>
-        <w:highlight w:val="magenta"/>
-        <w:lang w:val="en-GB"/>
-      </w:rPr>
-      <w:t>}}</w:t>
+      <w:t>{{companie}}</w:t>
     </w:r>
     <w:r>
       <w:rPr>
@@ -5405,25 +4793,7 @@
         <w:highlight w:val="magenta"/>
         <w:lang w:val="en-GB"/>
       </w:rPr>
-      <w:t>{{</w:t>
-    </w:r>
-    <w:proofErr w:type="spellStart"/>
-    <w:r>
-      <w:rPr>
-        <w:b/>
-        <w:highlight w:val="magenta"/>
-        <w:lang w:val="en-GB"/>
-      </w:rPr>
-      <w:t>nr_inreg</w:t>
-    </w:r>
-    <w:proofErr w:type="spellEnd"/>
-    <w:r>
-      <w:rPr>
-        <w:b/>
-        <w:highlight w:val="magenta"/>
-        <w:lang w:val="en-GB"/>
-      </w:rPr>
-      <w:t>}}</w:t>
+      <w:t>{{nr_inreg}}</w:t>
     </w:r>
   </w:p>
   <w:p>
@@ -5448,25 +4818,7 @@
         <w:highlight w:val="magenta"/>
         <w:lang w:val="en-GB"/>
       </w:rPr>
-      <w:t>{{</w:t>
-    </w:r>
-    <w:proofErr w:type="spellStart"/>
-    <w:r>
-      <w:rPr>
-        <w:b/>
-        <w:highlight w:val="magenta"/>
-        <w:lang w:val="en-GB"/>
-      </w:rPr>
-      <w:t>loc_sed</w:t>
-    </w:r>
-    <w:proofErr w:type="spellEnd"/>
-    <w:r>
-      <w:rPr>
-        <w:b/>
-        <w:highlight w:val="magenta"/>
-        <w:lang w:val="en-GB"/>
-      </w:rPr>
-      <w:t>}}</w:t>
+      <w:t>{{loc_sed}}</w:t>
     </w:r>
     <w:r>
       <w:rPr>
@@ -5478,25 +4830,14 @@
     </w:r>
     <w:bookmarkEnd w:id="1"/>
     <w:bookmarkEnd w:id="2"/>
-    <w:proofErr w:type="spellStart"/>
     <w:r>
       <w:rPr>
         <w:b/>
         <w:highlight w:val="magenta"/>
         <w:lang w:val="es-ES"/>
       </w:rPr>
-      <w:t>str</w:t>
+      <w:t>str. {{</w:t>
     </w:r>
-    <w:proofErr w:type="spellEnd"/>
-    <w:r>
-      <w:rPr>
-        <w:b/>
-        <w:highlight w:val="magenta"/>
-        <w:lang w:val="es-ES"/>
-      </w:rPr>
-      <w:t>. {{</w:t>
-    </w:r>
-    <w:proofErr w:type="spellStart"/>
     <w:r>
       <w:rPr>
         <w:b/>
@@ -5504,34 +4845,14 @@
       </w:rPr>
       <w:t>str_sed</w:t>
     </w:r>
-    <w:proofErr w:type="spellEnd"/>
     <w:r>
       <w:rPr>
         <w:b/>
         <w:highlight w:val="magenta"/>
         <w:lang w:val="es-ES"/>
       </w:rPr>
-      <w:t xml:space="preserve">}}, </w:t>
+      <w:t>}}, nr. {{</w:t>
     </w:r>
-    <w:proofErr w:type="spellStart"/>
-    <w:r>
-      <w:rPr>
-        <w:b/>
-        <w:highlight w:val="magenta"/>
-        <w:lang w:val="es-ES"/>
-      </w:rPr>
-      <w:t>nr</w:t>
-    </w:r>
-    <w:proofErr w:type="spellEnd"/>
-    <w:r>
-      <w:rPr>
-        <w:b/>
-        <w:highlight w:val="magenta"/>
-        <w:lang w:val="es-ES"/>
-      </w:rPr>
-      <w:t>. {{</w:t>
-    </w:r>
-    <w:proofErr w:type="spellStart"/>
     <w:r>
       <w:rPr>
         <w:b/>
@@ -5540,34 +4861,14 @@
       </w:rPr>
       <w:t>nr_sed</w:t>
     </w:r>
-    <w:proofErr w:type="spellEnd"/>
     <w:r>
       <w:rPr>
         <w:b/>
         <w:highlight w:val="magenta"/>
         <w:lang w:val="es-ES"/>
       </w:rPr>
-      <w:t xml:space="preserve">}}, </w:t>
+      <w:t>}}, bl. {{</w:t>
     </w:r>
-    <w:proofErr w:type="spellStart"/>
-    <w:r>
-      <w:rPr>
-        <w:b/>
-        <w:highlight w:val="magenta"/>
-        <w:lang w:val="es-ES"/>
-      </w:rPr>
-      <w:t>bl</w:t>
-    </w:r>
-    <w:proofErr w:type="spellEnd"/>
-    <w:r>
-      <w:rPr>
-        <w:b/>
-        <w:highlight w:val="magenta"/>
-        <w:lang w:val="es-ES"/>
-      </w:rPr>
-      <w:t>. {{</w:t>
-    </w:r>
-    <w:proofErr w:type="spellStart"/>
     <w:r>
       <w:rPr>
         <w:b/>
@@ -5575,34 +4876,14 @@
       </w:rPr>
       <w:t>bl_sed</w:t>
     </w:r>
-    <w:proofErr w:type="spellEnd"/>
     <w:r>
       <w:rPr>
         <w:b/>
         <w:highlight w:val="magenta"/>
         <w:lang w:val="es-ES"/>
       </w:rPr>
-      <w:t xml:space="preserve">}}, </w:t>
+      <w:t>}}, sc. {{</w:t>
     </w:r>
-    <w:proofErr w:type="spellStart"/>
-    <w:r>
-      <w:rPr>
-        <w:b/>
-        <w:highlight w:val="magenta"/>
-        <w:lang w:val="es-ES"/>
-      </w:rPr>
-      <w:t>sc</w:t>
-    </w:r>
-    <w:proofErr w:type="spellEnd"/>
-    <w:r>
-      <w:rPr>
-        <w:b/>
-        <w:highlight w:val="magenta"/>
-        <w:lang w:val="es-ES"/>
-      </w:rPr>
-      <w:t>. {{</w:t>
-    </w:r>
-    <w:proofErr w:type="spellStart"/>
     <w:r>
       <w:rPr>
         <w:b/>
@@ -5610,7 +4891,6 @@
       </w:rPr>
       <w:t>sc_sed</w:t>
     </w:r>
-    <w:proofErr w:type="spellEnd"/>
     <w:r>
       <w:rPr>
         <w:b/>
@@ -5619,7 +4899,6 @@
       </w:rPr>
       <w:t>}}, et. {{</w:t>
     </w:r>
-    <w:proofErr w:type="spellStart"/>
     <w:r>
       <w:rPr>
         <w:b/>
@@ -5627,7 +4906,6 @@
       </w:rPr>
       <w:t>et_sed</w:t>
     </w:r>
-    <w:proofErr w:type="spellEnd"/>
     <w:r>
       <w:rPr>
         <w:b/>
@@ -5636,7 +4914,6 @@
       </w:rPr>
       <w:t>}}, ap. {{</w:t>
     </w:r>
-    <w:proofErr w:type="spellStart"/>
     <w:r>
       <w:rPr>
         <w:b/>
@@ -5644,52 +4921,14 @@
       </w:rPr>
       <w:t>ap_sed</w:t>
     </w:r>
-    <w:proofErr w:type="spellEnd"/>
     <w:r>
       <w:rPr>
         <w:b/>
         <w:highlight w:val="magenta"/>
         <w:lang w:val="es-ES"/>
       </w:rPr>
-      <w:t xml:space="preserve">}}, </w:t>
+      <w:t>}}, cam/biroul {{</w:t>
     </w:r>
-    <w:proofErr w:type="spellStart"/>
-    <w:r>
-      <w:rPr>
-        <w:b/>
-        <w:highlight w:val="magenta"/>
-        <w:lang w:val="es-ES"/>
-      </w:rPr>
-      <w:t>cam</w:t>
-    </w:r>
-    <w:proofErr w:type="spellEnd"/>
-    <w:r>
-      <w:rPr>
-        <w:b/>
-        <w:highlight w:val="magenta"/>
-        <w:lang w:val="es-ES"/>
-      </w:rPr>
-      <w:t>/</w:t>
-    </w:r>
-    <w:proofErr w:type="spellStart"/>
-    <w:r>
-      <w:rPr>
-        <w:b/>
-        <w:highlight w:val="magenta"/>
-        <w:lang w:val="es-ES"/>
-      </w:rPr>
-      <w:t>biroul</w:t>
-    </w:r>
-    <w:proofErr w:type="spellEnd"/>
-    <w:r>
-      <w:rPr>
-        <w:b/>
-        <w:highlight w:val="magenta"/>
-        <w:lang w:val="es-ES"/>
-      </w:rPr>
-      <w:t xml:space="preserve"> {{</w:t>
-    </w:r>
-    <w:proofErr w:type="spellStart"/>
     <w:r>
       <w:rPr>
         <w:b/>
@@ -5697,34 +4936,14 @@
       </w:rPr>
       <w:t>cam_sed</w:t>
     </w:r>
-    <w:proofErr w:type="spellEnd"/>
     <w:r>
       <w:rPr>
         <w:b/>
         <w:highlight w:val="magenta"/>
         <w:lang w:val="es-ES"/>
       </w:rPr>
-      <w:t xml:space="preserve">}}, </w:t>
+      <w:t>}}, jud. {{</w:t>
     </w:r>
-    <w:proofErr w:type="spellStart"/>
-    <w:r>
-      <w:rPr>
-        <w:b/>
-        <w:highlight w:val="magenta"/>
-        <w:lang w:val="es-ES"/>
-      </w:rPr>
-      <w:t>jud</w:t>
-    </w:r>
-    <w:proofErr w:type="spellEnd"/>
-    <w:r>
-      <w:rPr>
-        <w:b/>
-        <w:highlight w:val="magenta"/>
-        <w:lang w:val="es-ES"/>
-      </w:rPr>
-      <w:t>. {{</w:t>
-    </w:r>
-    <w:proofErr w:type="spellStart"/>
     <w:r>
       <w:rPr>
         <w:b/>
@@ -5733,7 +4952,6 @@
       </w:rPr>
       <w:t>jud_sed</w:t>
     </w:r>
-    <w:proofErr w:type="spellEnd"/>
     <w:r>
       <w:rPr>
         <w:b/>
